--- a/docs/LANDIS-II Linear Wind v2.0 User Guide_NEWpsuedocode_KQ.docx
+++ b/docs/LANDIS-II Linear Wind v2.0 User Guide_NEWpsuedocode_KQ.docx
@@ -527,7 +527,6 @@
           <w:docPartUnique/>
         </w:docPartObj>
       </w:sdtPr>
-      <w:sdtEndPr/>
       <w:sdtContent>
         <w:p>
           <w:pPr>
@@ -755,15 +754,7 @@
               <w:t xml:space="preserve"> </w:t>
             </w:r>
             <w:r>
-              <w:t>Variability (</w:t>
-            </w:r>
-            <w:proofErr w:type="spellStart"/>
-            <w:r>
-              <w:t>PropIntensityVar</w:t>
-            </w:r>
-            <w:proofErr w:type="spellEnd"/>
-            <w:r>
-              <w:t>)</w:t>
+              <w:t>Variability (PropIntensityVar)</w:t>
             </w:r>
             <w:r>
               <w:tab/>
@@ -1043,11 +1034,9 @@
             <w:ind w:hanging="481"/>
           </w:pPr>
           <w:hyperlink w:anchor="_bookmark17" w:history="1">
-            <w:proofErr w:type="spellStart"/>
             <w:r>
               <w:t>LandisData</w:t>
             </w:r>
-            <w:proofErr w:type="spellEnd"/>
             <w:r>
               <w:tab/>
               <w:t>10</w:t>
@@ -1095,11 +1084,9 @@
             <w:ind w:hanging="481"/>
           </w:pPr>
           <w:hyperlink w:anchor="_bookmark19" w:history="1">
-            <w:proofErr w:type="spellStart"/>
             <w:r>
               <w:t>NumEventsMean</w:t>
             </w:r>
-            <w:proofErr w:type="spellEnd"/>
             <w:r>
               <w:tab/>
               <w:t>10</w:t>
@@ -1121,11 +1108,9 @@
             <w:ind w:hanging="481"/>
           </w:pPr>
           <w:hyperlink w:anchor="_bookmark20" w:history="1">
-            <w:proofErr w:type="spellStart"/>
             <w:r>
               <w:t>NumEventsStDev</w:t>
             </w:r>
-            <w:proofErr w:type="spellEnd"/>
             <w:r>
               <w:tab/>
               <w:t>10</w:t>
@@ -1148,11 +1133,9 @@
             <w:ind w:hanging="481"/>
           </w:pPr>
           <w:hyperlink w:anchor="_bookmark21" w:history="1">
-            <w:proofErr w:type="spellStart"/>
             <w:r>
               <w:t>TornadoLengthLambda</w:t>
             </w:r>
-            <w:proofErr w:type="spellEnd"/>
             <w:r>
               <w:tab/>
               <w:t>10</w:t>
@@ -1174,11 +1157,9 @@
             <w:ind w:hanging="481"/>
           </w:pPr>
           <w:hyperlink w:anchor="_bookmark22" w:history="1">
-            <w:proofErr w:type="spellStart"/>
             <w:r>
               <w:t>TornadoLengthAlpha</w:t>
             </w:r>
-            <w:proofErr w:type="spellEnd"/>
             <w:r>
               <w:tab/>
               <w:t>10</w:t>
@@ -1200,11 +1181,9 @@
             <w:ind w:hanging="481"/>
           </w:pPr>
           <w:hyperlink w:anchor="_bookmark23" w:history="1">
-            <w:proofErr w:type="spellStart"/>
             <w:r>
               <w:t>TornadoWidth</w:t>
             </w:r>
-            <w:proofErr w:type="spellEnd"/>
             <w:r>
               <w:tab/>
               <w:t>10</w:t>
@@ -1227,11 +1206,9 @@
             <w:ind w:hanging="481"/>
           </w:pPr>
           <w:hyperlink w:anchor="_bookmark24" w:history="1">
-            <w:proofErr w:type="spellStart"/>
             <w:r>
               <w:t>TornadoIntensityTable</w:t>
             </w:r>
-            <w:proofErr w:type="spellEnd"/>
             <w:r>
               <w:tab/>
               <w:t>10</w:t>
@@ -1254,11 +1231,9 @@
             <w:ind w:left="1067" w:hanging="721"/>
           </w:pPr>
           <w:hyperlink w:anchor="_bookmark25" w:history="1">
-            <w:proofErr w:type="spellStart"/>
             <w:r>
               <w:t>TornadoProp</w:t>
             </w:r>
-            <w:proofErr w:type="spellEnd"/>
             <w:r>
               <w:tab/>
               <w:t>11</w:t>
@@ -1280,11 +1255,9 @@
             <w:ind w:left="1067" w:hanging="721"/>
           </w:pPr>
           <w:hyperlink w:anchor="_bookmark26" w:history="1">
-            <w:proofErr w:type="spellStart"/>
             <w:r>
               <w:t>DerechoLengthLambda</w:t>
             </w:r>
-            <w:proofErr w:type="spellEnd"/>
             <w:r>
               <w:tab/>
               <w:t>11</w:t>
@@ -1307,11 +1280,9 @@
             <w:ind w:left="1067" w:hanging="721"/>
           </w:pPr>
           <w:hyperlink w:anchor="_bookmark27" w:history="1">
-            <w:proofErr w:type="spellStart"/>
             <w:r>
               <w:t>DerechoLengthAlpha</w:t>
             </w:r>
-            <w:proofErr w:type="spellEnd"/>
             <w:r>
               <w:tab/>
               <w:t>11</w:t>
@@ -1333,11 +1304,9 @@
             <w:ind w:left="1067" w:hanging="721"/>
           </w:pPr>
           <w:hyperlink w:anchor="_bookmark28" w:history="1">
-            <w:proofErr w:type="spellStart"/>
             <w:r>
               <w:t>DerechoWidth</w:t>
             </w:r>
-            <w:proofErr w:type="spellEnd"/>
             <w:r>
               <w:tab/>
               <w:t>11</w:t>
@@ -1360,11 +1329,9 @@
             <w:ind w:left="1067" w:hanging="721"/>
           </w:pPr>
           <w:hyperlink w:anchor="_bookmark29" w:history="1">
-            <w:proofErr w:type="spellStart"/>
             <w:r>
               <w:t>DerechoIntensityTable</w:t>
             </w:r>
-            <w:proofErr w:type="spellEnd"/>
             <w:r>
               <w:tab/>
               <w:t>11</w:t>
@@ -1387,11 +1354,9 @@
             <w:ind w:left="1067" w:hanging="721"/>
           </w:pPr>
           <w:hyperlink w:anchor="_bookmark30" w:history="1">
-            <w:proofErr w:type="spellStart"/>
             <w:r>
               <w:t>PropIntensityVar</w:t>
             </w:r>
-            <w:proofErr w:type="spellEnd"/>
             <w:r>
               <w:tab/>
               <w:t>11</w:t>
@@ -1414,11 +1379,9 @@
             <w:ind w:left="1067" w:hanging="721"/>
           </w:pPr>
           <w:hyperlink w:anchor="_bookmark31" w:history="1">
-            <w:proofErr w:type="spellStart"/>
             <w:r>
               <w:t>WindDirectionTable</w:t>
             </w:r>
-            <w:proofErr w:type="spellEnd"/>
             <w:r>
               <w:tab/>
               <w:t>11</w:t>
@@ -1440,11 +1403,9 @@
             <w:ind w:left="1067" w:hanging="721"/>
           </w:pPr>
           <w:hyperlink w:anchor="_bookmark32" w:history="1">
-            <w:proofErr w:type="spellStart"/>
             <w:r>
               <w:t>EcoregionModifiers</w:t>
             </w:r>
-            <w:proofErr w:type="spellEnd"/>
             <w:r>
               <w:tab/>
               <w:t>12</w:t>
@@ -1699,11 +1660,9 @@
             <w:ind w:left="1067" w:hanging="721"/>
           </w:pPr>
           <w:hyperlink w:anchor="_bookmark41" w:history="1">
-            <w:proofErr w:type="spellStart"/>
             <w:r>
               <w:t>MapNames</w:t>
             </w:r>
-            <w:proofErr w:type="spellEnd"/>
             <w:r>
               <w:tab/>
               <w:t>13</w:t>
@@ -1726,11 +1685,9 @@
             <w:ind w:left="1067" w:hanging="721"/>
           </w:pPr>
           <w:hyperlink w:anchor="_bookmark42" w:history="1">
-            <w:proofErr w:type="spellStart"/>
             <w:r>
               <w:t>LogFile</w:t>
             </w:r>
-            <w:proofErr w:type="spellEnd"/>
             <w:r>
               <w:tab/>
               <w:t>13</w:t>
@@ -2244,21 +2201,7 @@
         <w:rPr>
           <w:sz w:val="24"/>
         </w:rPr>
-        <w:t xml:space="preserve">extension, primarily differing in the shape of wind </w:t>
-      </w:r>
-      <w:proofErr w:type="gramStart"/>
-      <w:r>
-        <w:rPr>
-          <w:sz w:val="24"/>
-        </w:rPr>
-        <w:t>events</w:t>
-      </w:r>
-      <w:proofErr w:type="gramEnd"/>
-      <w:r>
-        <w:rPr>
-          <w:sz w:val="24"/>
-        </w:rPr>
-        <w:t xml:space="preserve"> and</w:t>
+        <w:t>extension, primarily differing in the shape of wind events and</w:t>
       </w:r>
       <w:r>
         <w:rPr>
@@ -2363,6 +2306,7 @@
             <w:tabs>
               <w:tab w:val="left" w:pos="684"/>
             </w:tabs>
+            <w:ind w:hanging="576"/>
           </w:pPr>
         </w:pPrChange>
       </w:pPr>
@@ -2454,13 +2398,8 @@
         <w:t xml:space="preserve"> </w:t>
       </w:r>
       <w:r>
-        <w:t xml:space="preserve">simulated using the same algorithm, so the types </w:t>
-      </w:r>
-      <w:proofErr w:type="gramStart"/>
-      <w:r>
-        <w:t>in reality are</w:t>
-      </w:r>
-      <w:proofErr w:type="gramEnd"/>
+        <w:t>simulated using the same algorithm, so the types in reality are</w:t>
+      </w:r>
       <w:r>
         <w:rPr>
           <w:spacing w:val="1"/>
@@ -3116,6 +3055,7 @@
             <w:tabs>
               <w:tab w:val="left" w:pos="684"/>
             </w:tabs>
+            <w:ind w:hanging="576"/>
           </w:pPr>
         </w:pPrChange>
       </w:pPr>
@@ -3578,6 +3518,7 @@
             <w:tabs>
               <w:tab w:val="left" w:pos="684"/>
             </w:tabs>
+            <w:ind w:hanging="576"/>
           </w:pPr>
         </w:pPrChange>
       </w:pPr>
@@ -3607,21 +3548,7 @@
         <w:rPr>
           <w:sz w:val="23"/>
         </w:rPr>
-        <w:t xml:space="preserve">Tornadoes typically produce a relatively narrow damage </w:t>
-      </w:r>
-      <w:proofErr w:type="gramStart"/>
-      <w:r>
-        <w:rPr>
-          <w:sz w:val="23"/>
-        </w:rPr>
-        <w:t>path, and</w:t>
-      </w:r>
-      <w:proofErr w:type="gramEnd"/>
-      <w:r>
-        <w:rPr>
-          <w:sz w:val="23"/>
-        </w:rPr>
-        <w:t xml:space="preserve"> are</w:t>
+        <w:t>Tornadoes typically produce a relatively narrow damage path, and are</w:t>
       </w:r>
       <w:r>
         <w:rPr>
@@ -3862,6 +3789,7 @@
               <w:tab w:val="left" w:pos="684"/>
             </w:tabs>
             <w:spacing w:before="245"/>
+            <w:ind w:hanging="576"/>
           </w:pPr>
         </w:pPrChange>
       </w:pPr>
@@ -3990,21 +3918,7 @@
           <w:rPr>
             <w:sz w:val="23"/>
           </w:rPr>
-          <w:t xml:space="preserve">and </w:t>
-        </w:r>
-        <w:proofErr w:type="spellStart"/>
-        <w:r>
-          <w:rPr>
-            <w:sz w:val="23"/>
-          </w:rPr>
-          <w:t>Hjelmfelt</w:t>
-        </w:r>
-        <w:proofErr w:type="spellEnd"/>
-        <w:r>
-          <w:rPr>
-            <w:sz w:val="23"/>
-          </w:rPr>
-          <w:t xml:space="preserve"> 2021</w:t>
+          <w:t>and Hjelmfelt 2021</w:t>
         </w:r>
       </w:ins>
       <w:del w:id="47" w:author="Sturtevant, Brian -FS" w:date="2022-04-01T12:07:00Z">
@@ -4211,6 +4125,7 @@
               <w:tab w:val="left" w:pos="684"/>
             </w:tabs>
             <w:spacing w:before="246"/>
+            <w:ind w:hanging="576"/>
           </w:pPr>
         </w:pPrChange>
       </w:pPr>
@@ -4551,7 +4466,6 @@
           <w:t xml:space="preserve">optional </w:t>
         </w:r>
       </w:ins>
-      <w:proofErr w:type="spellStart"/>
       <w:ins w:id="61" w:author="Miranda, Brian -FS" w:date="2022-04-11T11:54:00Z">
         <w:r>
           <w:rPr>
@@ -4560,7 +4474,6 @@
           <w:t>EcoregionModifier</w:t>
         </w:r>
       </w:ins>
-      <w:proofErr w:type="spellEnd"/>
       <w:ins w:id="62" w:author="Miranda, Brian -FS" w:date="2022-04-11T11:55:00Z">
         <w:r>
           <w:rPr>
@@ -4590,17 +4503,9 @@
           <w:rPr>
             <w:sz w:val="24"/>
           </w:rPr>
-          <w:t xml:space="preserve"> and </w:t>
-        </w:r>
-        <w:proofErr w:type="spellStart"/>
-        <w:r>
-          <w:rPr>
-            <w:sz w:val="24"/>
-          </w:rPr>
-          <w:t>ForestEdgeModifier</w:t>
+          <w:t xml:space="preserve"> and ForestEdgeModifier</w:t>
         </w:r>
       </w:ins>
-      <w:proofErr w:type="spellEnd"/>
       <w:ins w:id="66" w:author="Miranda, Brian -FS" w:date="2022-04-11T11:57:00Z">
         <w:r>
           <w:rPr>
@@ -4614,21 +4519,7 @@
           <w:rPr>
             <w:sz w:val="24"/>
           </w:rPr>
-          <w:t xml:space="preserve"> change the site-level intensity in an additive manner, directly increasing or decreasing the intensity value. </w:t>
-        </w:r>
-        <w:proofErr w:type="spellStart"/>
-        <w:r>
-          <w:rPr>
-            <w:sz w:val="24"/>
-          </w:rPr>
-          <w:t>FinalIntensity</w:t>
-        </w:r>
-        <w:proofErr w:type="spellEnd"/>
-        <w:r>
-          <w:rPr>
-            <w:sz w:val="24"/>
-          </w:rPr>
-          <w:t xml:space="preserve"> of all cells</w:t>
+          <w:t xml:space="preserve"> change the site-level intensity in an additive manner, directly increasing or decreasing the intensity value. FinalIntensity of all cells</w:t>
         </w:r>
       </w:ins>
       <w:ins w:id="68" w:author="Miranda, Brian -FS" w:date="2022-04-11T11:58:00Z">
@@ -4678,58 +4569,14 @@
           </w:pPr>
         </w:pPrChange>
       </w:pPr>
-      <w:proofErr w:type="spellStart"/>
       <w:ins w:id="73" w:author="Miranda, Brian -FS" w:date="2022-04-11T11:54:00Z">
         <w:r>
           <w:rPr>
             <w:sz w:val="24"/>
           </w:rPr>
-          <w:t>FinalIntensity</w:t>
-        </w:r>
-        <w:proofErr w:type="spellEnd"/>
-        <w:r>
-          <w:rPr>
-            <w:sz w:val="24"/>
-          </w:rPr>
-          <w:t xml:space="preserve"> = </w:t>
-        </w:r>
-        <w:proofErr w:type="spellStart"/>
-        <w:r>
-          <w:rPr>
-            <w:sz w:val="24"/>
-          </w:rPr>
-          <w:t>InitialIntensity</w:t>
-        </w:r>
-        <w:proofErr w:type="spellEnd"/>
-        <w:r>
-          <w:rPr>
-            <w:sz w:val="24"/>
-          </w:rPr>
-          <w:t xml:space="preserve"> + </w:t>
-        </w:r>
-        <w:proofErr w:type="spellStart"/>
-        <w:r>
-          <w:rPr>
-            <w:sz w:val="24"/>
-          </w:rPr>
-          <w:t>EcoregionModifier</w:t>
-        </w:r>
-        <w:proofErr w:type="spellEnd"/>
-        <w:r>
-          <w:rPr>
-            <w:sz w:val="24"/>
-          </w:rPr>
-          <w:t xml:space="preserve"> + </w:t>
-        </w:r>
-        <w:proofErr w:type="spellStart"/>
-        <w:r>
-          <w:rPr>
-            <w:sz w:val="24"/>
-          </w:rPr>
-          <w:t>ForestEdgeModifier</w:t>
+          <w:t>FinalIntensity = InitialIntensity + EcoregionModifier + ForestEdgeModifier</w:t>
         </w:r>
       </w:ins>
-      <w:proofErr w:type="spellEnd"/>
     </w:p>
     <w:p>
       <w:pPr>
@@ -5158,21 +5005,7 @@
         <w:rPr>
           <w:rFonts w:ascii="Verdana"/>
         </w:rPr>
-        <w:t>(</w:t>
-      </w:r>
-      <w:proofErr w:type="spellStart"/>
-      <w:r>
-        <w:rPr>
-          <w:rFonts w:ascii="Verdana"/>
-        </w:rPr>
-        <w:t>PropIntensityVar</w:t>
-      </w:r>
-      <w:proofErr w:type="spellEnd"/>
-      <w:r>
-        <w:rPr>
-          <w:rFonts w:ascii="Verdana"/>
-        </w:rPr>
-        <w:t>)</w:t>
+        <w:t>(PropIntensityVar)</w:t>
       </w:r>
     </w:p>
     <w:p>
@@ -5472,15 +5305,7 @@
         <w:t xml:space="preserve"> </w:t>
       </w:r>
       <w:r>
-        <w:t xml:space="preserve">intensity class (0.20) with a probability equal to </w:t>
-      </w:r>
-      <w:proofErr w:type="spellStart"/>
-      <w:r>
-        <w:t>PropIntensityVar</w:t>
-      </w:r>
-      <w:proofErr w:type="spellEnd"/>
-      <w:r>
-        <w:t>.</w:t>
+        <w:t>intensity class (0.20) with a probability equal to PropIntensityVar.</w:t>
       </w:r>
       <w:r>
         <w:rPr>
@@ -5655,6 +5480,7 @@
             <w:tabs>
               <w:tab w:val="left" w:pos="684"/>
             </w:tabs>
+            <w:ind w:hanging="576"/>
           </w:pPr>
         </w:pPrChange>
       </w:pPr>
@@ -6027,6 +5853,7 @@
             <w:tabs>
               <w:tab w:val="left" w:pos="684"/>
             </w:tabs>
+            <w:ind w:hanging="576"/>
           </w:pPr>
         </w:pPrChange>
       </w:pPr>
@@ -6256,37 +6083,38 @@
             <w:tabs>
               <w:tab w:val="left" w:pos="684"/>
             </w:tabs>
+            <w:ind w:hanging="576"/>
           </w:pPr>
         </w:pPrChange>
       </w:pPr>
       <w:commentRangeStart w:id="104"/>
-      <w:ins w:id="105" w:author="Quigley, Kathleen - FS" w:date="2022-02-23T16:19:00Z">
+      <w:ins w:id="105" w:author="Quigley, Kathleen - ARS" w:date="2022-02-23T16:19:00Z">
         <w:r>
           <w:t>F</w:t>
         </w:r>
       </w:ins>
-      <w:ins w:id="106" w:author="Quigley, Kathleen - FS" w:date="2022-02-22T13:20:00Z">
+      <w:ins w:id="106" w:author="Quigley, Kathleen - ARS" w:date="2022-02-22T13:20:00Z">
         <w:r>
           <w:t xml:space="preserve">orest </w:t>
         </w:r>
       </w:ins>
-      <w:ins w:id="107" w:author="Quigley, Kathleen - FS" w:date="2022-02-23T16:19:00Z">
+      <w:ins w:id="107" w:author="Quigley, Kathleen - ARS" w:date="2022-02-23T16:19:00Z">
         <w:r>
           <w:t>E</w:t>
         </w:r>
       </w:ins>
-      <w:ins w:id="108" w:author="Quigley, Kathleen - FS" w:date="2022-02-22T13:20:00Z">
+      <w:ins w:id="108" w:author="Quigley, Kathleen - ARS" w:date="2022-02-22T13:20:00Z">
         <w:r>
           <w:t>dge</w:t>
         </w:r>
       </w:ins>
-      <w:ins w:id="109" w:author="Quigley, Kathleen - FS" w:date="2022-02-22T13:21:00Z">
+      <w:ins w:id="109" w:author="Quigley, Kathleen - ARS" w:date="2022-02-22T13:21:00Z">
         <w:r>
           <w:t xml:space="preserve"> </w:t>
         </w:r>
       </w:ins>
       <w:commentRangeEnd w:id="104"/>
-      <w:ins w:id="110" w:author="Quigley, Kathleen - FS" w:date="2022-02-24T12:09:00Z">
+      <w:ins w:id="110" w:author="Quigley, Kathleen - ARS" w:date="2022-02-24T12:09:00Z">
         <w:r>
           <w:rPr>
             <w:rStyle w:val="CommentReference"/>
@@ -6303,7 +6131,7 @@
           <w:t xml:space="preserve"> - Optional</w:t>
         </w:r>
       </w:ins>
-      <w:del w:id="112" w:author="Quigley, Kathleen - FS" w:date="2022-02-24T12:05:00Z">
+      <w:del w:id="112" w:author="Quigley, Kathleen - ARS" w:date="2022-02-24T12:05:00Z">
         <w:r>
           <w:delText>s</w:delText>
         </w:r>
@@ -6327,445 +6155,170 @@
       </w:pPr>
       <w:ins w:id="115" w:author="Sturtevant, Brian -FS" w:date="2022-04-01T12:40:00Z">
         <w:r>
-          <w:t>Two optional parameters that create additional heterogeneity in wind severity, based on 1) proximity to forest edge (</w:t>
-        </w:r>
-        <w:proofErr w:type="gramStart"/>
-        <w:r>
-          <w:t>i.e.</w:t>
-        </w:r>
-        <w:proofErr w:type="gramEnd"/>
-        <w:r>
-          <w:t xml:space="preserve"> open or very young forest cells), and 2) maximum cohort age of the cell of consideration. A previous study of wind damage illustrated </w:t>
-        </w:r>
-        <w:commentRangeStart w:id="116"/>
-        <w:r>
-          <w:t>that proximity to forest-</w:t>
-        </w:r>
-        <w:proofErr w:type="spellStart"/>
-        <w:r>
-          <w:t>nonforest</w:t>
-        </w:r>
-        <w:proofErr w:type="spellEnd"/>
-        <w:r>
-          <w:t xml:space="preserve"> edge provided the greatest amount of variance explanation in wind damage patterns </w:t>
+          <w:t>T</w:t>
         </w:r>
       </w:ins>
-      <w:commentRangeEnd w:id="116"/>
-      <w:r>
-        <w:rPr>
-          <w:rStyle w:val="CommentReference"/>
-        </w:rPr>
-        <w:commentReference w:id="116"/>
-      </w:r>
-      <w:ins w:id="117" w:author="Sturtevant, Brian -FS" w:date="2022-04-01T12:40:00Z">
+      <w:ins w:id="116" w:author="Miranda, Brian -FS" w:date="2022-08-12T11:07:00Z">
         <w:r>
-          <w:t>across four unique storm events in Wisconsin and upper Michigan (</w:t>
-        </w:r>
-        <w:proofErr w:type="spellStart"/>
-        <w:r>
-          <w:t>Stueve</w:t>
-        </w:r>
-        <w:proofErr w:type="spellEnd"/>
-        <w:r>
-          <w:t xml:space="preserve"> et al. 2011), with the greatest damage occurring below some threshold of proximity to non-forest edge. Non-forested </w:t>
+          <w:t>hree</w:t>
         </w:r>
       </w:ins>
+      <w:ins w:id="117" w:author="Sturtevant, Brian -FS" w:date="2022-04-01T12:40:00Z">
+        <w:del w:id="118" w:author="Miranda, Brian -FS" w:date="2022-08-12T11:07:00Z">
+          <w:r>
+            <w:delText>wo</w:delText>
+          </w:r>
+        </w:del>
+        <w:r>
+          <w:t xml:space="preserve"> optional parameters that create additional heterogeneity in wind severity, based on 1) proximity to forest edge (i.e. open or very young forest cells), and 2) maximum cohort age of the cell of consideration. A previous study of wind damage illustrated </w:t>
+        </w:r>
+        <w:commentRangeStart w:id="119"/>
+        <w:r>
+          <w:t xml:space="preserve">that proximity to forest-nonforest edge provided the greatest amount of variance explanation in wind damage patterns </w:t>
+        </w:r>
+      </w:ins>
+      <w:commentRangeEnd w:id="119"/>
+      <w:r>
+        <w:rPr>
+          <w:rStyle w:val="CommentReference"/>
+        </w:rPr>
+        <w:commentReference w:id="119"/>
+      </w:r>
+      <w:ins w:id="120" w:author="Sturtevant, Brian -FS" w:date="2022-04-01T12:40:00Z">
+        <w:r>
+          <w:t xml:space="preserve">across four unique storm events in Wisconsin and upper Michigan (Stueve et al. 2011), with the greatest damage occurring below some threshold of proximity to non-forest edge. Non-forested </w:t>
+        </w:r>
+      </w:ins>
       <w:r>
         <w:rPr>
           <w:noProof/>
         </w:rPr>
-        <mc:AlternateContent>
-          <mc:Choice Requires="wpg">
-            <w:drawing>
-              <wp:anchor distT="0" distB="0" distL="114300" distR="114300" simplePos="0" relativeHeight="487224832" behindDoc="1" locked="0" layoutInCell="1" allowOverlap="1" wp14:anchorId="487952C2" wp14:editId="52C95154">
-                <wp:simplePos x="0" y="0"/>
-                <wp:positionH relativeFrom="margin">
-                  <wp:posOffset>3971621</wp:posOffset>
-                </wp:positionH>
-                <wp:positionV relativeFrom="paragraph">
-                  <wp:posOffset>53340</wp:posOffset>
-                </wp:positionV>
-                <wp:extent cx="2032635" cy="2496185"/>
-                <wp:effectExtent l="0" t="0" r="5715" b="0"/>
-                <wp:wrapTight wrapText="bothSides">
-                  <wp:wrapPolygon edited="0">
-                    <wp:start x="1012" y="0"/>
-                    <wp:lineTo x="0" y="16155"/>
-                    <wp:lineTo x="0" y="21430"/>
-                    <wp:lineTo x="21458" y="21430"/>
-                    <wp:lineTo x="21458" y="16155"/>
-                    <wp:lineTo x="19231" y="13517"/>
-                    <wp:lineTo x="19636" y="2143"/>
-                    <wp:lineTo x="6276" y="0"/>
-                    <wp:lineTo x="1012" y="0"/>
-                  </wp:wrapPolygon>
-                </wp:wrapTight>
-                <wp:docPr id="21" name="Group 21"/>
-                <wp:cNvGraphicFramePr/>
-                <a:graphic xmlns:a="http://schemas.openxmlformats.org/drawingml/2006/main">
-                  <a:graphicData uri="http://schemas.microsoft.com/office/word/2010/wordprocessingGroup">
-                    <wpg:wgp>
-                      <wpg:cNvGrpSpPr/>
-                      <wpg:grpSpPr>
-                        <a:xfrm>
-                          <a:off x="0" y="0"/>
-                          <a:ext cx="2032635" cy="2496185"/>
-                          <a:chOff x="0" y="15903"/>
-                          <a:chExt cx="1754505" cy="2264305"/>
-                        </a:xfrm>
-                      </wpg:grpSpPr>
-                      <pic:pic xmlns:pic="http://schemas.openxmlformats.org/drawingml/2006/picture">
-                        <pic:nvPicPr>
-                          <pic:cNvPr id="20" name="Picture 20"/>
-                          <pic:cNvPicPr>
-                            <a:picLocks noChangeAspect="1"/>
-                          </pic:cNvPicPr>
-                        </pic:nvPicPr>
-                        <pic:blipFill>
-                          <a:blip r:embed="rId13" cstate="print">
-                            <a:extLst>
-                              <a:ext uri="{28A0092B-C50C-407E-A947-70E740481C1C}">
-                                <a14:useLocalDpi xmlns:a14="http://schemas.microsoft.com/office/drawing/2010/main" val="0"/>
-                              </a:ext>
-                            </a:extLst>
-                          </a:blip>
-                          <a:srcRect/>
-                          <a:stretch>
-                            <a:fillRect/>
-                          </a:stretch>
-                        </pic:blipFill>
-                        <pic:spPr bwMode="auto">
-                          <a:xfrm>
-                            <a:off x="68712" y="15903"/>
-                            <a:ext cx="1504950" cy="1833880"/>
-                          </a:xfrm>
-                          <a:prstGeom prst="rect">
-                            <a:avLst/>
-                          </a:prstGeom>
-                          <a:noFill/>
-                        </pic:spPr>
-                      </pic:pic>
-                      <wps:wsp>
-                        <wps:cNvPr id="217" name="Text Box 2"/>
-                        <wps:cNvSpPr txBox="1">
-                          <a:spLocks noChangeArrowheads="1"/>
-                        </wps:cNvSpPr>
-                        <wps:spPr bwMode="auto">
-                          <a:xfrm>
-                            <a:off x="0" y="1712518"/>
-                            <a:ext cx="1754505" cy="567690"/>
-                          </a:xfrm>
-                          <a:prstGeom prst="rect">
-                            <a:avLst/>
-                          </a:prstGeom>
-                          <a:solidFill>
-                            <a:srgbClr val="FFFFFF"/>
-                          </a:solidFill>
-                          <a:ln w="9525">
-                            <a:noFill/>
-                            <a:miter lim="800000"/>
-                            <a:headEnd/>
-                            <a:tailEnd/>
-                          </a:ln>
-                        </wps:spPr>
-                        <wps:txbx>
-                          <w:txbxContent>
-                            <w:p>
-                              <w:pPr>
-                                <w:rPr>
-                                  <w:sz w:val="16"/>
-                                  <w:szCs w:val="16"/>
-                                  <w:rPrChange w:id="118" w:author="Sturtevant, Brian -FS" w:date="2022-04-01T12:18:00Z">
-                                    <w:rPr/>
-                                  </w:rPrChange>
-                                </w:rPr>
-                              </w:pPr>
-                              <w:ins w:id="119" w:author="Sturtevant, Brian -FS" w:date="2022-04-01T12:15:00Z">
-                                <w:r>
-                                  <w:rPr>
-                                    <w:sz w:val="16"/>
-                                    <w:szCs w:val="16"/>
-                                    <w:rPrChange w:id="120" w:author="Sturtevant, Brian -FS" w:date="2022-04-01T12:18:00Z">
-                                      <w:rPr>
-                                        <w:rFonts w:asciiTheme="minorHAnsi" w:hAnsiTheme="minorHAnsi" w:cstheme="minorHAnsi"/>
-                                        <w:sz w:val="20"/>
-                                        <w:szCs w:val="20"/>
-                                      </w:rPr>
-                                    </w:rPrChange>
-                                  </w:rPr>
-                                  <w:t xml:space="preserve">Figure </w:t>
-                                </w:r>
-                                <w:r>
-                                  <w:rPr>
-                                    <w:sz w:val="16"/>
-                                    <w:szCs w:val="16"/>
-                                    <w:rPrChange w:id="121" w:author="Sturtevant, Brian -FS" w:date="2022-04-01T12:18:00Z">
-                                      <w:rPr>
-                                        <w:sz w:val="20"/>
-                                        <w:szCs w:val="20"/>
-                                      </w:rPr>
-                                    </w:rPrChange>
-                                  </w:rPr>
-                                  <w:t>X. Example For</w:t>
-                                </w:r>
-                              </w:ins>
-                              <w:ins w:id="122" w:author="Sturtevant, Brian -FS" w:date="2022-04-01T12:16:00Z">
-                                <w:r>
-                                  <w:rPr>
-                                    <w:sz w:val="16"/>
-                                    <w:szCs w:val="16"/>
-                                    <w:rPrChange w:id="123" w:author="Sturtevant, Brian -FS" w:date="2022-04-01T12:18:00Z">
-                                      <w:rPr>
-                                        <w:sz w:val="20"/>
-                                        <w:szCs w:val="20"/>
-                                      </w:rPr>
-                                    </w:rPrChange>
-                                  </w:rPr>
-                                  <w:t xml:space="preserve">est Edge Modifier application, using </w:t>
-                                </w:r>
-                              </w:ins>
-                              <w:ins w:id="124" w:author="Sturtevant, Brian -FS" w:date="2022-04-01T12:17:00Z">
-                                <w:r>
-                                  <w:rPr>
-                                    <w:sz w:val="16"/>
-                                    <w:szCs w:val="16"/>
-                                    <w:rPrChange w:id="125" w:author="Sturtevant, Brian -FS" w:date="2022-04-01T12:18:00Z">
-                                      <w:rPr>
-                                        <w:sz w:val="20"/>
-                                        <w:szCs w:val="20"/>
-                                      </w:rPr>
-                                    </w:rPrChange>
-                                  </w:rPr>
-                                  <w:t xml:space="preserve">100 m edge modifier radius, and a </w:t>
-                                </w:r>
-                                <w:proofErr w:type="spellStart"/>
-                                <w:r>
-                                  <w:rPr>
-                                    <w:sz w:val="16"/>
-                                    <w:szCs w:val="16"/>
-                                    <w:rPrChange w:id="126" w:author="Sturtevant, Brian -FS" w:date="2022-04-01T12:18:00Z">
-                                      <w:rPr>
-                                        <w:sz w:val="20"/>
-                                        <w:szCs w:val="20"/>
-                                      </w:rPr>
-                                    </w:rPrChange>
-                                  </w:rPr>
-                                  <w:t>MaxEffec</w:t>
-                                </w:r>
-                              </w:ins>
-                              <w:ins w:id="127" w:author="Sturtevant, Brian -FS" w:date="2022-04-01T12:18:00Z">
-                                <w:r>
-                                  <w:rPr>
-                                    <w:sz w:val="16"/>
-                                    <w:szCs w:val="16"/>
-                                    <w:rPrChange w:id="128" w:author="Sturtevant, Brian -FS" w:date="2022-04-01T12:18:00Z">
-                                      <w:rPr>
-                                        <w:sz w:val="20"/>
-                                        <w:szCs w:val="20"/>
-                                      </w:rPr>
-                                    </w:rPrChange>
-                                  </w:rPr>
-                                  <w:t>t</w:t>
-                                </w:r>
-                                <w:proofErr w:type="spellEnd"/>
-                                <w:r>
-                                  <w:rPr>
-                                    <w:sz w:val="16"/>
-                                    <w:szCs w:val="16"/>
-                                    <w:rPrChange w:id="129" w:author="Sturtevant, Brian -FS" w:date="2022-04-01T12:18:00Z">
-                                      <w:rPr>
-                                        <w:sz w:val="20"/>
-                                        <w:szCs w:val="20"/>
-                                      </w:rPr>
-                                    </w:rPrChange>
-                                  </w:rPr>
-                                  <w:t xml:space="preserve"> = 1.</w:t>
-                                </w:r>
-                              </w:ins>
-                            </w:p>
-                          </w:txbxContent>
-                        </wps:txbx>
-                        <wps:bodyPr rot="0" vert="horz" wrap="square" lIns="91440" tIns="45720" rIns="91440" bIns="45720" anchor="t" anchorCtr="0">
-                          <a:noAutofit/>
-                        </wps:bodyPr>
-                      </wps:wsp>
-                    </wpg:wgp>
-                  </a:graphicData>
-                </a:graphic>
-                <wp14:sizeRelH relativeFrom="margin">
-                  <wp14:pctWidth>0</wp14:pctWidth>
-                </wp14:sizeRelH>
-                <wp14:sizeRelV relativeFrom="margin">
-                  <wp14:pctHeight>0</wp14:pctHeight>
-                </wp14:sizeRelV>
-              </wp:anchor>
-            </w:drawing>
-          </mc:Choice>
-          <mc:Fallback>
-            <w:pict>
-              <v:group w14:anchorId="487952C2" id="Group 21" o:spid="_x0000_s1026" style="position:absolute;left:0;text-align:left;margin-left:312.75pt;margin-top:4.2pt;width:160.05pt;height:196.55pt;z-index:-16091648;mso-position-horizontal-relative:margin;mso-width-relative:margin;mso-height-relative:margin" coordorigin=",159" coordsize="17545,22643" o:gfxdata="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">
-                <v:shapetype id="_x0000_t75" coordsize="21600,21600" o:spt="75" o:preferrelative="t" path="m@4@5l@4@11@9@11@9@5xe" filled="f" stroked="f">
-                  <v:stroke joinstyle="miter"/>
-                  <v:formulas>
-                    <v:f eqn="if lineDrawn pixelLineWidth 0"/>
-                    <v:f eqn="sum @0 1 0"/>
-                    <v:f eqn="sum 0 0 @1"/>
-                    <v:f eqn="prod @2 1 2"/>
-                    <v:f eqn="prod @3 21600 pixelWidth"/>
-                    <v:f eqn="prod @3 21600 pixelHeight"/>
-                    <v:f eqn="sum @0 0 1"/>
-                    <v:f eqn="prod @6 1 2"/>
-                    <v:f eqn="prod @7 21600 pixelWidth"/>
-                    <v:f eqn="sum @8 21600 0"/>
-                    <v:f eqn="prod @7 21600 pixelHeight"/>
-                    <v:f eqn="sum @10 21600 0"/>
-                  </v:formulas>
-                  <v:path o:extrusionok="f" gradientshapeok="t" o:connecttype="rect"/>
-                  <o:lock v:ext="edit" aspectratio="t"/>
-                </v:shapetype>
-                <v:shape id="Picture 20" o:spid="_x0000_s1027" type="#_x0000_t75" style="position:absolute;left:687;top:159;width:15049;height:18338;visibility:visible;mso-wrap-style:square" o:gfxdata="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">
-                  <v:imagedata r:id="rId14" o:title=""/>
-                </v:shape>
-                <v:shapetype id="_x0000_t202" coordsize="21600,21600" o:spt="202" path="m,l,21600r21600,l21600,xe">
-                  <v:stroke joinstyle="miter"/>
-                  <v:path gradientshapeok="t" o:connecttype="rect"/>
-                </v:shapetype>
-                <v:shape id="Text Box 2" o:spid="_x0000_s1028" type="#_x0000_t202" style="position:absolute;top:17125;width:17545;height:5677;visibility:visible;mso-wrap-style:square;v-text-anchor:top" o:gfxdata="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" stroked="f">
-                  <v:textbox>
-                    <w:txbxContent>
-                      <w:p>
-                        <w:pPr>
-                          <w:rPr>
-                            <w:sz w:val="16"/>
-                            <w:szCs w:val="16"/>
-                            <w:rPrChange w:id="130" w:author="Sturtevant, Brian -FS" w:date="2022-04-01T12:18:00Z">
-                              <w:rPr/>
-                            </w:rPrChange>
-                          </w:rPr>
-                        </w:pPr>
-                        <w:ins w:id="131" w:author="Sturtevant, Brian -FS" w:date="2022-04-01T12:15:00Z">
-                          <w:r>
+        <w:pict w14:anchorId="1BEEBF7C">
+          <v:group id="Group 21" o:spid="_x0000_s2064" style="position:absolute;left:0;text-align:left;margin-left:312.75pt;margin-top:4.2pt;width:160.05pt;height:196.55pt;z-index:-16091648;mso-position-horizontal-relative:margin;mso-position-vertical-relative:text;mso-width-relative:margin;mso-height-relative:margin" coordorigin=",159" coordsize="17545,22643" o:gfxdata="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">
+            <v:shapetype id="_x0000_t75" coordsize="21600,21600" o:spt="75" o:preferrelative="t" path="m@4@5l@4@11@9@11@9@5xe" filled="f" stroked="f">
+              <v:stroke joinstyle="miter"/>
+              <v:formulas>
+                <v:f eqn="if lineDrawn pixelLineWidth 0"/>
+                <v:f eqn="sum @0 1 0"/>
+                <v:f eqn="sum 0 0 @1"/>
+                <v:f eqn="prod @2 1 2"/>
+                <v:f eqn="prod @3 21600 pixelWidth"/>
+                <v:f eqn="prod @3 21600 pixelHeight"/>
+                <v:f eqn="sum @0 0 1"/>
+                <v:f eqn="prod @6 1 2"/>
+                <v:f eqn="prod @7 21600 pixelWidth"/>
+                <v:f eqn="sum @8 21600 0"/>
+                <v:f eqn="prod @7 21600 pixelHeight"/>
+                <v:f eqn="sum @10 21600 0"/>
+              </v:formulas>
+              <v:path o:extrusionok="f" gradientshapeok="t" o:connecttype="rect"/>
+              <o:lock v:ext="edit" aspectratio="t"/>
+            </v:shapetype>
+            <v:shape id="Picture 20" o:spid="_x0000_s2065" type="#_x0000_t75" style="position:absolute;left:687;top:159;width:15049;height:18338;visibility:visible;mso-wrap-style:square" o:gfxdata="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">
+              <v:imagedata r:id="rId13" o:title=""/>
+            </v:shape>
+            <v:shapetype id="_x0000_t202" coordsize="21600,21600" o:spt="202" path="m,l,21600r21600,l21600,xe">
+              <v:stroke joinstyle="miter"/>
+              <v:path gradientshapeok="t" o:connecttype="rect"/>
+            </v:shapetype>
+            <v:shape id="Text Box 2" o:spid="_x0000_s2066" type="#_x0000_t202" style="position:absolute;top:17125;width:17545;height:5677;visibility:visible;mso-wrap-style:square;v-text-anchor:top" o:gfxdata="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" stroked="f">
+              <v:textbox>
+                <w:txbxContent>
+                  <w:p>
+                    <w:pPr>
+                      <w:rPr>
+                        <w:sz w:val="16"/>
+                        <w:szCs w:val="16"/>
+                        <w:rPrChange w:id="121" w:author="Sturtevant, Brian -FS" w:date="2022-04-01T12:18:00Z">
+                          <w:rPr/>
+                        </w:rPrChange>
+                      </w:rPr>
+                    </w:pPr>
+                    <w:ins w:id="122" w:author="Sturtevant, Brian -FS" w:date="2022-04-01T12:15:00Z">
+                      <w:r>
+                        <w:rPr>
+                          <w:sz w:val="16"/>
+                          <w:szCs w:val="16"/>
+                          <w:rPrChange w:id="123" w:author="Sturtevant, Brian -FS" w:date="2022-04-01T12:18:00Z">
                             <w:rPr>
-                              <w:sz w:val="16"/>
-                              <w:szCs w:val="16"/>
-                              <w:rPrChange w:id="132" w:author="Sturtevant, Brian -FS" w:date="2022-04-01T12:18:00Z">
-                                <w:rPr>
-                                  <w:rFonts w:asciiTheme="minorHAnsi" w:hAnsiTheme="minorHAnsi" w:cstheme="minorHAnsi"/>
-                                  <w:sz w:val="20"/>
-                                  <w:szCs w:val="20"/>
-                                </w:rPr>
-                              </w:rPrChange>
+                              <w:rFonts w:asciiTheme="minorHAnsi" w:hAnsiTheme="minorHAnsi" w:cstheme="minorHAnsi"/>
+                              <w:sz w:val="20"/>
+                              <w:szCs w:val="20"/>
                             </w:rPr>
-                            <w:t xml:space="preserve">Figure </w:t>
-                          </w:r>
-                          <w:r>
+                          </w:rPrChange>
+                        </w:rPr>
+                        <w:t xml:space="preserve">Figure </w:t>
+                      </w:r>
+                      <w:r>
+                        <w:rPr>
+                          <w:sz w:val="16"/>
+                          <w:szCs w:val="16"/>
+                          <w:rPrChange w:id="124" w:author="Sturtevant, Brian -FS" w:date="2022-04-01T12:18:00Z">
                             <w:rPr>
-                              <w:sz w:val="16"/>
-                              <w:szCs w:val="16"/>
-                              <w:rPrChange w:id="133" w:author="Sturtevant, Brian -FS" w:date="2022-04-01T12:18:00Z">
-                                <w:rPr>
-                                  <w:sz w:val="20"/>
-                                  <w:szCs w:val="20"/>
-                                </w:rPr>
-                              </w:rPrChange>
+                              <w:sz w:val="20"/>
+                              <w:szCs w:val="20"/>
                             </w:rPr>
-                            <w:t>X. Example For</w:t>
-                          </w:r>
-                        </w:ins>
-                        <w:ins w:id="134" w:author="Sturtevant, Brian -FS" w:date="2022-04-01T12:16:00Z">
-                          <w:r>
+                          </w:rPrChange>
+                        </w:rPr>
+                        <w:t>X. Example For</w:t>
+                      </w:r>
+                    </w:ins>
+                    <w:ins w:id="125" w:author="Sturtevant, Brian -FS" w:date="2022-04-01T12:16:00Z">
+                      <w:r>
+                        <w:rPr>
+                          <w:sz w:val="16"/>
+                          <w:szCs w:val="16"/>
+                          <w:rPrChange w:id="126" w:author="Sturtevant, Brian -FS" w:date="2022-04-01T12:18:00Z">
                             <w:rPr>
-                              <w:sz w:val="16"/>
-                              <w:szCs w:val="16"/>
-                              <w:rPrChange w:id="135" w:author="Sturtevant, Brian -FS" w:date="2022-04-01T12:18:00Z">
-                                <w:rPr>
-                                  <w:sz w:val="20"/>
-                                  <w:szCs w:val="20"/>
-                                </w:rPr>
-                              </w:rPrChange>
+                              <w:sz w:val="20"/>
+                              <w:szCs w:val="20"/>
                             </w:rPr>
-                            <w:t xml:space="preserve">est Edge Modifier application, using </w:t>
-                          </w:r>
-                        </w:ins>
-                        <w:ins w:id="136" w:author="Sturtevant, Brian -FS" w:date="2022-04-01T12:17:00Z">
-                          <w:r>
+                          </w:rPrChange>
+                        </w:rPr>
+                        <w:t xml:space="preserve">est Edge Modifier application, using </w:t>
+                      </w:r>
+                    </w:ins>
+                    <w:ins w:id="127" w:author="Sturtevant, Brian -FS" w:date="2022-04-01T12:17:00Z">
+                      <w:r>
+                        <w:rPr>
+                          <w:sz w:val="16"/>
+                          <w:szCs w:val="16"/>
+                          <w:rPrChange w:id="128" w:author="Sturtevant, Brian -FS" w:date="2022-04-01T12:18:00Z">
                             <w:rPr>
-                              <w:sz w:val="16"/>
-                              <w:szCs w:val="16"/>
-                              <w:rPrChange w:id="137" w:author="Sturtevant, Brian -FS" w:date="2022-04-01T12:18:00Z">
-                                <w:rPr>
-                                  <w:sz w:val="20"/>
-                                  <w:szCs w:val="20"/>
-                                </w:rPr>
-                              </w:rPrChange>
+                              <w:sz w:val="20"/>
+                              <w:szCs w:val="20"/>
                             </w:rPr>
-                            <w:t xml:space="preserve">100 m edge modifier radius, and a </w:t>
-                          </w:r>
-                          <w:proofErr w:type="spellStart"/>
-                          <w:r>
+                          </w:rPrChange>
+                        </w:rPr>
+                        <w:t>100 m edge modifier radius, and a MaxEffec</w:t>
+                      </w:r>
+                    </w:ins>
+                    <w:ins w:id="129" w:author="Sturtevant, Brian -FS" w:date="2022-04-01T12:18:00Z">
+                      <w:r>
+                        <w:rPr>
+                          <w:sz w:val="16"/>
+                          <w:szCs w:val="16"/>
+                          <w:rPrChange w:id="130" w:author="Sturtevant, Brian -FS" w:date="2022-04-01T12:18:00Z">
                             <w:rPr>
-                              <w:sz w:val="16"/>
-                              <w:szCs w:val="16"/>
-                              <w:rPrChange w:id="138" w:author="Sturtevant, Brian -FS" w:date="2022-04-01T12:18:00Z">
-                                <w:rPr>
-                                  <w:sz w:val="20"/>
-                                  <w:szCs w:val="20"/>
-                                </w:rPr>
-                              </w:rPrChange>
+                              <w:sz w:val="20"/>
+                              <w:szCs w:val="20"/>
                             </w:rPr>
-                            <w:t>MaxEffec</w:t>
-                          </w:r>
-                        </w:ins>
-                        <w:ins w:id="139" w:author="Sturtevant, Brian -FS" w:date="2022-04-01T12:18:00Z">
-                          <w:r>
-                            <w:rPr>
-                              <w:sz w:val="16"/>
-                              <w:szCs w:val="16"/>
-                              <w:rPrChange w:id="140" w:author="Sturtevant, Brian -FS" w:date="2022-04-01T12:18:00Z">
-                                <w:rPr>
-                                  <w:sz w:val="20"/>
-                                  <w:szCs w:val="20"/>
-                                </w:rPr>
-                              </w:rPrChange>
-                            </w:rPr>
-                            <w:t>t</w:t>
-                          </w:r>
-                          <w:proofErr w:type="spellEnd"/>
-                          <w:r>
-                            <w:rPr>
-                              <w:sz w:val="16"/>
-                              <w:szCs w:val="16"/>
-                              <w:rPrChange w:id="141" w:author="Sturtevant, Brian -FS" w:date="2022-04-01T12:18:00Z">
-                                <w:rPr>
-                                  <w:sz w:val="20"/>
-                                  <w:szCs w:val="20"/>
-                                </w:rPr>
-                              </w:rPrChange>
-                            </w:rPr>
-                            <w:t xml:space="preserve"> = 1.</w:t>
-                          </w:r>
-                        </w:ins>
-                      </w:p>
-                    </w:txbxContent>
-                  </v:textbox>
-                </v:shape>
-                <w10:wrap type="tight" anchorx="margin"/>
-              </v:group>
-            </w:pict>
-          </mc:Fallback>
-        </mc:AlternateContent>
-      </w:r>
-      <w:ins w:id="142" w:author="Sturtevant, Brian -FS" w:date="2022-04-01T12:40:00Z">
+                          </w:rPrChange>
+                        </w:rPr>
+                        <w:t>t = 1.</w:t>
+                      </w:r>
+                    </w:ins>
+                  </w:p>
+                </w:txbxContent>
+              </v:textbox>
+            </v:shape>
+            <w10:wrap type="tight" anchorx="margin"/>
+          </v:group>
+        </w:pict>
+      </w:r>
+      <w:ins w:id="131" w:author="Sturtevant, Brian -FS" w:date="2022-04-01T12:40:00Z">
         <w:r>
-          <w:t>conditions include both non-active cells (</w:t>
-        </w:r>
-        <w:proofErr w:type="gramStart"/>
-        <w:r>
-          <w:t>i.e.</w:t>
-        </w:r>
-        <w:proofErr w:type="gramEnd"/>
-        <w:r>
-          <w:t xml:space="preserve"> non-forested cover types) or recently disturbed cells, such as post-timber harvest conditions. </w:t>
+          <w:t xml:space="preserve">conditions include both non-active cells (i.e. non-forested cover types) or recently disturbed cells, such as post-timber harvest conditions. </w:t>
         </w:r>
       </w:ins>
     </w:p>
@@ -6775,9 +6328,9 @@
         <w:spacing w:before="55"/>
         <w:ind w:left="1259" w:right="20"/>
         <w:rPr>
-          <w:ins w:id="143" w:author="Sturtevant, Brian -FS" w:date="2022-04-01T12:40:00Z"/>
-        </w:rPr>
-        <w:pPrChange w:id="144" w:author="Miranda, Brian -FS" w:date="2022-04-11T11:55:00Z">
+          <w:ins w:id="132" w:author="Sturtevant, Brian -FS" w:date="2022-04-01T12:40:00Z"/>
+        </w:rPr>
+        <w:pPrChange w:id="133" w:author="Miranda, Brian -FS" w:date="2022-04-11T11:55:00Z">
           <w:pPr>
             <w:pStyle w:val="BodyText"/>
             <w:spacing w:before="55"/>
@@ -6785,109 +6338,79 @@
           </w:pPr>
         </w:pPrChange>
       </w:pPr>
-      <w:ins w:id="145" w:author="Sturtevant, Brian -FS" w:date="2022-04-01T12:40:00Z">
+      <w:ins w:id="134" w:author="Sturtevant, Brian -FS" w:date="2022-04-01T12:40:00Z">
         <w:r>
           <w:lastRenderedPageBreak/>
-          <w:t>Users may specify the maximum distance (in meters), ‘</w:t>
+          <w:t xml:space="preserve">Users may specify the maximum distance (in meters), ‘MaxDistanceToEdge’ to which non-forest edge is expected to impact a forested cell. </w:t>
         </w:r>
-        <w:proofErr w:type="spellStart"/>
-        <w:r>
-          <w:t>MaxDistanceToEdge</w:t>
-        </w:r>
-        <w:proofErr w:type="spellEnd"/>
-        <w:r>
-          <w:t xml:space="preserve">’ to which non-forest edge is expected to impact a forested cell. </w:t>
-        </w:r>
-        <w:commentRangeStart w:id="146"/>
+        <w:commentRangeStart w:id="135"/>
         <w:r>
           <w:t>This distance will be treated as a search radius</w:t>
         </w:r>
       </w:ins>
-      <w:commentRangeEnd w:id="146"/>
+      <w:commentRangeEnd w:id="135"/>
       <w:r>
         <w:rPr>
           <w:rStyle w:val="CommentReference"/>
         </w:rPr>
-        <w:commentReference w:id="146"/>
-      </w:r>
-      <w:ins w:id="147" w:author="Sturtevant, Brian -FS" w:date="2022-04-01T12:40:00Z">
+        <w:commentReference w:id="135"/>
+      </w:r>
+      <w:ins w:id="136" w:author="Sturtevant, Brian -FS" w:date="2022-04-01T12:40:00Z">
         <w:r>
           <w:t xml:space="preserve">, from which the </w:t>
         </w:r>
-        <w:del w:id="148" w:author="Miranda, Brian -FS" w:date="2022-04-11T11:40:00Z">
+        <w:del w:id="137" w:author="Miranda, Brian -FS" w:date="2022-04-11T11:40:00Z">
           <w:r>
             <w:delText xml:space="preserve">percent </w:delText>
           </w:r>
         </w:del>
       </w:ins>
-      <w:ins w:id="149" w:author="Miranda, Brian -FS" w:date="2022-04-11T11:40:00Z">
+      <w:ins w:id="138" w:author="Miranda, Brian -FS" w:date="2022-04-11T11:40:00Z">
         <w:r>
           <w:t xml:space="preserve">proportion </w:t>
         </w:r>
       </w:ins>
-      <w:ins w:id="150" w:author="Sturtevant, Brian -FS" w:date="2022-04-01T12:40:00Z">
+      <w:ins w:id="139" w:author="Sturtevant, Brian -FS" w:date="2022-04-01T12:40:00Z">
         <w:r>
           <w:t>of non-forested cells</w:t>
         </w:r>
       </w:ins>
-      <w:ins w:id="151" w:author="Miranda, Brian -FS" w:date="2022-04-11T11:41:00Z">
+      <w:ins w:id="140" w:author="Miranda, Brian -FS" w:date="2022-04-11T11:41:00Z">
+        <w:r>
+          <w:t xml:space="preserve"> (OpenCells/TotalNeighborCells) </w:t>
+        </w:r>
+      </w:ins>
+      <w:ins w:id="141" w:author="Sturtevant, Brian -FS" w:date="2022-04-01T12:40:00Z">
         <w:r>
           <w:t xml:space="preserve"> </w:t>
         </w:r>
-        <w:r>
-          <w:t>(</w:t>
-        </w:r>
-        <w:proofErr w:type="spellStart"/>
-        <w:r>
-          <w:t>Open</w:t>
-        </w:r>
-        <w:r>
-          <w:t>Cells</w:t>
-        </w:r>
-        <w:proofErr w:type="spellEnd"/>
-        <w:r>
-          <w:t>/</w:t>
-        </w:r>
-        <w:proofErr w:type="spellStart"/>
-        <w:r>
-          <w:t>TotalNeighborCells</w:t>
-        </w:r>
-        <w:proofErr w:type="spellEnd"/>
-        <w:r>
-          <w:t xml:space="preserve">) </w:t>
-        </w:r>
-      </w:ins>
-      <w:ins w:id="152" w:author="Sturtevant, Brian -FS" w:date="2022-04-01T12:40:00Z">
-        <w:r>
-          <w:t xml:space="preserve"> </w:t>
-        </w:r>
-        <w:del w:id="153" w:author="Miranda, Brian -FS" w:date="2022-04-11T11:40:00Z">
+        <w:del w:id="142" w:author="Miranda, Brian -FS" w:date="2022-04-11T11:40:00Z">
           <w:r>
             <w:delText>will be</w:delText>
           </w:r>
         </w:del>
       </w:ins>
-      <w:ins w:id="154" w:author="Miranda, Brian -FS" w:date="2022-04-11T11:40:00Z">
+      <w:ins w:id="143" w:author="Miranda, Brian -FS" w:date="2022-04-11T11:40:00Z">
         <w:r>
           <w:t>is</w:t>
         </w:r>
       </w:ins>
-      <w:ins w:id="155" w:author="Sturtevant, Brian -FS" w:date="2022-04-01T12:40:00Z">
+      <w:ins w:id="144" w:author="Sturtevant, Brian -FS" w:date="2022-04-01T12:40:00Z">
         <w:r>
           <w:t xml:space="preserve"> used to calculate a weighting factor which </w:t>
         </w:r>
-        <w:del w:id="156" w:author="Miranda, Brian -FS" w:date="2022-04-11T11:40:00Z">
+        <w:del w:id="145" w:author="Miranda, Brian -FS" w:date="2022-04-11T11:40:00Z">
           <w:r>
             <w:delText>increases</w:delText>
           </w:r>
         </w:del>
       </w:ins>
-      <w:ins w:id="157" w:author="Miranda, Brian -FS" w:date="2022-04-11T11:40:00Z">
+      <w:ins w:id="146" w:author="Miranda, Brian -FS" w:date="2022-04-11T11:40:00Z">
         <w:r>
           <w:t>modifies effective</w:t>
         </w:r>
       </w:ins>
-      <w:ins w:id="158" w:author="Sturtevant, Brian -FS" w:date="2022-04-01T12:40:00Z">
+      <w:ins w:id="147" w:author="Sturtevant, Brian -FS" w:date="2022-04-01T12:40:00Z">
         <w:r>
           <w:t xml:space="preserve"> wind intensity at the centroid. Intensity of a given cell cannot exceed 1.0. </w:t>
         </w:r>
@@ -6899,9 +6422,9 @@
         <w:spacing w:before="55"/>
         <w:ind w:left="1259" w:right="20"/>
         <w:rPr>
-          <w:ins w:id="159" w:author="Sturtevant, Brian -FS" w:date="2022-04-01T12:40:00Z"/>
-        </w:rPr>
-        <w:pPrChange w:id="160" w:author="Miranda, Brian -FS" w:date="2022-04-11T11:55:00Z">
+          <w:ins w:id="148" w:author="Sturtevant, Brian -FS" w:date="2022-04-01T12:40:00Z"/>
+        </w:rPr>
+        <w:pPrChange w:id="149" w:author="Miranda, Brian -FS" w:date="2022-04-11T11:55:00Z">
           <w:pPr>
             <w:pStyle w:val="BodyText"/>
             <w:spacing w:before="55"/>
@@ -6909,17 +6432,9 @@
           </w:pPr>
         </w:pPrChange>
       </w:pPr>
-      <w:ins w:id="161" w:author="Sturtevant, Brian -FS" w:date="2022-04-01T12:40:00Z">
+      <w:ins w:id="150" w:author="Sturtevant, Brian -FS" w:date="2022-04-01T12:40:00Z">
         <w:r>
-          <w:t>Users may also specify the age below which a neighborhood cell is considered open. This parameter, ‘</w:t>
-        </w:r>
-        <w:proofErr w:type="spellStart"/>
-        <w:r>
-          <w:t>MaxAgeEdge</w:t>
-        </w:r>
-        <w:proofErr w:type="spellEnd"/>
-        <w:r>
-          <w:t>’, determines whether an active, forested cell is considered in the weighted modifier for wind intensity based on the maximum cohort age present on a cell. If no value is provided, the value defaults to 20 years.</w:t>
+          <w:t>Users may also specify the age below which a neighborhood cell is considered open. This parameter, ‘MaxAgeEdge’, determines whether an active, forested cell is considered in the weighted modifier for wind intensity based on the maximum cohort age present on a cell. If no value is provided, the value defaults to 20 years.</w:t>
         </w:r>
       </w:ins>
     </w:p>
@@ -6929,9 +6444,9 @@
         <w:spacing w:before="55"/>
         <w:ind w:left="1259" w:right="20"/>
         <w:rPr>
-          <w:ins w:id="162" w:author="Sturtevant, Brian -FS" w:date="2022-04-01T12:20:00Z"/>
-        </w:rPr>
-        <w:pPrChange w:id="163" w:author="Miranda, Brian -FS" w:date="2022-04-11T11:55:00Z">
+          <w:ins w:id="151" w:author="Sturtevant, Brian -FS" w:date="2022-04-01T12:20:00Z"/>
+        </w:rPr>
+        <w:pPrChange w:id="152" w:author="Miranda, Brian -FS" w:date="2022-04-11T11:55:00Z">
           <w:pPr>
             <w:pStyle w:val="BodyText"/>
             <w:spacing w:before="55"/>
@@ -6939,220 +6454,180 @@
           </w:pPr>
         </w:pPrChange>
       </w:pPr>
-      <w:ins w:id="164" w:author="Miranda, Brian -FS" w:date="2022-04-11T11:43:00Z">
+      <w:ins w:id="153" w:author="Miranda, Brian -FS" w:date="2022-04-11T11:43:00Z">
         <w:r>
-          <w:t>Users can provide a scaling parameter, ‘</w:t>
-        </w:r>
-        <w:proofErr w:type="spellStart"/>
-        <w:r>
-          <w:t>Max</w:t>
+          <w:t>Users can provide a scaling parameter, ‘Max</w:t>
         </w:r>
         <w:r>
           <w:t>Edge</w:t>
         </w:r>
         <w:r>
-          <w:t>Effect</w:t>
-        </w:r>
-        <w:proofErr w:type="spellEnd"/>
-        <w:r>
-          <w:t xml:space="preserve">’, to control the relative strength of the edge effect.  </w:t>
-        </w:r>
-        <w:proofErr w:type="spellStart"/>
-        <w:r>
-          <w:t>Max</w:t>
+          <w:t>Effect’, to control the relative strength of the edge effect.  Max</w:t>
         </w:r>
         <w:r>
           <w:t>Edge</w:t>
         </w:r>
         <w:r>
-          <w:t>Effect</w:t>
-        </w:r>
-        <w:proofErr w:type="spellEnd"/>
-        <w:r>
-          <w:t xml:space="preserve"> will scale the resulting </w:t>
-        </w:r>
-        <w:proofErr w:type="spellStart"/>
-        <w:r>
-          <w:t>ForestEdgeModifier</w:t>
-        </w:r>
-        <w:proofErr w:type="spellEnd"/>
-        <w:r>
-          <w:t xml:space="preserve">, in the scalar units of intensity (0-1).  If no value is provided, the value defaults to 1, which makes </w:t>
-        </w:r>
-        <w:proofErr w:type="spellStart"/>
-        <w:r>
-          <w:t>ForestEdgeModifier</w:t>
-        </w:r>
-        <w:proofErr w:type="spellEnd"/>
-        <w:r>
-          <w:t xml:space="preserve"> directly proportional to the proportion of </w:t>
-        </w:r>
-        <w:proofErr w:type="spellStart"/>
-        <w:r>
-          <w:t>EdgeCells</w:t>
-        </w:r>
-        <w:proofErr w:type="spellEnd"/>
-        <w:r>
-          <w:t xml:space="preserve"> in the neighborhood.</w:t>
+          <w:t>Effect will scale the resulting ForestEdgeModifier, in the scalar units of intensity (0-1).  If no value is provided, the value defaults to 1, which makes ForestEdgeModifier directly proportional to the proportion of EdgeCells in the neighborhood.</w:t>
         </w:r>
       </w:ins>
-      <w:del w:id="165" w:author="Sturtevant, Brian -FS" w:date="2022-04-01T12:29:00Z">
+      <w:del w:id="154" w:author="Sturtevant, Brian -FS" w:date="2022-04-01T12:29:00Z">
         <w:r>
           <w:delText>W</w:delText>
         </w:r>
       </w:del>
-      <w:del w:id="166" w:author="Sturtevant, Brian -FS" w:date="2022-04-01T12:44:00Z">
+      <w:del w:id="155" w:author="Sturtevant, Brian -FS" w:date="2022-04-01T12:44:00Z">
         <w:r>
           <w:delText xml:space="preserve">ind </w:delText>
         </w:r>
       </w:del>
-      <w:ins w:id="167" w:author="Quigley, Kathleen - FS" w:date="2022-02-22T14:56:00Z">
-        <w:del w:id="168" w:author="Sturtevant, Brian -FS" w:date="2022-04-01T12:44:00Z">
+      <w:ins w:id="156" w:author="Quigley, Kathleen - ARS" w:date="2022-02-22T14:56:00Z">
+        <w:del w:id="157" w:author="Sturtevant, Brian -FS" w:date="2022-04-01T12:44:00Z">
           <w:r>
             <w:delText>damage tends to be more severe in forests adjacent to non-forested</w:delText>
           </w:r>
         </w:del>
       </w:ins>
-      <w:ins w:id="169" w:author="Quigley, Kathleen - FS" w:date="2022-02-22T14:57:00Z">
-        <w:del w:id="170" w:author="Sturtevant, Brian -FS" w:date="2022-04-01T12:44:00Z">
+      <w:ins w:id="158" w:author="Quigley, Kathleen - ARS" w:date="2022-02-22T14:57:00Z">
+        <w:del w:id="159" w:author="Sturtevant, Brian -FS" w:date="2022-04-01T12:44:00Z">
           <w:r>
             <w:delText xml:space="preserve"> conditions.</w:delText>
           </w:r>
         </w:del>
       </w:ins>
-      <w:ins w:id="171" w:author="Quigley, Kathleen - FS" w:date="2022-02-24T12:04:00Z">
-        <w:del w:id="172" w:author="Sturtevant, Brian -FS" w:date="2022-04-01T12:44:00Z">
+      <w:ins w:id="160" w:author="Quigley, Kathleen - ARS" w:date="2022-02-24T12:04:00Z">
+        <w:del w:id="161" w:author="Sturtevant, Brian -FS" w:date="2022-04-01T12:44:00Z">
           <w:r>
             <w:delText xml:space="preserve"> Non-forested conditions may represent any non-forested land use class (i.e. agriculture, urban, barren/grassland) or an area that was recently disturbed</w:delText>
           </w:r>
         </w:del>
-        <w:del w:id="173" w:author="Sturtevant, Brian -FS" w:date="2022-04-01T12:31:00Z">
+        <w:del w:id="162" w:author="Sturtevant, Brian -FS" w:date="2022-04-01T12:31:00Z">
           <w:r>
             <w:delText>, i</w:delText>
           </w:r>
         </w:del>
       </w:ins>
-      <w:ins w:id="174" w:author="Quigley, Kathleen - FS" w:date="2022-02-24T12:05:00Z">
-        <w:del w:id="175" w:author="Sturtevant, Brian -FS" w:date="2022-04-01T12:31:00Z">
+      <w:ins w:id="163" w:author="Quigley, Kathleen - ARS" w:date="2022-02-24T12:05:00Z">
+        <w:del w:id="164" w:author="Sturtevant, Brian -FS" w:date="2022-04-01T12:31:00Z">
           <w:r>
             <w:delText>.e. due to timber harvesting, insect damage, etc</w:delText>
           </w:r>
         </w:del>
-        <w:del w:id="176" w:author="Sturtevant, Brian -FS" w:date="2022-04-01T12:44:00Z">
+        <w:del w:id="165" w:author="Sturtevant, Brian -FS" w:date="2022-04-01T12:44:00Z">
           <w:r>
             <w:delText>.</w:delText>
           </w:r>
         </w:del>
       </w:ins>
-      <w:ins w:id="177" w:author="Quigley, Kathleen - FS" w:date="2022-02-24T12:10:00Z">
-        <w:del w:id="178" w:author="Sturtevant, Brian -FS" w:date="2022-04-01T12:44:00Z">
+      <w:ins w:id="166" w:author="Quigley, Kathleen - ARS" w:date="2022-02-24T12:10:00Z">
+        <w:del w:id="167" w:author="Sturtevant, Brian -FS" w:date="2022-04-01T12:44:00Z">
           <w:r>
             <w:delText xml:space="preserve"> Users can speci</w:delText>
           </w:r>
         </w:del>
       </w:ins>
-      <w:ins w:id="179" w:author="Quigley, Kathleen - FS" w:date="2022-02-24T12:11:00Z">
-        <w:del w:id="180" w:author="Sturtevant, Brian -FS" w:date="2022-04-01T12:44:00Z">
+      <w:ins w:id="168" w:author="Quigley, Kathleen - ARS" w:date="2022-02-24T12:11:00Z">
+        <w:del w:id="169" w:author="Sturtevant, Brian -FS" w:date="2022-04-01T12:44:00Z">
           <w:r>
             <w:delText>fy a distance</w:delText>
           </w:r>
         </w:del>
-        <w:del w:id="181" w:author="Sturtevant, Brian -FS" w:date="2022-04-01T12:12:00Z">
+        <w:del w:id="170" w:author="Sturtevant, Brian -FS" w:date="2022-04-01T12:12:00Z">
           <w:r>
             <w:delText>, in meters (?)</w:delText>
           </w:r>
         </w:del>
-        <w:del w:id="182" w:author="Sturtevant, Brian -FS" w:date="2022-04-01T12:44:00Z">
+        <w:del w:id="171" w:author="Sturtevant, Brian -FS" w:date="2022-04-01T12:44:00Z">
           <w:r>
             <w:delText xml:space="preserve">, from which the </w:delText>
           </w:r>
         </w:del>
       </w:ins>
-      <w:ins w:id="183" w:author="Quigley, Kathleen - FS" w:date="2022-02-24T12:12:00Z">
-        <w:del w:id="184" w:author="Sturtevant, Brian -FS" w:date="2022-04-01T12:44:00Z">
+      <w:ins w:id="172" w:author="Quigley, Kathleen - ARS" w:date="2022-02-24T12:12:00Z">
+        <w:del w:id="173" w:author="Sturtevant, Brian -FS" w:date="2022-04-01T12:44:00Z">
           <w:r>
             <w:delText>proportion</w:delText>
           </w:r>
         </w:del>
       </w:ins>
-      <w:ins w:id="185" w:author="Quigley, Kathleen - FS" w:date="2022-02-24T12:11:00Z">
-        <w:del w:id="186" w:author="Sturtevant, Brian -FS" w:date="2022-04-01T12:44:00Z">
+      <w:ins w:id="174" w:author="Quigley, Kathleen - ARS" w:date="2022-02-24T12:11:00Z">
+        <w:del w:id="175" w:author="Sturtevant, Brian -FS" w:date="2022-04-01T12:44:00Z">
           <w:r>
             <w:delText xml:space="preserve"> of </w:delText>
           </w:r>
         </w:del>
       </w:ins>
-      <w:ins w:id="187" w:author="Quigley, Kathleen - FS" w:date="2022-02-24T12:12:00Z">
-        <w:del w:id="188" w:author="Sturtevant, Brian -FS" w:date="2022-04-01T12:13:00Z">
+      <w:ins w:id="176" w:author="Quigley, Kathleen - ARS" w:date="2022-02-24T12:12:00Z">
+        <w:del w:id="177" w:author="Sturtevant, Brian -FS" w:date="2022-04-01T12:13:00Z">
           <w:r>
             <w:delText>[</w:delText>
           </w:r>
         </w:del>
       </w:ins>
-      <w:ins w:id="189" w:author="Quigley, Kathleen - FS" w:date="2022-02-24T12:11:00Z">
-        <w:del w:id="190" w:author="Sturtevant, Brian -FS" w:date="2022-04-01T12:44:00Z">
+      <w:ins w:id="178" w:author="Quigley, Kathleen - ARS" w:date="2022-02-24T12:11:00Z">
+        <w:del w:id="179" w:author="Sturtevant, Brian -FS" w:date="2022-04-01T12:44:00Z">
           <w:r>
             <w:delText xml:space="preserve">non-forest plus </w:delText>
           </w:r>
         </w:del>
-        <w:del w:id="191" w:author="Sturtevant, Brian -FS" w:date="2022-04-01T12:13:00Z">
+        <w:del w:id="180" w:author="Sturtevant, Brian -FS" w:date="2022-04-01T12:13:00Z">
           <w:r>
             <w:delText>recently damaged</w:delText>
           </w:r>
         </w:del>
       </w:ins>
-      <w:ins w:id="192" w:author="Quigley, Kathleen - FS" w:date="2022-02-24T12:12:00Z">
-        <w:del w:id="193" w:author="Sturtevant, Brian -FS" w:date="2022-04-01T12:13:00Z">
+      <w:ins w:id="181" w:author="Quigley, Kathleen - ARS" w:date="2022-02-24T12:12:00Z">
+        <w:del w:id="182" w:author="Sturtevant, Brian -FS" w:date="2022-04-01T12:13:00Z">
           <w:r>
             <w:delText>]</w:delText>
           </w:r>
         </w:del>
       </w:ins>
-      <w:ins w:id="194" w:author="Quigley, Kathleen - FS" w:date="2022-02-24T12:11:00Z">
-        <w:del w:id="195" w:author="Sturtevant, Brian -FS" w:date="2022-04-01T12:13:00Z">
+      <w:ins w:id="183" w:author="Quigley, Kathleen - ARS" w:date="2022-02-24T12:11:00Z">
+        <w:del w:id="184" w:author="Sturtevant, Brian -FS" w:date="2022-04-01T12:13:00Z">
           <w:r>
             <w:delText xml:space="preserve"> </w:delText>
           </w:r>
         </w:del>
-        <w:del w:id="196" w:author="Sturtevant, Brian -FS" w:date="2022-04-01T12:44:00Z">
+        <w:del w:id="185" w:author="Sturtevant, Brian -FS" w:date="2022-04-01T12:44:00Z">
           <w:r>
             <w:delText xml:space="preserve">cells will </w:delText>
           </w:r>
         </w:del>
       </w:ins>
-      <w:ins w:id="197" w:author="Quigley, Kathleen - FS" w:date="2022-02-24T12:12:00Z">
-        <w:del w:id="198" w:author="Sturtevant, Brian -FS" w:date="2022-04-01T12:44:00Z">
+      <w:ins w:id="186" w:author="Quigley, Kathleen - ARS" w:date="2022-02-24T12:12:00Z">
+        <w:del w:id="187" w:author="Sturtevant, Brian -FS" w:date="2022-04-01T12:44:00Z">
           <w:r>
             <w:delText>serve as a weighting factor which increases the wind intensity within a given cell.</w:delText>
           </w:r>
         </w:del>
       </w:ins>
-      <w:ins w:id="199" w:author="Quigley, Kathleen - FS" w:date="2022-02-24T12:41:00Z">
-        <w:del w:id="200" w:author="Sturtevant, Brian -FS" w:date="2022-04-01T12:44:00Z">
+      <w:ins w:id="188" w:author="Quigley, Kathleen - ARS" w:date="2022-02-24T12:41:00Z">
+        <w:del w:id="189" w:author="Sturtevant, Brian -FS" w:date="2022-04-01T12:44:00Z">
           <w:r>
             <w:delText xml:space="preserve"> </w:delText>
           </w:r>
         </w:del>
-        <w:del w:id="201" w:author="Sturtevant, Brian -FS" w:date="2022-04-01T12:19:00Z">
+        <w:del w:id="190" w:author="Sturtevant, Brian -FS" w:date="2022-04-01T12:19:00Z">
           <w:r>
             <w:delText>Do we want to have some maximum value</w:delText>
           </w:r>
         </w:del>
       </w:ins>
-      <w:ins w:id="202" w:author="Quigley, Kathleen - FS" w:date="2022-02-24T12:42:00Z">
-        <w:del w:id="203" w:author="Sturtevant, Brian -FS" w:date="2022-04-01T12:19:00Z">
+      <w:ins w:id="191" w:author="Quigley, Kathleen - ARS" w:date="2022-02-24T12:42:00Z">
+        <w:del w:id="192" w:author="Sturtevant, Brian -FS" w:date="2022-04-01T12:19:00Z">
           <w:r>
             <w:delText>, i.e. implement an additional constant?</w:delText>
           </w:r>
         </w:del>
       </w:ins>
-      <w:ins w:id="204" w:author="Quigley, Kathleen - FS" w:date="2022-03-29T15:56:00Z">
-        <w:del w:id="205" w:author="Sturtevant, Brian -FS" w:date="2022-04-01T12:44:00Z">
+      <w:ins w:id="193" w:author="Quigley, Kathleen - ARS" w:date="2022-03-29T15:56:00Z">
+        <w:del w:id="194" w:author="Sturtevant, Brian -FS" w:date="2022-04-01T12:44:00Z">
           <w:r>
             <w:delText xml:space="preserve"> </w:delText>
           </w:r>
         </w:del>
-        <w:del w:id="206" w:author="Sturtevant, Brian -FS" w:date="2022-04-01T12:20:00Z">
+        <w:del w:id="195" w:author="Sturtevant, Brian -FS" w:date="2022-04-01T12:20:00Z">
           <w:r>
             <w:delText>**Only calculate for cells with forest age ≥ 20 years (user can define, but 20 is default)</w:delText>
           </w:r>
@@ -7165,9 +6640,9 @@
         <w:spacing w:before="55"/>
         <w:ind w:left="1259" w:right="20"/>
         <w:rPr>
-          <w:ins w:id="207" w:author="Sturtevant, Brian -FS" w:date="2022-04-01T12:23:00Z"/>
-        </w:rPr>
-        <w:pPrChange w:id="208" w:author="Miranda, Brian -FS" w:date="2022-04-11T11:55:00Z">
+          <w:ins w:id="196" w:author="Sturtevant, Brian -FS" w:date="2022-04-01T12:23:00Z"/>
+        </w:rPr>
+        <w:pPrChange w:id="197" w:author="Miranda, Brian -FS" w:date="2022-04-11T11:55:00Z">
           <w:pPr>
             <w:pStyle w:val="BodyText"/>
             <w:spacing w:before="55"/>
@@ -7175,12 +6650,12 @@
           </w:pPr>
         </w:pPrChange>
       </w:pPr>
-      <w:ins w:id="209" w:author="Sturtevant, Brian -FS" w:date="2022-04-01T12:21:00Z">
+      <w:ins w:id="198" w:author="Sturtevant, Brian -FS" w:date="2022-04-01T12:21:00Z">
         <w:r>
           <w:t xml:space="preserve">The equation </w:t>
         </w:r>
       </w:ins>
-      <w:ins w:id="210" w:author="Sturtevant, Brian -FS" w:date="2022-04-01T12:23:00Z">
+      <w:ins w:id="199" w:author="Sturtevant, Brian -FS" w:date="2022-04-01T12:23:00Z">
         <w:r>
           <w:t>defining the forest edge modifier is as follows:</w:t>
         </w:r>
@@ -7192,9 +6667,9 @@
         <w:spacing w:before="55"/>
         <w:ind w:left="1259" w:right="20"/>
         <w:rPr>
-          <w:ins w:id="211" w:author="Sturtevant, Brian -FS" w:date="2022-04-01T12:23:00Z"/>
-        </w:rPr>
-        <w:pPrChange w:id="212" w:author="Miranda, Brian -FS" w:date="2022-04-11T11:55:00Z">
+          <w:ins w:id="200" w:author="Sturtevant, Brian -FS" w:date="2022-04-01T12:23:00Z"/>
+        </w:rPr>
+        <w:pPrChange w:id="201" w:author="Miranda, Brian -FS" w:date="2022-04-11T11:55:00Z">
           <w:pPr>
             <w:pStyle w:val="BodyText"/>
             <w:spacing w:before="55"/>
@@ -7209,9 +6684,9 @@
         <w:spacing w:before="55"/>
         <w:ind w:left="1259" w:right="20"/>
         <w:rPr>
-          <w:ins w:id="213" w:author="Sturtevant, Brian -FS" w:date="2022-04-01T12:26:00Z"/>
-        </w:rPr>
-        <w:pPrChange w:id="214" w:author="Miranda, Brian -FS" w:date="2022-04-11T11:55:00Z">
+          <w:ins w:id="202" w:author="Sturtevant, Brian -FS" w:date="2022-04-01T12:26:00Z"/>
+        </w:rPr>
+        <w:pPrChange w:id="203" w:author="Miranda, Brian -FS" w:date="2022-04-11T11:55:00Z">
           <w:pPr>
             <w:pStyle w:val="BodyText"/>
             <w:spacing w:before="55"/>
@@ -7219,144 +6694,122 @@
           </w:pPr>
         </w:pPrChange>
       </w:pPr>
-      <w:proofErr w:type="spellStart"/>
-      <w:ins w:id="215" w:author="Sturtevant, Brian -FS" w:date="2022-04-01T12:23:00Z">
+      <w:ins w:id="204" w:author="Sturtevant, Brian -FS" w:date="2022-04-01T12:23:00Z">
         <w:r>
           <w:t>Forest</w:t>
         </w:r>
       </w:ins>
-      <w:ins w:id="216" w:author="Sturtevant, Brian -FS" w:date="2022-04-01T12:24:00Z">
+      <w:ins w:id="205" w:author="Sturtevant, Brian -FS" w:date="2022-04-01T12:24:00Z">
         <w:r>
-          <w:t>EdgeMod</w:t>
-        </w:r>
-        <w:proofErr w:type="spellEnd"/>
-        <w:r>
-          <w:t xml:space="preserve"> = </w:t>
+          <w:t xml:space="preserve">EdgeMod = </w:t>
         </w:r>
       </w:ins>
-      <w:ins w:id="217" w:author="Sturtevant, Brian -FS" w:date="2022-04-01T12:25:00Z">
+      <w:ins w:id="206" w:author="Sturtevant, Brian -FS" w:date="2022-04-01T12:25:00Z">
         <w:r>
           <w:t>(</w:t>
         </w:r>
       </w:ins>
-      <w:proofErr w:type="spellStart"/>
-      <w:ins w:id="218" w:author="Sturtevant, Brian -FS" w:date="2022-04-01T12:24:00Z">
-        <w:del w:id="219" w:author="Miranda, Brian -FS" w:date="2022-04-11T11:42:00Z">
+      <w:ins w:id="207" w:author="Sturtevant, Brian -FS" w:date="2022-04-01T12:24:00Z">
+        <w:del w:id="208" w:author="Miranda, Brian -FS" w:date="2022-04-11T11:42:00Z">
           <w:r>
             <w:delText>o</w:delText>
           </w:r>
         </w:del>
       </w:ins>
-      <w:ins w:id="220" w:author="Miranda, Brian -FS" w:date="2022-04-11T11:42:00Z">
+      <w:ins w:id="209" w:author="Miranda, Brian -FS" w:date="2022-04-11T11:42:00Z">
         <w:r>
           <w:t>O</w:t>
         </w:r>
       </w:ins>
-      <w:ins w:id="221" w:author="Sturtevant, Brian -FS" w:date="2022-04-01T12:24:00Z">
+      <w:ins w:id="210" w:author="Sturtevant, Brian -FS" w:date="2022-04-01T12:24:00Z">
         <w:r>
           <w:t>pen</w:t>
         </w:r>
-        <w:del w:id="222" w:author="Miranda, Brian -FS" w:date="2022-04-11T11:42:00Z">
+        <w:del w:id="211" w:author="Miranda, Brian -FS" w:date="2022-04-11T11:42:00Z">
           <w:r>
             <w:delText xml:space="preserve"> c</w:delText>
           </w:r>
         </w:del>
       </w:ins>
-      <w:ins w:id="223" w:author="Miranda, Brian -FS" w:date="2022-04-11T11:42:00Z">
+      <w:ins w:id="212" w:author="Miranda, Brian -FS" w:date="2022-04-11T11:42:00Z">
         <w:r>
           <w:t>Ce</w:t>
         </w:r>
       </w:ins>
-      <w:ins w:id="224" w:author="Sturtevant, Brian -FS" w:date="2022-04-01T12:24:00Z">
-        <w:del w:id="225" w:author="Miranda, Brian -FS" w:date="2022-04-11T11:42:00Z">
+      <w:ins w:id="213" w:author="Sturtevant, Brian -FS" w:date="2022-04-01T12:24:00Z">
+        <w:del w:id="214" w:author="Miranda, Brian -FS" w:date="2022-04-11T11:42:00Z">
           <w:r>
             <w:delText>e</w:delText>
           </w:r>
         </w:del>
         <w:r>
-          <w:t>lls</w:t>
-        </w:r>
-        <w:proofErr w:type="spellEnd"/>
-        <w:r>
-          <w:t>/</w:t>
+          <w:t>lls/</w:t>
         </w:r>
       </w:ins>
-      <w:proofErr w:type="spellStart"/>
-      <w:ins w:id="226" w:author="Sturtevant, Brian -FS" w:date="2022-04-01T12:25:00Z">
-        <w:del w:id="227" w:author="Miranda, Brian -FS" w:date="2022-04-11T11:42:00Z">
+      <w:ins w:id="215" w:author="Sturtevant, Brian -FS" w:date="2022-04-01T12:25:00Z">
+        <w:del w:id="216" w:author="Miranda, Brian -FS" w:date="2022-04-11T11:42:00Z">
           <w:r>
             <w:delText>t</w:delText>
           </w:r>
         </w:del>
       </w:ins>
-      <w:ins w:id="228" w:author="Miranda, Brian -FS" w:date="2022-04-11T11:42:00Z">
+      <w:ins w:id="217" w:author="Miranda, Brian -FS" w:date="2022-04-11T11:42:00Z">
         <w:r>
           <w:t>T</w:t>
         </w:r>
       </w:ins>
-      <w:ins w:id="229" w:author="Sturtevant, Brian -FS" w:date="2022-04-01T12:25:00Z">
+      <w:ins w:id="218" w:author="Sturtevant, Brian -FS" w:date="2022-04-01T12:25:00Z">
         <w:r>
           <w:t>otal</w:t>
         </w:r>
       </w:ins>
-      <w:ins w:id="230" w:author="Miranda, Brian -FS" w:date="2022-04-11T11:42:00Z">
+      <w:ins w:id="219" w:author="Miranda, Brian -FS" w:date="2022-04-11T11:42:00Z">
         <w:r>
           <w:t>Neighbor</w:t>
         </w:r>
       </w:ins>
-      <w:ins w:id="231" w:author="Sturtevant, Brian -FS" w:date="2022-04-01T12:24:00Z">
-        <w:del w:id="232" w:author="Miranda, Brian -FS" w:date="2022-04-11T11:42:00Z">
+      <w:ins w:id="220" w:author="Sturtevant, Brian -FS" w:date="2022-04-01T12:24:00Z">
+        <w:del w:id="221" w:author="Miranda, Brian -FS" w:date="2022-04-11T11:42:00Z">
           <w:r>
             <w:delText xml:space="preserve"> c</w:delText>
           </w:r>
         </w:del>
       </w:ins>
-      <w:proofErr w:type="gramStart"/>
-      <w:ins w:id="233" w:author="Miranda, Brian -FS" w:date="2022-04-11T11:42:00Z">
+      <w:ins w:id="222" w:author="Miranda, Brian -FS" w:date="2022-04-11T11:42:00Z">
         <w:r>
           <w:t>C</w:t>
         </w:r>
       </w:ins>
-      <w:ins w:id="234" w:author="Sturtevant, Brian -FS" w:date="2022-04-01T12:24:00Z">
+      <w:ins w:id="223" w:author="Sturtevant, Brian -FS" w:date="2022-04-01T12:24:00Z">
         <w:r>
           <w:t>ells</w:t>
         </w:r>
       </w:ins>
-      <w:proofErr w:type="spellEnd"/>
-      <w:ins w:id="235" w:author="Sturtevant, Brian -FS" w:date="2022-04-01T12:25:00Z">
+      <w:ins w:id="224" w:author="Sturtevant, Brian -FS" w:date="2022-04-01T12:25:00Z">
         <w:r>
-          <w:t>)*</w:t>
+          <w:t>)*Max</w:t>
         </w:r>
-        <w:proofErr w:type="spellStart"/>
-        <w:proofErr w:type="gramEnd"/>
-        <w:r>
-          <w:t>Max</w:t>
-        </w:r>
-        <w:del w:id="236" w:author="Miranda, Brian -FS" w:date="2022-04-11T11:41:00Z">
+        <w:del w:id="225" w:author="Miranda, Brian -FS" w:date="2022-04-11T11:41:00Z">
           <w:r>
             <w:delText>Age</w:delText>
           </w:r>
         </w:del>
       </w:ins>
-      <w:ins w:id="237" w:author="Miranda, Brian -FS" w:date="2022-04-11T11:41:00Z">
+      <w:ins w:id="226" w:author="Miranda, Brian -FS" w:date="2022-04-11T11:41:00Z">
         <w:r>
           <w:t>Edge</w:t>
         </w:r>
       </w:ins>
-      <w:ins w:id="238" w:author="Sturtevant, Brian -FS" w:date="2022-04-01T12:25:00Z">
+      <w:ins w:id="227" w:author="Sturtevant, Brian -FS" w:date="2022-04-01T12:25:00Z">
         <w:r>
-          <w:t>Effect</w:t>
-        </w:r>
-        <w:proofErr w:type="spellEnd"/>
-        <w:r>
-          <w:t xml:space="preserve"> </w:t>
+          <w:t xml:space="preserve">Effect </w:t>
         </w:r>
         <w:r>
           <w:tab/>
           <w:t>Eq</w:t>
         </w:r>
       </w:ins>
-      <w:ins w:id="239" w:author="Sturtevant, Brian -FS" w:date="2022-04-01T12:26:00Z">
+      <w:ins w:id="228" w:author="Sturtevant, Brian -FS" w:date="2022-04-01T12:26:00Z">
         <w:r>
           <w:t>. X</w:t>
         </w:r>
@@ -7368,9 +6821,9 @@
         <w:spacing w:before="55"/>
         <w:ind w:left="1259" w:right="20"/>
         <w:rPr>
-          <w:ins w:id="240" w:author="Sturtevant, Brian -FS" w:date="2022-04-01T12:26:00Z"/>
-        </w:rPr>
-        <w:pPrChange w:id="241" w:author="Miranda, Brian -FS" w:date="2022-04-11T11:55:00Z">
+          <w:ins w:id="229" w:author="Sturtevant, Brian -FS" w:date="2022-04-01T12:26:00Z"/>
+        </w:rPr>
+        <w:pPrChange w:id="230" w:author="Miranda, Brian -FS" w:date="2022-04-11T11:55:00Z">
           <w:pPr>
             <w:pStyle w:val="BodyText"/>
             <w:spacing w:before="55"/>
@@ -7384,7 +6837,7 @@
         <w:pStyle w:val="BodyText"/>
         <w:spacing w:before="55"/>
         <w:ind w:left="1259" w:right="20"/>
-        <w:pPrChange w:id="242" w:author="Miranda, Brian -FS" w:date="2022-04-11T11:55:00Z">
+        <w:pPrChange w:id="231" w:author="Miranda, Brian -FS" w:date="2022-04-11T11:55:00Z">
           <w:pPr>
             <w:pStyle w:val="BodyText"/>
             <w:spacing w:before="55"/>
@@ -7392,124 +6845,109 @@
           </w:pPr>
         </w:pPrChange>
       </w:pPr>
-      <w:ins w:id="243" w:author="Sturtevant, Brian -FS" w:date="2022-04-01T12:26:00Z">
+      <w:ins w:id="232" w:author="Sturtevant, Brian -FS" w:date="2022-04-01T12:26:00Z">
         <w:r>
           <w:t xml:space="preserve">Where open and total cells are defined within the radius specified by </w:t>
         </w:r>
       </w:ins>
-      <w:proofErr w:type="spellStart"/>
-      <w:ins w:id="244" w:author="Sturtevant, Brian -FS" w:date="2022-04-01T12:45:00Z">
+      <w:ins w:id="233" w:author="Sturtevant, Brian -FS" w:date="2022-04-01T12:45:00Z">
         <w:r>
           <w:t>MaxDistanceToEdge</w:t>
         </w:r>
       </w:ins>
-      <w:proofErr w:type="spellEnd"/>
-      <w:ins w:id="245" w:author="Sturtevant, Brian -FS" w:date="2022-04-01T12:27:00Z">
+      <w:ins w:id="234" w:author="Sturtevant, Brian -FS" w:date="2022-04-01T12:27:00Z">
         <w:r>
-          <w:t xml:space="preserve">, and </w:t>
+          <w:t>, and Max</w:t>
         </w:r>
-        <w:proofErr w:type="spellStart"/>
-        <w:r>
-          <w:t>Max</w:t>
-        </w:r>
-        <w:del w:id="246" w:author="Miranda, Brian -FS" w:date="2022-04-11T11:43:00Z">
+        <w:del w:id="235" w:author="Miranda, Brian -FS" w:date="2022-04-11T11:43:00Z">
           <w:r>
             <w:delText>Age</w:delText>
           </w:r>
         </w:del>
       </w:ins>
-      <w:ins w:id="247" w:author="Miranda, Brian -FS" w:date="2022-04-11T11:43:00Z">
+      <w:ins w:id="236" w:author="Miranda, Brian -FS" w:date="2022-04-11T11:43:00Z">
         <w:r>
           <w:t>Edge</w:t>
         </w:r>
       </w:ins>
-      <w:ins w:id="248" w:author="Sturtevant, Brian -FS" w:date="2022-04-01T12:27:00Z">
+      <w:ins w:id="237" w:author="Sturtevant, Brian -FS" w:date="2022-04-01T12:27:00Z">
         <w:r>
-          <w:t>Effect</w:t>
-        </w:r>
-        <w:proofErr w:type="spellEnd"/>
-        <w:r>
-          <w:t xml:space="preserve"> is a scaling parameter used to </w:t>
+          <w:t xml:space="preserve">Effect is a scaling parameter used to </w:t>
         </w:r>
       </w:ins>
-      <w:ins w:id="249" w:author="Sturtevant, Brian -FS" w:date="2022-04-01T12:32:00Z">
+      <w:ins w:id="238" w:author="Sturtevant, Brian -FS" w:date="2022-04-01T12:32:00Z">
         <w:r>
           <w:t xml:space="preserve">define the maximum increase in wind vulnerability </w:t>
         </w:r>
       </w:ins>
-      <w:ins w:id="250" w:author="Sturtevant, Brian -FS" w:date="2022-04-01T12:33:00Z">
+      <w:ins w:id="239" w:author="Sturtevant, Brian -FS" w:date="2022-04-01T12:33:00Z">
         <w:r>
           <w:t xml:space="preserve">due to adjacent open/regenerating cells (default = 1). </w:t>
         </w:r>
-        <w:commentRangeStart w:id="251"/>
-        <w:proofErr w:type="spellStart"/>
+        <w:commentRangeStart w:id="240"/>
         <w:r>
-          <w:t>ForestEdgeMod</w:t>
-        </w:r>
-        <w:proofErr w:type="spellEnd"/>
-        <w:r>
-          <w:t xml:space="preserve"> </w:t>
+          <w:t xml:space="preserve">ForestEdgeMod </w:t>
         </w:r>
       </w:ins>
-      <w:commentRangeEnd w:id="251"/>
+      <w:commentRangeEnd w:id="240"/>
       <w:r>
         <w:rPr>
           <w:rStyle w:val="CommentReference"/>
         </w:rPr>
-        <w:commentReference w:id="251"/>
-      </w:r>
-      <w:ins w:id="252" w:author="Sturtevant, Brian -FS" w:date="2022-04-01T12:33:00Z">
+        <w:commentReference w:id="240"/>
+      </w:r>
+      <w:ins w:id="241" w:author="Sturtevant, Brian -FS" w:date="2022-04-01T12:33:00Z">
         <w:r>
           <w:t xml:space="preserve">is </w:t>
         </w:r>
-        <w:del w:id="253" w:author="Miranda, Brian -FS" w:date="2022-04-11T11:59:00Z">
+        <w:del w:id="242" w:author="Miranda, Brian -FS" w:date="2022-04-11T11:59:00Z">
           <w:r>
             <w:delText>then multiplied</w:delText>
           </w:r>
         </w:del>
       </w:ins>
-      <w:ins w:id="254" w:author="Sturtevant, Brian -FS" w:date="2022-04-01T12:34:00Z">
-        <w:del w:id="255" w:author="Miranda, Brian -FS" w:date="2022-04-11T11:59:00Z">
+      <w:ins w:id="243" w:author="Sturtevant, Brian -FS" w:date="2022-04-01T12:34:00Z">
+        <w:del w:id="244" w:author="Miranda, Brian -FS" w:date="2022-04-11T11:59:00Z">
           <w:r>
             <w:delText xml:space="preserve"> by the windspeed intensity (see sections 1.6 &amp;1.7)</w:delText>
           </w:r>
         </w:del>
       </w:ins>
-      <w:ins w:id="256" w:author="Sturtevant, Brian -FS" w:date="2022-04-01T12:35:00Z">
-        <w:del w:id="257" w:author="Miranda, Brian -FS" w:date="2022-04-11T11:59:00Z">
+      <w:ins w:id="245" w:author="Sturtevant, Brian -FS" w:date="2022-04-01T12:35:00Z">
+        <w:del w:id="246" w:author="Miranda, Brian -FS" w:date="2022-04-11T11:59:00Z">
           <w:r>
             <w:delText>, where windspeed intensity following all modifiers (i.e., ecoregion or edge) is capped at a maximum v</w:delText>
           </w:r>
         </w:del>
       </w:ins>
-      <w:ins w:id="258" w:author="Sturtevant, Brian -FS" w:date="2022-04-01T12:36:00Z">
-        <w:del w:id="259" w:author="Miranda, Brian -FS" w:date="2022-04-11T11:59:00Z">
+      <w:ins w:id="247" w:author="Sturtevant, Brian -FS" w:date="2022-04-01T12:36:00Z">
+        <w:del w:id="248" w:author="Miranda, Brian -FS" w:date="2022-04-11T11:59:00Z">
           <w:r>
             <w:delText>alue of 1.0</w:delText>
           </w:r>
         </w:del>
       </w:ins>
-      <w:ins w:id="260" w:author="Miranda, Brian -FS" w:date="2022-04-11T11:59:00Z">
+      <w:ins w:id="249" w:author="Miranda, Brian -FS" w:date="2022-04-11T11:59:00Z">
         <w:r>
           <w:t>applied as a</w:t>
         </w:r>
       </w:ins>
-      <w:ins w:id="261" w:author="Miranda, Brian -FS" w:date="2022-04-11T12:00:00Z">
+      <w:ins w:id="250" w:author="Miranda, Brian -FS" w:date="2022-04-11T12:00:00Z">
         <w:r>
           <w:t>n additive</w:t>
         </w:r>
       </w:ins>
-      <w:ins w:id="262" w:author="Miranda, Brian -FS" w:date="2022-04-11T11:59:00Z">
+      <w:ins w:id="251" w:author="Miranda, Brian -FS" w:date="2022-04-11T11:59:00Z">
         <w:r>
           <w:t xml:space="preserve"> modifier of initial site intensity (s</w:t>
         </w:r>
       </w:ins>
-      <w:ins w:id="263" w:author="Miranda, Brian -FS" w:date="2022-04-11T12:00:00Z">
+      <w:ins w:id="252" w:author="Miranda, Brian -FS" w:date="2022-04-11T12:00:00Z">
         <w:r>
           <w:t>ee above [1.5])</w:t>
         </w:r>
       </w:ins>
-      <w:ins w:id="264" w:author="Sturtevant, Brian -FS" w:date="2022-04-01T12:36:00Z">
+      <w:ins w:id="253" w:author="Sturtevant, Brian -FS" w:date="2022-04-01T12:36:00Z">
         <w:r>
           <w:t>.</w:t>
         </w:r>
@@ -7520,7 +6958,7 @@
         <w:pStyle w:val="BodyText"/>
         <w:spacing w:before="1"/>
         <w:ind w:left="1259" w:right="20"/>
-        <w:pPrChange w:id="265" w:author="Miranda, Brian -FS" w:date="2022-04-11T11:55:00Z">
+        <w:pPrChange w:id="254" w:author="Miranda, Brian -FS" w:date="2022-04-11T11:55:00Z">
           <w:pPr>
             <w:pStyle w:val="BodyText"/>
             <w:spacing w:before="1"/>
@@ -7537,7 +6975,7 @@
         <w:rPr>
           <w:sz w:val="21"/>
         </w:rPr>
-        <w:pPrChange w:id="266" w:author="Miranda, Brian -FS" w:date="2022-04-11T11:55:00Z">
+        <w:pPrChange w:id="255" w:author="Miranda, Brian -FS" w:date="2022-04-11T11:55:00Z">
           <w:pPr>
             <w:pStyle w:val="BodyText"/>
             <w:spacing w:before="4"/>
@@ -7556,7 +6994,7 @@
           <w:tab w:val="left" w:pos="684"/>
         </w:tabs>
         <w:ind w:right="20" w:hanging="577"/>
-        <w:pPrChange w:id="267" w:author="Miranda, Brian -FS" w:date="2022-04-11T11:55:00Z">
+        <w:pPrChange w:id="256" w:author="Miranda, Brian -FS" w:date="2022-04-11T11:55:00Z">
           <w:pPr>
             <w:pStyle w:val="Heading2"/>
             <w:numPr>
@@ -7566,13 +7004,14 @@
             <w:tabs>
               <w:tab w:val="left" w:pos="684"/>
             </w:tabs>
+            <w:ind w:hanging="576"/>
           </w:pPr>
         </w:pPrChange>
       </w:pPr>
-      <w:bookmarkStart w:id="268" w:name="1.8_Wind_Damage"/>
-      <w:bookmarkStart w:id="269" w:name="_bookmark10"/>
-      <w:bookmarkEnd w:id="268"/>
-      <w:bookmarkEnd w:id="269"/>
+      <w:bookmarkStart w:id="257" w:name="1.8_Wind_Damage"/>
+      <w:bookmarkStart w:id="258" w:name="_bookmark10"/>
+      <w:bookmarkEnd w:id="257"/>
+      <w:bookmarkEnd w:id="258"/>
       <w:r>
         <w:t>Wind</w:t>
       </w:r>
@@ -7593,7 +7032,7 @@
         <w:rPr>
           <w:sz w:val="24"/>
         </w:rPr>
-        <w:pPrChange w:id="270" w:author="Miranda, Brian -FS" w:date="2022-04-11T11:55:00Z">
+        <w:pPrChange w:id="259" w:author="Miranda, Brian -FS" w:date="2022-04-11T11:55:00Z">
           <w:pPr>
             <w:spacing w:before="54"/>
             <w:ind w:left="1259" w:right="1210"/>
@@ -7839,7 +7278,7 @@
           <w:pgMar w:top="1500" w:right="1520" w:bottom="920" w:left="1520" w:header="936" w:footer="721" w:gutter="0"/>
           <w:cols w:space="720"/>
         </w:sectPr>
-        <w:pPrChange w:id="271" w:author="Miranda, Brian -FS" w:date="2022-04-11T11:55:00Z">
+        <w:pPrChange w:id="260" w:author="Miranda, Brian -FS" w:date="2022-04-11T11:55:00Z">
           <w:pPr/>
         </w:pPrChange>
       </w:pPr>
@@ -7851,7 +7290,7 @@
         <w:rPr>
           <w:sz w:val="24"/>
         </w:rPr>
-        <w:pPrChange w:id="272" w:author="Miranda, Brian -FS" w:date="2022-04-11T11:55:00Z">
+        <w:pPrChange w:id="261" w:author="Miranda, Brian -FS" w:date="2022-04-11T11:55:00Z">
           <w:pPr>
             <w:spacing w:before="121"/>
             <w:ind w:left="1259" w:right="1155"/>
@@ -7902,21 +7341,7 @@
         <w:rPr>
           <w:sz w:val="24"/>
         </w:rPr>
-        <w:t xml:space="preserve">wind intensity and cohort </w:t>
-      </w:r>
-      <w:proofErr w:type="gramStart"/>
-      <w:r>
-        <w:rPr>
-          <w:sz w:val="24"/>
-        </w:rPr>
-        <w:t>mortality, and</w:t>
-      </w:r>
-      <w:proofErr w:type="gramEnd"/>
-      <w:r>
-        <w:rPr>
-          <w:sz w:val="24"/>
-        </w:rPr>
-        <w:t xml:space="preserve"> assigns a wind severity label</w:t>
+        <w:t>wind intensity and cohort mortality, and assigns a wind severity label</w:t>
       </w:r>
       <w:r>
         <w:rPr>
@@ -7965,7 +7390,7 @@
         <w:rPr>
           <w:sz w:val="20"/>
         </w:rPr>
-        <w:pPrChange w:id="273" w:author="Miranda, Brian -FS" w:date="2022-04-11T11:55:00Z">
+        <w:pPrChange w:id="262" w:author="Miranda, Brian -FS" w:date="2022-04-11T11:55:00Z">
           <w:pPr>
             <w:pStyle w:val="BodyText"/>
           </w:pPr>
@@ -7980,7 +7405,7 @@
         <w:rPr>
           <w:sz w:val="25"/>
         </w:rPr>
-        <w:pPrChange w:id="274" w:author="Miranda, Brian -FS" w:date="2022-04-11T11:55:00Z">
+        <w:pPrChange w:id="263" w:author="Miranda, Brian -FS" w:date="2022-04-11T11:55:00Z">
           <w:pPr>
             <w:pStyle w:val="BodyText"/>
             <w:spacing w:before="4" w:after="1"/>
@@ -8030,7 +7455,7 @@
                 <w:b/>
                 <w:sz w:val="23"/>
               </w:rPr>
-              <w:pPrChange w:id="275" w:author="Miranda, Brian -FS" w:date="2022-04-11T11:55:00Z">
+              <w:pPrChange w:id="264" w:author="Miranda, Brian -FS" w:date="2022-04-11T11:55:00Z">
                 <w:pPr>
                   <w:pStyle w:val="TableParagraph"/>
                   <w:spacing w:before="0" w:line="263" w:lineRule="exact"/>
@@ -8096,7 +7521,7 @@
                 <w:b/>
                 <w:sz w:val="23"/>
               </w:rPr>
-              <w:pPrChange w:id="276" w:author="Miranda, Brian -FS" w:date="2022-04-11T11:55:00Z">
+              <w:pPrChange w:id="265" w:author="Miranda, Brian -FS" w:date="2022-04-11T11:55:00Z">
                 <w:pPr>
                   <w:pStyle w:val="TableParagraph"/>
                   <w:spacing w:before="0" w:line="261" w:lineRule="exact"/>
@@ -8104,7 +7529,7 @@
                 </w:pPr>
               </w:pPrChange>
             </w:pPr>
-            <w:commentRangeStart w:id="277"/>
+            <w:commentRangeStart w:id="266"/>
             <w:r>
               <w:rPr>
                 <w:rFonts w:ascii="Times New Roman"/>
@@ -8147,13 +7572,13 @@
               </w:rPr>
               <w:t>Age</w:t>
             </w:r>
-            <w:commentRangeEnd w:id="277"/>
+            <w:commentRangeEnd w:id="266"/>
             <w:r>
               <w:rPr>
                 <w:rStyle w:val="CommentReference"/>
                 <w:rFonts w:ascii="Times New Roman" w:eastAsia="Times New Roman" w:hAnsi="Times New Roman" w:cs="Times New Roman"/>
               </w:rPr>
-              <w:commentReference w:id="277"/>
+              <w:commentReference w:id="266"/>
             </w:r>
           </w:p>
           <w:p>
@@ -8165,7 +7590,7 @@
                 <w:rFonts w:ascii="Times New Roman"/>
                 <w:sz w:val="23"/>
               </w:rPr>
-              <w:pPrChange w:id="278" w:author="Miranda, Brian -FS" w:date="2022-04-11T11:55:00Z">
+              <w:pPrChange w:id="267" w:author="Miranda, Brian -FS" w:date="2022-04-11T11:55:00Z">
                 <w:pPr>
                   <w:pStyle w:val="TableParagraph"/>
                   <w:spacing w:before="0" w:line="247" w:lineRule="exact"/>
@@ -8241,7 +7666,7 @@
                 <w:b/>
                 <w:sz w:val="23"/>
               </w:rPr>
-              <w:pPrChange w:id="279" w:author="Miranda, Brian -FS" w:date="2022-04-11T11:55:00Z">
+              <w:pPrChange w:id="268" w:author="Miranda, Brian -FS" w:date="2022-04-11T11:55:00Z">
                 <w:pPr>
                   <w:pStyle w:val="TableParagraph"/>
                   <w:spacing w:before="0" w:line="264" w:lineRule="exact"/>
@@ -8311,7 +7736,7 @@
                 <w:rFonts w:ascii="Times New Roman"/>
                 <w:sz w:val="24"/>
               </w:rPr>
-              <w:pPrChange w:id="280" w:author="Miranda, Brian -FS" w:date="2022-04-11T11:55:00Z">
+              <w:pPrChange w:id="269" w:author="Miranda, Brian -FS" w:date="2022-04-11T11:55:00Z">
                 <w:pPr>
                   <w:pStyle w:val="TableParagraph"/>
                   <w:spacing w:before="0" w:line="272" w:lineRule="exact"/>
@@ -8342,7 +7767,7 @@
                 <w:rFonts w:ascii="Times New Roman"/>
                 <w:sz w:val="23"/>
               </w:rPr>
-              <w:pPrChange w:id="281" w:author="Miranda, Brian -FS" w:date="2022-04-11T11:55:00Z">
+              <w:pPrChange w:id="270" w:author="Miranda, Brian -FS" w:date="2022-04-11T11:55:00Z">
                 <w:pPr>
                   <w:pStyle w:val="TableParagraph"/>
                   <w:spacing w:before="0" w:line="260" w:lineRule="exact"/>
@@ -8373,7 +7798,7 @@
                 <w:rFonts w:ascii="Times New Roman"/>
                 <w:sz w:val="24"/>
               </w:rPr>
-              <w:pPrChange w:id="282" w:author="Miranda, Brian -FS" w:date="2022-04-11T11:55:00Z">
+              <w:pPrChange w:id="271" w:author="Miranda, Brian -FS" w:date="2022-04-11T11:55:00Z">
                 <w:pPr>
                   <w:pStyle w:val="TableParagraph"/>
                   <w:spacing w:before="0" w:line="272" w:lineRule="exact"/>
@@ -8408,7 +7833,7 @@
                 <w:rFonts w:ascii="Times New Roman"/>
                 <w:sz w:val="24"/>
               </w:rPr>
-              <w:pPrChange w:id="283" w:author="Miranda, Brian -FS" w:date="2022-04-11T11:55:00Z">
+              <w:pPrChange w:id="272" w:author="Miranda, Brian -FS" w:date="2022-04-11T11:55:00Z">
                 <w:pPr>
                   <w:pStyle w:val="TableParagraph"/>
                   <w:spacing w:before="0" w:line="270" w:lineRule="exact"/>
@@ -8439,7 +7864,7 @@
                 <w:rFonts w:ascii="Times New Roman"/>
                 <w:sz w:val="23"/>
               </w:rPr>
-              <w:pPrChange w:id="284" w:author="Miranda, Brian -FS" w:date="2022-04-11T11:55:00Z">
+              <w:pPrChange w:id="273" w:author="Miranda, Brian -FS" w:date="2022-04-11T11:55:00Z">
                 <w:pPr>
                   <w:pStyle w:val="TableParagraph"/>
                   <w:spacing w:before="0" w:line="258" w:lineRule="exact"/>
@@ -8485,7 +7910,7 @@
                 <w:rFonts w:ascii="Times New Roman"/>
                 <w:sz w:val="24"/>
               </w:rPr>
-              <w:pPrChange w:id="285" w:author="Miranda, Brian -FS" w:date="2022-04-11T11:55:00Z">
+              <w:pPrChange w:id="274" w:author="Miranda, Brian -FS" w:date="2022-04-11T11:55:00Z">
                 <w:pPr>
                   <w:pStyle w:val="TableParagraph"/>
                   <w:spacing w:before="0" w:line="270" w:lineRule="exact"/>
@@ -8520,7 +7945,7 @@
                 <w:rFonts w:ascii="Times New Roman"/>
                 <w:sz w:val="24"/>
               </w:rPr>
-              <w:pPrChange w:id="286" w:author="Miranda, Brian -FS" w:date="2022-04-11T11:55:00Z">
+              <w:pPrChange w:id="275" w:author="Miranda, Brian -FS" w:date="2022-04-11T11:55:00Z">
                 <w:pPr>
                   <w:pStyle w:val="TableParagraph"/>
                   <w:spacing w:before="0" w:line="270" w:lineRule="exact"/>
@@ -8551,7 +7976,7 @@
                 <w:rFonts w:ascii="Times New Roman"/>
                 <w:sz w:val="23"/>
               </w:rPr>
-              <w:pPrChange w:id="287" w:author="Miranda, Brian -FS" w:date="2022-04-11T11:55:00Z">
+              <w:pPrChange w:id="276" w:author="Miranda, Brian -FS" w:date="2022-04-11T11:55:00Z">
                 <w:pPr>
                   <w:pStyle w:val="TableParagraph"/>
                   <w:spacing w:before="0" w:line="258" w:lineRule="exact"/>
@@ -8597,7 +8022,7 @@
                 <w:rFonts w:ascii="Times New Roman"/>
                 <w:sz w:val="24"/>
               </w:rPr>
-              <w:pPrChange w:id="288" w:author="Miranda, Brian -FS" w:date="2022-04-11T11:55:00Z">
+              <w:pPrChange w:id="277" w:author="Miranda, Brian -FS" w:date="2022-04-11T11:55:00Z">
                 <w:pPr>
                   <w:pStyle w:val="TableParagraph"/>
                   <w:spacing w:before="0" w:line="270" w:lineRule="exact"/>
@@ -8632,7 +8057,7 @@
                 <w:rFonts w:ascii="Times New Roman"/>
                 <w:sz w:val="24"/>
               </w:rPr>
-              <w:pPrChange w:id="289" w:author="Miranda, Brian -FS" w:date="2022-04-11T11:55:00Z">
+              <w:pPrChange w:id="278" w:author="Miranda, Brian -FS" w:date="2022-04-11T11:55:00Z">
                 <w:pPr>
                   <w:pStyle w:val="TableParagraph"/>
                   <w:spacing w:before="0" w:line="270" w:lineRule="exact"/>
@@ -8663,7 +8088,7 @@
                 <w:rFonts w:ascii="Times New Roman"/>
                 <w:sz w:val="23"/>
               </w:rPr>
-              <w:pPrChange w:id="290" w:author="Miranda, Brian -FS" w:date="2022-04-11T11:55:00Z">
+              <w:pPrChange w:id="279" w:author="Miranda, Brian -FS" w:date="2022-04-11T11:55:00Z">
                 <w:pPr>
                   <w:pStyle w:val="TableParagraph"/>
                   <w:spacing w:before="0" w:line="258" w:lineRule="exact"/>
@@ -8709,7 +8134,7 @@
                 <w:rFonts w:ascii="Times New Roman"/>
                 <w:sz w:val="24"/>
               </w:rPr>
-              <w:pPrChange w:id="291" w:author="Miranda, Brian -FS" w:date="2022-04-11T11:55:00Z">
+              <w:pPrChange w:id="280" w:author="Miranda, Brian -FS" w:date="2022-04-11T11:55:00Z">
                 <w:pPr>
                   <w:pStyle w:val="TableParagraph"/>
                   <w:spacing w:before="0" w:line="270" w:lineRule="exact"/>
@@ -8744,7 +8169,7 @@
                 <w:rFonts w:ascii="Times New Roman"/>
                 <w:sz w:val="24"/>
               </w:rPr>
-              <w:pPrChange w:id="292" w:author="Miranda, Brian -FS" w:date="2022-04-11T11:55:00Z">
+              <w:pPrChange w:id="281" w:author="Miranda, Brian -FS" w:date="2022-04-11T11:55:00Z">
                 <w:pPr>
                   <w:pStyle w:val="TableParagraph"/>
                   <w:spacing w:before="0" w:line="270" w:lineRule="exact"/>
@@ -8775,7 +8200,7 @@
                 <w:rFonts w:ascii="Times New Roman"/>
                 <w:sz w:val="23"/>
               </w:rPr>
-              <w:pPrChange w:id="293" w:author="Miranda, Brian -FS" w:date="2022-04-11T11:55:00Z">
+              <w:pPrChange w:id="282" w:author="Miranda, Brian -FS" w:date="2022-04-11T11:55:00Z">
                 <w:pPr>
                   <w:pStyle w:val="TableParagraph"/>
                   <w:spacing w:before="0" w:line="258" w:lineRule="exact"/>
@@ -8821,7 +8246,7 @@
                 <w:rFonts w:ascii="Times New Roman"/>
                 <w:sz w:val="24"/>
               </w:rPr>
-              <w:pPrChange w:id="294" w:author="Miranda, Brian -FS" w:date="2022-04-11T11:55:00Z">
+              <w:pPrChange w:id="283" w:author="Miranda, Brian -FS" w:date="2022-04-11T11:55:00Z">
                 <w:pPr>
                   <w:pStyle w:val="TableParagraph"/>
                   <w:spacing w:before="0" w:line="270" w:lineRule="exact"/>
@@ -8848,7 +8273,7 @@
         <w:rPr>
           <w:sz w:val="26"/>
         </w:rPr>
-        <w:pPrChange w:id="295" w:author="Miranda, Brian -FS" w:date="2022-04-11T11:55:00Z">
+        <w:pPrChange w:id="284" w:author="Miranda, Brian -FS" w:date="2022-04-11T11:55:00Z">
           <w:pPr>
             <w:pStyle w:val="BodyText"/>
             <w:spacing w:before="4"/>
@@ -8863,7 +8288,7 @@
         <w:rPr>
           <w:sz w:val="24"/>
         </w:rPr>
-        <w:pPrChange w:id="296" w:author="Miranda, Brian -FS" w:date="2022-04-11T11:55:00Z">
+        <w:pPrChange w:id="285" w:author="Miranda, Brian -FS" w:date="2022-04-11T11:55:00Z">
           <w:pPr>
             <w:spacing w:before="90"/>
             <w:ind w:left="1259" w:right="1158"/>
@@ -9113,7 +8538,7 @@
         <w:rPr>
           <w:sz w:val="24"/>
         </w:rPr>
-        <w:pPrChange w:id="297" w:author="Miranda, Brian -FS" w:date="2022-04-11T11:55:00Z">
+        <w:pPrChange w:id="286" w:author="Miranda, Brian -FS" w:date="2022-04-11T11:55:00Z">
           <w:pPr>
             <w:spacing w:before="120"/>
             <w:ind w:left="1259"/>
@@ -9159,19 +8584,11 @@
         </w:rPr>
         <w:t xml:space="preserve"> </w:t>
       </w:r>
-      <w:proofErr w:type="gramStart"/>
-      <w:r>
-        <w:rPr>
-          <w:sz w:val="24"/>
-        </w:rPr>
-        <w:t>WMT[</w:t>
-      </w:r>
-      <w:proofErr w:type="gramEnd"/>
-      <w:r>
-        <w:rPr>
-          <w:sz w:val="24"/>
-        </w:rPr>
-        <w:t>cohort’s</w:t>
+      <w:r>
+        <w:rPr>
+          <w:sz w:val="24"/>
+        </w:rPr>
+        <w:t>WMT[cohort’s</w:t>
       </w:r>
       <w:r>
         <w:rPr>
@@ -9231,10 +8648,10 @@
         <w:spacing w:before="120"/>
         <w:ind w:left="1259" w:right="20"/>
         <w:rPr>
-          <w:ins w:id="298" w:author="Sturtevant, Brian -FS" w:date="2022-04-01T12:46:00Z"/>
-          <w:sz w:val="24"/>
-        </w:rPr>
-        <w:pPrChange w:id="299" w:author="Miranda, Brian -FS" w:date="2022-04-11T11:55:00Z">
+          <w:ins w:id="287" w:author="Sturtevant, Brian -FS" w:date="2022-04-01T12:46:00Z"/>
+          <w:sz w:val="24"/>
+        </w:rPr>
+        <w:pPrChange w:id="288" w:author="Miranda, Brian -FS" w:date="2022-04-11T11:55:00Z">
           <w:pPr>
             <w:spacing w:before="120"/>
             <w:ind w:left="1259" w:right="1146"/>
@@ -9460,21 +8877,7 @@
         <w:rPr>
           <w:sz w:val="24"/>
         </w:rPr>
-        <w:t xml:space="preserve">mean wind severity, which is the average of the severities at </w:t>
-      </w:r>
-      <w:proofErr w:type="gramStart"/>
-      <w:r>
-        <w:rPr>
-          <w:sz w:val="24"/>
-        </w:rPr>
-        <w:t>all of</w:t>
-      </w:r>
-      <w:proofErr w:type="gramEnd"/>
-      <w:r>
-        <w:rPr>
-          <w:sz w:val="24"/>
-        </w:rPr>
-        <w:t xml:space="preserve"> the</w:t>
+        <w:t>mean wind severity, which is the average of the severities at all of the</w:t>
       </w:r>
       <w:r>
         <w:rPr>
@@ -9573,17 +8976,17 @@
         <w:spacing w:before="120"/>
         <w:ind w:left="1259" w:right="20"/>
         <w:rPr>
-          <w:ins w:id="300" w:author="Sturtevant, Brian -FS" w:date="2022-04-01T12:47:00Z"/>
-          <w:sz w:val="24"/>
-        </w:rPr>
-        <w:pPrChange w:id="301" w:author="Miranda, Brian -FS" w:date="2022-04-11T11:55:00Z">
+          <w:ins w:id="289" w:author="Sturtevant, Brian -FS" w:date="2022-04-01T12:47:00Z"/>
+          <w:sz w:val="24"/>
+        </w:rPr>
+        <w:pPrChange w:id="290" w:author="Miranda, Brian -FS" w:date="2022-04-11T11:55:00Z">
           <w:pPr>
             <w:spacing w:before="120"/>
             <w:ind w:left="1259" w:right="1146"/>
           </w:pPr>
         </w:pPrChange>
       </w:pPr>
-      <w:ins w:id="302" w:author="Sturtevant, Brian -FS" w:date="2022-04-01T12:47:00Z">
+      <w:ins w:id="291" w:author="Sturtevant, Brian -FS" w:date="2022-04-01T12:47:00Z">
         <w:r>
           <w:rPr>
             <w:sz w:val="24"/>
@@ -9597,7 +9000,7 @@
           <w:t xml:space="preserve"> (NOTE – to be applied</w:t>
         </w:r>
       </w:ins>
-      <w:ins w:id="303" w:author="Sturtevant, Brian -FS" w:date="2022-04-01T12:48:00Z">
+      <w:ins w:id="292" w:author="Sturtevant, Brian -FS" w:date="2022-04-01T12:48:00Z">
         <w:r>
           <w:rPr>
             <w:sz w:val="24"/>
@@ -9605,7 +9008,7 @@
           <w:t xml:space="preserve"> as an OPTION, with the earlier method above applied as the DEFAULT)</w:t>
         </w:r>
       </w:ins>
-      <w:ins w:id="304" w:author="Sturtevant, Brian -FS" w:date="2022-04-01T12:47:00Z">
+      <w:ins w:id="293" w:author="Sturtevant, Brian -FS" w:date="2022-04-01T12:47:00Z">
         <w:r>
           <w:rPr>
             <w:sz w:val="24"/>
@@ -9619,17 +9022,17 @@
         <w:spacing w:before="120"/>
         <w:ind w:left="1259" w:right="20"/>
         <w:rPr>
-          <w:ins w:id="305" w:author="Sturtevant, Brian -FS" w:date="2022-04-01T12:47:00Z"/>
-          <w:sz w:val="24"/>
-        </w:rPr>
-        <w:pPrChange w:id="306" w:author="Miranda, Brian -FS" w:date="2022-04-11T11:55:00Z">
+          <w:ins w:id="294" w:author="Sturtevant, Brian -FS" w:date="2022-04-01T12:47:00Z"/>
+          <w:sz w:val="24"/>
+        </w:rPr>
+        <w:pPrChange w:id="295" w:author="Miranda, Brian -FS" w:date="2022-04-11T11:55:00Z">
           <w:pPr>
             <w:spacing w:before="120"/>
             <w:ind w:left="1259" w:right="1146"/>
           </w:pPr>
         </w:pPrChange>
       </w:pPr>
-      <w:ins w:id="307" w:author="Sturtevant, Brian -FS" w:date="2022-04-01T12:47:00Z">
+      <w:ins w:id="296" w:author="Sturtevant, Brian -FS" w:date="2022-04-01T12:47:00Z">
         <w:r>
           <w:rPr>
             <w:sz w:val="24"/>
@@ -9650,11 +9053,11 @@
         <w:spacing w:before="120"/>
         <w:ind w:left="1259" w:right="20"/>
         <w:rPr>
-          <w:ins w:id="308" w:author="Miranda, Brian -FS" w:date="2022-04-11T12:02:00Z"/>
-          <w:sz w:val="24"/>
-        </w:rPr>
-      </w:pPr>
-      <w:ins w:id="309" w:author="Sturtevant, Brian -FS" w:date="2022-04-01T12:47:00Z">
+          <w:ins w:id="297" w:author="Miranda, Brian -FS" w:date="2022-04-11T12:02:00Z"/>
+          <w:sz w:val="24"/>
+        </w:rPr>
+      </w:pPr>
+      <w:ins w:id="298" w:author="Sturtevant, Brian -FS" w:date="2022-04-01T12:47:00Z">
         <w:r>
           <w:rPr>
             <w:sz w:val="24"/>
@@ -9666,21 +9069,7 @@
             <w:sz w:val="24"/>
           </w:rPr>
           <w:tab/>
-          <w:t>Rather than ‘Relative cohort age’, we use actual cohort age thresholds and allow the user to define their own classes (</w:t>
-        </w:r>
-        <w:proofErr w:type="gramStart"/>
-        <w:r>
-          <w:rPr>
-            <w:sz w:val="24"/>
-          </w:rPr>
-          <w:t>i.e.</w:t>
-        </w:r>
-        <w:proofErr w:type="gramEnd"/>
-        <w:r>
-          <w:rPr>
-            <w:sz w:val="24"/>
-          </w:rPr>
-          <w:t xml:space="preserve"> long-lived high sensitivity, short-lived moderate sensitivity). This would mean that the table in section 1.9 has blank columns (up to 4? 5?) that the user fills in, and then cross-links to their species in a separate file that lists the grouping for each species. See example below.</w:t>
+          <w:t>Rather than ‘Relative cohort age’, we use actual cohort age thresholds and allow the user to define their own classes (i.e. long-lived high sensitivity, short-lived moderate sensitivity). This would mean that the table in section 1.9 has blank columns (up to 4? 5?) that the user fills in, and then cross-links to their species in a separate file that lists the grouping for each species. See example below.</w:t>
         </w:r>
       </w:ins>
     </w:p>
@@ -9707,21 +9096,11 @@
         <w:gridCol w:w="1463"/>
         <w:gridCol w:w="1041"/>
         <w:gridCol w:w="1263"/>
-        <w:tblGridChange w:id="310">
-          <w:tblGrid>
-            <w:gridCol w:w="1121"/>
-            <w:gridCol w:w="1697"/>
-            <w:gridCol w:w="1507"/>
-            <w:gridCol w:w="1463"/>
-            <w:gridCol w:w="1041"/>
-            <w:gridCol w:w="1263"/>
-          </w:tblGrid>
-        </w:tblGridChange>
       </w:tblGrid>
       <w:tr>
         <w:trPr>
           <w:trHeight w:val="435"/>
-          <w:ins w:id="311" w:author="Miranda, Brian -FS" w:date="2022-04-11T12:02:00Z"/>
+          <w:ins w:id="299" w:author="Miranda, Brian -FS" w:date="2022-04-11T12:02:00Z"/>
         </w:trPr>
         <w:tc>
           <w:tcPr>
@@ -9739,14 +9118,14 @@
               <w:ind w:left="240"/>
               <w:textAlignment w:val="baseline"/>
               <w:rPr>
-                <w:ins w:id="312" w:author="Miranda, Brian -FS" w:date="2022-04-11T12:02:00Z"/>
+                <w:ins w:id="300" w:author="Miranda, Brian -FS" w:date="2022-04-11T12:02:00Z"/>
                 <w:b/>
                 <w:bCs/>
                 <w:sz w:val="23"/>
                 <w:szCs w:val="23"/>
               </w:rPr>
             </w:pPr>
-            <w:ins w:id="313" w:author="Miranda, Brian -FS" w:date="2022-04-11T12:02:00Z">
+            <w:ins w:id="301" w:author="Miranda, Brian -FS" w:date="2022-04-11T12:02:00Z">
               <w:r>
                 <w:rPr>
                   <w:b/>
@@ -9781,14 +9160,14 @@
               <w:ind w:left="240"/>
               <w:textAlignment w:val="baseline"/>
               <w:rPr>
-                <w:ins w:id="314" w:author="Miranda, Brian -FS" w:date="2022-04-11T12:02:00Z"/>
+                <w:ins w:id="302" w:author="Miranda, Brian -FS" w:date="2022-04-11T12:02:00Z"/>
                 <w:b/>
                 <w:bCs/>
                 <w:sz w:val="23"/>
                 <w:szCs w:val="23"/>
               </w:rPr>
             </w:pPr>
-            <w:ins w:id="315" w:author="Miranda, Brian -FS" w:date="2022-04-11T12:02:00Z">
+            <w:ins w:id="303" w:author="Miranda, Brian -FS" w:date="2022-04-11T12:02:00Z">
               <w:r>
                 <w:rPr>
                   <w:b/>
@@ -9826,15 +9205,14 @@
               <w:jc w:val="center"/>
               <w:textAlignment w:val="baseline"/>
               <w:rPr>
-                <w:ins w:id="316" w:author="Miranda, Brian -FS" w:date="2022-04-11T12:02:00Z"/>
+                <w:ins w:id="304" w:author="Miranda, Brian -FS" w:date="2022-04-11T12:02:00Z"/>
                 <w:b/>
                 <w:bCs/>
                 <w:sz w:val="23"/>
                 <w:szCs w:val="23"/>
               </w:rPr>
             </w:pPr>
-            <w:proofErr w:type="spellStart"/>
-            <w:ins w:id="317" w:author="Miranda, Brian -FS" w:date="2022-04-11T12:02:00Z">
+            <w:ins w:id="305" w:author="Miranda, Brian -FS" w:date="2022-04-11T12:02:00Z">
               <w:r>
                 <w:rPr>
                   <w:b/>
@@ -9842,17 +9220,7 @@
                   <w:sz w:val="23"/>
                   <w:szCs w:val="23"/>
                 </w:rPr>
-                <w:t>WindSensitivity</w:t>
-              </w:r>
-              <w:proofErr w:type="spellEnd"/>
-              <w:r>
-                <w:rPr>
-                  <w:b/>
-                  <w:bCs/>
-                  <w:sz w:val="23"/>
-                  <w:szCs w:val="23"/>
-                </w:rPr>
-                <w:t xml:space="preserve"> Groups (Mortality Age Range)</w:t>
+                <w:t>WindSensitivity Groups (Mortality Age Range)</w:t>
               </w:r>
             </w:ins>
           </w:p>
@@ -9861,7 +9229,7 @@
       <w:tr>
         <w:trPr>
           <w:trHeight w:val="525"/>
-          <w:ins w:id="318" w:author="Miranda, Brian -FS" w:date="2022-04-11T12:02:00Z"/>
+          <w:ins w:id="306" w:author="Miranda, Brian -FS" w:date="2022-04-11T12:02:00Z"/>
         </w:trPr>
         <w:tc>
           <w:tcPr>
@@ -9880,7 +9248,7 @@
               <w:ind w:left="240"/>
               <w:textAlignment w:val="baseline"/>
               <w:rPr>
-                <w:ins w:id="319" w:author="Miranda, Brian -FS" w:date="2022-04-11T12:02:00Z"/>
+                <w:ins w:id="307" w:author="Miranda, Brian -FS" w:date="2022-04-11T12:02:00Z"/>
                 <w:rFonts w:ascii="Segoe UI" w:hAnsi="Segoe UI" w:cs="Segoe UI"/>
                 <w:sz w:val="18"/>
                 <w:szCs w:val="18"/>
@@ -9903,7 +9271,7 @@
               <w:ind w:left="240"/>
               <w:textAlignment w:val="baseline"/>
               <w:rPr>
-                <w:ins w:id="320" w:author="Miranda, Brian -FS" w:date="2022-04-11T12:02:00Z"/>
+                <w:ins w:id="308" w:author="Miranda, Brian -FS" w:date="2022-04-11T12:02:00Z"/>
                 <w:b/>
                 <w:bCs/>
                 <w:sz w:val="23"/>
@@ -9930,13 +9298,13 @@
               <w:jc w:val="center"/>
               <w:textAlignment w:val="baseline"/>
               <w:rPr>
-                <w:ins w:id="321" w:author="Miranda, Brian -FS" w:date="2022-04-11T12:02:00Z"/>
+                <w:ins w:id="309" w:author="Miranda, Brian -FS" w:date="2022-04-11T12:02:00Z"/>
                 <w:rFonts w:ascii="Segoe UI" w:hAnsi="Segoe UI" w:cs="Segoe UI"/>
                 <w:sz w:val="18"/>
                 <w:szCs w:val="18"/>
               </w:rPr>
             </w:pPr>
-            <w:ins w:id="322" w:author="Miranda, Brian -FS" w:date="2022-04-11T12:02:00Z">
+            <w:ins w:id="310" w:author="Miranda, Brian -FS" w:date="2022-04-11T12:02:00Z">
               <w:r>
                 <w:rPr>
                   <w:sz w:val="23"/>
@@ -9963,14 +9331,14 @@
               <w:jc w:val="center"/>
               <w:textAlignment w:val="baseline"/>
               <w:rPr>
-                <w:ins w:id="323" w:author="Miranda, Brian -FS" w:date="2022-04-11T12:02:00Z"/>
+                <w:ins w:id="311" w:author="Miranda, Brian -FS" w:date="2022-04-11T12:02:00Z"/>
                 <w:b/>
                 <w:bCs/>
                 <w:sz w:val="23"/>
                 <w:szCs w:val="23"/>
               </w:rPr>
             </w:pPr>
-            <w:ins w:id="324" w:author="Miranda, Brian -FS" w:date="2022-04-11T12:02:00Z">
+            <w:ins w:id="312" w:author="Miranda, Brian -FS" w:date="2022-04-11T12:02:00Z">
               <w:r>
                 <w:rPr>
                   <w:b/>
@@ -9999,14 +9367,14 @@
               <w:jc w:val="center"/>
               <w:textAlignment w:val="baseline"/>
               <w:rPr>
-                <w:ins w:id="325" w:author="Miranda, Brian -FS" w:date="2022-04-11T12:02:00Z"/>
+                <w:ins w:id="313" w:author="Miranda, Brian -FS" w:date="2022-04-11T12:02:00Z"/>
                 <w:b/>
                 <w:bCs/>
                 <w:sz w:val="23"/>
                 <w:szCs w:val="23"/>
               </w:rPr>
             </w:pPr>
-            <w:ins w:id="326" w:author="Miranda, Brian -FS" w:date="2022-04-11T12:02:00Z">
+            <w:ins w:id="314" w:author="Miranda, Brian -FS" w:date="2022-04-11T12:02:00Z">
               <w:r>
                 <w:rPr>
                   <w:b/>
@@ -10035,14 +9403,14 @@
               <w:jc w:val="center"/>
               <w:textAlignment w:val="baseline"/>
               <w:rPr>
-                <w:ins w:id="327" w:author="Miranda, Brian -FS" w:date="2022-04-11T12:02:00Z"/>
+                <w:ins w:id="315" w:author="Miranda, Brian -FS" w:date="2022-04-11T12:02:00Z"/>
                 <w:b/>
                 <w:bCs/>
                 <w:sz w:val="23"/>
                 <w:szCs w:val="23"/>
               </w:rPr>
             </w:pPr>
-            <w:ins w:id="328" w:author="Miranda, Brian -FS" w:date="2022-04-11T12:02:00Z">
+            <w:ins w:id="316" w:author="Miranda, Brian -FS" w:date="2022-04-11T12:02:00Z">
               <w:r>
                 <w:rPr>
                   <w:b/>
@@ -10059,7 +9427,7 @@
       <w:tr>
         <w:trPr>
           <w:trHeight w:val="439"/>
-          <w:ins w:id="329" w:author="Miranda, Brian -FS" w:date="2022-04-11T12:02:00Z"/>
+          <w:ins w:id="317" w:author="Miranda, Brian -FS" w:date="2022-04-11T12:02:00Z"/>
         </w:trPr>
         <w:tc>
           <w:tcPr>
@@ -10078,13 +9446,13 @@
               <w:ind w:left="675"/>
               <w:textAlignment w:val="baseline"/>
               <w:rPr>
-                <w:ins w:id="330" w:author="Miranda, Brian -FS" w:date="2022-04-11T12:02:00Z"/>
+                <w:ins w:id="318" w:author="Miranda, Brian -FS" w:date="2022-04-11T12:02:00Z"/>
                 <w:rFonts w:ascii="Segoe UI" w:hAnsi="Segoe UI" w:cs="Segoe UI"/>
                 <w:sz w:val="18"/>
                 <w:szCs w:val="18"/>
               </w:rPr>
             </w:pPr>
-            <w:ins w:id="331" w:author="Miranda, Brian -FS" w:date="2022-04-11T12:02:00Z">
+            <w:ins w:id="319" w:author="Miranda, Brian -FS" w:date="2022-04-11T12:02:00Z">
               <w:r>
                 <w:rPr>
                   <w:sz w:val="24"/>
@@ -10112,12 +9480,12 @@
               <w:jc w:val="center"/>
               <w:textAlignment w:val="baseline"/>
               <w:rPr>
-                <w:ins w:id="332" w:author="Miranda, Brian -FS" w:date="2022-04-11T12:02:00Z"/>
+                <w:ins w:id="320" w:author="Miranda, Brian -FS" w:date="2022-04-11T12:02:00Z"/>
                 <w:sz w:val="23"/>
                 <w:szCs w:val="23"/>
               </w:rPr>
             </w:pPr>
-            <w:ins w:id="333" w:author="Miranda, Brian -FS" w:date="2022-04-11T12:02:00Z">
+            <w:ins w:id="321" w:author="Miranda, Brian -FS" w:date="2022-04-11T12:02:00Z">
               <w:r>
                 <w:rPr>
                   <w:sz w:val="24"/>
@@ -10147,13 +9515,13 @@
               <w:jc w:val="center"/>
               <w:textAlignment w:val="baseline"/>
               <w:rPr>
-                <w:ins w:id="334" w:author="Miranda, Brian -FS" w:date="2022-04-11T12:02:00Z"/>
+                <w:ins w:id="322" w:author="Miranda, Brian -FS" w:date="2022-04-11T12:02:00Z"/>
                 <w:rFonts w:ascii="Segoe UI" w:hAnsi="Segoe UI" w:cs="Segoe UI"/>
                 <w:sz w:val="18"/>
                 <w:szCs w:val="18"/>
               </w:rPr>
             </w:pPr>
-            <w:ins w:id="335" w:author="Miranda, Brian -FS" w:date="2022-04-11T12:02:00Z">
+            <w:ins w:id="323" w:author="Miranda, Brian -FS" w:date="2022-04-11T12:02:00Z">
               <w:r>
                 <w:rPr>
                   <w:sz w:val="23"/>
@@ -10180,12 +9548,12 @@
               <w:ind w:left="450"/>
               <w:textAlignment w:val="baseline"/>
               <w:rPr>
-                <w:ins w:id="336" w:author="Miranda, Brian -FS" w:date="2022-04-11T12:02:00Z"/>
+                <w:ins w:id="324" w:author="Miranda, Brian -FS" w:date="2022-04-11T12:02:00Z"/>
                 <w:sz w:val="24"/>
                 <w:szCs w:val="24"/>
               </w:rPr>
             </w:pPr>
-            <w:ins w:id="337" w:author="Miranda, Brian -FS" w:date="2022-04-11T12:02:00Z">
+            <w:ins w:id="325" w:author="Miranda, Brian -FS" w:date="2022-04-11T12:02:00Z">
               <w:r>
                 <w:rPr>
                   <w:sz w:val="24"/>
@@ -10213,12 +9581,12 @@
               <w:jc w:val="center"/>
               <w:textAlignment w:val="baseline"/>
               <w:rPr>
-                <w:ins w:id="338" w:author="Miranda, Brian -FS" w:date="2022-04-11T12:02:00Z"/>
+                <w:ins w:id="326" w:author="Miranda, Brian -FS" w:date="2022-04-11T12:02:00Z"/>
                 <w:sz w:val="24"/>
                 <w:szCs w:val="24"/>
               </w:rPr>
             </w:pPr>
-            <w:ins w:id="339" w:author="Miranda, Brian -FS" w:date="2022-04-11T12:02:00Z">
+            <w:ins w:id="327" w:author="Miranda, Brian -FS" w:date="2022-04-11T12:02:00Z">
               <w:r>
                 <w:rPr>
                   <w:sz w:val="24"/>
@@ -10245,12 +9613,12 @@
               <w:ind w:left="450"/>
               <w:textAlignment w:val="baseline"/>
               <w:rPr>
-                <w:ins w:id="340" w:author="Miranda, Brian -FS" w:date="2022-04-11T12:02:00Z"/>
+                <w:ins w:id="328" w:author="Miranda, Brian -FS" w:date="2022-04-11T12:02:00Z"/>
                 <w:sz w:val="24"/>
                 <w:szCs w:val="24"/>
               </w:rPr>
             </w:pPr>
-            <w:ins w:id="341" w:author="Miranda, Brian -FS" w:date="2022-04-11T12:02:00Z">
+            <w:ins w:id="329" w:author="Miranda, Brian -FS" w:date="2022-04-11T12:02:00Z">
               <w:r>
                 <w:rPr>
                   <w:sz w:val="24"/>
@@ -10272,7 +9640,7 @@
       <w:tr>
         <w:trPr>
           <w:trHeight w:val="390"/>
-          <w:ins w:id="342" w:author="Miranda, Brian -FS" w:date="2022-04-11T12:02:00Z"/>
+          <w:ins w:id="330" w:author="Miranda, Brian -FS" w:date="2022-04-11T12:02:00Z"/>
         </w:trPr>
         <w:tc>
           <w:tcPr>
@@ -10291,13 +9659,13 @@
               <w:ind w:left="675"/>
               <w:textAlignment w:val="baseline"/>
               <w:rPr>
-                <w:ins w:id="343" w:author="Miranda, Brian -FS" w:date="2022-04-11T12:02:00Z"/>
+                <w:ins w:id="331" w:author="Miranda, Brian -FS" w:date="2022-04-11T12:02:00Z"/>
                 <w:rFonts w:ascii="Segoe UI" w:hAnsi="Segoe UI" w:cs="Segoe UI"/>
                 <w:sz w:val="18"/>
                 <w:szCs w:val="18"/>
               </w:rPr>
             </w:pPr>
-            <w:ins w:id="344" w:author="Miranda, Brian -FS" w:date="2022-04-11T12:02:00Z">
+            <w:ins w:id="332" w:author="Miranda, Brian -FS" w:date="2022-04-11T12:02:00Z">
               <w:r>
                 <w:rPr>
                   <w:sz w:val="24"/>
@@ -10324,12 +9692,12 @@
               <w:jc w:val="center"/>
               <w:textAlignment w:val="baseline"/>
               <w:rPr>
-                <w:ins w:id="345" w:author="Miranda, Brian -FS" w:date="2022-04-11T12:02:00Z"/>
+                <w:ins w:id="333" w:author="Miranda, Brian -FS" w:date="2022-04-11T12:02:00Z"/>
                 <w:sz w:val="23"/>
                 <w:szCs w:val="23"/>
               </w:rPr>
             </w:pPr>
-            <w:ins w:id="346" w:author="Miranda, Brian -FS" w:date="2022-04-11T12:02:00Z">
+            <w:ins w:id="334" w:author="Miranda, Brian -FS" w:date="2022-04-11T12:02:00Z">
               <w:r>
                 <w:rPr>
                   <w:sz w:val="24"/>
@@ -10359,26 +9727,19 @@
               <w:jc w:val="center"/>
               <w:textAlignment w:val="baseline"/>
               <w:rPr>
-                <w:ins w:id="347" w:author="Miranda, Brian -FS" w:date="2022-04-11T12:02:00Z"/>
+                <w:ins w:id="335" w:author="Miranda, Brian -FS" w:date="2022-04-11T12:02:00Z"/>
                 <w:rFonts w:ascii="Segoe UI" w:hAnsi="Segoe UI" w:cs="Segoe UI"/>
                 <w:sz w:val="18"/>
                 <w:szCs w:val="18"/>
               </w:rPr>
             </w:pPr>
-            <w:ins w:id="348" w:author="Miranda, Brian -FS" w:date="2022-04-11T12:02:00Z">
+            <w:ins w:id="336" w:author="Miranda, Brian -FS" w:date="2022-04-11T12:02:00Z">
               <w:r>
                 <w:rPr>
                   <w:sz w:val="23"/>
                   <w:szCs w:val="23"/>
                 </w:rPr>
-                <w:t>2</w:t>
-              </w:r>
-              <w:r>
-                <w:rPr>
-                  <w:sz w:val="23"/>
-                  <w:szCs w:val="23"/>
-                </w:rPr>
-                <w:t>1-50</w:t>
+                <w:t>21-50</w:t>
               </w:r>
             </w:ins>
           </w:p>
@@ -10399,25 +9760,18 @@
               <w:jc w:val="center"/>
               <w:textAlignment w:val="baseline"/>
               <w:rPr>
-                <w:ins w:id="349" w:author="Miranda, Brian -FS" w:date="2022-04-11T12:02:00Z"/>
+                <w:ins w:id="337" w:author="Miranda, Brian -FS" w:date="2022-04-11T12:02:00Z"/>
                 <w:sz w:val="24"/>
                 <w:szCs w:val="24"/>
               </w:rPr>
             </w:pPr>
-            <w:ins w:id="350" w:author="Miranda, Brian -FS" w:date="2022-04-11T12:02:00Z">
+            <w:ins w:id="338" w:author="Miranda, Brian -FS" w:date="2022-04-11T12:02:00Z">
               <w:r>
                 <w:rPr>
                   <w:sz w:val="24"/>
                   <w:szCs w:val="24"/>
                 </w:rPr>
-                <w:t>2</w:t>
-              </w:r>
-              <w:r>
-                <w:rPr>
-                  <w:sz w:val="24"/>
-                  <w:szCs w:val="24"/>
-                </w:rPr>
-                <w:t>1-60</w:t>
+                <w:t>21-60</w:t>
               </w:r>
             </w:ins>
           </w:p>
@@ -10439,25 +9793,18 @@
               <w:jc w:val="center"/>
               <w:textAlignment w:val="baseline"/>
               <w:rPr>
-                <w:ins w:id="351" w:author="Miranda, Brian -FS" w:date="2022-04-11T12:02:00Z"/>
+                <w:ins w:id="339" w:author="Miranda, Brian -FS" w:date="2022-04-11T12:02:00Z"/>
                 <w:sz w:val="24"/>
                 <w:szCs w:val="24"/>
               </w:rPr>
             </w:pPr>
-            <w:ins w:id="352" w:author="Miranda, Brian -FS" w:date="2022-04-11T12:02:00Z">
+            <w:ins w:id="340" w:author="Miranda, Brian -FS" w:date="2022-04-11T12:02:00Z">
               <w:r>
                 <w:rPr>
                   <w:sz w:val="24"/>
                   <w:szCs w:val="24"/>
                 </w:rPr>
-                <w:t>3</w:t>
-              </w:r>
-              <w:r>
-                <w:rPr>
-                  <w:sz w:val="24"/>
-                  <w:szCs w:val="24"/>
-                </w:rPr>
-                <w:t>1-70</w:t>
+                <w:t>31-70</w:t>
               </w:r>
             </w:ins>
           </w:p>
@@ -10478,12 +9825,12 @@
               <w:ind w:left="450"/>
               <w:textAlignment w:val="baseline"/>
               <w:rPr>
-                <w:ins w:id="353" w:author="Miranda, Brian -FS" w:date="2022-04-11T12:02:00Z"/>
+                <w:ins w:id="341" w:author="Miranda, Brian -FS" w:date="2022-04-11T12:02:00Z"/>
                 <w:sz w:val="24"/>
                 <w:szCs w:val="24"/>
               </w:rPr>
             </w:pPr>
-            <w:ins w:id="354" w:author="Miranda, Brian -FS" w:date="2022-04-11T12:02:00Z">
+            <w:ins w:id="342" w:author="Miranda, Brian -FS" w:date="2022-04-11T12:02:00Z">
               <w:r>
                 <w:rPr>
                   <w:sz w:val="24"/>
@@ -10498,7 +9845,7 @@
       <w:tr>
         <w:trPr>
           <w:trHeight w:val="390"/>
-          <w:ins w:id="355" w:author="Miranda, Brian -FS" w:date="2022-04-11T12:02:00Z"/>
+          <w:ins w:id="343" w:author="Miranda, Brian -FS" w:date="2022-04-11T12:02:00Z"/>
         </w:trPr>
         <w:tc>
           <w:tcPr>
@@ -10517,13 +9864,13 @@
               <w:ind w:left="675"/>
               <w:textAlignment w:val="baseline"/>
               <w:rPr>
-                <w:ins w:id="356" w:author="Miranda, Brian -FS" w:date="2022-04-11T12:02:00Z"/>
+                <w:ins w:id="344" w:author="Miranda, Brian -FS" w:date="2022-04-11T12:02:00Z"/>
                 <w:rFonts w:ascii="Segoe UI" w:hAnsi="Segoe UI" w:cs="Segoe UI"/>
                 <w:sz w:val="18"/>
                 <w:szCs w:val="18"/>
               </w:rPr>
             </w:pPr>
-            <w:ins w:id="357" w:author="Miranda, Brian -FS" w:date="2022-04-11T12:02:00Z">
+            <w:ins w:id="345" w:author="Miranda, Brian -FS" w:date="2022-04-11T12:02:00Z">
               <w:r>
                 <w:rPr>
                   <w:sz w:val="24"/>
@@ -10550,12 +9897,12 @@
               <w:jc w:val="center"/>
               <w:textAlignment w:val="baseline"/>
               <w:rPr>
-                <w:ins w:id="358" w:author="Miranda, Brian -FS" w:date="2022-04-11T12:02:00Z"/>
+                <w:ins w:id="346" w:author="Miranda, Brian -FS" w:date="2022-04-11T12:02:00Z"/>
                 <w:sz w:val="23"/>
                 <w:szCs w:val="23"/>
               </w:rPr>
             </w:pPr>
-            <w:ins w:id="359" w:author="Miranda, Brian -FS" w:date="2022-04-11T12:02:00Z">
+            <w:ins w:id="347" w:author="Miranda, Brian -FS" w:date="2022-04-11T12:02:00Z">
               <w:r>
                 <w:rPr>
                   <w:sz w:val="24"/>
@@ -10585,26 +9932,19 @@
               <w:jc w:val="center"/>
               <w:textAlignment w:val="baseline"/>
               <w:rPr>
-                <w:ins w:id="360" w:author="Miranda, Brian -FS" w:date="2022-04-11T12:02:00Z"/>
+                <w:ins w:id="348" w:author="Miranda, Brian -FS" w:date="2022-04-11T12:02:00Z"/>
                 <w:rFonts w:ascii="Segoe UI" w:hAnsi="Segoe UI" w:cs="Segoe UI"/>
                 <w:sz w:val="18"/>
                 <w:szCs w:val="18"/>
               </w:rPr>
             </w:pPr>
-            <w:ins w:id="361" w:author="Miranda, Brian -FS" w:date="2022-04-11T12:02:00Z">
+            <w:ins w:id="349" w:author="Miranda, Brian -FS" w:date="2022-04-11T12:02:00Z">
               <w:r>
                 <w:rPr>
                   <w:sz w:val="23"/>
                   <w:szCs w:val="23"/>
                 </w:rPr>
-                <w:t>5</w:t>
-              </w:r>
-              <w:r>
-                <w:rPr>
-                  <w:sz w:val="23"/>
-                  <w:szCs w:val="23"/>
-                </w:rPr>
-                <w:t>1-70</w:t>
+                <w:t>51-70</w:t>
               </w:r>
             </w:ins>
           </w:p>
@@ -10625,25 +9965,18 @@
               <w:jc w:val="center"/>
               <w:textAlignment w:val="baseline"/>
               <w:rPr>
-                <w:ins w:id="362" w:author="Miranda, Brian -FS" w:date="2022-04-11T12:02:00Z"/>
+                <w:ins w:id="350" w:author="Miranda, Brian -FS" w:date="2022-04-11T12:02:00Z"/>
                 <w:sz w:val="24"/>
                 <w:szCs w:val="24"/>
               </w:rPr>
             </w:pPr>
-            <w:ins w:id="363" w:author="Miranda, Brian -FS" w:date="2022-04-11T12:02:00Z">
+            <w:ins w:id="351" w:author="Miranda, Brian -FS" w:date="2022-04-11T12:02:00Z">
               <w:r>
                 <w:rPr>
                   <w:sz w:val="24"/>
                   <w:szCs w:val="24"/>
                 </w:rPr>
-                <w:t>6</w:t>
-              </w:r>
-              <w:r>
-                <w:rPr>
-                  <w:sz w:val="24"/>
-                  <w:szCs w:val="24"/>
-                </w:rPr>
-                <w:t>1-80</w:t>
+                <w:t>61-80</w:t>
               </w:r>
             </w:ins>
           </w:p>
@@ -10665,25 +9998,18 @@
               <w:jc w:val="center"/>
               <w:textAlignment w:val="baseline"/>
               <w:rPr>
-                <w:ins w:id="364" w:author="Miranda, Brian -FS" w:date="2022-04-11T12:02:00Z"/>
+                <w:ins w:id="352" w:author="Miranda, Brian -FS" w:date="2022-04-11T12:02:00Z"/>
                 <w:sz w:val="24"/>
                 <w:szCs w:val="24"/>
               </w:rPr>
             </w:pPr>
-            <w:ins w:id="365" w:author="Miranda, Brian -FS" w:date="2022-04-11T12:02:00Z">
+            <w:ins w:id="353" w:author="Miranda, Brian -FS" w:date="2022-04-11T12:02:00Z">
               <w:r>
                 <w:rPr>
                   <w:sz w:val="24"/>
                   <w:szCs w:val="24"/>
                 </w:rPr>
-                <w:t>7</w:t>
-              </w:r>
-              <w:r>
-                <w:rPr>
-                  <w:sz w:val="24"/>
-                  <w:szCs w:val="24"/>
-                </w:rPr>
-                <w:t>1-120</w:t>
+                <w:t>71-120</w:t>
               </w:r>
             </w:ins>
           </w:p>
@@ -10704,12 +10030,12 @@
               <w:ind w:left="450"/>
               <w:textAlignment w:val="baseline"/>
               <w:rPr>
-                <w:ins w:id="366" w:author="Miranda, Brian -FS" w:date="2022-04-11T12:02:00Z"/>
+                <w:ins w:id="354" w:author="Miranda, Brian -FS" w:date="2022-04-11T12:02:00Z"/>
                 <w:sz w:val="24"/>
                 <w:szCs w:val="24"/>
               </w:rPr>
             </w:pPr>
-            <w:ins w:id="367" w:author="Miranda, Brian -FS" w:date="2022-04-11T12:02:00Z">
+            <w:ins w:id="355" w:author="Miranda, Brian -FS" w:date="2022-04-11T12:02:00Z">
               <w:r>
                 <w:rPr>
                   <w:sz w:val="24"/>
@@ -10724,7 +10050,7 @@
       <w:tr>
         <w:trPr>
           <w:trHeight w:val="390"/>
-          <w:ins w:id="368" w:author="Miranda, Brian -FS" w:date="2022-04-11T12:02:00Z"/>
+          <w:ins w:id="356" w:author="Miranda, Brian -FS" w:date="2022-04-11T12:02:00Z"/>
         </w:trPr>
         <w:tc>
           <w:tcPr>
@@ -10743,13 +10069,13 @@
               <w:ind w:left="675"/>
               <w:textAlignment w:val="baseline"/>
               <w:rPr>
-                <w:ins w:id="369" w:author="Miranda, Brian -FS" w:date="2022-04-11T12:02:00Z"/>
+                <w:ins w:id="357" w:author="Miranda, Brian -FS" w:date="2022-04-11T12:02:00Z"/>
                 <w:rFonts w:ascii="Segoe UI" w:hAnsi="Segoe UI" w:cs="Segoe UI"/>
                 <w:sz w:val="18"/>
                 <w:szCs w:val="18"/>
               </w:rPr>
             </w:pPr>
-            <w:ins w:id="370" w:author="Miranda, Brian -FS" w:date="2022-04-11T12:02:00Z">
+            <w:ins w:id="358" w:author="Miranda, Brian -FS" w:date="2022-04-11T12:02:00Z">
               <w:r>
                 <w:rPr>
                   <w:sz w:val="24"/>
@@ -10776,12 +10102,12 @@
               <w:jc w:val="center"/>
               <w:textAlignment w:val="baseline"/>
               <w:rPr>
-                <w:ins w:id="371" w:author="Miranda, Brian -FS" w:date="2022-04-11T12:02:00Z"/>
+                <w:ins w:id="359" w:author="Miranda, Brian -FS" w:date="2022-04-11T12:02:00Z"/>
                 <w:sz w:val="23"/>
                 <w:szCs w:val="23"/>
               </w:rPr>
             </w:pPr>
-            <w:ins w:id="372" w:author="Miranda, Brian -FS" w:date="2022-04-11T12:02:00Z">
+            <w:ins w:id="360" w:author="Miranda, Brian -FS" w:date="2022-04-11T12:02:00Z">
               <w:r>
                 <w:rPr>
                   <w:sz w:val="24"/>
@@ -10811,26 +10137,19 @@
               <w:jc w:val="center"/>
               <w:textAlignment w:val="baseline"/>
               <w:rPr>
-                <w:ins w:id="373" w:author="Miranda, Brian -FS" w:date="2022-04-11T12:02:00Z"/>
+                <w:ins w:id="361" w:author="Miranda, Brian -FS" w:date="2022-04-11T12:02:00Z"/>
                 <w:rFonts w:ascii="Segoe UI" w:hAnsi="Segoe UI" w:cs="Segoe UI"/>
                 <w:sz w:val="18"/>
                 <w:szCs w:val="18"/>
               </w:rPr>
             </w:pPr>
-            <w:ins w:id="374" w:author="Miranda, Brian -FS" w:date="2022-04-11T12:02:00Z">
+            <w:ins w:id="362" w:author="Miranda, Brian -FS" w:date="2022-04-11T12:02:00Z">
               <w:r>
                 <w:rPr>
                   <w:sz w:val="23"/>
                   <w:szCs w:val="23"/>
                 </w:rPr>
-                <w:t>7</w:t>
-              </w:r>
-              <w:r>
-                <w:rPr>
-                  <w:sz w:val="23"/>
-                  <w:szCs w:val="23"/>
-                </w:rPr>
-                <w:t>1-90</w:t>
+                <w:t>71-90</w:t>
               </w:r>
             </w:ins>
           </w:p>
@@ -10851,25 +10170,18 @@
               <w:jc w:val="center"/>
               <w:textAlignment w:val="baseline"/>
               <w:rPr>
-                <w:ins w:id="375" w:author="Miranda, Brian -FS" w:date="2022-04-11T12:02:00Z"/>
+                <w:ins w:id="363" w:author="Miranda, Brian -FS" w:date="2022-04-11T12:02:00Z"/>
                 <w:sz w:val="24"/>
                 <w:szCs w:val="24"/>
               </w:rPr>
             </w:pPr>
-            <w:ins w:id="376" w:author="Miranda, Brian -FS" w:date="2022-04-11T12:02:00Z">
+            <w:ins w:id="364" w:author="Miranda, Brian -FS" w:date="2022-04-11T12:02:00Z">
               <w:r>
                 <w:rPr>
                   <w:sz w:val="24"/>
                   <w:szCs w:val="24"/>
                 </w:rPr>
-                <w:t>8</w:t>
-              </w:r>
-              <w:r>
-                <w:rPr>
-                  <w:sz w:val="24"/>
-                  <w:szCs w:val="24"/>
-                </w:rPr>
-                <w:t>1-110</w:t>
+                <w:t>81-110</w:t>
               </w:r>
             </w:ins>
           </w:p>
@@ -10891,25 +10203,18 @@
               <w:jc w:val="center"/>
               <w:textAlignment w:val="baseline"/>
               <w:rPr>
-                <w:ins w:id="377" w:author="Miranda, Brian -FS" w:date="2022-04-11T12:02:00Z"/>
+                <w:ins w:id="365" w:author="Miranda, Brian -FS" w:date="2022-04-11T12:02:00Z"/>
                 <w:sz w:val="24"/>
                 <w:szCs w:val="24"/>
               </w:rPr>
             </w:pPr>
-            <w:ins w:id="378" w:author="Miranda, Brian -FS" w:date="2022-04-11T12:02:00Z">
+            <w:ins w:id="366" w:author="Miranda, Brian -FS" w:date="2022-04-11T12:02:00Z">
               <w:r>
                 <w:rPr>
                   <w:sz w:val="24"/>
                   <w:szCs w:val="24"/>
                 </w:rPr>
-                <w:t>12</w:t>
-              </w:r>
-              <w:r>
-                <w:rPr>
-                  <w:sz w:val="24"/>
-                  <w:szCs w:val="24"/>
-                </w:rPr>
-                <w:t>1-160</w:t>
+                <w:t>121-160</w:t>
               </w:r>
             </w:ins>
           </w:p>
@@ -10930,12 +10235,12 @@
               <w:ind w:left="450"/>
               <w:textAlignment w:val="baseline"/>
               <w:rPr>
-                <w:ins w:id="379" w:author="Miranda, Brian -FS" w:date="2022-04-11T12:02:00Z"/>
+                <w:ins w:id="367" w:author="Miranda, Brian -FS" w:date="2022-04-11T12:02:00Z"/>
                 <w:sz w:val="24"/>
                 <w:szCs w:val="24"/>
               </w:rPr>
             </w:pPr>
-            <w:ins w:id="380" w:author="Miranda, Brian -FS" w:date="2022-04-11T12:02:00Z">
+            <w:ins w:id="368" w:author="Miranda, Brian -FS" w:date="2022-04-11T12:02:00Z">
               <w:r>
                 <w:rPr>
                   <w:sz w:val="24"/>
@@ -10950,7 +10255,7 @@
       <w:tr>
         <w:trPr>
           <w:trHeight w:val="390"/>
-          <w:ins w:id="381" w:author="Miranda, Brian -FS" w:date="2022-04-11T12:02:00Z"/>
+          <w:ins w:id="369" w:author="Miranda, Brian -FS" w:date="2022-04-11T12:02:00Z"/>
         </w:trPr>
         <w:tc>
           <w:tcPr>
@@ -10969,13 +10274,13 @@
               <w:ind w:left="675"/>
               <w:textAlignment w:val="baseline"/>
               <w:rPr>
-                <w:ins w:id="382" w:author="Miranda, Brian -FS" w:date="2022-04-11T12:02:00Z"/>
+                <w:ins w:id="370" w:author="Miranda, Brian -FS" w:date="2022-04-11T12:02:00Z"/>
                 <w:rFonts w:ascii="Segoe UI" w:hAnsi="Segoe UI" w:cs="Segoe UI"/>
                 <w:sz w:val="18"/>
                 <w:szCs w:val="18"/>
               </w:rPr>
             </w:pPr>
-            <w:ins w:id="383" w:author="Miranda, Brian -FS" w:date="2022-04-11T12:02:00Z">
+            <w:ins w:id="371" w:author="Miranda, Brian -FS" w:date="2022-04-11T12:02:00Z">
               <w:r>
                 <w:rPr>
                   <w:sz w:val="24"/>
@@ -11002,12 +10307,12 @@
               <w:jc w:val="center"/>
               <w:textAlignment w:val="baseline"/>
               <w:rPr>
-                <w:ins w:id="384" w:author="Miranda, Brian -FS" w:date="2022-04-11T12:02:00Z"/>
+                <w:ins w:id="372" w:author="Miranda, Brian -FS" w:date="2022-04-11T12:02:00Z"/>
                 <w:sz w:val="23"/>
                 <w:szCs w:val="23"/>
               </w:rPr>
             </w:pPr>
-            <w:ins w:id="385" w:author="Miranda, Brian -FS" w:date="2022-04-11T12:02:00Z">
+            <w:ins w:id="373" w:author="Miranda, Brian -FS" w:date="2022-04-11T12:02:00Z">
               <w:r>
                 <w:rPr>
                   <w:sz w:val="24"/>
@@ -11037,13 +10342,13 @@
               <w:jc w:val="center"/>
               <w:textAlignment w:val="baseline"/>
               <w:rPr>
-                <w:ins w:id="386" w:author="Miranda, Brian -FS" w:date="2022-04-11T12:02:00Z"/>
+                <w:ins w:id="374" w:author="Miranda, Brian -FS" w:date="2022-04-11T12:02:00Z"/>
                 <w:rFonts w:ascii="Segoe UI" w:hAnsi="Segoe UI" w:cs="Segoe UI"/>
                 <w:sz w:val="18"/>
                 <w:szCs w:val="18"/>
               </w:rPr>
             </w:pPr>
-            <w:ins w:id="387" w:author="Miranda, Brian -FS" w:date="2022-04-11T12:02:00Z">
+            <w:ins w:id="375" w:author="Miranda, Brian -FS" w:date="2022-04-11T12:02:00Z">
               <w:r>
                 <w:rPr>
                   <w:sz w:val="23"/>
@@ -11070,25 +10375,18 @@
               <w:jc w:val="center"/>
               <w:textAlignment w:val="baseline"/>
               <w:rPr>
-                <w:ins w:id="388" w:author="Miranda, Brian -FS" w:date="2022-04-11T12:02:00Z"/>
+                <w:ins w:id="376" w:author="Miranda, Brian -FS" w:date="2022-04-11T12:02:00Z"/>
                 <w:sz w:val="24"/>
                 <w:szCs w:val="24"/>
               </w:rPr>
             </w:pPr>
-            <w:ins w:id="389" w:author="Miranda, Brian -FS" w:date="2022-04-11T12:02:00Z">
+            <w:ins w:id="377" w:author="Miranda, Brian -FS" w:date="2022-04-11T12:02:00Z">
               <w:r>
                 <w:rPr>
                   <w:sz w:val="24"/>
                   <w:szCs w:val="24"/>
                 </w:rPr>
-                <w:t>11</w:t>
-              </w:r>
-              <w:r>
-                <w:rPr>
-                  <w:sz w:val="24"/>
-                  <w:szCs w:val="24"/>
-                </w:rPr>
-                <w:t>1-180</w:t>
+                <w:t>111-180</w:t>
               </w:r>
             </w:ins>
           </w:p>
@@ -11110,25 +10408,18 @@
               <w:jc w:val="center"/>
               <w:textAlignment w:val="baseline"/>
               <w:rPr>
-                <w:ins w:id="390" w:author="Miranda, Brian -FS" w:date="2022-04-11T12:02:00Z"/>
+                <w:ins w:id="378" w:author="Miranda, Brian -FS" w:date="2022-04-11T12:02:00Z"/>
                 <w:sz w:val="24"/>
                 <w:szCs w:val="24"/>
               </w:rPr>
             </w:pPr>
-            <w:ins w:id="391" w:author="Miranda, Brian -FS" w:date="2022-04-11T12:02:00Z">
+            <w:ins w:id="379" w:author="Miranda, Brian -FS" w:date="2022-04-11T12:02:00Z">
               <w:r>
                 <w:rPr>
                   <w:sz w:val="24"/>
                   <w:szCs w:val="24"/>
                 </w:rPr>
-                <w:t>16</w:t>
-              </w:r>
-              <w:r>
-                <w:rPr>
-                  <w:sz w:val="24"/>
-                  <w:szCs w:val="24"/>
-                </w:rPr>
-                <w:t>1-300</w:t>
+                <w:t>161-300</w:t>
               </w:r>
             </w:ins>
           </w:p>
@@ -11149,12 +10440,12 @@
               <w:ind w:left="450"/>
               <w:textAlignment w:val="baseline"/>
               <w:rPr>
-                <w:ins w:id="392" w:author="Miranda, Brian -FS" w:date="2022-04-11T12:02:00Z"/>
+                <w:ins w:id="380" w:author="Miranda, Brian -FS" w:date="2022-04-11T12:02:00Z"/>
                 <w:sz w:val="24"/>
                 <w:szCs w:val="24"/>
               </w:rPr>
             </w:pPr>
-            <w:ins w:id="393" w:author="Miranda, Brian -FS" w:date="2022-04-11T12:02:00Z">
+            <w:ins w:id="381" w:author="Miranda, Brian -FS" w:date="2022-04-11T12:02:00Z">
               <w:r>
                 <w:rPr>
                   <w:sz w:val="24"/>
@@ -11172,10 +10463,10 @@
         <w:spacing w:before="120"/>
         <w:ind w:left="1259" w:right="20"/>
         <w:rPr>
-          <w:ins w:id="394" w:author="Sturtevant, Brian -FS" w:date="2022-04-01T12:48:00Z"/>
-          <w:sz w:val="24"/>
-        </w:rPr>
-        <w:pPrChange w:id="395" w:author="Miranda, Brian -FS" w:date="2022-04-11T11:55:00Z">
+          <w:ins w:id="382" w:author="Sturtevant, Brian -FS" w:date="2022-04-01T12:48:00Z"/>
+          <w:sz w:val="24"/>
+        </w:rPr>
+        <w:pPrChange w:id="383" w:author="Miranda, Brian -FS" w:date="2022-04-11T11:55:00Z">
           <w:pPr>
             <w:spacing w:before="120"/>
             <w:ind w:left="1259" w:right="1146"/>
@@ -11198,7 +10489,7 @@
           <w:right w:w="0" w:type="dxa"/>
         </w:tblCellMar>
         <w:tblLook w:val="04A0" w:firstRow="1" w:lastRow="0" w:firstColumn="1" w:lastColumn="0" w:noHBand="0" w:noVBand="1"/>
-        <w:tblPrChange w:id="396" w:author="Sturtevant, Brian -FS" w:date="2022-04-01T12:50:00Z">
+        <w:tblPrChange w:id="384" w:author="Sturtevant, Brian -FS" w:date="2022-04-01T12:50:00Z">
           <w:tblPr>
             <w:tblpPr w:leftFromText="180" w:rightFromText="180" w:vertAnchor="text" w:horzAnchor="page" w:tblpX="2148" w:tblpY="97"/>
             <w:tblW w:w="8092" w:type="dxa"/>
@@ -11223,7 +10514,7 @@
         <w:gridCol w:w="998"/>
         <w:gridCol w:w="1073"/>
         <w:gridCol w:w="978"/>
-        <w:tblGridChange w:id="397">
+        <w:tblGridChange w:id="385">
           <w:tblGrid>
             <w:gridCol w:w="1465"/>
             <w:gridCol w:w="1795"/>
@@ -11237,9 +10528,9 @@
       <w:tr>
         <w:trPr>
           <w:trHeight w:val="525"/>
-          <w:ins w:id="398" w:author="Sturtevant, Brian -FS" w:date="2022-04-01T12:48:00Z"/>
-          <w:del w:id="399" w:author="Miranda, Brian -FS" w:date="2022-04-11T12:02:00Z"/>
-          <w:trPrChange w:id="400" w:author="Sturtevant, Brian -FS" w:date="2022-04-01T12:50:00Z">
+          <w:ins w:id="386" w:author="Sturtevant, Brian -FS" w:date="2022-04-01T12:48:00Z"/>
+          <w:del w:id="387" w:author="Miranda, Brian -FS" w:date="2022-04-11T12:02:00Z"/>
+          <w:trPrChange w:id="388" w:author="Sturtevant, Brian -FS" w:date="2022-04-01T12:50:00Z">
             <w:trPr>
               <w:trHeight w:val="525"/>
             </w:trPr>
@@ -11256,7 +10547,7 @@
             </w:tcBorders>
             <w:shd w:val="clear" w:color="auto" w:fill="auto"/>
             <w:hideMark/>
-            <w:tcPrChange w:id="401" w:author="Sturtevant, Brian -FS" w:date="2022-04-01T12:50:00Z">
+            <w:tcPrChange w:id="389" w:author="Sturtevant, Brian -FS" w:date="2022-04-01T12:50:00Z">
               <w:tcPr>
                 <w:tcW w:w="1465" w:type="dxa"/>
                 <w:tcBorders>
@@ -11275,13 +10566,13 @@
               <w:ind w:left="240" w:right="20"/>
               <w:textAlignment w:val="baseline"/>
               <w:rPr>
-                <w:ins w:id="402" w:author="Sturtevant, Brian -FS" w:date="2022-04-01T12:48:00Z"/>
-                <w:del w:id="403" w:author="Miranda, Brian -FS" w:date="2022-04-11T12:02:00Z"/>
+                <w:ins w:id="390" w:author="Sturtevant, Brian -FS" w:date="2022-04-01T12:48:00Z"/>
+                <w:del w:id="391" w:author="Miranda, Brian -FS" w:date="2022-04-11T12:02:00Z"/>
                 <w:rFonts w:ascii="Segoe UI" w:hAnsi="Segoe UI" w:cs="Segoe UI"/>
                 <w:sz w:val="18"/>
                 <w:szCs w:val="18"/>
               </w:rPr>
-              <w:pPrChange w:id="404" w:author="Miranda, Brian -FS" w:date="2022-04-11T11:55:00Z">
+              <w:pPrChange w:id="392" w:author="Miranda, Brian -FS" w:date="2022-04-11T11:55:00Z">
                 <w:pPr>
                   <w:framePr w:hSpace="180" w:wrap="around" w:vAnchor="text" w:hAnchor="page" w:x="2148" w:y="97"/>
                   <w:ind w:left="240"/>
@@ -11289,8 +10580,8 @@
                 </w:pPr>
               </w:pPrChange>
             </w:pPr>
-            <w:ins w:id="405" w:author="Sturtevant, Brian -FS" w:date="2022-04-01T12:48:00Z">
-              <w:del w:id="406" w:author="Miranda, Brian -FS" w:date="2022-04-11T12:02:00Z">
+            <w:ins w:id="393" w:author="Sturtevant, Brian -FS" w:date="2022-04-01T12:48:00Z">
+              <w:del w:id="394" w:author="Miranda, Brian -FS" w:date="2022-04-11T12:02:00Z">
                 <w:r>
                   <w:rPr>
                     <w:b/>
@@ -11320,7 +10611,7 @@
               <w:bottom w:val="single" w:sz="6" w:space="0" w:color="000000"/>
               <w:right w:val="single" w:sz="6" w:space="0" w:color="000000"/>
             </w:tcBorders>
-            <w:tcPrChange w:id="407" w:author="Sturtevant, Brian -FS" w:date="2022-04-01T12:50:00Z">
+            <w:tcPrChange w:id="395" w:author="Sturtevant, Brian -FS" w:date="2022-04-01T12:50:00Z">
               <w:tcPr>
                 <w:tcW w:w="1795" w:type="dxa"/>
                 <w:tcBorders>
@@ -11337,14 +10628,14 @@
               <w:ind w:left="240" w:right="20"/>
               <w:textAlignment w:val="baseline"/>
               <w:rPr>
-                <w:ins w:id="408" w:author="Sturtevant, Brian -FS" w:date="2022-04-01T12:48:00Z"/>
-                <w:del w:id="409" w:author="Miranda, Brian -FS" w:date="2022-04-11T12:02:00Z"/>
+                <w:ins w:id="396" w:author="Sturtevant, Brian -FS" w:date="2022-04-01T12:48:00Z"/>
+                <w:del w:id="397" w:author="Miranda, Brian -FS" w:date="2022-04-11T12:02:00Z"/>
                 <w:b/>
                 <w:bCs/>
                 <w:sz w:val="23"/>
                 <w:szCs w:val="23"/>
               </w:rPr>
-              <w:pPrChange w:id="410" w:author="Miranda, Brian -FS" w:date="2022-04-11T11:55:00Z">
+              <w:pPrChange w:id="398" w:author="Miranda, Brian -FS" w:date="2022-04-11T11:55:00Z">
                 <w:pPr>
                   <w:framePr w:hSpace="180" w:wrap="around" w:vAnchor="text" w:hAnchor="page" w:x="2148" w:y="97"/>
                   <w:ind w:left="240"/>
@@ -11352,8 +10643,8 @@
                 </w:pPr>
               </w:pPrChange>
             </w:pPr>
-            <w:ins w:id="411" w:author="Sturtevant, Brian -FS" w:date="2022-04-01T12:48:00Z">
-              <w:del w:id="412" w:author="Miranda, Brian -FS" w:date="2022-04-11T12:02:00Z">
+            <w:ins w:id="399" w:author="Sturtevant, Brian -FS" w:date="2022-04-01T12:48:00Z">
+              <w:del w:id="400" w:author="Miranda, Brian -FS" w:date="2022-04-11T12:02:00Z">
                 <w:r>
                   <w:rPr>
                     <w:b/>
@@ -11385,7 +10676,7 @@
             </w:tcBorders>
             <w:shd w:val="clear" w:color="auto" w:fill="auto"/>
             <w:hideMark/>
-            <w:tcPrChange w:id="413" w:author="Sturtevant, Brian -FS" w:date="2022-04-01T12:50:00Z">
+            <w:tcPrChange w:id="401" w:author="Sturtevant, Brian -FS" w:date="2022-04-01T12:50:00Z">
               <w:tcPr>
                 <w:tcW w:w="1795" w:type="dxa"/>
                 <w:tcBorders>
@@ -11404,13 +10695,13 @@
               <w:ind w:left="240" w:right="20"/>
               <w:textAlignment w:val="baseline"/>
               <w:rPr>
-                <w:ins w:id="414" w:author="Sturtevant, Brian -FS" w:date="2022-04-01T12:48:00Z"/>
-                <w:del w:id="415" w:author="Miranda, Brian -FS" w:date="2022-04-11T12:02:00Z"/>
+                <w:ins w:id="402" w:author="Sturtevant, Brian -FS" w:date="2022-04-01T12:48:00Z"/>
+                <w:del w:id="403" w:author="Miranda, Brian -FS" w:date="2022-04-11T12:02:00Z"/>
                 <w:rFonts w:ascii="Segoe UI" w:hAnsi="Segoe UI" w:cs="Segoe UI"/>
                 <w:sz w:val="18"/>
                 <w:szCs w:val="18"/>
               </w:rPr>
-              <w:pPrChange w:id="416" w:author="Miranda, Brian -FS" w:date="2022-04-11T11:55:00Z">
+              <w:pPrChange w:id="404" w:author="Miranda, Brian -FS" w:date="2022-04-11T11:55:00Z">
                 <w:pPr>
                   <w:framePr w:hSpace="180" w:wrap="around" w:vAnchor="text" w:hAnchor="page" w:x="2148" w:y="97"/>
                   <w:ind w:left="240"/>
@@ -11418,9 +10709,9 @@
                 </w:pPr>
               </w:pPrChange>
             </w:pPr>
-            <w:commentRangeStart w:id="417"/>
-            <w:ins w:id="418" w:author="Sturtevant, Brian -FS" w:date="2022-04-01T12:48:00Z">
-              <w:del w:id="419" w:author="Miranda, Brian -FS" w:date="2022-04-11T12:02:00Z">
+            <w:commentRangeStart w:id="405"/>
+            <w:ins w:id="406" w:author="Sturtevant, Brian -FS" w:date="2022-04-01T12:48:00Z">
+              <w:del w:id="407" w:author="Miranda, Brian -FS" w:date="2022-04-11T12:02:00Z">
                 <w:r>
                   <w:rPr>
                     <w:b/>
@@ -11452,13 +10743,13 @@
               <w:ind w:left="120" w:right="20"/>
               <w:textAlignment w:val="baseline"/>
               <w:rPr>
-                <w:ins w:id="420" w:author="Sturtevant, Brian -FS" w:date="2022-04-01T12:48:00Z"/>
-                <w:del w:id="421" w:author="Miranda, Brian -FS" w:date="2022-04-11T12:02:00Z"/>
+                <w:ins w:id="408" w:author="Sturtevant, Brian -FS" w:date="2022-04-01T12:48:00Z"/>
+                <w:del w:id="409" w:author="Miranda, Brian -FS" w:date="2022-04-11T12:02:00Z"/>
                 <w:rFonts w:ascii="Segoe UI" w:hAnsi="Segoe UI" w:cs="Segoe UI"/>
                 <w:sz w:val="18"/>
                 <w:szCs w:val="18"/>
               </w:rPr>
-              <w:pPrChange w:id="422" w:author="Miranda, Brian -FS" w:date="2022-04-11T11:55:00Z">
+              <w:pPrChange w:id="410" w:author="Miranda, Brian -FS" w:date="2022-04-11T11:55:00Z">
                 <w:pPr>
                   <w:framePr w:hSpace="180" w:wrap="around" w:vAnchor="text" w:hAnchor="page" w:x="2148" w:y="97"/>
                   <w:ind w:left="120"/>
@@ -11477,7 +10768,7 @@
               <w:bottom w:val="single" w:sz="6" w:space="0" w:color="000000"/>
               <w:right w:val="single" w:sz="6" w:space="0" w:color="000000"/>
             </w:tcBorders>
-            <w:tcPrChange w:id="423" w:author="Sturtevant, Brian -FS" w:date="2022-04-01T12:50:00Z">
+            <w:tcPrChange w:id="411" w:author="Sturtevant, Brian -FS" w:date="2022-04-01T12:50:00Z">
               <w:tcPr>
                 <w:tcW w:w="1063" w:type="dxa"/>
                 <w:tcBorders>
@@ -11494,14 +10785,14 @@
               <w:ind w:left="255" w:right="20" w:hanging="135"/>
               <w:textAlignment w:val="baseline"/>
               <w:rPr>
-                <w:ins w:id="424" w:author="Sturtevant, Brian -FS" w:date="2022-04-01T12:48:00Z"/>
-                <w:del w:id="425" w:author="Miranda, Brian -FS" w:date="2022-04-11T12:02:00Z"/>
+                <w:ins w:id="412" w:author="Sturtevant, Brian -FS" w:date="2022-04-01T12:48:00Z"/>
+                <w:del w:id="413" w:author="Miranda, Brian -FS" w:date="2022-04-11T12:02:00Z"/>
                 <w:b/>
                 <w:bCs/>
                 <w:sz w:val="23"/>
                 <w:szCs w:val="23"/>
               </w:rPr>
-              <w:pPrChange w:id="426" w:author="Miranda, Brian -FS" w:date="2022-04-11T11:55:00Z">
+              <w:pPrChange w:id="414" w:author="Miranda, Brian -FS" w:date="2022-04-11T11:55:00Z">
                 <w:pPr>
                   <w:framePr w:hSpace="180" w:wrap="around" w:vAnchor="text" w:hAnchor="page" w:x="2148" w:y="97"/>
                   <w:ind w:left="255" w:right="90" w:hanging="135"/>
@@ -11509,8 +10800,8 @@
                 </w:pPr>
               </w:pPrChange>
             </w:pPr>
-            <w:ins w:id="427" w:author="Sturtevant, Brian -FS" w:date="2022-04-01T12:48:00Z">
-              <w:del w:id="428" w:author="Miranda, Brian -FS" w:date="2022-04-11T12:02:00Z">
+            <w:ins w:id="415" w:author="Sturtevant, Brian -FS" w:date="2022-04-01T12:48:00Z">
+              <w:del w:id="416" w:author="Miranda, Brian -FS" w:date="2022-04-11T12:02:00Z">
                 <w:r>
                   <w:rPr>
                     <w:b/>
@@ -11533,7 +10824,7 @@
               <w:bottom w:val="single" w:sz="6" w:space="0" w:color="000000"/>
               <w:right w:val="single" w:sz="6" w:space="0" w:color="000000"/>
             </w:tcBorders>
-            <w:tcPrChange w:id="429" w:author="Sturtevant, Brian -FS" w:date="2022-04-01T12:50:00Z">
+            <w:tcPrChange w:id="417" w:author="Sturtevant, Brian -FS" w:date="2022-04-01T12:50:00Z">
               <w:tcPr>
                 <w:tcW w:w="984" w:type="dxa"/>
                 <w:tcBorders>
@@ -11550,14 +10841,14 @@
               <w:ind w:left="255" w:right="20" w:hanging="135"/>
               <w:textAlignment w:val="baseline"/>
               <w:rPr>
-                <w:ins w:id="430" w:author="Sturtevant, Brian -FS" w:date="2022-04-01T12:48:00Z"/>
-                <w:del w:id="431" w:author="Miranda, Brian -FS" w:date="2022-04-11T12:02:00Z"/>
+                <w:ins w:id="418" w:author="Sturtevant, Brian -FS" w:date="2022-04-01T12:48:00Z"/>
+                <w:del w:id="419" w:author="Miranda, Brian -FS" w:date="2022-04-11T12:02:00Z"/>
                 <w:b/>
                 <w:bCs/>
                 <w:sz w:val="23"/>
                 <w:szCs w:val="23"/>
               </w:rPr>
-              <w:pPrChange w:id="432" w:author="Miranda, Brian -FS" w:date="2022-04-11T11:55:00Z">
+              <w:pPrChange w:id="420" w:author="Miranda, Brian -FS" w:date="2022-04-11T11:55:00Z">
                 <w:pPr>
                   <w:framePr w:hSpace="180" w:wrap="around" w:vAnchor="text" w:hAnchor="page" w:x="2148" w:y="97"/>
                   <w:ind w:left="255" w:right="90" w:hanging="135"/>
@@ -11565,8 +10856,8 @@
                 </w:pPr>
               </w:pPrChange>
             </w:pPr>
-            <w:ins w:id="433" w:author="Sturtevant, Brian -FS" w:date="2022-04-01T12:48:00Z">
-              <w:del w:id="434" w:author="Miranda, Brian -FS" w:date="2022-04-11T12:02:00Z">
+            <w:ins w:id="421" w:author="Sturtevant, Brian -FS" w:date="2022-04-01T12:48:00Z">
+              <w:del w:id="422" w:author="Miranda, Brian -FS" w:date="2022-04-11T12:02:00Z">
                 <w:r>
                   <w:rPr>
                     <w:b/>
@@ -11589,7 +10880,7 @@
               <w:bottom w:val="single" w:sz="6" w:space="0" w:color="000000"/>
               <w:right w:val="single" w:sz="6" w:space="0" w:color="000000"/>
             </w:tcBorders>
-            <w:tcPrChange w:id="435" w:author="Sturtevant, Brian -FS" w:date="2022-04-01T12:50:00Z">
+            <w:tcPrChange w:id="423" w:author="Sturtevant, Brian -FS" w:date="2022-04-01T12:50:00Z">
               <w:tcPr>
                 <w:tcW w:w="990" w:type="dxa"/>
                 <w:tcBorders>
@@ -11606,14 +10897,14 @@
               <w:ind w:left="255" w:right="20" w:hanging="135"/>
               <w:textAlignment w:val="baseline"/>
               <w:rPr>
-                <w:ins w:id="436" w:author="Sturtevant, Brian -FS" w:date="2022-04-01T12:48:00Z"/>
-                <w:del w:id="437" w:author="Miranda, Brian -FS" w:date="2022-04-11T12:02:00Z"/>
+                <w:ins w:id="424" w:author="Sturtevant, Brian -FS" w:date="2022-04-01T12:48:00Z"/>
+                <w:del w:id="425" w:author="Miranda, Brian -FS" w:date="2022-04-11T12:02:00Z"/>
                 <w:b/>
                 <w:bCs/>
                 <w:sz w:val="23"/>
                 <w:szCs w:val="23"/>
               </w:rPr>
-              <w:pPrChange w:id="438" w:author="Miranda, Brian -FS" w:date="2022-04-11T11:55:00Z">
+              <w:pPrChange w:id="426" w:author="Miranda, Brian -FS" w:date="2022-04-11T11:55:00Z">
                 <w:pPr>
                   <w:framePr w:hSpace="180" w:wrap="around" w:vAnchor="text" w:hAnchor="page" w:x="2148" w:y="97"/>
                   <w:ind w:left="255" w:right="90" w:hanging="135"/>
@@ -11621,8 +10912,8 @@
                 </w:pPr>
               </w:pPrChange>
             </w:pPr>
-            <w:ins w:id="439" w:author="Sturtevant, Brian -FS" w:date="2022-04-01T12:48:00Z">
-              <w:del w:id="440" w:author="Miranda, Brian -FS" w:date="2022-04-11T12:02:00Z">
+            <w:ins w:id="427" w:author="Sturtevant, Brian -FS" w:date="2022-04-01T12:48:00Z">
+              <w:del w:id="428" w:author="Miranda, Brian -FS" w:date="2022-04-11T12:02:00Z">
                 <w:r>
                   <w:rPr>
                     <w:b/>
@@ -11632,12 +10923,12 @@
                   </w:rPr>
                   <w:delText>RCA 4</w:delText>
                 </w:r>
-                <w:commentRangeEnd w:id="417"/>
+                <w:commentRangeEnd w:id="405"/>
                 <w:r>
                   <w:rPr>
                     <w:rStyle w:val="CommentReference"/>
                   </w:rPr>
-                  <w:commentReference w:id="417"/>
+                  <w:commentReference w:id="405"/>
                 </w:r>
               </w:del>
             </w:ins>
@@ -11647,9 +10938,9 @@
       <w:tr>
         <w:trPr>
           <w:trHeight w:val="439"/>
-          <w:ins w:id="441" w:author="Sturtevant, Brian -FS" w:date="2022-04-01T12:48:00Z"/>
-          <w:del w:id="442" w:author="Miranda, Brian -FS" w:date="2022-04-11T12:02:00Z"/>
-          <w:trPrChange w:id="443" w:author="Sturtevant, Brian -FS" w:date="2022-04-01T12:50:00Z">
+          <w:ins w:id="429" w:author="Sturtevant, Brian -FS" w:date="2022-04-01T12:48:00Z"/>
+          <w:del w:id="430" w:author="Miranda, Brian -FS" w:date="2022-04-11T12:02:00Z"/>
+          <w:trPrChange w:id="431" w:author="Sturtevant, Brian -FS" w:date="2022-04-01T12:50:00Z">
             <w:trPr>
               <w:trHeight w:val="439"/>
             </w:trPr>
@@ -11666,7 +10957,7 @@
             </w:tcBorders>
             <w:shd w:val="clear" w:color="auto" w:fill="auto"/>
             <w:hideMark/>
-            <w:tcPrChange w:id="444" w:author="Sturtevant, Brian -FS" w:date="2022-04-01T12:50:00Z">
+            <w:tcPrChange w:id="432" w:author="Sturtevant, Brian -FS" w:date="2022-04-01T12:50:00Z">
               <w:tcPr>
                 <w:tcW w:w="1465" w:type="dxa"/>
                 <w:tcBorders>
@@ -11685,13 +10976,13 @@
               <w:ind w:left="675" w:right="20"/>
               <w:textAlignment w:val="baseline"/>
               <w:rPr>
-                <w:ins w:id="445" w:author="Sturtevant, Brian -FS" w:date="2022-04-01T12:48:00Z"/>
-                <w:del w:id="446" w:author="Miranda, Brian -FS" w:date="2022-04-11T12:02:00Z"/>
+                <w:ins w:id="433" w:author="Sturtevant, Brian -FS" w:date="2022-04-01T12:48:00Z"/>
+                <w:del w:id="434" w:author="Miranda, Brian -FS" w:date="2022-04-11T12:02:00Z"/>
                 <w:rFonts w:ascii="Segoe UI" w:hAnsi="Segoe UI" w:cs="Segoe UI"/>
                 <w:sz w:val="18"/>
                 <w:szCs w:val="18"/>
               </w:rPr>
-              <w:pPrChange w:id="447" w:author="Miranda, Brian -FS" w:date="2022-04-11T11:55:00Z">
+              <w:pPrChange w:id="435" w:author="Miranda, Brian -FS" w:date="2022-04-11T11:55:00Z">
                 <w:pPr>
                   <w:framePr w:hSpace="180" w:wrap="around" w:vAnchor="text" w:hAnchor="page" w:x="2148" w:y="97"/>
                   <w:ind w:left="675"/>
@@ -11699,8 +10990,8 @@
                 </w:pPr>
               </w:pPrChange>
             </w:pPr>
-            <w:ins w:id="448" w:author="Sturtevant, Brian -FS" w:date="2022-04-01T12:48:00Z">
-              <w:del w:id="449" w:author="Miranda, Brian -FS" w:date="2022-04-11T12:02:00Z">
+            <w:ins w:id="436" w:author="Sturtevant, Brian -FS" w:date="2022-04-01T12:48:00Z">
+              <w:del w:id="437" w:author="Miranda, Brian -FS" w:date="2022-04-11T12:02:00Z">
                 <w:r>
                   <w:rPr>
                     <w:sz w:val="24"/>
@@ -11721,7 +11012,7 @@
               <w:bottom w:val="single" w:sz="6" w:space="0" w:color="000000"/>
               <w:right w:val="single" w:sz="6" w:space="0" w:color="000000"/>
             </w:tcBorders>
-            <w:tcPrChange w:id="450" w:author="Sturtevant, Brian -FS" w:date="2022-04-01T12:50:00Z">
+            <w:tcPrChange w:id="438" w:author="Sturtevant, Brian -FS" w:date="2022-04-01T12:50:00Z">
               <w:tcPr>
                 <w:tcW w:w="1795" w:type="dxa"/>
                 <w:tcBorders>
@@ -11739,12 +11030,12 @@
               <w:jc w:val="center"/>
               <w:textAlignment w:val="baseline"/>
               <w:rPr>
-                <w:ins w:id="451" w:author="Sturtevant, Brian -FS" w:date="2022-04-01T12:48:00Z"/>
-                <w:del w:id="452" w:author="Miranda, Brian -FS" w:date="2022-04-11T12:02:00Z"/>
+                <w:ins w:id="439" w:author="Sturtevant, Brian -FS" w:date="2022-04-01T12:48:00Z"/>
+                <w:del w:id="440" w:author="Miranda, Brian -FS" w:date="2022-04-11T12:02:00Z"/>
                 <w:sz w:val="23"/>
                 <w:szCs w:val="23"/>
               </w:rPr>
-              <w:pPrChange w:id="453" w:author="Miranda, Brian -FS" w:date="2022-04-11T11:55:00Z">
+              <w:pPrChange w:id="441" w:author="Miranda, Brian -FS" w:date="2022-04-11T11:55:00Z">
                 <w:pPr>
                   <w:framePr w:hSpace="180" w:wrap="around" w:vAnchor="text" w:hAnchor="page" w:x="2148" w:y="97"/>
                   <w:ind w:left="600" w:right="585"/>
@@ -11753,8 +11044,8 @@
                 </w:pPr>
               </w:pPrChange>
             </w:pPr>
-            <w:ins w:id="454" w:author="Sturtevant, Brian -FS" w:date="2022-04-01T12:48:00Z">
-              <w:del w:id="455" w:author="Miranda, Brian -FS" w:date="2022-04-11T12:02:00Z">
+            <w:ins w:id="442" w:author="Sturtevant, Brian -FS" w:date="2022-04-01T12:48:00Z">
+              <w:del w:id="443" w:author="Miranda, Brian -FS" w:date="2022-04-11T12:02:00Z">
                 <w:r>
                   <w:rPr>
                     <w:sz w:val="24"/>
@@ -11777,7 +11068,7 @@
             </w:tcBorders>
             <w:shd w:val="clear" w:color="auto" w:fill="auto"/>
             <w:hideMark/>
-            <w:tcPrChange w:id="456" w:author="Sturtevant, Brian -FS" w:date="2022-04-01T12:50:00Z">
+            <w:tcPrChange w:id="444" w:author="Sturtevant, Brian -FS" w:date="2022-04-01T12:50:00Z">
               <w:tcPr>
                 <w:tcW w:w="1795" w:type="dxa"/>
                 <w:tcBorders>
@@ -11797,13 +11088,13 @@
               <w:jc w:val="center"/>
               <w:textAlignment w:val="baseline"/>
               <w:rPr>
-                <w:ins w:id="457" w:author="Sturtevant, Brian -FS" w:date="2022-04-01T12:48:00Z"/>
-                <w:del w:id="458" w:author="Miranda, Brian -FS" w:date="2022-04-11T12:02:00Z"/>
+                <w:ins w:id="445" w:author="Sturtevant, Brian -FS" w:date="2022-04-01T12:48:00Z"/>
+                <w:del w:id="446" w:author="Miranda, Brian -FS" w:date="2022-04-11T12:02:00Z"/>
                 <w:rFonts w:ascii="Segoe UI" w:hAnsi="Segoe UI" w:cs="Segoe UI"/>
                 <w:sz w:val="18"/>
                 <w:szCs w:val="18"/>
               </w:rPr>
-              <w:pPrChange w:id="459" w:author="Miranda, Brian -FS" w:date="2022-04-11T11:55:00Z">
+              <w:pPrChange w:id="447" w:author="Miranda, Brian -FS" w:date="2022-04-11T11:55:00Z">
                 <w:pPr>
                   <w:framePr w:hSpace="180" w:wrap="around" w:vAnchor="text" w:hAnchor="page" w:x="2148" w:y="97"/>
                   <w:ind w:left="600" w:right="585"/>
@@ -11812,8 +11103,8 @@
                 </w:pPr>
               </w:pPrChange>
             </w:pPr>
-            <w:ins w:id="460" w:author="Sturtevant, Brian -FS" w:date="2022-04-01T12:48:00Z">
-              <w:del w:id="461" w:author="Miranda, Brian -FS" w:date="2022-04-11T12:02:00Z">
+            <w:ins w:id="448" w:author="Sturtevant, Brian -FS" w:date="2022-04-01T12:48:00Z">
+              <w:del w:id="449" w:author="Miranda, Brian -FS" w:date="2022-04-11T12:02:00Z">
                 <w:r>
                   <w:rPr>
                     <w:sz w:val="23"/>
@@ -11841,7 +11132,7 @@
               <w:bottom w:val="single" w:sz="6" w:space="0" w:color="000000"/>
               <w:right w:val="single" w:sz="6" w:space="0" w:color="000000"/>
             </w:tcBorders>
-            <w:tcPrChange w:id="462" w:author="Sturtevant, Brian -FS" w:date="2022-04-01T12:50:00Z">
+            <w:tcPrChange w:id="450" w:author="Sturtevant, Brian -FS" w:date="2022-04-01T12:50:00Z">
               <w:tcPr>
                 <w:tcW w:w="1063" w:type="dxa"/>
                 <w:tcBorders>
@@ -11859,12 +11150,12 @@
               <w:jc w:val="right"/>
               <w:textAlignment w:val="baseline"/>
               <w:rPr>
-                <w:ins w:id="463" w:author="Sturtevant, Brian -FS" w:date="2022-04-01T12:48:00Z"/>
-                <w:del w:id="464" w:author="Miranda, Brian -FS" w:date="2022-04-11T12:02:00Z"/>
+                <w:ins w:id="451" w:author="Sturtevant, Brian -FS" w:date="2022-04-01T12:48:00Z"/>
+                <w:del w:id="452" w:author="Miranda, Brian -FS" w:date="2022-04-11T12:02:00Z"/>
                 <w:sz w:val="24"/>
                 <w:szCs w:val="24"/>
               </w:rPr>
-              <w:pPrChange w:id="465" w:author="Miranda, Brian -FS" w:date="2022-04-11T11:55:00Z">
+              <w:pPrChange w:id="453" w:author="Miranda, Brian -FS" w:date="2022-04-11T11:55:00Z">
                 <w:pPr>
                   <w:framePr w:hSpace="180" w:wrap="around" w:vAnchor="text" w:hAnchor="page" w:x="2148" w:y="97"/>
                   <w:ind w:left="450"/>
@@ -11872,8 +11163,8 @@
                 </w:pPr>
               </w:pPrChange>
             </w:pPr>
-            <w:ins w:id="466" w:author="Sturtevant, Brian -FS" w:date="2022-04-01T12:48:00Z">
-              <w:del w:id="467" w:author="Miranda, Brian -FS" w:date="2022-04-11T12:02:00Z">
+            <w:ins w:id="454" w:author="Sturtevant, Brian -FS" w:date="2022-04-01T12:48:00Z">
+              <w:del w:id="455" w:author="Miranda, Brian -FS" w:date="2022-04-11T12:02:00Z">
                 <w:r>
                   <w:rPr>
                     <w:sz w:val="24"/>
@@ -11895,7 +11186,7 @@
               <w:right w:val="single" w:sz="6" w:space="0" w:color="000000"/>
             </w:tcBorders>
             <w:shd w:val="clear" w:color="auto" w:fill="FFFFFF" w:themeFill="background1"/>
-            <w:tcPrChange w:id="468" w:author="Sturtevant, Brian -FS" w:date="2022-04-01T12:50:00Z">
+            <w:tcPrChange w:id="456" w:author="Sturtevant, Brian -FS" w:date="2022-04-01T12:50:00Z">
               <w:tcPr>
                 <w:tcW w:w="984" w:type="dxa"/>
                 <w:tcBorders>
@@ -11914,12 +11205,12 @@
               <w:jc w:val="right"/>
               <w:textAlignment w:val="baseline"/>
               <w:rPr>
-                <w:ins w:id="469" w:author="Sturtevant, Brian -FS" w:date="2022-04-01T12:48:00Z"/>
-                <w:del w:id="470" w:author="Miranda, Brian -FS" w:date="2022-04-11T12:02:00Z"/>
+                <w:ins w:id="457" w:author="Sturtevant, Brian -FS" w:date="2022-04-01T12:48:00Z"/>
+                <w:del w:id="458" w:author="Miranda, Brian -FS" w:date="2022-04-11T12:02:00Z"/>
                 <w:sz w:val="24"/>
                 <w:szCs w:val="24"/>
               </w:rPr>
-              <w:pPrChange w:id="471" w:author="Miranda, Brian -FS" w:date="2022-04-11T11:55:00Z">
+              <w:pPrChange w:id="459" w:author="Miranda, Brian -FS" w:date="2022-04-11T11:55:00Z">
                 <w:pPr>
                   <w:framePr w:hSpace="180" w:wrap="around" w:vAnchor="text" w:hAnchor="page" w:x="2148" w:y="97"/>
                   <w:ind w:left="450"/>
@@ -11927,8 +11218,8 @@
                 </w:pPr>
               </w:pPrChange>
             </w:pPr>
-            <w:ins w:id="472" w:author="Sturtevant, Brian -FS" w:date="2022-04-01T12:48:00Z">
-              <w:del w:id="473" w:author="Miranda, Brian -FS" w:date="2022-04-11T12:02:00Z">
+            <w:ins w:id="460" w:author="Sturtevant, Brian -FS" w:date="2022-04-01T12:48:00Z">
+              <w:del w:id="461" w:author="Miranda, Brian -FS" w:date="2022-04-11T12:02:00Z">
                 <w:r>
                   <w:rPr>
                     <w:sz w:val="24"/>
@@ -11957,7 +11248,7 @@
               <w:right w:val="single" w:sz="6" w:space="0" w:color="000000"/>
             </w:tcBorders>
             <w:shd w:val="clear" w:color="auto" w:fill="FFFF00"/>
-            <w:tcPrChange w:id="474" w:author="Sturtevant, Brian -FS" w:date="2022-04-01T12:50:00Z">
+            <w:tcPrChange w:id="462" w:author="Sturtevant, Brian -FS" w:date="2022-04-01T12:50:00Z">
               <w:tcPr>
                 <w:tcW w:w="990" w:type="dxa"/>
                 <w:tcBorders>
@@ -11975,12 +11266,12 @@
               <w:ind w:left="450" w:right="20"/>
               <w:textAlignment w:val="baseline"/>
               <w:rPr>
-                <w:ins w:id="475" w:author="Sturtevant, Brian -FS" w:date="2022-04-01T12:48:00Z"/>
-                <w:del w:id="476" w:author="Miranda, Brian -FS" w:date="2022-04-11T12:02:00Z"/>
+                <w:ins w:id="463" w:author="Sturtevant, Brian -FS" w:date="2022-04-01T12:48:00Z"/>
+                <w:del w:id="464" w:author="Miranda, Brian -FS" w:date="2022-04-11T12:02:00Z"/>
                 <w:sz w:val="24"/>
                 <w:szCs w:val="24"/>
               </w:rPr>
-              <w:pPrChange w:id="477" w:author="Miranda, Brian -FS" w:date="2022-04-11T11:55:00Z">
+              <w:pPrChange w:id="465" w:author="Miranda, Brian -FS" w:date="2022-04-11T11:55:00Z">
                 <w:pPr>
                   <w:framePr w:hSpace="180" w:wrap="around" w:vAnchor="text" w:hAnchor="page" w:x="2148" w:y="97"/>
                   <w:ind w:left="450"/>
@@ -11988,8 +11279,8 @@
                 </w:pPr>
               </w:pPrChange>
             </w:pPr>
-            <w:ins w:id="478" w:author="Sturtevant, Brian -FS" w:date="2022-04-01T12:48:00Z">
-              <w:del w:id="479" w:author="Miranda, Brian -FS" w:date="2022-04-11T12:02:00Z">
+            <w:ins w:id="466" w:author="Sturtevant, Brian -FS" w:date="2022-04-01T12:48:00Z">
+              <w:del w:id="467" w:author="Miranda, Brian -FS" w:date="2022-04-11T12:02:00Z">
                 <w:r>
                   <w:rPr>
                     <w:sz w:val="24"/>
@@ -12012,9 +11303,9 @@
       <w:tr>
         <w:trPr>
           <w:trHeight w:val="390"/>
-          <w:ins w:id="480" w:author="Sturtevant, Brian -FS" w:date="2022-04-01T12:48:00Z"/>
-          <w:del w:id="481" w:author="Miranda, Brian -FS" w:date="2022-04-11T12:02:00Z"/>
-          <w:trPrChange w:id="482" w:author="Sturtevant, Brian -FS" w:date="2022-04-01T12:50:00Z">
+          <w:ins w:id="468" w:author="Sturtevant, Brian -FS" w:date="2022-04-01T12:48:00Z"/>
+          <w:del w:id="469" w:author="Miranda, Brian -FS" w:date="2022-04-11T12:02:00Z"/>
+          <w:trPrChange w:id="470" w:author="Sturtevant, Brian -FS" w:date="2022-04-01T12:50:00Z">
             <w:trPr>
               <w:trHeight w:val="390"/>
             </w:trPr>
@@ -12031,7 +11322,7 @@
             </w:tcBorders>
             <w:shd w:val="clear" w:color="auto" w:fill="auto"/>
             <w:hideMark/>
-            <w:tcPrChange w:id="483" w:author="Sturtevant, Brian -FS" w:date="2022-04-01T12:50:00Z">
+            <w:tcPrChange w:id="471" w:author="Sturtevant, Brian -FS" w:date="2022-04-01T12:50:00Z">
               <w:tcPr>
                 <w:tcW w:w="1465" w:type="dxa"/>
                 <w:tcBorders>
@@ -12050,13 +11341,13 @@
               <w:ind w:left="675" w:right="20"/>
               <w:textAlignment w:val="baseline"/>
               <w:rPr>
-                <w:ins w:id="484" w:author="Sturtevant, Brian -FS" w:date="2022-04-01T12:48:00Z"/>
-                <w:del w:id="485" w:author="Miranda, Brian -FS" w:date="2022-04-11T12:02:00Z"/>
+                <w:ins w:id="472" w:author="Sturtevant, Brian -FS" w:date="2022-04-01T12:48:00Z"/>
+                <w:del w:id="473" w:author="Miranda, Brian -FS" w:date="2022-04-11T12:02:00Z"/>
                 <w:rFonts w:ascii="Segoe UI" w:hAnsi="Segoe UI" w:cs="Segoe UI"/>
                 <w:sz w:val="18"/>
                 <w:szCs w:val="18"/>
               </w:rPr>
-              <w:pPrChange w:id="486" w:author="Miranda, Brian -FS" w:date="2022-04-11T11:55:00Z">
+              <w:pPrChange w:id="474" w:author="Miranda, Brian -FS" w:date="2022-04-11T11:55:00Z">
                 <w:pPr>
                   <w:framePr w:hSpace="180" w:wrap="around" w:vAnchor="text" w:hAnchor="page" w:x="2148" w:y="97"/>
                   <w:ind w:left="675"/>
@@ -12064,8 +11355,8 @@
                 </w:pPr>
               </w:pPrChange>
             </w:pPr>
-            <w:ins w:id="487" w:author="Sturtevant, Brian -FS" w:date="2022-04-01T12:48:00Z">
-              <w:del w:id="488" w:author="Miranda, Brian -FS" w:date="2022-04-11T12:02:00Z">
+            <w:ins w:id="475" w:author="Sturtevant, Brian -FS" w:date="2022-04-01T12:48:00Z">
+              <w:del w:id="476" w:author="Miranda, Brian -FS" w:date="2022-04-11T12:02:00Z">
                 <w:r>
                   <w:rPr>
                     <w:sz w:val="24"/>
@@ -12086,7 +11377,7 @@
               <w:bottom w:val="single" w:sz="6" w:space="0" w:color="000000"/>
               <w:right w:val="single" w:sz="6" w:space="0" w:color="000000"/>
             </w:tcBorders>
-            <w:tcPrChange w:id="489" w:author="Sturtevant, Brian -FS" w:date="2022-04-01T12:50:00Z">
+            <w:tcPrChange w:id="477" w:author="Sturtevant, Brian -FS" w:date="2022-04-01T12:50:00Z">
               <w:tcPr>
                 <w:tcW w:w="1795" w:type="dxa"/>
                 <w:tcBorders>
@@ -12104,12 +11395,12 @@
               <w:jc w:val="center"/>
               <w:textAlignment w:val="baseline"/>
               <w:rPr>
-                <w:ins w:id="490" w:author="Sturtevant, Brian -FS" w:date="2022-04-01T12:48:00Z"/>
-                <w:del w:id="491" w:author="Miranda, Brian -FS" w:date="2022-04-11T12:02:00Z"/>
+                <w:ins w:id="478" w:author="Sturtevant, Brian -FS" w:date="2022-04-01T12:48:00Z"/>
+                <w:del w:id="479" w:author="Miranda, Brian -FS" w:date="2022-04-11T12:02:00Z"/>
                 <w:sz w:val="23"/>
                 <w:szCs w:val="23"/>
               </w:rPr>
-              <w:pPrChange w:id="492" w:author="Miranda, Brian -FS" w:date="2022-04-11T11:55:00Z">
+              <w:pPrChange w:id="480" w:author="Miranda, Brian -FS" w:date="2022-04-11T11:55:00Z">
                 <w:pPr>
                   <w:framePr w:hSpace="180" w:wrap="around" w:vAnchor="text" w:hAnchor="page" w:x="2148" w:y="97"/>
                   <w:ind w:left="600" w:right="585"/>
@@ -12118,8 +11409,8 @@
                 </w:pPr>
               </w:pPrChange>
             </w:pPr>
-            <w:ins w:id="493" w:author="Sturtevant, Brian -FS" w:date="2022-04-01T12:48:00Z">
-              <w:del w:id="494" w:author="Miranda, Brian -FS" w:date="2022-04-11T12:02:00Z">
+            <w:ins w:id="481" w:author="Sturtevant, Brian -FS" w:date="2022-04-01T12:48:00Z">
+              <w:del w:id="482" w:author="Miranda, Brian -FS" w:date="2022-04-11T12:02:00Z">
                 <w:r>
                   <w:rPr>
                     <w:sz w:val="24"/>
@@ -12142,7 +11433,7 @@
             </w:tcBorders>
             <w:shd w:val="clear" w:color="auto" w:fill="auto"/>
             <w:hideMark/>
-            <w:tcPrChange w:id="495" w:author="Sturtevant, Brian -FS" w:date="2022-04-01T12:50:00Z">
+            <w:tcPrChange w:id="483" w:author="Sturtevant, Brian -FS" w:date="2022-04-01T12:50:00Z">
               <w:tcPr>
                 <w:tcW w:w="1795" w:type="dxa"/>
                 <w:tcBorders>
@@ -12162,13 +11453,13 @@
               <w:jc w:val="center"/>
               <w:textAlignment w:val="baseline"/>
               <w:rPr>
-                <w:ins w:id="496" w:author="Sturtevant, Brian -FS" w:date="2022-04-01T12:48:00Z"/>
-                <w:del w:id="497" w:author="Miranda, Brian -FS" w:date="2022-04-11T12:02:00Z"/>
+                <w:ins w:id="484" w:author="Sturtevant, Brian -FS" w:date="2022-04-01T12:48:00Z"/>
+                <w:del w:id="485" w:author="Miranda, Brian -FS" w:date="2022-04-11T12:02:00Z"/>
                 <w:rFonts w:ascii="Segoe UI" w:hAnsi="Segoe UI" w:cs="Segoe UI"/>
                 <w:sz w:val="18"/>
                 <w:szCs w:val="18"/>
               </w:rPr>
-              <w:pPrChange w:id="498" w:author="Miranda, Brian -FS" w:date="2022-04-11T11:55:00Z">
+              <w:pPrChange w:id="486" w:author="Miranda, Brian -FS" w:date="2022-04-11T11:55:00Z">
                 <w:pPr>
                   <w:framePr w:hSpace="180" w:wrap="around" w:vAnchor="text" w:hAnchor="page" w:x="2148" w:y="97"/>
                   <w:ind w:left="600" w:right="585"/>
@@ -12177,8 +11468,8 @@
                 </w:pPr>
               </w:pPrChange>
             </w:pPr>
-            <w:ins w:id="499" w:author="Sturtevant, Brian -FS" w:date="2022-04-01T12:48:00Z">
-              <w:del w:id="500" w:author="Miranda, Brian -FS" w:date="2022-04-11T12:02:00Z">
+            <w:ins w:id="487" w:author="Sturtevant, Brian -FS" w:date="2022-04-01T12:48:00Z">
+              <w:del w:id="488" w:author="Miranda, Brian -FS" w:date="2022-04-11T12:02:00Z">
                 <w:r>
                   <w:rPr>
                     <w:sz w:val="23"/>
@@ -12206,7 +11497,7 @@
               <w:bottom w:val="single" w:sz="6" w:space="0" w:color="000000"/>
               <w:right w:val="single" w:sz="6" w:space="0" w:color="000000"/>
             </w:tcBorders>
-            <w:tcPrChange w:id="501" w:author="Sturtevant, Brian -FS" w:date="2022-04-01T12:50:00Z">
+            <w:tcPrChange w:id="489" w:author="Sturtevant, Brian -FS" w:date="2022-04-01T12:50:00Z">
               <w:tcPr>
                 <w:tcW w:w="1063" w:type="dxa"/>
                 <w:tcBorders>
@@ -12224,12 +11515,12 @@
               <w:jc w:val="right"/>
               <w:textAlignment w:val="baseline"/>
               <w:rPr>
-                <w:ins w:id="502" w:author="Sturtevant, Brian -FS" w:date="2022-04-01T12:48:00Z"/>
-                <w:del w:id="503" w:author="Miranda, Brian -FS" w:date="2022-04-11T12:02:00Z"/>
+                <w:ins w:id="490" w:author="Sturtevant, Brian -FS" w:date="2022-04-01T12:48:00Z"/>
+                <w:del w:id="491" w:author="Miranda, Brian -FS" w:date="2022-04-11T12:02:00Z"/>
                 <w:sz w:val="24"/>
                 <w:szCs w:val="24"/>
               </w:rPr>
-              <w:pPrChange w:id="504" w:author="Miranda, Brian -FS" w:date="2022-04-11T11:55:00Z">
+              <w:pPrChange w:id="492" w:author="Miranda, Brian -FS" w:date="2022-04-11T11:55:00Z">
                 <w:pPr>
                   <w:framePr w:hSpace="180" w:wrap="around" w:vAnchor="text" w:hAnchor="page" w:x="2148" w:y="97"/>
                   <w:ind w:left="450"/>
@@ -12237,8 +11528,8 @@
                 </w:pPr>
               </w:pPrChange>
             </w:pPr>
-            <w:ins w:id="505" w:author="Sturtevant, Brian -FS" w:date="2022-04-01T12:48:00Z">
-              <w:del w:id="506" w:author="Miranda, Brian -FS" w:date="2022-04-11T12:02:00Z">
+            <w:ins w:id="493" w:author="Sturtevant, Brian -FS" w:date="2022-04-01T12:48:00Z">
+              <w:del w:id="494" w:author="Miranda, Brian -FS" w:date="2022-04-11T12:02:00Z">
                 <w:r>
                   <w:rPr>
                     <w:sz w:val="24"/>
@@ -12260,7 +11551,7 @@
               <w:right w:val="single" w:sz="6" w:space="0" w:color="000000"/>
             </w:tcBorders>
             <w:shd w:val="clear" w:color="auto" w:fill="FFFFFF" w:themeFill="background1"/>
-            <w:tcPrChange w:id="507" w:author="Sturtevant, Brian -FS" w:date="2022-04-01T12:50:00Z">
+            <w:tcPrChange w:id="495" w:author="Sturtevant, Brian -FS" w:date="2022-04-01T12:50:00Z">
               <w:tcPr>
                 <w:tcW w:w="984" w:type="dxa"/>
                 <w:tcBorders>
@@ -12279,12 +11570,12 @@
               <w:jc w:val="right"/>
               <w:textAlignment w:val="baseline"/>
               <w:rPr>
-                <w:ins w:id="508" w:author="Sturtevant, Brian -FS" w:date="2022-04-01T12:48:00Z"/>
-                <w:del w:id="509" w:author="Miranda, Brian -FS" w:date="2022-04-11T12:02:00Z"/>
+                <w:ins w:id="496" w:author="Sturtevant, Brian -FS" w:date="2022-04-01T12:48:00Z"/>
+                <w:del w:id="497" w:author="Miranda, Brian -FS" w:date="2022-04-11T12:02:00Z"/>
                 <w:sz w:val="24"/>
                 <w:szCs w:val="24"/>
               </w:rPr>
-              <w:pPrChange w:id="510" w:author="Miranda, Brian -FS" w:date="2022-04-11T11:55:00Z">
+              <w:pPrChange w:id="498" w:author="Miranda, Brian -FS" w:date="2022-04-11T11:55:00Z">
                 <w:pPr>
                   <w:framePr w:hSpace="180" w:wrap="around" w:vAnchor="text" w:hAnchor="page" w:x="2148" w:y="97"/>
                   <w:ind w:left="450"/>
@@ -12292,8 +11583,8 @@
                 </w:pPr>
               </w:pPrChange>
             </w:pPr>
-            <w:ins w:id="511" w:author="Sturtevant, Brian -FS" w:date="2022-04-01T12:48:00Z">
-              <w:del w:id="512" w:author="Miranda, Brian -FS" w:date="2022-04-11T12:02:00Z">
+            <w:ins w:id="499" w:author="Sturtevant, Brian -FS" w:date="2022-04-01T12:48:00Z">
+              <w:del w:id="500" w:author="Miranda, Brian -FS" w:date="2022-04-11T12:02:00Z">
                 <w:r>
                   <w:rPr>
                     <w:sz w:val="24"/>
@@ -12322,7 +11613,7 @@
               <w:right w:val="single" w:sz="6" w:space="0" w:color="000000"/>
             </w:tcBorders>
             <w:shd w:val="clear" w:color="auto" w:fill="FFFF00"/>
-            <w:tcPrChange w:id="513" w:author="Sturtevant, Brian -FS" w:date="2022-04-01T12:50:00Z">
+            <w:tcPrChange w:id="501" w:author="Sturtevant, Brian -FS" w:date="2022-04-01T12:50:00Z">
               <w:tcPr>
                 <w:tcW w:w="990" w:type="dxa"/>
                 <w:tcBorders>
@@ -12340,12 +11631,12 @@
               <w:ind w:left="450" w:right="20"/>
               <w:textAlignment w:val="baseline"/>
               <w:rPr>
-                <w:ins w:id="514" w:author="Sturtevant, Brian -FS" w:date="2022-04-01T12:48:00Z"/>
-                <w:del w:id="515" w:author="Miranda, Brian -FS" w:date="2022-04-11T12:02:00Z"/>
+                <w:ins w:id="502" w:author="Sturtevant, Brian -FS" w:date="2022-04-01T12:48:00Z"/>
+                <w:del w:id="503" w:author="Miranda, Brian -FS" w:date="2022-04-11T12:02:00Z"/>
                 <w:sz w:val="24"/>
                 <w:szCs w:val="24"/>
               </w:rPr>
-              <w:pPrChange w:id="516" w:author="Miranda, Brian -FS" w:date="2022-04-11T11:55:00Z">
+              <w:pPrChange w:id="504" w:author="Miranda, Brian -FS" w:date="2022-04-11T11:55:00Z">
                 <w:pPr>
                   <w:framePr w:hSpace="180" w:wrap="around" w:vAnchor="text" w:hAnchor="page" w:x="2148" w:y="97"/>
                   <w:ind w:left="450"/>
@@ -12353,8 +11644,8 @@
                 </w:pPr>
               </w:pPrChange>
             </w:pPr>
-            <w:ins w:id="517" w:author="Sturtevant, Brian -FS" w:date="2022-04-01T12:48:00Z">
-              <w:del w:id="518" w:author="Miranda, Brian -FS" w:date="2022-04-11T12:02:00Z">
+            <w:ins w:id="505" w:author="Sturtevant, Brian -FS" w:date="2022-04-01T12:48:00Z">
+              <w:del w:id="506" w:author="Miranda, Brian -FS" w:date="2022-04-11T12:02:00Z">
                 <w:r>
                   <w:rPr>
                     <w:sz w:val="24"/>
@@ -12370,9 +11661,9 @@
       <w:tr>
         <w:trPr>
           <w:trHeight w:val="390"/>
-          <w:ins w:id="519" w:author="Sturtevant, Brian -FS" w:date="2022-04-01T12:48:00Z"/>
-          <w:del w:id="520" w:author="Miranda, Brian -FS" w:date="2022-04-11T12:02:00Z"/>
-          <w:trPrChange w:id="521" w:author="Sturtevant, Brian -FS" w:date="2022-04-01T12:50:00Z">
+          <w:ins w:id="507" w:author="Sturtevant, Brian -FS" w:date="2022-04-01T12:48:00Z"/>
+          <w:del w:id="508" w:author="Miranda, Brian -FS" w:date="2022-04-11T12:02:00Z"/>
+          <w:trPrChange w:id="509" w:author="Sturtevant, Brian -FS" w:date="2022-04-01T12:50:00Z">
             <w:trPr>
               <w:trHeight w:val="390"/>
             </w:trPr>
@@ -12389,7 +11680,7 @@
             </w:tcBorders>
             <w:shd w:val="clear" w:color="auto" w:fill="auto"/>
             <w:hideMark/>
-            <w:tcPrChange w:id="522" w:author="Sturtevant, Brian -FS" w:date="2022-04-01T12:50:00Z">
+            <w:tcPrChange w:id="510" w:author="Sturtevant, Brian -FS" w:date="2022-04-01T12:50:00Z">
               <w:tcPr>
                 <w:tcW w:w="1465" w:type="dxa"/>
                 <w:tcBorders>
@@ -12408,13 +11699,13 @@
               <w:ind w:left="675" w:right="20"/>
               <w:textAlignment w:val="baseline"/>
               <w:rPr>
-                <w:ins w:id="523" w:author="Sturtevant, Brian -FS" w:date="2022-04-01T12:48:00Z"/>
-                <w:del w:id="524" w:author="Miranda, Brian -FS" w:date="2022-04-11T12:02:00Z"/>
+                <w:ins w:id="511" w:author="Sturtevant, Brian -FS" w:date="2022-04-01T12:48:00Z"/>
+                <w:del w:id="512" w:author="Miranda, Brian -FS" w:date="2022-04-11T12:02:00Z"/>
                 <w:rFonts w:ascii="Segoe UI" w:hAnsi="Segoe UI" w:cs="Segoe UI"/>
                 <w:sz w:val="18"/>
                 <w:szCs w:val="18"/>
               </w:rPr>
-              <w:pPrChange w:id="525" w:author="Miranda, Brian -FS" w:date="2022-04-11T11:55:00Z">
+              <w:pPrChange w:id="513" w:author="Miranda, Brian -FS" w:date="2022-04-11T11:55:00Z">
                 <w:pPr>
                   <w:framePr w:hSpace="180" w:wrap="around" w:vAnchor="text" w:hAnchor="page" w:x="2148" w:y="97"/>
                   <w:ind w:left="675"/>
@@ -12422,8 +11713,8 @@
                 </w:pPr>
               </w:pPrChange>
             </w:pPr>
-            <w:ins w:id="526" w:author="Sturtevant, Brian -FS" w:date="2022-04-01T12:48:00Z">
-              <w:del w:id="527" w:author="Miranda, Brian -FS" w:date="2022-04-11T12:02:00Z">
+            <w:ins w:id="514" w:author="Sturtevant, Brian -FS" w:date="2022-04-01T12:48:00Z">
+              <w:del w:id="515" w:author="Miranda, Brian -FS" w:date="2022-04-11T12:02:00Z">
                 <w:r>
                   <w:rPr>
                     <w:sz w:val="24"/>
@@ -12444,7 +11735,7 @@
               <w:bottom w:val="single" w:sz="6" w:space="0" w:color="000000"/>
               <w:right w:val="single" w:sz="6" w:space="0" w:color="000000"/>
             </w:tcBorders>
-            <w:tcPrChange w:id="528" w:author="Sturtevant, Brian -FS" w:date="2022-04-01T12:50:00Z">
+            <w:tcPrChange w:id="516" w:author="Sturtevant, Brian -FS" w:date="2022-04-01T12:50:00Z">
               <w:tcPr>
                 <w:tcW w:w="1795" w:type="dxa"/>
                 <w:tcBorders>
@@ -12462,12 +11753,12 @@
               <w:jc w:val="center"/>
               <w:textAlignment w:val="baseline"/>
               <w:rPr>
-                <w:ins w:id="529" w:author="Sturtevant, Brian -FS" w:date="2022-04-01T12:48:00Z"/>
-                <w:del w:id="530" w:author="Miranda, Brian -FS" w:date="2022-04-11T12:02:00Z"/>
+                <w:ins w:id="517" w:author="Sturtevant, Brian -FS" w:date="2022-04-01T12:48:00Z"/>
+                <w:del w:id="518" w:author="Miranda, Brian -FS" w:date="2022-04-11T12:02:00Z"/>
                 <w:sz w:val="23"/>
                 <w:szCs w:val="23"/>
               </w:rPr>
-              <w:pPrChange w:id="531" w:author="Miranda, Brian -FS" w:date="2022-04-11T11:55:00Z">
+              <w:pPrChange w:id="519" w:author="Miranda, Brian -FS" w:date="2022-04-11T11:55:00Z">
                 <w:pPr>
                   <w:framePr w:hSpace="180" w:wrap="around" w:vAnchor="text" w:hAnchor="page" w:x="2148" w:y="97"/>
                   <w:ind w:left="600" w:right="585"/>
@@ -12476,8 +11767,8 @@
                 </w:pPr>
               </w:pPrChange>
             </w:pPr>
-            <w:ins w:id="532" w:author="Sturtevant, Brian -FS" w:date="2022-04-01T12:48:00Z">
-              <w:del w:id="533" w:author="Miranda, Brian -FS" w:date="2022-04-11T12:02:00Z">
+            <w:ins w:id="520" w:author="Sturtevant, Brian -FS" w:date="2022-04-01T12:48:00Z">
+              <w:del w:id="521" w:author="Miranda, Brian -FS" w:date="2022-04-11T12:02:00Z">
                 <w:r>
                   <w:rPr>
                     <w:sz w:val="24"/>
@@ -12500,7 +11791,7 @@
             </w:tcBorders>
             <w:shd w:val="clear" w:color="auto" w:fill="auto"/>
             <w:hideMark/>
-            <w:tcPrChange w:id="534" w:author="Sturtevant, Brian -FS" w:date="2022-04-01T12:50:00Z">
+            <w:tcPrChange w:id="522" w:author="Sturtevant, Brian -FS" w:date="2022-04-01T12:50:00Z">
               <w:tcPr>
                 <w:tcW w:w="1795" w:type="dxa"/>
                 <w:tcBorders>
@@ -12520,13 +11811,13 @@
               <w:jc w:val="center"/>
               <w:textAlignment w:val="baseline"/>
               <w:rPr>
-                <w:ins w:id="535" w:author="Sturtevant, Brian -FS" w:date="2022-04-01T12:48:00Z"/>
-                <w:del w:id="536" w:author="Miranda, Brian -FS" w:date="2022-04-11T12:02:00Z"/>
+                <w:ins w:id="523" w:author="Sturtevant, Brian -FS" w:date="2022-04-01T12:48:00Z"/>
+                <w:del w:id="524" w:author="Miranda, Brian -FS" w:date="2022-04-11T12:02:00Z"/>
                 <w:rFonts w:ascii="Segoe UI" w:hAnsi="Segoe UI" w:cs="Segoe UI"/>
                 <w:sz w:val="18"/>
                 <w:szCs w:val="18"/>
               </w:rPr>
-              <w:pPrChange w:id="537" w:author="Miranda, Brian -FS" w:date="2022-04-11T11:55:00Z">
+              <w:pPrChange w:id="525" w:author="Miranda, Brian -FS" w:date="2022-04-11T11:55:00Z">
                 <w:pPr>
                   <w:framePr w:hSpace="180" w:wrap="around" w:vAnchor="text" w:hAnchor="page" w:x="2148" w:y="97"/>
                   <w:ind w:left="600" w:right="585"/>
@@ -12535,8 +11826,8 @@
                 </w:pPr>
               </w:pPrChange>
             </w:pPr>
-            <w:ins w:id="538" w:author="Sturtevant, Brian -FS" w:date="2022-04-01T12:48:00Z">
-              <w:del w:id="539" w:author="Miranda, Brian -FS" w:date="2022-04-11T12:02:00Z">
+            <w:ins w:id="526" w:author="Sturtevant, Brian -FS" w:date="2022-04-01T12:48:00Z">
+              <w:del w:id="527" w:author="Miranda, Brian -FS" w:date="2022-04-11T12:02:00Z">
                 <w:r>
                   <w:rPr>
                     <w:sz w:val="23"/>
@@ -12564,7 +11855,7 @@
               <w:bottom w:val="single" w:sz="6" w:space="0" w:color="000000"/>
               <w:right w:val="single" w:sz="6" w:space="0" w:color="000000"/>
             </w:tcBorders>
-            <w:tcPrChange w:id="540" w:author="Sturtevant, Brian -FS" w:date="2022-04-01T12:50:00Z">
+            <w:tcPrChange w:id="528" w:author="Sturtevant, Brian -FS" w:date="2022-04-01T12:50:00Z">
               <w:tcPr>
                 <w:tcW w:w="1063" w:type="dxa"/>
                 <w:tcBorders>
@@ -12582,12 +11873,12 @@
               <w:jc w:val="right"/>
               <w:textAlignment w:val="baseline"/>
               <w:rPr>
-                <w:ins w:id="541" w:author="Sturtevant, Brian -FS" w:date="2022-04-01T12:48:00Z"/>
-                <w:del w:id="542" w:author="Miranda, Brian -FS" w:date="2022-04-11T12:02:00Z"/>
+                <w:ins w:id="529" w:author="Sturtevant, Brian -FS" w:date="2022-04-01T12:48:00Z"/>
+                <w:del w:id="530" w:author="Miranda, Brian -FS" w:date="2022-04-11T12:02:00Z"/>
                 <w:sz w:val="24"/>
                 <w:szCs w:val="24"/>
               </w:rPr>
-              <w:pPrChange w:id="543" w:author="Miranda, Brian -FS" w:date="2022-04-11T11:55:00Z">
+              <w:pPrChange w:id="531" w:author="Miranda, Brian -FS" w:date="2022-04-11T11:55:00Z">
                 <w:pPr>
                   <w:framePr w:hSpace="180" w:wrap="around" w:vAnchor="text" w:hAnchor="page" w:x="2148" w:y="97"/>
                   <w:ind w:left="450"/>
@@ -12595,8 +11886,8 @@
                 </w:pPr>
               </w:pPrChange>
             </w:pPr>
-            <w:ins w:id="544" w:author="Sturtevant, Brian -FS" w:date="2022-04-01T12:48:00Z">
-              <w:del w:id="545" w:author="Miranda, Brian -FS" w:date="2022-04-11T12:02:00Z">
+            <w:ins w:id="532" w:author="Sturtevant, Brian -FS" w:date="2022-04-01T12:48:00Z">
+              <w:del w:id="533" w:author="Miranda, Brian -FS" w:date="2022-04-11T12:02:00Z">
                 <w:r>
                   <w:rPr>
                     <w:sz w:val="24"/>
@@ -12618,7 +11909,7 @@
               <w:right w:val="single" w:sz="6" w:space="0" w:color="000000"/>
             </w:tcBorders>
             <w:shd w:val="clear" w:color="auto" w:fill="FFFFFF" w:themeFill="background1"/>
-            <w:tcPrChange w:id="546" w:author="Sturtevant, Brian -FS" w:date="2022-04-01T12:50:00Z">
+            <w:tcPrChange w:id="534" w:author="Sturtevant, Brian -FS" w:date="2022-04-01T12:50:00Z">
               <w:tcPr>
                 <w:tcW w:w="984" w:type="dxa"/>
                 <w:tcBorders>
@@ -12637,12 +11928,12 @@
               <w:jc w:val="right"/>
               <w:textAlignment w:val="baseline"/>
               <w:rPr>
-                <w:ins w:id="547" w:author="Sturtevant, Brian -FS" w:date="2022-04-01T12:48:00Z"/>
-                <w:del w:id="548" w:author="Miranda, Brian -FS" w:date="2022-04-11T12:02:00Z"/>
+                <w:ins w:id="535" w:author="Sturtevant, Brian -FS" w:date="2022-04-01T12:48:00Z"/>
+                <w:del w:id="536" w:author="Miranda, Brian -FS" w:date="2022-04-11T12:02:00Z"/>
                 <w:sz w:val="24"/>
                 <w:szCs w:val="24"/>
               </w:rPr>
-              <w:pPrChange w:id="549" w:author="Miranda, Brian -FS" w:date="2022-04-11T11:55:00Z">
+              <w:pPrChange w:id="537" w:author="Miranda, Brian -FS" w:date="2022-04-11T11:55:00Z">
                 <w:pPr>
                   <w:framePr w:hSpace="180" w:wrap="around" w:vAnchor="text" w:hAnchor="page" w:x="2148" w:y="97"/>
                   <w:ind w:left="450"/>
@@ -12650,8 +11941,8 @@
                 </w:pPr>
               </w:pPrChange>
             </w:pPr>
-            <w:ins w:id="550" w:author="Sturtevant, Brian -FS" w:date="2022-04-01T12:48:00Z">
-              <w:del w:id="551" w:author="Miranda, Brian -FS" w:date="2022-04-11T12:02:00Z">
+            <w:ins w:id="538" w:author="Sturtevant, Brian -FS" w:date="2022-04-01T12:48:00Z">
+              <w:del w:id="539" w:author="Miranda, Brian -FS" w:date="2022-04-11T12:02:00Z">
                 <w:r>
                   <w:rPr>
                     <w:sz w:val="24"/>
@@ -12680,7 +11971,7 @@
               <w:right w:val="single" w:sz="6" w:space="0" w:color="000000"/>
             </w:tcBorders>
             <w:shd w:val="clear" w:color="auto" w:fill="FFFF00"/>
-            <w:tcPrChange w:id="552" w:author="Sturtevant, Brian -FS" w:date="2022-04-01T12:50:00Z">
+            <w:tcPrChange w:id="540" w:author="Sturtevant, Brian -FS" w:date="2022-04-01T12:50:00Z">
               <w:tcPr>
                 <w:tcW w:w="990" w:type="dxa"/>
                 <w:tcBorders>
@@ -12698,12 +11989,12 @@
               <w:ind w:left="450" w:right="20"/>
               <w:textAlignment w:val="baseline"/>
               <w:rPr>
-                <w:ins w:id="553" w:author="Sturtevant, Brian -FS" w:date="2022-04-01T12:48:00Z"/>
-                <w:del w:id="554" w:author="Miranda, Brian -FS" w:date="2022-04-11T12:02:00Z"/>
+                <w:ins w:id="541" w:author="Sturtevant, Brian -FS" w:date="2022-04-01T12:48:00Z"/>
+                <w:del w:id="542" w:author="Miranda, Brian -FS" w:date="2022-04-11T12:02:00Z"/>
                 <w:sz w:val="24"/>
                 <w:szCs w:val="24"/>
               </w:rPr>
-              <w:pPrChange w:id="555" w:author="Miranda, Brian -FS" w:date="2022-04-11T11:55:00Z">
+              <w:pPrChange w:id="543" w:author="Miranda, Brian -FS" w:date="2022-04-11T11:55:00Z">
                 <w:pPr>
                   <w:framePr w:hSpace="180" w:wrap="around" w:vAnchor="text" w:hAnchor="page" w:x="2148" w:y="97"/>
                   <w:ind w:left="450"/>
@@ -12711,8 +12002,8 @@
                 </w:pPr>
               </w:pPrChange>
             </w:pPr>
-            <w:ins w:id="556" w:author="Sturtevant, Brian -FS" w:date="2022-04-01T12:48:00Z">
-              <w:del w:id="557" w:author="Miranda, Brian -FS" w:date="2022-04-11T12:02:00Z">
+            <w:ins w:id="544" w:author="Sturtevant, Brian -FS" w:date="2022-04-01T12:48:00Z">
+              <w:del w:id="545" w:author="Miranda, Brian -FS" w:date="2022-04-11T12:02:00Z">
                 <w:r>
                   <w:rPr>
                     <w:sz w:val="24"/>
@@ -12728,9 +12019,9 @@
       <w:tr>
         <w:trPr>
           <w:trHeight w:val="390"/>
-          <w:ins w:id="558" w:author="Sturtevant, Brian -FS" w:date="2022-04-01T12:48:00Z"/>
-          <w:del w:id="559" w:author="Miranda, Brian -FS" w:date="2022-04-11T12:02:00Z"/>
-          <w:trPrChange w:id="560" w:author="Sturtevant, Brian -FS" w:date="2022-04-01T12:50:00Z">
+          <w:ins w:id="546" w:author="Sturtevant, Brian -FS" w:date="2022-04-01T12:48:00Z"/>
+          <w:del w:id="547" w:author="Miranda, Brian -FS" w:date="2022-04-11T12:02:00Z"/>
+          <w:trPrChange w:id="548" w:author="Sturtevant, Brian -FS" w:date="2022-04-01T12:50:00Z">
             <w:trPr>
               <w:trHeight w:val="390"/>
             </w:trPr>
@@ -12747,7 +12038,7 @@
             </w:tcBorders>
             <w:shd w:val="clear" w:color="auto" w:fill="auto"/>
             <w:hideMark/>
-            <w:tcPrChange w:id="561" w:author="Sturtevant, Brian -FS" w:date="2022-04-01T12:50:00Z">
+            <w:tcPrChange w:id="549" w:author="Sturtevant, Brian -FS" w:date="2022-04-01T12:50:00Z">
               <w:tcPr>
                 <w:tcW w:w="1465" w:type="dxa"/>
                 <w:tcBorders>
@@ -12766,13 +12057,13 @@
               <w:ind w:left="675" w:right="20"/>
               <w:textAlignment w:val="baseline"/>
               <w:rPr>
-                <w:ins w:id="562" w:author="Sturtevant, Brian -FS" w:date="2022-04-01T12:48:00Z"/>
-                <w:del w:id="563" w:author="Miranda, Brian -FS" w:date="2022-04-11T12:02:00Z"/>
+                <w:ins w:id="550" w:author="Sturtevant, Brian -FS" w:date="2022-04-01T12:48:00Z"/>
+                <w:del w:id="551" w:author="Miranda, Brian -FS" w:date="2022-04-11T12:02:00Z"/>
                 <w:rFonts w:ascii="Segoe UI" w:hAnsi="Segoe UI" w:cs="Segoe UI"/>
                 <w:sz w:val="18"/>
                 <w:szCs w:val="18"/>
               </w:rPr>
-              <w:pPrChange w:id="564" w:author="Miranda, Brian -FS" w:date="2022-04-11T11:55:00Z">
+              <w:pPrChange w:id="552" w:author="Miranda, Brian -FS" w:date="2022-04-11T11:55:00Z">
                 <w:pPr>
                   <w:framePr w:hSpace="180" w:wrap="around" w:vAnchor="text" w:hAnchor="page" w:x="2148" w:y="97"/>
                   <w:ind w:left="675"/>
@@ -12780,8 +12071,8 @@
                 </w:pPr>
               </w:pPrChange>
             </w:pPr>
-            <w:ins w:id="565" w:author="Sturtevant, Brian -FS" w:date="2022-04-01T12:48:00Z">
-              <w:del w:id="566" w:author="Miranda, Brian -FS" w:date="2022-04-11T12:02:00Z">
+            <w:ins w:id="553" w:author="Sturtevant, Brian -FS" w:date="2022-04-01T12:48:00Z">
+              <w:del w:id="554" w:author="Miranda, Brian -FS" w:date="2022-04-11T12:02:00Z">
                 <w:r>
                   <w:rPr>
                     <w:sz w:val="24"/>
@@ -12802,7 +12093,7 @@
               <w:bottom w:val="single" w:sz="6" w:space="0" w:color="000000"/>
               <w:right w:val="single" w:sz="6" w:space="0" w:color="000000"/>
             </w:tcBorders>
-            <w:tcPrChange w:id="567" w:author="Sturtevant, Brian -FS" w:date="2022-04-01T12:50:00Z">
+            <w:tcPrChange w:id="555" w:author="Sturtevant, Brian -FS" w:date="2022-04-01T12:50:00Z">
               <w:tcPr>
                 <w:tcW w:w="1795" w:type="dxa"/>
                 <w:tcBorders>
@@ -12820,12 +12111,12 @@
               <w:jc w:val="center"/>
               <w:textAlignment w:val="baseline"/>
               <w:rPr>
-                <w:ins w:id="568" w:author="Sturtevant, Brian -FS" w:date="2022-04-01T12:48:00Z"/>
-                <w:del w:id="569" w:author="Miranda, Brian -FS" w:date="2022-04-11T12:02:00Z"/>
+                <w:ins w:id="556" w:author="Sturtevant, Brian -FS" w:date="2022-04-01T12:48:00Z"/>
+                <w:del w:id="557" w:author="Miranda, Brian -FS" w:date="2022-04-11T12:02:00Z"/>
                 <w:sz w:val="23"/>
                 <w:szCs w:val="23"/>
               </w:rPr>
-              <w:pPrChange w:id="570" w:author="Miranda, Brian -FS" w:date="2022-04-11T11:55:00Z">
+              <w:pPrChange w:id="558" w:author="Miranda, Brian -FS" w:date="2022-04-11T11:55:00Z">
                 <w:pPr>
                   <w:framePr w:hSpace="180" w:wrap="around" w:vAnchor="text" w:hAnchor="page" w:x="2148" w:y="97"/>
                   <w:ind w:left="600" w:right="585"/>
@@ -12834,8 +12125,8 @@
                 </w:pPr>
               </w:pPrChange>
             </w:pPr>
-            <w:ins w:id="571" w:author="Sturtevant, Brian -FS" w:date="2022-04-01T12:48:00Z">
-              <w:del w:id="572" w:author="Miranda, Brian -FS" w:date="2022-04-11T12:02:00Z">
+            <w:ins w:id="559" w:author="Sturtevant, Brian -FS" w:date="2022-04-01T12:48:00Z">
+              <w:del w:id="560" w:author="Miranda, Brian -FS" w:date="2022-04-11T12:02:00Z">
                 <w:r>
                   <w:rPr>
                     <w:sz w:val="24"/>
@@ -12858,7 +12149,7 @@
             </w:tcBorders>
             <w:shd w:val="clear" w:color="auto" w:fill="auto"/>
             <w:hideMark/>
-            <w:tcPrChange w:id="573" w:author="Sturtevant, Brian -FS" w:date="2022-04-01T12:50:00Z">
+            <w:tcPrChange w:id="561" w:author="Sturtevant, Brian -FS" w:date="2022-04-01T12:50:00Z">
               <w:tcPr>
                 <w:tcW w:w="1795" w:type="dxa"/>
                 <w:tcBorders>
@@ -12878,13 +12169,13 @@
               <w:jc w:val="center"/>
               <w:textAlignment w:val="baseline"/>
               <w:rPr>
-                <w:ins w:id="574" w:author="Sturtevant, Brian -FS" w:date="2022-04-01T12:48:00Z"/>
-                <w:del w:id="575" w:author="Miranda, Brian -FS" w:date="2022-04-11T12:02:00Z"/>
+                <w:ins w:id="562" w:author="Sturtevant, Brian -FS" w:date="2022-04-01T12:48:00Z"/>
+                <w:del w:id="563" w:author="Miranda, Brian -FS" w:date="2022-04-11T12:02:00Z"/>
                 <w:rFonts w:ascii="Segoe UI" w:hAnsi="Segoe UI" w:cs="Segoe UI"/>
                 <w:sz w:val="18"/>
                 <w:szCs w:val="18"/>
               </w:rPr>
-              <w:pPrChange w:id="576" w:author="Miranda, Brian -FS" w:date="2022-04-11T11:55:00Z">
+              <w:pPrChange w:id="564" w:author="Miranda, Brian -FS" w:date="2022-04-11T11:55:00Z">
                 <w:pPr>
                   <w:framePr w:hSpace="180" w:wrap="around" w:vAnchor="text" w:hAnchor="page" w:x="2148" w:y="97"/>
                   <w:ind w:left="600" w:right="585"/>
@@ -12893,8 +12184,8 @@
                 </w:pPr>
               </w:pPrChange>
             </w:pPr>
-            <w:ins w:id="577" w:author="Sturtevant, Brian -FS" w:date="2022-04-01T12:48:00Z">
-              <w:del w:id="578" w:author="Miranda, Brian -FS" w:date="2022-04-11T12:02:00Z">
+            <w:ins w:id="565" w:author="Sturtevant, Brian -FS" w:date="2022-04-01T12:48:00Z">
+              <w:del w:id="566" w:author="Miranda, Brian -FS" w:date="2022-04-11T12:02:00Z">
                 <w:r>
                   <w:rPr>
                     <w:sz w:val="23"/>
@@ -12915,7 +12206,7 @@
               <w:bottom w:val="single" w:sz="6" w:space="0" w:color="000000"/>
               <w:right w:val="single" w:sz="6" w:space="0" w:color="000000"/>
             </w:tcBorders>
-            <w:tcPrChange w:id="579" w:author="Sturtevant, Brian -FS" w:date="2022-04-01T12:50:00Z">
+            <w:tcPrChange w:id="567" w:author="Sturtevant, Brian -FS" w:date="2022-04-01T12:50:00Z">
               <w:tcPr>
                 <w:tcW w:w="1063" w:type="dxa"/>
                 <w:tcBorders>
@@ -12933,12 +12224,12 @@
               <w:jc w:val="right"/>
               <w:textAlignment w:val="baseline"/>
               <w:rPr>
-                <w:ins w:id="580" w:author="Sturtevant, Brian -FS" w:date="2022-04-01T12:48:00Z"/>
-                <w:del w:id="581" w:author="Miranda, Brian -FS" w:date="2022-04-11T12:02:00Z"/>
+                <w:ins w:id="568" w:author="Sturtevant, Brian -FS" w:date="2022-04-01T12:48:00Z"/>
+                <w:del w:id="569" w:author="Miranda, Brian -FS" w:date="2022-04-11T12:02:00Z"/>
                 <w:sz w:val="24"/>
                 <w:szCs w:val="24"/>
               </w:rPr>
-              <w:pPrChange w:id="582" w:author="Miranda, Brian -FS" w:date="2022-04-11T11:55:00Z">
+              <w:pPrChange w:id="570" w:author="Miranda, Brian -FS" w:date="2022-04-11T11:55:00Z">
                 <w:pPr>
                   <w:framePr w:hSpace="180" w:wrap="around" w:vAnchor="text" w:hAnchor="page" w:x="2148" w:y="97"/>
                   <w:ind w:left="450"/>
@@ -12946,8 +12237,8 @@
                 </w:pPr>
               </w:pPrChange>
             </w:pPr>
-            <w:ins w:id="583" w:author="Sturtevant, Brian -FS" w:date="2022-04-01T12:48:00Z">
-              <w:del w:id="584" w:author="Miranda, Brian -FS" w:date="2022-04-11T12:02:00Z">
+            <w:ins w:id="571" w:author="Sturtevant, Brian -FS" w:date="2022-04-01T12:48:00Z">
+              <w:del w:id="572" w:author="Miranda, Brian -FS" w:date="2022-04-11T12:02:00Z">
                 <w:r>
                   <w:rPr>
                     <w:sz w:val="24"/>
@@ -12969,7 +12260,7 @@
               <w:right w:val="single" w:sz="6" w:space="0" w:color="000000"/>
             </w:tcBorders>
             <w:shd w:val="clear" w:color="auto" w:fill="FFFFFF" w:themeFill="background1"/>
-            <w:tcPrChange w:id="585" w:author="Sturtevant, Brian -FS" w:date="2022-04-01T12:50:00Z">
+            <w:tcPrChange w:id="573" w:author="Sturtevant, Brian -FS" w:date="2022-04-01T12:50:00Z">
               <w:tcPr>
                 <w:tcW w:w="984" w:type="dxa"/>
                 <w:tcBorders>
@@ -12988,12 +12279,12 @@
               <w:jc w:val="right"/>
               <w:textAlignment w:val="baseline"/>
               <w:rPr>
-                <w:ins w:id="586" w:author="Sturtevant, Brian -FS" w:date="2022-04-01T12:48:00Z"/>
-                <w:del w:id="587" w:author="Miranda, Brian -FS" w:date="2022-04-11T12:02:00Z"/>
+                <w:ins w:id="574" w:author="Sturtevant, Brian -FS" w:date="2022-04-01T12:48:00Z"/>
+                <w:del w:id="575" w:author="Miranda, Brian -FS" w:date="2022-04-11T12:02:00Z"/>
                 <w:sz w:val="24"/>
                 <w:szCs w:val="24"/>
               </w:rPr>
-              <w:pPrChange w:id="588" w:author="Miranda, Brian -FS" w:date="2022-04-11T11:55:00Z">
+              <w:pPrChange w:id="576" w:author="Miranda, Brian -FS" w:date="2022-04-11T11:55:00Z">
                 <w:pPr>
                   <w:framePr w:hSpace="180" w:wrap="around" w:vAnchor="text" w:hAnchor="page" w:x="2148" w:y="97"/>
                   <w:ind w:left="450"/>
@@ -13001,8 +12292,8 @@
                 </w:pPr>
               </w:pPrChange>
             </w:pPr>
-            <w:ins w:id="589" w:author="Sturtevant, Brian -FS" w:date="2022-04-01T12:48:00Z">
-              <w:del w:id="590" w:author="Miranda, Brian -FS" w:date="2022-04-11T12:02:00Z">
+            <w:ins w:id="577" w:author="Sturtevant, Brian -FS" w:date="2022-04-01T12:48:00Z">
+              <w:del w:id="578" w:author="Miranda, Brian -FS" w:date="2022-04-11T12:02:00Z">
                 <w:r>
                   <w:rPr>
                     <w:sz w:val="24"/>
@@ -13031,7 +12322,7 @@
               <w:right w:val="single" w:sz="6" w:space="0" w:color="000000"/>
             </w:tcBorders>
             <w:shd w:val="clear" w:color="auto" w:fill="FFFF00"/>
-            <w:tcPrChange w:id="591" w:author="Sturtevant, Brian -FS" w:date="2022-04-01T12:50:00Z">
+            <w:tcPrChange w:id="579" w:author="Sturtevant, Brian -FS" w:date="2022-04-01T12:50:00Z">
               <w:tcPr>
                 <w:tcW w:w="990" w:type="dxa"/>
                 <w:tcBorders>
@@ -13049,12 +12340,12 @@
               <w:ind w:left="450" w:right="20"/>
               <w:textAlignment w:val="baseline"/>
               <w:rPr>
-                <w:ins w:id="592" w:author="Sturtevant, Brian -FS" w:date="2022-04-01T12:48:00Z"/>
-                <w:del w:id="593" w:author="Miranda, Brian -FS" w:date="2022-04-11T12:02:00Z"/>
+                <w:ins w:id="580" w:author="Sturtevant, Brian -FS" w:date="2022-04-01T12:48:00Z"/>
+                <w:del w:id="581" w:author="Miranda, Brian -FS" w:date="2022-04-11T12:02:00Z"/>
                 <w:sz w:val="24"/>
                 <w:szCs w:val="24"/>
               </w:rPr>
-              <w:pPrChange w:id="594" w:author="Miranda, Brian -FS" w:date="2022-04-11T11:55:00Z">
+              <w:pPrChange w:id="582" w:author="Miranda, Brian -FS" w:date="2022-04-11T11:55:00Z">
                 <w:pPr>
                   <w:framePr w:hSpace="180" w:wrap="around" w:vAnchor="text" w:hAnchor="page" w:x="2148" w:y="97"/>
                   <w:ind w:left="450"/>
@@ -13062,8 +12353,8 @@
                 </w:pPr>
               </w:pPrChange>
             </w:pPr>
-            <w:ins w:id="595" w:author="Sturtevant, Brian -FS" w:date="2022-04-01T12:48:00Z">
-              <w:del w:id="596" w:author="Miranda, Brian -FS" w:date="2022-04-11T12:02:00Z">
+            <w:ins w:id="583" w:author="Sturtevant, Brian -FS" w:date="2022-04-01T12:48:00Z">
+              <w:del w:id="584" w:author="Miranda, Brian -FS" w:date="2022-04-11T12:02:00Z">
                 <w:r>
                   <w:rPr>
                     <w:sz w:val="24"/>
@@ -13079,9 +12370,9 @@
       <w:tr>
         <w:trPr>
           <w:trHeight w:val="390"/>
-          <w:ins w:id="597" w:author="Sturtevant, Brian -FS" w:date="2022-04-01T12:48:00Z"/>
-          <w:del w:id="598" w:author="Miranda, Brian -FS" w:date="2022-04-11T12:02:00Z"/>
-          <w:trPrChange w:id="599" w:author="Sturtevant, Brian -FS" w:date="2022-04-01T12:50:00Z">
+          <w:ins w:id="585" w:author="Sturtevant, Brian -FS" w:date="2022-04-01T12:48:00Z"/>
+          <w:del w:id="586" w:author="Miranda, Brian -FS" w:date="2022-04-11T12:02:00Z"/>
+          <w:trPrChange w:id="587" w:author="Sturtevant, Brian -FS" w:date="2022-04-01T12:50:00Z">
             <w:trPr>
               <w:trHeight w:val="390"/>
             </w:trPr>
@@ -13098,7 +12389,7 @@
             </w:tcBorders>
             <w:shd w:val="clear" w:color="auto" w:fill="auto"/>
             <w:hideMark/>
-            <w:tcPrChange w:id="600" w:author="Sturtevant, Brian -FS" w:date="2022-04-01T12:50:00Z">
+            <w:tcPrChange w:id="588" w:author="Sturtevant, Brian -FS" w:date="2022-04-01T12:50:00Z">
               <w:tcPr>
                 <w:tcW w:w="1465" w:type="dxa"/>
                 <w:tcBorders>
@@ -13117,13 +12408,13 @@
               <w:ind w:left="675" w:right="20"/>
               <w:textAlignment w:val="baseline"/>
               <w:rPr>
-                <w:ins w:id="601" w:author="Sturtevant, Brian -FS" w:date="2022-04-01T12:48:00Z"/>
-                <w:del w:id="602" w:author="Miranda, Brian -FS" w:date="2022-04-11T12:02:00Z"/>
+                <w:ins w:id="589" w:author="Sturtevant, Brian -FS" w:date="2022-04-01T12:48:00Z"/>
+                <w:del w:id="590" w:author="Miranda, Brian -FS" w:date="2022-04-11T12:02:00Z"/>
                 <w:rFonts w:ascii="Segoe UI" w:hAnsi="Segoe UI" w:cs="Segoe UI"/>
                 <w:sz w:val="18"/>
                 <w:szCs w:val="18"/>
               </w:rPr>
-              <w:pPrChange w:id="603" w:author="Miranda, Brian -FS" w:date="2022-04-11T11:55:00Z">
+              <w:pPrChange w:id="591" w:author="Miranda, Brian -FS" w:date="2022-04-11T11:55:00Z">
                 <w:pPr>
                   <w:framePr w:hSpace="180" w:wrap="around" w:vAnchor="text" w:hAnchor="page" w:x="2148" w:y="97"/>
                   <w:ind w:left="675"/>
@@ -13131,8 +12422,8 @@
                 </w:pPr>
               </w:pPrChange>
             </w:pPr>
-            <w:ins w:id="604" w:author="Sturtevant, Brian -FS" w:date="2022-04-01T12:48:00Z">
-              <w:del w:id="605" w:author="Miranda, Brian -FS" w:date="2022-04-11T12:02:00Z">
+            <w:ins w:id="592" w:author="Sturtevant, Brian -FS" w:date="2022-04-01T12:48:00Z">
+              <w:del w:id="593" w:author="Miranda, Brian -FS" w:date="2022-04-11T12:02:00Z">
                 <w:r>
                   <w:rPr>
                     <w:sz w:val="24"/>
@@ -13153,7 +12444,7 @@
               <w:bottom w:val="single" w:sz="6" w:space="0" w:color="000000"/>
               <w:right w:val="single" w:sz="6" w:space="0" w:color="000000"/>
             </w:tcBorders>
-            <w:tcPrChange w:id="606" w:author="Sturtevant, Brian -FS" w:date="2022-04-01T12:50:00Z">
+            <w:tcPrChange w:id="594" w:author="Sturtevant, Brian -FS" w:date="2022-04-01T12:50:00Z">
               <w:tcPr>
                 <w:tcW w:w="1795" w:type="dxa"/>
                 <w:tcBorders>
@@ -13171,12 +12462,12 @@
               <w:jc w:val="center"/>
               <w:textAlignment w:val="baseline"/>
               <w:rPr>
-                <w:ins w:id="607" w:author="Sturtevant, Brian -FS" w:date="2022-04-01T12:48:00Z"/>
-                <w:del w:id="608" w:author="Miranda, Brian -FS" w:date="2022-04-11T12:02:00Z"/>
+                <w:ins w:id="595" w:author="Sturtevant, Brian -FS" w:date="2022-04-01T12:48:00Z"/>
+                <w:del w:id="596" w:author="Miranda, Brian -FS" w:date="2022-04-11T12:02:00Z"/>
                 <w:sz w:val="23"/>
                 <w:szCs w:val="23"/>
               </w:rPr>
-              <w:pPrChange w:id="609" w:author="Miranda, Brian -FS" w:date="2022-04-11T11:55:00Z">
+              <w:pPrChange w:id="597" w:author="Miranda, Brian -FS" w:date="2022-04-11T11:55:00Z">
                 <w:pPr>
                   <w:framePr w:hSpace="180" w:wrap="around" w:vAnchor="text" w:hAnchor="page" w:x="2148" w:y="97"/>
                   <w:ind w:left="600" w:right="585"/>
@@ -13185,8 +12476,8 @@
                 </w:pPr>
               </w:pPrChange>
             </w:pPr>
-            <w:ins w:id="610" w:author="Sturtevant, Brian -FS" w:date="2022-04-01T12:48:00Z">
-              <w:del w:id="611" w:author="Miranda, Brian -FS" w:date="2022-04-11T12:02:00Z">
+            <w:ins w:id="598" w:author="Sturtevant, Brian -FS" w:date="2022-04-01T12:48:00Z">
+              <w:del w:id="599" w:author="Miranda, Brian -FS" w:date="2022-04-11T12:02:00Z">
                 <w:r>
                   <w:rPr>
                     <w:sz w:val="24"/>
@@ -13209,7 +12500,7 @@
             </w:tcBorders>
             <w:shd w:val="clear" w:color="auto" w:fill="auto"/>
             <w:hideMark/>
-            <w:tcPrChange w:id="612" w:author="Sturtevant, Brian -FS" w:date="2022-04-01T12:50:00Z">
+            <w:tcPrChange w:id="600" w:author="Sturtevant, Brian -FS" w:date="2022-04-01T12:50:00Z">
               <w:tcPr>
                 <w:tcW w:w="1795" w:type="dxa"/>
                 <w:tcBorders>
@@ -13229,13 +12520,13 @@
               <w:jc w:val="center"/>
               <w:textAlignment w:val="baseline"/>
               <w:rPr>
-                <w:ins w:id="613" w:author="Sturtevant, Brian -FS" w:date="2022-04-01T12:48:00Z"/>
-                <w:del w:id="614" w:author="Miranda, Brian -FS" w:date="2022-04-11T12:02:00Z"/>
+                <w:ins w:id="601" w:author="Sturtevant, Brian -FS" w:date="2022-04-01T12:48:00Z"/>
+                <w:del w:id="602" w:author="Miranda, Brian -FS" w:date="2022-04-11T12:02:00Z"/>
                 <w:rFonts w:ascii="Segoe UI" w:hAnsi="Segoe UI" w:cs="Segoe UI"/>
                 <w:sz w:val="18"/>
                 <w:szCs w:val="18"/>
               </w:rPr>
-              <w:pPrChange w:id="615" w:author="Miranda, Brian -FS" w:date="2022-04-11T11:55:00Z">
+              <w:pPrChange w:id="603" w:author="Miranda, Brian -FS" w:date="2022-04-11T11:55:00Z">
                 <w:pPr>
                   <w:framePr w:hSpace="180" w:wrap="around" w:vAnchor="text" w:hAnchor="page" w:x="2148" w:y="97"/>
                   <w:ind w:left="600" w:right="585"/>
@@ -13244,8 +12535,8 @@
                 </w:pPr>
               </w:pPrChange>
             </w:pPr>
-            <w:ins w:id="616" w:author="Sturtevant, Brian -FS" w:date="2022-04-01T12:48:00Z">
-              <w:del w:id="617" w:author="Miranda, Brian -FS" w:date="2022-04-11T12:02:00Z">
+            <w:ins w:id="604" w:author="Sturtevant, Brian -FS" w:date="2022-04-01T12:48:00Z">
+              <w:del w:id="605" w:author="Miranda, Brian -FS" w:date="2022-04-11T12:02:00Z">
                 <w:r>
                   <w:rPr>
                     <w:sz w:val="23"/>
@@ -13273,7 +12564,7 @@
               <w:bottom w:val="single" w:sz="6" w:space="0" w:color="000000"/>
               <w:right w:val="single" w:sz="6" w:space="0" w:color="000000"/>
             </w:tcBorders>
-            <w:tcPrChange w:id="618" w:author="Sturtevant, Brian -FS" w:date="2022-04-01T12:50:00Z">
+            <w:tcPrChange w:id="606" w:author="Sturtevant, Brian -FS" w:date="2022-04-01T12:50:00Z">
               <w:tcPr>
                 <w:tcW w:w="1063" w:type="dxa"/>
                 <w:tcBorders>
@@ -13291,12 +12582,12 @@
               <w:jc w:val="right"/>
               <w:textAlignment w:val="baseline"/>
               <w:rPr>
-                <w:ins w:id="619" w:author="Sturtevant, Brian -FS" w:date="2022-04-01T12:48:00Z"/>
-                <w:del w:id="620" w:author="Miranda, Brian -FS" w:date="2022-04-11T12:02:00Z"/>
+                <w:ins w:id="607" w:author="Sturtevant, Brian -FS" w:date="2022-04-01T12:48:00Z"/>
+                <w:del w:id="608" w:author="Miranda, Brian -FS" w:date="2022-04-11T12:02:00Z"/>
                 <w:sz w:val="24"/>
                 <w:szCs w:val="24"/>
               </w:rPr>
-              <w:pPrChange w:id="621" w:author="Miranda, Brian -FS" w:date="2022-04-11T11:55:00Z">
+              <w:pPrChange w:id="609" w:author="Miranda, Brian -FS" w:date="2022-04-11T11:55:00Z">
                 <w:pPr>
                   <w:framePr w:hSpace="180" w:wrap="around" w:vAnchor="text" w:hAnchor="page" w:x="2148" w:y="97"/>
                   <w:ind w:left="450"/>
@@ -13304,8 +12595,8 @@
                 </w:pPr>
               </w:pPrChange>
             </w:pPr>
-            <w:ins w:id="622" w:author="Sturtevant, Brian -FS" w:date="2022-04-01T12:48:00Z">
-              <w:del w:id="623" w:author="Miranda, Brian -FS" w:date="2022-04-11T12:02:00Z">
+            <w:ins w:id="610" w:author="Sturtevant, Brian -FS" w:date="2022-04-01T12:48:00Z">
+              <w:del w:id="611" w:author="Miranda, Brian -FS" w:date="2022-04-11T12:02:00Z">
                 <w:r>
                   <w:rPr>
                     <w:sz w:val="24"/>
@@ -13327,7 +12618,7 @@
               <w:right w:val="single" w:sz="6" w:space="0" w:color="000000"/>
             </w:tcBorders>
             <w:shd w:val="clear" w:color="auto" w:fill="FFFFFF" w:themeFill="background1"/>
-            <w:tcPrChange w:id="624" w:author="Sturtevant, Brian -FS" w:date="2022-04-01T12:50:00Z">
+            <w:tcPrChange w:id="612" w:author="Sturtevant, Brian -FS" w:date="2022-04-01T12:50:00Z">
               <w:tcPr>
                 <w:tcW w:w="984" w:type="dxa"/>
                 <w:tcBorders>
@@ -13346,12 +12637,12 @@
               <w:jc w:val="right"/>
               <w:textAlignment w:val="baseline"/>
               <w:rPr>
-                <w:ins w:id="625" w:author="Sturtevant, Brian -FS" w:date="2022-04-01T12:48:00Z"/>
-                <w:del w:id="626" w:author="Miranda, Brian -FS" w:date="2022-04-11T12:02:00Z"/>
+                <w:ins w:id="613" w:author="Sturtevant, Brian -FS" w:date="2022-04-01T12:48:00Z"/>
+                <w:del w:id="614" w:author="Miranda, Brian -FS" w:date="2022-04-11T12:02:00Z"/>
                 <w:sz w:val="24"/>
                 <w:szCs w:val="24"/>
               </w:rPr>
-              <w:pPrChange w:id="627" w:author="Miranda, Brian -FS" w:date="2022-04-11T11:55:00Z">
+              <w:pPrChange w:id="615" w:author="Miranda, Brian -FS" w:date="2022-04-11T11:55:00Z">
                 <w:pPr>
                   <w:framePr w:hSpace="180" w:wrap="around" w:vAnchor="text" w:hAnchor="page" w:x="2148" w:y="97"/>
                   <w:ind w:left="450"/>
@@ -13359,8 +12650,8 @@
                 </w:pPr>
               </w:pPrChange>
             </w:pPr>
-            <w:ins w:id="628" w:author="Sturtevant, Brian -FS" w:date="2022-04-01T12:48:00Z">
-              <w:del w:id="629" w:author="Miranda, Brian -FS" w:date="2022-04-11T12:02:00Z">
+            <w:ins w:id="616" w:author="Sturtevant, Brian -FS" w:date="2022-04-01T12:48:00Z">
+              <w:del w:id="617" w:author="Miranda, Brian -FS" w:date="2022-04-11T12:02:00Z">
                 <w:r>
                   <w:rPr>
                     <w:sz w:val="24"/>
@@ -13389,7 +12680,7 @@
               <w:right w:val="single" w:sz="6" w:space="0" w:color="000000"/>
             </w:tcBorders>
             <w:shd w:val="clear" w:color="auto" w:fill="FFFF00"/>
-            <w:tcPrChange w:id="630" w:author="Sturtevant, Brian -FS" w:date="2022-04-01T12:50:00Z">
+            <w:tcPrChange w:id="618" w:author="Sturtevant, Brian -FS" w:date="2022-04-01T12:50:00Z">
               <w:tcPr>
                 <w:tcW w:w="990" w:type="dxa"/>
                 <w:tcBorders>
@@ -13407,12 +12698,12 @@
               <w:ind w:left="450" w:right="20"/>
               <w:textAlignment w:val="baseline"/>
               <w:rPr>
-                <w:ins w:id="631" w:author="Sturtevant, Brian -FS" w:date="2022-04-01T12:48:00Z"/>
-                <w:del w:id="632" w:author="Miranda, Brian -FS" w:date="2022-04-11T12:02:00Z"/>
+                <w:ins w:id="619" w:author="Sturtevant, Brian -FS" w:date="2022-04-01T12:48:00Z"/>
+                <w:del w:id="620" w:author="Miranda, Brian -FS" w:date="2022-04-11T12:02:00Z"/>
                 <w:sz w:val="24"/>
                 <w:szCs w:val="24"/>
               </w:rPr>
-              <w:pPrChange w:id="633" w:author="Miranda, Brian -FS" w:date="2022-04-11T11:55:00Z">
+              <w:pPrChange w:id="621" w:author="Miranda, Brian -FS" w:date="2022-04-11T11:55:00Z">
                 <w:pPr>
                   <w:framePr w:hSpace="180" w:wrap="around" w:vAnchor="text" w:hAnchor="page" w:x="2148" w:y="97"/>
                   <w:ind w:left="450"/>
@@ -13420,8 +12711,8 @@
                 </w:pPr>
               </w:pPrChange>
             </w:pPr>
-            <w:ins w:id="634" w:author="Sturtevant, Brian -FS" w:date="2022-04-01T12:48:00Z">
-              <w:del w:id="635" w:author="Miranda, Brian -FS" w:date="2022-04-11T12:02:00Z">
+            <w:ins w:id="622" w:author="Sturtevant, Brian -FS" w:date="2022-04-01T12:48:00Z">
+              <w:del w:id="623" w:author="Miranda, Brian -FS" w:date="2022-04-11T12:02:00Z">
                 <w:r>
                   <w:rPr>
                     <w:sz w:val="24"/>
@@ -13440,43 +12731,29 @@
         <w:spacing w:before="120"/>
         <w:ind w:left="1259" w:right="20"/>
         <w:rPr>
-          <w:ins w:id="636" w:author="Miranda, Brian -FS" w:date="2022-04-11T12:02:00Z"/>
-          <w:sz w:val="24"/>
-        </w:rPr>
-      </w:pPr>
-      <w:commentRangeStart w:id="637"/>
-      <w:ins w:id="638" w:author="Miranda, Brian -FS" w:date="2022-04-11T12:02:00Z">
+          <w:ins w:id="624" w:author="Miranda, Brian -FS" w:date="2022-04-11T12:02:00Z"/>
+          <w:sz w:val="24"/>
+        </w:rPr>
+      </w:pPr>
+      <w:commentRangeStart w:id="625"/>
+      <w:ins w:id="626" w:author="Miranda, Brian -FS" w:date="2022-04-11T12:02:00Z">
         <w:r>
           <w:rPr>
             <w:sz w:val="24"/>
           </w:rPr>
-          <w:t>Also add a second input table, ‘</w:t>
-        </w:r>
-        <w:proofErr w:type="spellStart"/>
-        <w:r>
-          <w:rPr>
-            <w:sz w:val="24"/>
-          </w:rPr>
-          <w:t>SpeciesWindSensitivity</w:t>
-        </w:r>
-        <w:proofErr w:type="spellEnd"/>
-        <w:r>
-          <w:rPr>
-            <w:sz w:val="24"/>
-          </w:rPr>
-          <w:t>’, that assigns each tree species to one of the user-specified age-mortality relationships above</w:t>
+          <w:t>Also add a second input table, ‘SpeciesWindSensitivity’, that assigns each tree species to one of the user-specified age-mortality relationships above</w:t>
         </w:r>
       </w:ins>
-      <w:commentRangeEnd w:id="637"/>
-      <w:ins w:id="639" w:author="Miranda, Brian -FS" w:date="2022-04-11T12:03:00Z">
+      <w:commentRangeEnd w:id="625"/>
+      <w:ins w:id="627" w:author="Miranda, Brian -FS" w:date="2022-04-11T12:03:00Z">
         <w:r>
           <w:rPr>
             <w:rStyle w:val="CommentReference"/>
           </w:rPr>
-          <w:commentReference w:id="637"/>
+          <w:commentReference w:id="625"/>
         </w:r>
       </w:ins>
-      <w:ins w:id="640" w:author="Miranda, Brian -FS" w:date="2022-04-11T12:02:00Z">
+      <w:ins w:id="628" w:author="Miranda, Brian -FS" w:date="2022-04-11T12:02:00Z">
         <w:r>
           <w:rPr>
             <w:sz w:val="24"/>
@@ -13490,19 +12767,17 @@
         <w:spacing w:before="120"/>
         <w:ind w:left="1259" w:right="20"/>
         <w:rPr>
-          <w:ins w:id="641" w:author="Miranda, Brian -FS" w:date="2022-04-11T12:02:00Z"/>
-          <w:sz w:val="24"/>
-        </w:rPr>
-      </w:pPr>
-      <w:proofErr w:type="spellStart"/>
-      <w:ins w:id="642" w:author="Miranda, Brian -FS" w:date="2022-04-11T12:02:00Z">
+          <w:ins w:id="629" w:author="Miranda, Brian -FS" w:date="2022-04-11T12:02:00Z"/>
+          <w:sz w:val="24"/>
+        </w:rPr>
+      </w:pPr>
+      <w:ins w:id="630" w:author="Miranda, Brian -FS" w:date="2022-04-11T12:02:00Z">
         <w:r>
           <w:rPr>
             <w:sz w:val="24"/>
           </w:rPr>
           <w:t>SpeciesWindSensitivity</w:t>
         </w:r>
-        <w:proofErr w:type="spellEnd"/>
       </w:ins>
     </w:p>
     <w:p>
@@ -13510,19 +12785,17 @@
         <w:spacing w:before="120"/>
         <w:ind w:left="1259" w:right="20"/>
         <w:rPr>
-          <w:ins w:id="643" w:author="Miranda, Brian -FS" w:date="2022-04-11T12:02:00Z"/>
-          <w:sz w:val="24"/>
-        </w:rPr>
-      </w:pPr>
-      <w:proofErr w:type="spellStart"/>
-      <w:ins w:id="644" w:author="Miranda, Brian -FS" w:date="2022-04-11T12:02:00Z">
+          <w:ins w:id="631" w:author="Miranda, Brian -FS" w:date="2022-04-11T12:02:00Z"/>
+          <w:sz w:val="24"/>
+        </w:rPr>
+      </w:pPr>
+      <w:ins w:id="632" w:author="Miranda, Brian -FS" w:date="2022-04-11T12:02:00Z">
         <w:r>
           <w:rPr>
             <w:sz w:val="24"/>
           </w:rPr>
           <w:t>QuakAspen</w:t>
         </w:r>
-        <w:proofErr w:type="spellEnd"/>
         <w:r>
           <w:rPr>
             <w:sz w:val="24"/>
@@ -13537,19 +12810,17 @@
         <w:spacing w:before="120"/>
         <w:ind w:left="1259" w:right="20"/>
         <w:rPr>
-          <w:ins w:id="645" w:author="Miranda, Brian -FS" w:date="2022-04-11T12:02:00Z"/>
-          <w:sz w:val="24"/>
-        </w:rPr>
-      </w:pPr>
-      <w:proofErr w:type="spellStart"/>
-      <w:ins w:id="646" w:author="Miranda, Brian -FS" w:date="2022-04-11T12:02:00Z">
+          <w:ins w:id="633" w:author="Miranda, Brian -FS" w:date="2022-04-11T12:02:00Z"/>
+          <w:sz w:val="24"/>
+        </w:rPr>
+      </w:pPr>
+      <w:ins w:id="634" w:author="Miranda, Brian -FS" w:date="2022-04-11T12:02:00Z">
         <w:r>
           <w:rPr>
             <w:sz w:val="24"/>
           </w:rPr>
           <w:t>RedPine</w:t>
         </w:r>
-        <w:proofErr w:type="spellEnd"/>
         <w:r>
           <w:rPr>
             <w:sz w:val="24"/>
@@ -13564,19 +12835,17 @@
         <w:spacing w:before="120"/>
         <w:ind w:left="1259" w:right="20"/>
         <w:rPr>
-          <w:ins w:id="647" w:author="Miranda, Brian -FS" w:date="2022-04-11T12:02:00Z"/>
-          <w:sz w:val="24"/>
-        </w:rPr>
-      </w:pPr>
-      <w:proofErr w:type="spellStart"/>
-      <w:ins w:id="648" w:author="Miranda, Brian -FS" w:date="2022-04-11T12:02:00Z">
+          <w:ins w:id="635" w:author="Miranda, Brian -FS" w:date="2022-04-11T12:02:00Z"/>
+          <w:sz w:val="24"/>
+        </w:rPr>
+      </w:pPr>
+      <w:ins w:id="636" w:author="Miranda, Brian -FS" w:date="2022-04-11T12:02:00Z">
         <w:r>
           <w:rPr>
             <w:sz w:val="24"/>
           </w:rPr>
           <w:t>WhitePine</w:t>
         </w:r>
-        <w:proofErr w:type="spellEnd"/>
         <w:r>
           <w:rPr>
             <w:sz w:val="24"/>
@@ -13591,51 +12860,16 @@
         <w:spacing w:before="120"/>
         <w:ind w:left="1259" w:right="20"/>
         <w:rPr>
-          <w:ins w:id="649" w:author="Miranda, Brian -FS" w:date="2022-04-11T12:02:00Z"/>
-          <w:sz w:val="24"/>
-        </w:rPr>
-      </w:pPr>
-      <w:proofErr w:type="spellStart"/>
-      <w:ins w:id="650" w:author="Miranda, Brian -FS" w:date="2022-04-11T12:02:00Z">
+          <w:ins w:id="637" w:author="Miranda, Brian -FS" w:date="2022-04-11T12:02:00Z"/>
+          <w:sz w:val="24"/>
+        </w:rPr>
+      </w:pPr>
+      <w:ins w:id="638" w:author="Miranda, Brian -FS" w:date="2022-04-11T12:02:00Z">
         <w:r>
           <w:rPr>
             <w:sz w:val="24"/>
           </w:rPr>
           <w:t>BalsamFir</w:t>
-        </w:r>
-        <w:proofErr w:type="spellEnd"/>
-        <w:r>
-          <w:rPr>
-            <w:sz w:val="24"/>
-          </w:rPr>
-          <w:tab/>
-          <w:t>3</w:t>
-        </w:r>
-      </w:ins>
-    </w:p>
-    <w:p>
-      <w:pPr>
-        <w:spacing w:before="120"/>
-        <w:ind w:left="1259" w:right="20"/>
-        <w:rPr>
-          <w:ins w:id="651" w:author="Miranda, Brian -FS" w:date="2022-04-11T12:02:00Z"/>
-          <w:sz w:val="24"/>
-        </w:rPr>
-      </w:pPr>
-      <w:proofErr w:type="spellStart"/>
-      <w:ins w:id="652" w:author="Miranda, Brian -FS" w:date="2022-04-11T12:02:00Z">
-        <w:r>
-          <w:rPr>
-            <w:sz w:val="24"/>
-          </w:rPr>
-          <w:t>BlackSpruce</w:t>
-        </w:r>
-        <w:proofErr w:type="spellEnd"/>
-        <w:r>
-          <w:rPr>
-            <w:sz w:val="24"/>
-          </w:rPr>
-          <w:t xml:space="preserve"> </w:t>
         </w:r>
         <w:r>
           <w:rPr>
@@ -13651,19 +12885,17 @@
         <w:spacing w:before="120"/>
         <w:ind w:left="1259" w:right="20"/>
         <w:rPr>
-          <w:ins w:id="653" w:author="Miranda, Brian -FS" w:date="2022-04-11T12:02:00Z"/>
-          <w:sz w:val="24"/>
-        </w:rPr>
-      </w:pPr>
-      <w:proofErr w:type="spellStart"/>
-      <w:ins w:id="654" w:author="Miranda, Brian -FS" w:date="2022-04-11T12:02:00Z">
+          <w:ins w:id="639" w:author="Miranda, Brian -FS" w:date="2022-04-11T12:02:00Z"/>
+          <w:sz w:val="24"/>
+        </w:rPr>
+      </w:pPr>
+      <w:ins w:id="640" w:author="Miranda, Brian -FS" w:date="2022-04-11T12:02:00Z">
         <w:r>
           <w:rPr>
             <w:sz w:val="24"/>
           </w:rPr>
-          <w:t>WhiteSpruce</w:t>
+          <w:t xml:space="preserve">BlackSpruce </w:t>
         </w:r>
-        <w:proofErr w:type="spellEnd"/>
         <w:r>
           <w:rPr>
             <w:sz w:val="24"/>
@@ -13678,16 +12910,41 @@
         <w:spacing w:before="120"/>
         <w:ind w:left="1259" w:right="20"/>
         <w:rPr>
-          <w:sz w:val="24"/>
-        </w:rPr>
-        <w:pPrChange w:id="655" w:author="Miranda, Brian -FS" w:date="2022-04-11T11:55:00Z">
+          <w:ins w:id="641" w:author="Miranda, Brian -FS" w:date="2022-04-11T12:02:00Z"/>
+          <w:sz w:val="24"/>
+        </w:rPr>
+      </w:pPr>
+      <w:ins w:id="642" w:author="Miranda, Brian -FS" w:date="2022-04-11T12:02:00Z">
+        <w:r>
+          <w:rPr>
+            <w:sz w:val="24"/>
+          </w:rPr>
+          <w:t>WhiteSpruce</w:t>
+        </w:r>
+        <w:r>
+          <w:rPr>
+            <w:sz w:val="24"/>
+          </w:rPr>
+          <w:tab/>
+          <w:t>3</w:t>
+        </w:r>
+      </w:ins>
+    </w:p>
+    <w:p>
+      <w:pPr>
+        <w:spacing w:before="120"/>
+        <w:ind w:left="1259" w:right="20"/>
+        <w:rPr>
+          <w:sz w:val="24"/>
+        </w:rPr>
+        <w:pPrChange w:id="643" w:author="Miranda, Brian -FS" w:date="2022-04-11T11:55:00Z">
           <w:pPr>
             <w:spacing w:before="120"/>
             <w:ind w:left="1259" w:right="1146"/>
           </w:pPr>
         </w:pPrChange>
       </w:pPr>
-      <w:ins w:id="656" w:author="Miranda, Brian -FS" w:date="2022-04-11T12:02:00Z">
+      <w:ins w:id="644" w:author="Miranda, Brian -FS" w:date="2022-04-11T12:02:00Z">
         <w:r>
           <w:rPr>
             <w:sz w:val="24"/>
@@ -13704,7 +12961,7 @@
         <w:rPr>
           <w:sz w:val="21"/>
         </w:rPr>
-        <w:pPrChange w:id="657" w:author="Miranda, Brian -FS" w:date="2022-04-11T11:55:00Z">
+        <w:pPrChange w:id="645" w:author="Miranda, Brian -FS" w:date="2022-04-11T11:55:00Z">
           <w:pPr>
             <w:pStyle w:val="BodyText"/>
             <w:spacing w:before="3"/>
@@ -13724,7 +12981,7 @@
         </w:tabs>
         <w:spacing w:before="1"/>
         <w:ind w:right="20" w:hanging="577"/>
-        <w:pPrChange w:id="658" w:author="Miranda, Brian -FS" w:date="2022-04-11T11:55:00Z">
+        <w:pPrChange w:id="646" w:author="Miranda, Brian -FS" w:date="2022-04-11T11:55:00Z">
           <w:pPr>
             <w:pStyle w:val="Heading2"/>
             <w:numPr>
@@ -13735,13 +12992,14 @@
               <w:tab w:val="left" w:pos="684"/>
             </w:tabs>
             <w:spacing w:before="1"/>
+            <w:ind w:hanging="576"/>
           </w:pPr>
         </w:pPrChange>
       </w:pPr>
-      <w:bookmarkStart w:id="659" w:name="1.9_Major_Releases"/>
-      <w:bookmarkStart w:id="660" w:name="_bookmark11"/>
-      <w:bookmarkEnd w:id="659"/>
-      <w:bookmarkEnd w:id="660"/>
+      <w:bookmarkStart w:id="647" w:name="1.9_Major_Releases"/>
+      <w:bookmarkStart w:id="648" w:name="_bookmark11"/>
+      <w:bookmarkEnd w:id="647"/>
+      <w:bookmarkEnd w:id="648"/>
       <w:r>
         <w:t>Major</w:t>
       </w:r>
@@ -13770,7 +13028,7 @@
         <w:rPr>
           <w:sz w:val="24"/>
         </w:rPr>
-        <w:pPrChange w:id="661" w:author="Miranda, Brian -FS" w:date="2022-04-11T11:55:00Z">
+        <w:pPrChange w:id="649" w:author="Miranda, Brian -FS" w:date="2022-04-11T11:55:00Z">
           <w:pPr>
             <w:pStyle w:val="ListParagraph"/>
             <w:numPr>
@@ -13781,13 +13039,14 @@
               <w:tab w:val="left" w:pos="828"/>
             </w:tabs>
             <w:spacing w:before="242"/>
+            <w:ind w:hanging="720"/>
           </w:pPr>
         </w:pPrChange>
       </w:pPr>
-      <w:bookmarkStart w:id="662" w:name="1.9.1_Version_2.0_(August_2018)"/>
-      <w:bookmarkStart w:id="663" w:name="_bookmark12"/>
-      <w:bookmarkEnd w:id="662"/>
-      <w:bookmarkEnd w:id="663"/>
+      <w:bookmarkStart w:id="650" w:name="1.9.1_Version_2.0_(August_2018)"/>
+      <w:bookmarkStart w:id="651" w:name="_bookmark12"/>
+      <w:bookmarkEnd w:id="650"/>
+      <w:bookmarkEnd w:id="651"/>
       <w:r>
         <w:rPr>
           <w:sz w:val="24"/>
@@ -13841,7 +13100,7 @@
         <w:rPr>
           <w:sz w:val="24"/>
         </w:rPr>
-        <w:pPrChange w:id="664" w:author="Miranda, Brian -FS" w:date="2022-04-11T11:55:00Z">
+        <w:pPrChange w:id="652" w:author="Miranda, Brian -FS" w:date="2022-04-11T11:55:00Z">
           <w:pPr>
             <w:spacing w:before="54"/>
             <w:ind w:left="1259"/>
@@ -13935,8 +13194,8 @@
           <w:sz w:val="24"/>
         </w:rPr>
       </w:pPr>
-      <w:bookmarkStart w:id="665" w:name="1.9.2_Version_1.0_(December_2015)"/>
-      <w:bookmarkEnd w:id="665"/>
+      <w:bookmarkStart w:id="653" w:name="1.9.2_Version_1.0_(December_2015)"/>
+      <w:bookmarkEnd w:id="653"/>
       <w:r>
         <w:rPr>
           <w:sz w:val="24"/>
@@ -14042,10 +13301,10 @@
         </w:tabs>
         <w:ind w:left="827" w:hanging="721"/>
       </w:pPr>
-      <w:bookmarkStart w:id="666" w:name="1.10_References"/>
-      <w:bookmarkStart w:id="667" w:name="_bookmark13"/>
-      <w:bookmarkEnd w:id="666"/>
-      <w:bookmarkEnd w:id="667"/>
+      <w:bookmarkStart w:id="654" w:name="1.10_References"/>
+      <w:bookmarkStart w:id="655" w:name="_bookmark13"/>
+      <w:bookmarkEnd w:id="654"/>
+      <w:bookmarkEnd w:id="655"/>
       <w:r>
         <w:t>References</w:t>
       </w:r>
@@ -14058,19 +13317,11 @@
           <w:sz w:val="24"/>
         </w:rPr>
       </w:pPr>
-      <w:proofErr w:type="spellStart"/>
       <w:r>
         <w:rPr>
           <w:sz w:val="23"/>
         </w:rPr>
-        <w:t>Hjelmfelt</w:t>
-      </w:r>
-      <w:proofErr w:type="spellEnd"/>
-      <w:r>
-        <w:rPr>
-          <w:sz w:val="23"/>
-        </w:rPr>
-        <w:t xml:space="preserve"> </w:t>
+        <w:t xml:space="preserve">Hjelmfelt </w:t>
       </w:r>
       <w:r>
         <w:rPr>
@@ -14128,21 +13379,7 @@
         <w:rPr>
           <w:sz w:val="24"/>
         </w:rPr>
-        <w:t xml:space="preserve">Johnson EA and </w:t>
-      </w:r>
-      <w:proofErr w:type="spellStart"/>
-      <w:r>
-        <w:rPr>
-          <w:sz w:val="24"/>
-        </w:rPr>
-        <w:t>Miyanishi</w:t>
-      </w:r>
-      <w:proofErr w:type="spellEnd"/>
-      <w:r>
-        <w:rPr>
-          <w:sz w:val="24"/>
-        </w:rPr>
-        <w:t xml:space="preserve"> K (eds.), Plant disturbance ecology,</w:t>
+        <w:t>Johnson EA and Miyanishi K (eds.), Plant disturbance ecology,</w:t>
       </w:r>
       <w:r>
         <w:rPr>
@@ -14275,21 +13512,7 @@
         <w:rPr>
           <w:sz w:val="24"/>
         </w:rPr>
-        <w:t xml:space="preserve">Range of Variability: Type, frequency, </w:t>
-      </w:r>
-      <w:proofErr w:type="gramStart"/>
-      <w:r>
-        <w:rPr>
-          <w:sz w:val="24"/>
-        </w:rPr>
-        <w:t>severity</w:t>
-      </w:r>
-      <w:proofErr w:type="gramEnd"/>
-      <w:r>
-        <w:rPr>
-          <w:sz w:val="24"/>
-        </w:rPr>
-        <w:t xml:space="preserve"> and post-disturbance</w:t>
+        <w:t>Range of Variability: Type, frequency, severity and post-disturbance</w:t>
       </w:r>
       <w:r>
         <w:rPr>
@@ -14497,10 +13720,10 @@
         </w:tabs>
         <w:ind w:left="827" w:hanging="721"/>
       </w:pPr>
-      <w:bookmarkStart w:id="668" w:name="1.11_Acknowledgements"/>
-      <w:bookmarkStart w:id="669" w:name="_bookmark14"/>
-      <w:bookmarkEnd w:id="668"/>
-      <w:bookmarkEnd w:id="669"/>
+      <w:bookmarkStart w:id="656" w:name="1.11_Acknowledgements"/>
+      <w:bookmarkStart w:id="657" w:name="_bookmark14"/>
+      <w:bookmarkEnd w:id="656"/>
+      <w:bookmarkEnd w:id="657"/>
       <w:r>
         <w:t>Acknowledgements</w:t>
       </w:r>
@@ -14687,10 +13910,10 @@
         </w:tabs>
         <w:ind w:hanging="433"/>
       </w:pPr>
-      <w:bookmarkStart w:id="670" w:name="2_Input_File"/>
-      <w:bookmarkStart w:id="671" w:name="_bookmark15"/>
-      <w:bookmarkEnd w:id="670"/>
-      <w:bookmarkEnd w:id="671"/>
+      <w:bookmarkStart w:id="658" w:name="2_Input_File"/>
+      <w:bookmarkStart w:id="659" w:name="_bookmark15"/>
+      <w:bookmarkEnd w:id="658"/>
+      <w:bookmarkEnd w:id="659"/>
       <w:r>
         <w:lastRenderedPageBreak/>
         <w:t>Input</w:t>
@@ -14809,10 +14032,10 @@
         <w:spacing w:before="1"/>
         <w:ind w:hanging="577"/>
       </w:pPr>
-      <w:bookmarkStart w:id="672" w:name="2.1_Example_File"/>
-      <w:bookmarkStart w:id="673" w:name="_bookmark16"/>
-      <w:bookmarkEnd w:id="672"/>
-      <w:bookmarkEnd w:id="673"/>
+      <w:bookmarkStart w:id="660" w:name="2.1_Example_File"/>
+      <w:bookmarkStart w:id="661" w:name="_bookmark16"/>
+      <w:bookmarkEnd w:id="660"/>
+      <w:bookmarkEnd w:id="661"/>
       <w:r>
         <w:t>Example</w:t>
       </w:r>
@@ -14839,82 +14062,12 @@
         <w:rPr>
           <w:noProof/>
         </w:rPr>
-        <mc:AlternateContent>
-          <mc:Choice Requires="wps">
-            <w:drawing>
-              <wp:anchor distT="0" distB="0" distL="114300" distR="114300" simplePos="0" relativeHeight="15727616" behindDoc="0" locked="0" layoutInCell="1" allowOverlap="1" wp14:anchorId="6D57790F" wp14:editId="2253AF62">
-                <wp:simplePos x="0" y="0"/>
-                <wp:positionH relativeFrom="page">
-                  <wp:posOffset>3776345</wp:posOffset>
-                </wp:positionH>
-                <wp:positionV relativeFrom="paragraph">
-                  <wp:posOffset>105410</wp:posOffset>
-                </wp:positionV>
-                <wp:extent cx="914400" cy="6350"/>
-                <wp:effectExtent l="0" t="0" r="0" b="0"/>
-                <wp:wrapNone/>
-                <wp:docPr id="19" name="docshape6"/>
-                <wp:cNvGraphicFramePr>
-                  <a:graphicFrameLocks xmlns:a="http://schemas.openxmlformats.org/drawingml/2006/main"/>
-                </wp:cNvGraphicFramePr>
-                <a:graphic xmlns:a="http://schemas.openxmlformats.org/drawingml/2006/main">
-                  <a:graphicData uri="http://schemas.microsoft.com/office/word/2010/wordprocessingShape">
-                    <wps:wsp>
-                      <wps:cNvSpPr>
-                        <a:spLocks noChangeArrowheads="1"/>
-                      </wps:cNvSpPr>
-                      <wps:spPr bwMode="auto">
-                        <a:xfrm>
-                          <a:off x="0" y="0"/>
-                          <a:ext cx="914400" cy="6350"/>
-                        </a:xfrm>
-                        <a:prstGeom prst="rect">
-                          <a:avLst/>
-                        </a:prstGeom>
-                        <a:solidFill>
-                          <a:srgbClr val="B5082E"/>
-                        </a:solidFill>
-                        <a:ln>
-                          <a:noFill/>
-                        </a:ln>
-                        <a:extLst>
-                          <a:ext uri="{91240B29-F687-4F45-9708-019B960494DF}">
-                            <a14:hiddenLine xmlns:a14="http://schemas.microsoft.com/office/drawing/2010/main" w="9525">
-                              <a:solidFill>
-                                <a:srgbClr val="000000"/>
-                              </a:solidFill>
-                              <a:miter lim="800000"/>
-                              <a:headEnd/>
-                              <a:tailEnd/>
-                            </a14:hiddenLine>
-                          </a:ext>
-                        </a:extLst>
-                      </wps:spPr>
-                      <wps:bodyPr rot="0" vert="horz" wrap="square" lIns="91440" tIns="45720" rIns="91440" bIns="45720" anchor="t" anchorCtr="0" upright="1">
-                        <a:noAutofit/>
-                      </wps:bodyPr>
-                    </wps:wsp>
-                  </a:graphicData>
-                </a:graphic>
-                <wp14:sizeRelH relativeFrom="page">
-                  <wp14:pctWidth>0</wp14:pctWidth>
-                </wp14:sizeRelH>
-                <wp14:sizeRelV relativeFrom="page">
-                  <wp14:pctHeight>0</wp14:pctHeight>
-                </wp14:sizeRelV>
-              </wp:anchor>
-            </w:drawing>
-          </mc:Choice>
-          <mc:Fallback>
-            <w:pict>
-              <v:rect w14:anchorId="489B5142" id="docshape6" o:spid="_x0000_s1026" style="position:absolute;margin-left:297.35pt;margin-top:8.3pt;width:1in;height:.5pt;z-index:15727616;visibility:visible;mso-wrap-style:square;mso-width-percent:0;mso-height-percent:0;mso-wrap-distance-left:9pt;mso-wrap-distance-top:0;mso-wrap-distance-right:9pt;mso-wrap-distance-bottom:0;mso-position-horizontal:absolute;mso-position-horizontal-relative:page;mso-position-vertical:absolute;mso-position-vertical-relative:text;mso-width-percent:0;mso-height-percent:0;mso-width-relative:page;mso-height-relative:page;v-text-anchor:top" o:gfxdata="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" fillcolor="#b5082e" stroked="f">
-                <w10:wrap anchorx="page"/>
-              </v:rect>
-            </w:pict>
-          </mc:Fallback>
-        </mc:AlternateContent>
-      </w:r>
-      <w:proofErr w:type="spellStart"/>
+        <w:pict w14:anchorId="405A21E8">
+          <v:rect id="docshape6" o:spid="_x0000_s2063" style="position:absolute;left:0;text-align:left;margin-left:297.35pt;margin-top:8.3pt;width:1in;height:.5pt;z-index:15727616;visibility:visible;mso-wrap-style:square;mso-width-percent:0;mso-height-percent:0;mso-wrap-distance-left:9pt;mso-wrap-distance-top:0;mso-wrap-distance-right:9pt;mso-wrap-distance-bottom:0;mso-position-horizontal:absolute;mso-position-horizontal-relative:page;mso-position-vertical:absolute;mso-position-vertical-relative:text;mso-width-percent:0;mso-height-percent:0;mso-width-relative:page;mso-height-relative:page;v-text-anchor:top" o:gfxdata="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" fillcolor="#b5082e" stroked="f">
+            <w10:wrap anchorx="page"/>
+          </v:rect>
+        </w:pict>
+      </w:r>
       <w:r>
         <w:rPr>
           <w:rFonts w:ascii="Courier New"/>
@@ -14922,7 +14075,6 @@
         </w:rPr>
         <w:t>LandisData</w:t>
       </w:r>
-      <w:proofErr w:type="spellEnd"/>
       <w:r>
         <w:rPr>
           <w:rFonts w:ascii="Courier New"/>
@@ -15036,7 +14188,6 @@
           <w:sz w:val="18"/>
         </w:rPr>
       </w:pPr>
-      <w:proofErr w:type="spellStart"/>
       <w:r>
         <w:rPr>
           <w:rFonts w:ascii="Courier New"/>
@@ -15044,7 +14195,6 @@
         </w:rPr>
         <w:t>NumEventsMean</w:t>
       </w:r>
-      <w:proofErr w:type="spellEnd"/>
       <w:r>
         <w:rPr>
           <w:rFonts w:ascii="Courier New"/>
@@ -15069,7 +14219,6 @@
         </w:rPr>
         <w:t xml:space="preserve"> </w:t>
       </w:r>
-      <w:proofErr w:type="spellStart"/>
       <w:r>
         <w:rPr>
           <w:rFonts w:ascii="Courier New"/>
@@ -15077,7 +14226,6 @@
         </w:rPr>
         <w:t>NumEventsStDev</w:t>
       </w:r>
-      <w:proofErr w:type="spellEnd"/>
       <w:r>
         <w:rPr>
           <w:rFonts w:ascii="Courier New"/>
@@ -15231,7 +14379,6 @@
           <w:sz w:val="18"/>
         </w:rPr>
       </w:pPr>
-      <w:proofErr w:type="spellStart"/>
       <w:r>
         <w:rPr>
           <w:rFonts w:ascii="Courier New"/>
@@ -15239,7 +14386,6 @@
         </w:rPr>
         <w:t>TornadoLengthLambda</w:t>
       </w:r>
-      <w:proofErr w:type="spellEnd"/>
       <w:r>
         <w:rPr>
           <w:rFonts w:ascii="Courier New"/>
@@ -15316,7 +14462,6 @@
         </w:rPr>
         <w:t xml:space="preserve"> </w:t>
       </w:r>
-      <w:proofErr w:type="spellStart"/>
       <w:r>
         <w:rPr>
           <w:rFonts w:ascii="Courier New"/>
@@ -15324,7 +14469,6 @@
         </w:rPr>
         <w:t>TornadoLengthAlpha</w:t>
       </w:r>
-      <w:proofErr w:type="spellEnd"/>
       <w:r>
         <w:rPr>
           <w:rFonts w:ascii="Courier New"/>
@@ -15356,7 +14500,6 @@
         </w:rPr>
         <w:t xml:space="preserve"> </w:t>
       </w:r>
-      <w:proofErr w:type="spellStart"/>
       <w:r>
         <w:rPr>
           <w:rFonts w:ascii="Courier New"/>
@@ -15364,7 +14507,6 @@
         </w:rPr>
         <w:t>TornadoWidth</w:t>
       </w:r>
-      <w:proofErr w:type="spellEnd"/>
       <w:r>
         <w:rPr>
           <w:rFonts w:ascii="Courier New"/>
@@ -15381,7 +14523,6 @@
         </w:rPr>
         <w:t xml:space="preserve"> </w:t>
       </w:r>
-      <w:proofErr w:type="spellStart"/>
       <w:r>
         <w:rPr>
           <w:rFonts w:ascii="Courier New"/>
@@ -15389,7 +14530,6 @@
         </w:rPr>
         <w:t>TornadoIntensityTable</w:t>
       </w:r>
-      <w:proofErr w:type="spellEnd"/>
     </w:p>
     <w:p>
       <w:pPr>
@@ -15505,155 +14645,23 @@
         <w:rPr>
           <w:noProof/>
         </w:rPr>
-        <mc:AlternateContent>
-          <mc:Choice Requires="wps">
-            <w:drawing>
-              <wp:anchor distT="0" distB="0" distL="114300" distR="114300" simplePos="0" relativeHeight="15728128" behindDoc="0" locked="0" layoutInCell="1" allowOverlap="1" wp14:anchorId="4FCC2CB6" wp14:editId="7F7C0CC7">
-                <wp:simplePos x="0" y="0"/>
-                <wp:positionH relativeFrom="page">
-                  <wp:posOffset>1970405</wp:posOffset>
-                </wp:positionH>
-                <wp:positionV relativeFrom="paragraph">
-                  <wp:posOffset>139065</wp:posOffset>
-                </wp:positionV>
-                <wp:extent cx="480060" cy="0"/>
-                <wp:effectExtent l="0" t="0" r="0" b="0"/>
-                <wp:wrapNone/>
-                <wp:docPr id="18" name="Line 14"/>
-                <wp:cNvGraphicFramePr>
-                  <a:graphicFrameLocks xmlns:a="http://schemas.openxmlformats.org/drawingml/2006/main"/>
-                </wp:cNvGraphicFramePr>
-                <a:graphic xmlns:a="http://schemas.openxmlformats.org/drawingml/2006/main">
-                  <a:graphicData uri="http://schemas.microsoft.com/office/word/2010/wordprocessingShape">
-                    <wps:wsp>
-                      <wps:cNvCnPr>
-                        <a:cxnSpLocks noChangeShapeType="1"/>
-                      </wps:cNvCnPr>
-                      <wps:spPr bwMode="auto">
-                        <a:xfrm>
-                          <a:off x="0" y="0"/>
-                          <a:ext cx="480060" cy="0"/>
-                        </a:xfrm>
-                        <a:prstGeom prst="line">
-                          <a:avLst/>
-                        </a:prstGeom>
-                        <a:noFill/>
-                        <a:ln w="6744">
-                          <a:solidFill>
-                            <a:srgbClr val="000000"/>
-                          </a:solidFill>
-                          <a:prstDash val="dash"/>
-                          <a:round/>
-                          <a:headEnd/>
-                          <a:tailEnd/>
-                        </a:ln>
-                        <a:extLst>
-                          <a:ext uri="{909E8E84-426E-40DD-AFC4-6F175D3DCCD1}">
-                            <a14:hiddenFill xmlns:a14="http://schemas.microsoft.com/office/drawing/2010/main">
-                              <a:noFill/>
-                            </a14:hiddenFill>
-                          </a:ext>
-                        </a:extLst>
-                      </wps:spPr>
-                      <wps:bodyPr/>
-                    </wps:wsp>
-                  </a:graphicData>
-                </a:graphic>
-                <wp14:sizeRelH relativeFrom="page">
-                  <wp14:pctWidth>0</wp14:pctWidth>
-                </wp14:sizeRelH>
-                <wp14:sizeRelV relativeFrom="page">
-                  <wp14:pctHeight>0</wp14:pctHeight>
-                </wp14:sizeRelV>
-              </wp:anchor>
-            </w:drawing>
-          </mc:Choice>
-          <mc:Fallback>
-            <w:pict>
-              <v:line w14:anchorId="4FD7C4A3" id="Line 14" o:spid="_x0000_s1026" style="position:absolute;z-index:15728128;visibility:visible;mso-wrap-style:square;mso-width-percent:0;mso-height-percent:0;mso-wrap-distance-left:9pt;mso-wrap-distance-top:0;mso-wrap-distance-right:9pt;mso-wrap-distance-bottom:0;mso-position-horizontal:absolute;mso-position-horizontal-relative:page;mso-position-vertical:absolute;mso-position-vertical-relative:text;mso-width-percent:0;mso-height-percent:0;mso-width-relative:page;mso-height-relative:page" from="155.15pt,10.95pt" to="192.95pt,10.95pt" o:gfxdata="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" strokeweight=".18733mm">
-                <v:stroke dashstyle="dash"/>
-                <w10:wrap anchorx="page"/>
-              </v:line>
-            </w:pict>
-          </mc:Fallback>
-        </mc:AlternateContent>
+        <w:pict w14:anchorId="03E40408">
+          <v:line id="Line 14" o:spid="_x0000_s2062" style="position:absolute;left:0;text-align:left;z-index:15728128;visibility:visible;mso-wrap-style:square;mso-width-percent:0;mso-height-percent:0;mso-wrap-distance-left:9pt;mso-wrap-distance-top:0;mso-wrap-distance-right:9pt;mso-wrap-distance-bottom:0;mso-position-horizontal:absolute;mso-position-horizontal-relative:page;mso-position-vertical:absolute;mso-position-vertical-relative:text;mso-width-percent:0;mso-height-percent:0;mso-width-relative:page;mso-height-relative:page" from="155.15pt,10.95pt" to="192.95pt,10.95pt" o:gfxdata="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" strokeweight=".18733mm">
+            <v:stroke dashstyle="dash"/>
+            <w10:wrap anchorx="page"/>
+          </v:line>
+        </w:pict>
       </w:r>
       <w:r>
         <w:rPr>
           <w:noProof/>
         </w:rPr>
-        <mc:AlternateContent>
-          <mc:Choice Requires="wps">
-            <w:drawing>
-              <wp:anchor distT="0" distB="0" distL="114300" distR="114300" simplePos="0" relativeHeight="15728640" behindDoc="0" locked="0" layoutInCell="1" allowOverlap="1" wp14:anchorId="66DC210D" wp14:editId="550327C0">
-                <wp:simplePos x="0" y="0"/>
-                <wp:positionH relativeFrom="page">
-                  <wp:posOffset>2587625</wp:posOffset>
-                </wp:positionH>
-                <wp:positionV relativeFrom="paragraph">
-                  <wp:posOffset>139065</wp:posOffset>
-                </wp:positionV>
-                <wp:extent cx="617220" cy="0"/>
-                <wp:effectExtent l="0" t="0" r="0" b="0"/>
-                <wp:wrapNone/>
-                <wp:docPr id="17" name="Line 13"/>
-                <wp:cNvGraphicFramePr>
-                  <a:graphicFrameLocks xmlns:a="http://schemas.openxmlformats.org/drawingml/2006/main"/>
-                </wp:cNvGraphicFramePr>
-                <a:graphic xmlns:a="http://schemas.openxmlformats.org/drawingml/2006/main">
-                  <a:graphicData uri="http://schemas.microsoft.com/office/word/2010/wordprocessingShape">
-                    <wps:wsp>
-                      <wps:cNvCnPr>
-                        <a:cxnSpLocks noChangeShapeType="1"/>
-                      </wps:cNvCnPr>
-                      <wps:spPr bwMode="auto">
-                        <a:xfrm>
-                          <a:off x="0" y="0"/>
-                          <a:ext cx="617220" cy="0"/>
-                        </a:xfrm>
-                        <a:prstGeom prst="line">
-                          <a:avLst/>
-                        </a:prstGeom>
-                        <a:noFill/>
-                        <a:ln w="6744">
-                          <a:solidFill>
-                            <a:srgbClr val="000000"/>
-                          </a:solidFill>
-                          <a:prstDash val="dash"/>
-                          <a:round/>
-                          <a:headEnd/>
-                          <a:tailEnd/>
-                        </a:ln>
-                        <a:extLst>
-                          <a:ext uri="{909E8E84-426E-40DD-AFC4-6F175D3DCCD1}">
-                            <a14:hiddenFill xmlns:a14="http://schemas.microsoft.com/office/drawing/2010/main">
-                              <a:noFill/>
-                            </a14:hiddenFill>
-                          </a:ext>
-                        </a:extLst>
-                      </wps:spPr>
-                      <wps:bodyPr/>
-                    </wps:wsp>
-                  </a:graphicData>
-                </a:graphic>
-                <wp14:sizeRelH relativeFrom="page">
-                  <wp14:pctWidth>0</wp14:pctWidth>
-                </wp14:sizeRelH>
-                <wp14:sizeRelV relativeFrom="page">
-                  <wp14:pctHeight>0</wp14:pctHeight>
-                </wp14:sizeRelV>
-              </wp:anchor>
-            </w:drawing>
-          </mc:Choice>
-          <mc:Fallback>
-            <w:pict>
-              <v:line w14:anchorId="1E4C0D4F" id="Line 13" o:spid="_x0000_s1026" style="position:absolute;z-index:15728640;visibility:visible;mso-wrap-style:square;mso-width-percent:0;mso-height-percent:0;mso-wrap-distance-left:9pt;mso-wrap-distance-top:0;mso-wrap-distance-right:9pt;mso-wrap-distance-bottom:0;mso-position-horizontal:absolute;mso-position-horizontal-relative:page;mso-position-vertical:absolute;mso-position-vertical-relative:text;mso-width-percent:0;mso-height-percent:0;mso-width-relative:page;mso-height-relative:page" from="203.75pt,10.95pt" to="252.35pt,10.95pt" o:gfxdata="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" strokeweight=".18733mm">
-                <v:stroke dashstyle="dash"/>
-                <w10:wrap anchorx="page"/>
-              </v:line>
-            </w:pict>
-          </mc:Fallback>
-        </mc:AlternateContent>
+        <w:pict w14:anchorId="1D2B08BE">
+          <v:line id="Line 13" o:spid="_x0000_s2061" style="position:absolute;left:0;text-align:left;z-index:15728640;visibility:visible;mso-wrap-style:square;mso-width-percent:0;mso-height-percent:0;mso-wrap-distance-left:9pt;mso-wrap-distance-top:0;mso-wrap-distance-right:9pt;mso-wrap-distance-bottom:0;mso-position-horizontal:absolute;mso-position-horizontal-relative:page;mso-position-vertical:absolute;mso-position-vertical-relative:text;mso-width-percent:0;mso-height-percent:0;mso-width-relative:page;mso-height-relative:page" from="203.75pt,10.95pt" to="252.35pt,10.95pt" o:gfxdata="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" strokeweight=".18733mm">
+            <v:stroke dashstyle="dash"/>
+            <w10:wrap anchorx="page"/>
+          </v:line>
+        </w:pict>
       </w:r>
       <w:r>
         <w:rPr>
@@ -15895,7 +14903,6 @@
           <w:sz w:val="18"/>
         </w:rPr>
       </w:pPr>
-      <w:proofErr w:type="spellStart"/>
       <w:r>
         <w:rPr>
           <w:rFonts w:ascii="Courier New"/>
@@ -15903,7 +14910,6 @@
         </w:rPr>
         <w:t>TornadoProp</w:t>
       </w:r>
-      <w:proofErr w:type="spellEnd"/>
       <w:r>
         <w:rPr>
           <w:rFonts w:ascii="Courier New"/>
@@ -16094,7 +15100,6 @@
           <w:sz w:val="18"/>
         </w:rPr>
       </w:pPr>
-      <w:proofErr w:type="spellStart"/>
       <w:r>
         <w:rPr>
           <w:rFonts w:ascii="Courier New"/>
@@ -16102,7 +15107,6 @@
         </w:rPr>
         <w:t>DerechoLengthLambda</w:t>
       </w:r>
-      <w:proofErr w:type="spellEnd"/>
       <w:r>
         <w:rPr>
           <w:rFonts w:ascii="Courier New"/>
@@ -16119,7 +15123,6 @@
         </w:rPr>
         <w:t xml:space="preserve"> </w:t>
       </w:r>
-      <w:proofErr w:type="spellStart"/>
       <w:r>
         <w:rPr>
           <w:rFonts w:ascii="Courier New"/>
@@ -16127,7 +15130,6 @@
         </w:rPr>
         <w:t>DerechoLengthAlpha</w:t>
       </w:r>
-      <w:proofErr w:type="spellEnd"/>
       <w:r>
         <w:rPr>
           <w:rFonts w:ascii="Courier New"/>
@@ -16223,7 +15225,6 @@
           <w:sz w:val="18"/>
         </w:rPr>
       </w:pPr>
-      <w:proofErr w:type="spellStart"/>
       <w:r>
         <w:rPr>
           <w:rFonts w:ascii="Courier New"/>
@@ -16231,7 +15232,6 @@
         </w:rPr>
         <w:t>DerechoWidth</w:t>
       </w:r>
-      <w:proofErr w:type="spellEnd"/>
       <w:r>
         <w:rPr>
           <w:rFonts w:ascii="Courier New"/>
@@ -16248,7 +15248,6 @@
         </w:rPr>
         <w:t xml:space="preserve"> </w:t>
       </w:r>
-      <w:proofErr w:type="spellStart"/>
       <w:r>
         <w:rPr>
           <w:rFonts w:ascii="Courier New"/>
@@ -16256,7 +15255,6 @@
         </w:rPr>
         <w:t>DerechoIntensityTable</w:t>
       </w:r>
-      <w:proofErr w:type="spellEnd"/>
     </w:p>
     <w:p>
       <w:pPr>
@@ -16288,159 +15286,21 @@
           <w:noProof/>
         </w:rPr>
         <w:lastRenderedPageBreak/>
-        <mc:AlternateContent>
-          <mc:Choice Requires="wps">
-            <w:drawing>
-              <wp:anchor distT="0" distB="0" distL="114300" distR="114300" simplePos="0" relativeHeight="15732736" behindDoc="0" locked="0" layoutInCell="1" allowOverlap="1" wp14:anchorId="25ECCEE2" wp14:editId="7518DB85">
-                <wp:simplePos x="0" y="0"/>
-                <wp:positionH relativeFrom="page">
-                  <wp:posOffset>574675</wp:posOffset>
-                </wp:positionH>
-                <wp:positionV relativeFrom="page">
-                  <wp:posOffset>3014345</wp:posOffset>
-                </wp:positionV>
-                <wp:extent cx="8890" cy="204470"/>
-                <wp:effectExtent l="0" t="0" r="0" b="0"/>
-                <wp:wrapNone/>
-                <wp:docPr id="16" name="docshape7"/>
-                <wp:cNvGraphicFramePr>
-                  <a:graphicFrameLocks xmlns:a="http://schemas.openxmlformats.org/drawingml/2006/main"/>
-                </wp:cNvGraphicFramePr>
-                <a:graphic xmlns:a="http://schemas.openxmlformats.org/drawingml/2006/main">
-                  <a:graphicData uri="http://schemas.microsoft.com/office/word/2010/wordprocessingShape">
-                    <wps:wsp>
-                      <wps:cNvSpPr>
-                        <a:spLocks noChangeArrowheads="1"/>
-                      </wps:cNvSpPr>
-                      <wps:spPr bwMode="auto">
-                        <a:xfrm>
-                          <a:off x="0" y="0"/>
-                          <a:ext cx="8890" cy="204470"/>
-                        </a:xfrm>
-                        <a:prstGeom prst="rect">
-                          <a:avLst/>
-                        </a:prstGeom>
-                        <a:solidFill>
-                          <a:srgbClr val="000000"/>
-                        </a:solidFill>
-                        <a:ln>
-                          <a:noFill/>
-                        </a:ln>
-                        <a:extLst>
-                          <a:ext uri="{91240B29-F687-4F45-9708-019B960494DF}">
-                            <a14:hiddenLine xmlns:a14="http://schemas.microsoft.com/office/drawing/2010/main" w="9525">
-                              <a:solidFill>
-                                <a:srgbClr val="000000"/>
-                              </a:solidFill>
-                              <a:miter lim="800000"/>
-                              <a:headEnd/>
-                              <a:tailEnd/>
-                            </a14:hiddenLine>
-                          </a:ext>
-                        </a:extLst>
-                      </wps:spPr>
-                      <wps:bodyPr rot="0" vert="horz" wrap="square" lIns="91440" tIns="45720" rIns="91440" bIns="45720" anchor="t" anchorCtr="0" upright="1">
-                        <a:noAutofit/>
-                      </wps:bodyPr>
-                    </wps:wsp>
-                  </a:graphicData>
-                </a:graphic>
-                <wp14:sizeRelH relativeFrom="page">
-                  <wp14:pctWidth>0</wp14:pctWidth>
-                </wp14:sizeRelH>
-                <wp14:sizeRelV relativeFrom="page">
-                  <wp14:pctHeight>0</wp14:pctHeight>
-                </wp14:sizeRelV>
-              </wp:anchor>
-            </w:drawing>
-          </mc:Choice>
-          <mc:Fallback>
-            <w:pict>
-              <v:rect w14:anchorId="72AB6BE3" id="docshape7" o:spid="_x0000_s1026" style="position:absolute;margin-left:45.25pt;margin-top:237.35pt;width:.7pt;height:16.1pt;z-index:15732736;visibility:visible;mso-wrap-style:square;mso-width-percent:0;mso-height-percent:0;mso-wrap-distance-left:9pt;mso-wrap-distance-top:0;mso-wrap-distance-right:9pt;mso-wrap-distance-bottom:0;mso-position-horizontal:absolute;mso-position-horizontal-relative:page;mso-position-vertical:absolute;mso-position-vertical-relative:page;mso-width-percent:0;mso-height-percent:0;mso-width-relative:page;mso-height-relative:page;v-text-anchor:top" o:gfxdata="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" fillcolor="black" stroked="f">
-                <w10:wrap anchorx="page" anchory="page"/>
-              </v:rect>
-            </w:pict>
-          </mc:Fallback>
-        </mc:AlternateContent>
+        <w:pict w14:anchorId="538E734C">
+          <v:rect id="docshape7" o:spid="_x0000_s2060" style="position:absolute;left:0;text-align:left;margin-left:45.25pt;margin-top:237.35pt;width:.7pt;height:16.1pt;z-index:15732736;visibility:visible;mso-wrap-style:square;mso-width-percent:0;mso-height-percent:0;mso-wrap-distance-left:9pt;mso-wrap-distance-top:0;mso-wrap-distance-right:9pt;mso-wrap-distance-bottom:0;mso-position-horizontal:absolute;mso-position-horizontal-relative:page;mso-position-vertical:absolute;mso-position-vertical-relative:page;mso-width-percent:0;mso-height-percent:0;mso-width-relative:page;mso-height-relative:page;v-text-anchor:top" o:gfxdata="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" fillcolor="black" stroked="f">
+            <w10:wrap anchorx="page" anchory="page"/>
+          </v:rect>
+        </w:pict>
       </w:r>
       <w:r>
         <w:rPr>
           <w:noProof/>
         </w:rPr>
-        <mc:AlternateContent>
-          <mc:Choice Requires="wps">
-            <w:drawing>
-              <wp:anchor distT="0" distB="0" distL="114300" distR="114300" simplePos="0" relativeHeight="15733248" behindDoc="0" locked="0" layoutInCell="1" allowOverlap="1" wp14:anchorId="08C981CE" wp14:editId="55AA774C">
-                <wp:simplePos x="0" y="0"/>
-                <wp:positionH relativeFrom="page">
-                  <wp:posOffset>574675</wp:posOffset>
-                </wp:positionH>
-                <wp:positionV relativeFrom="page">
-                  <wp:posOffset>6099175</wp:posOffset>
-                </wp:positionV>
-                <wp:extent cx="8890" cy="205740"/>
-                <wp:effectExtent l="0" t="0" r="0" b="0"/>
-                <wp:wrapNone/>
-                <wp:docPr id="15" name="docshape8"/>
-                <wp:cNvGraphicFramePr>
-                  <a:graphicFrameLocks xmlns:a="http://schemas.openxmlformats.org/drawingml/2006/main"/>
-                </wp:cNvGraphicFramePr>
-                <a:graphic xmlns:a="http://schemas.openxmlformats.org/drawingml/2006/main">
-                  <a:graphicData uri="http://schemas.microsoft.com/office/word/2010/wordprocessingShape">
-                    <wps:wsp>
-                      <wps:cNvSpPr>
-                        <a:spLocks noChangeArrowheads="1"/>
-                      </wps:cNvSpPr>
-                      <wps:spPr bwMode="auto">
-                        <a:xfrm>
-                          <a:off x="0" y="0"/>
-                          <a:ext cx="8890" cy="205740"/>
-                        </a:xfrm>
-                        <a:prstGeom prst="rect">
-                          <a:avLst/>
-                        </a:prstGeom>
-                        <a:solidFill>
-                          <a:srgbClr val="000000"/>
-                        </a:solidFill>
-                        <a:ln>
-                          <a:noFill/>
-                        </a:ln>
-                        <a:extLst>
-                          <a:ext uri="{91240B29-F687-4F45-9708-019B960494DF}">
-                            <a14:hiddenLine xmlns:a14="http://schemas.microsoft.com/office/drawing/2010/main" w="9525">
-                              <a:solidFill>
-                                <a:srgbClr val="000000"/>
-                              </a:solidFill>
-                              <a:miter lim="800000"/>
-                              <a:headEnd/>
-                              <a:tailEnd/>
-                            </a14:hiddenLine>
-                          </a:ext>
-                        </a:extLst>
-                      </wps:spPr>
-                      <wps:bodyPr rot="0" vert="horz" wrap="square" lIns="91440" tIns="45720" rIns="91440" bIns="45720" anchor="t" anchorCtr="0" upright="1">
-                        <a:noAutofit/>
-                      </wps:bodyPr>
-                    </wps:wsp>
-                  </a:graphicData>
-                </a:graphic>
-                <wp14:sizeRelH relativeFrom="page">
-                  <wp14:pctWidth>0</wp14:pctWidth>
-                </wp14:sizeRelH>
-                <wp14:sizeRelV relativeFrom="page">
-                  <wp14:pctHeight>0</wp14:pctHeight>
-                </wp14:sizeRelV>
-              </wp:anchor>
-            </w:drawing>
-          </mc:Choice>
-          <mc:Fallback>
-            <w:pict>
-              <v:rect w14:anchorId="1B47679C" id="docshape8" o:spid="_x0000_s1026" style="position:absolute;margin-left:45.25pt;margin-top:480.25pt;width:.7pt;height:16.2pt;z-index:15733248;visibility:visible;mso-wrap-style:square;mso-width-percent:0;mso-height-percent:0;mso-wrap-distance-left:9pt;mso-wrap-distance-top:0;mso-wrap-distance-right:9pt;mso-wrap-distance-bottom:0;mso-position-horizontal:absolute;mso-position-horizontal-relative:page;mso-position-vertical:absolute;mso-position-vertical-relative:page;mso-width-percent:0;mso-height-percent:0;mso-width-relative:page;mso-height-relative:page;v-text-anchor:top" o:gfxdata="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" fillcolor="black" stroked="f">
-                <w10:wrap anchorx="page" anchory="page"/>
-              </v:rect>
-            </w:pict>
-          </mc:Fallback>
-        </mc:AlternateContent>
+        <w:pict w14:anchorId="63A5DD1D">
+          <v:rect id="docshape8" o:spid="_x0000_s2059" style="position:absolute;left:0;text-align:left;margin-left:45.25pt;margin-top:480.25pt;width:.7pt;height:16.2pt;z-index:15733248;visibility:visible;mso-wrap-style:square;mso-width-percent:0;mso-height-percent:0;mso-wrap-distance-left:9pt;mso-wrap-distance-top:0;mso-wrap-distance-right:9pt;mso-wrap-distance-bottom:0;mso-position-horizontal:absolute;mso-position-horizontal-relative:page;mso-position-vertical:absolute;mso-position-vertical-relative:page;mso-width-percent:0;mso-height-percent:0;mso-width-relative:page;mso-height-relative:page;v-text-anchor:top" o:gfxdata="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" fillcolor="black" stroked="f">
+            <w10:wrap anchorx="page" anchory="page"/>
+          </v:rect>
+        </w:pict>
       </w:r>
       <w:r>
         <w:rPr>
@@ -16544,155 +15404,23 @@
         <w:rPr>
           <w:noProof/>
         </w:rPr>
-        <mc:AlternateContent>
-          <mc:Choice Requires="wps">
-            <w:drawing>
-              <wp:anchor distT="0" distB="0" distL="114300" distR="114300" simplePos="0" relativeHeight="15729664" behindDoc="0" locked="0" layoutInCell="1" allowOverlap="1" wp14:anchorId="35857D2D" wp14:editId="07AF93BA">
-                <wp:simplePos x="0" y="0"/>
-                <wp:positionH relativeFrom="page">
-                  <wp:posOffset>1970405</wp:posOffset>
-                </wp:positionH>
-                <wp:positionV relativeFrom="paragraph">
-                  <wp:posOffset>139065</wp:posOffset>
-                </wp:positionV>
-                <wp:extent cx="480060" cy="0"/>
-                <wp:effectExtent l="0" t="0" r="0" b="0"/>
-                <wp:wrapNone/>
-                <wp:docPr id="14" name="Line 10"/>
-                <wp:cNvGraphicFramePr>
-                  <a:graphicFrameLocks xmlns:a="http://schemas.openxmlformats.org/drawingml/2006/main"/>
-                </wp:cNvGraphicFramePr>
-                <a:graphic xmlns:a="http://schemas.openxmlformats.org/drawingml/2006/main">
-                  <a:graphicData uri="http://schemas.microsoft.com/office/word/2010/wordprocessingShape">
-                    <wps:wsp>
-                      <wps:cNvCnPr>
-                        <a:cxnSpLocks noChangeShapeType="1"/>
-                      </wps:cNvCnPr>
-                      <wps:spPr bwMode="auto">
-                        <a:xfrm>
-                          <a:off x="0" y="0"/>
-                          <a:ext cx="480060" cy="0"/>
-                        </a:xfrm>
-                        <a:prstGeom prst="line">
-                          <a:avLst/>
-                        </a:prstGeom>
-                        <a:noFill/>
-                        <a:ln w="6744">
-                          <a:solidFill>
-                            <a:srgbClr val="000000"/>
-                          </a:solidFill>
-                          <a:prstDash val="dash"/>
-                          <a:round/>
-                          <a:headEnd/>
-                          <a:tailEnd/>
-                        </a:ln>
-                        <a:extLst>
-                          <a:ext uri="{909E8E84-426E-40DD-AFC4-6F175D3DCCD1}">
-                            <a14:hiddenFill xmlns:a14="http://schemas.microsoft.com/office/drawing/2010/main">
-                              <a:noFill/>
-                            </a14:hiddenFill>
-                          </a:ext>
-                        </a:extLst>
-                      </wps:spPr>
-                      <wps:bodyPr/>
-                    </wps:wsp>
-                  </a:graphicData>
-                </a:graphic>
-                <wp14:sizeRelH relativeFrom="page">
-                  <wp14:pctWidth>0</wp14:pctWidth>
-                </wp14:sizeRelH>
-                <wp14:sizeRelV relativeFrom="page">
-                  <wp14:pctHeight>0</wp14:pctHeight>
-                </wp14:sizeRelV>
-              </wp:anchor>
-            </w:drawing>
-          </mc:Choice>
-          <mc:Fallback>
-            <w:pict>
-              <v:line w14:anchorId="7DAC3B3E" id="Line 10" o:spid="_x0000_s1026" style="position:absolute;z-index:15729664;visibility:visible;mso-wrap-style:square;mso-width-percent:0;mso-height-percent:0;mso-wrap-distance-left:9pt;mso-wrap-distance-top:0;mso-wrap-distance-right:9pt;mso-wrap-distance-bottom:0;mso-position-horizontal:absolute;mso-position-horizontal-relative:page;mso-position-vertical:absolute;mso-position-vertical-relative:text;mso-width-percent:0;mso-height-percent:0;mso-width-relative:page;mso-height-relative:page" from="155.15pt,10.95pt" to="192.95pt,10.95pt" o:gfxdata="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" strokeweight=".18733mm">
-                <v:stroke dashstyle="dash"/>
-                <w10:wrap anchorx="page"/>
-              </v:line>
-            </w:pict>
-          </mc:Fallback>
-        </mc:AlternateContent>
+        <w:pict w14:anchorId="68E76CCF">
+          <v:line id="Line 10" o:spid="_x0000_s2058" style="position:absolute;left:0;text-align:left;z-index:15729664;visibility:visible;mso-wrap-style:square;mso-width-percent:0;mso-height-percent:0;mso-wrap-distance-left:9pt;mso-wrap-distance-top:0;mso-wrap-distance-right:9pt;mso-wrap-distance-bottom:0;mso-position-horizontal:absolute;mso-position-horizontal-relative:page;mso-position-vertical:absolute;mso-position-vertical-relative:text;mso-width-percent:0;mso-height-percent:0;mso-width-relative:page;mso-height-relative:page" from="155.15pt,10.95pt" to="192.95pt,10.95pt" o:gfxdata="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" strokeweight=".18733mm">
+            <v:stroke dashstyle="dash"/>
+            <w10:wrap anchorx="page"/>
+          </v:line>
+        </w:pict>
       </w:r>
       <w:r>
         <w:rPr>
           <w:noProof/>
         </w:rPr>
-        <mc:AlternateContent>
-          <mc:Choice Requires="wps">
-            <w:drawing>
-              <wp:anchor distT="0" distB="0" distL="114300" distR="114300" simplePos="0" relativeHeight="15730176" behindDoc="0" locked="0" layoutInCell="1" allowOverlap="1" wp14:anchorId="5D1FE9CF" wp14:editId="75C2F65F">
-                <wp:simplePos x="0" y="0"/>
-                <wp:positionH relativeFrom="page">
-                  <wp:posOffset>2587625</wp:posOffset>
-                </wp:positionH>
-                <wp:positionV relativeFrom="paragraph">
-                  <wp:posOffset>139065</wp:posOffset>
-                </wp:positionV>
-                <wp:extent cx="617220" cy="0"/>
-                <wp:effectExtent l="0" t="0" r="0" b="0"/>
-                <wp:wrapNone/>
-                <wp:docPr id="13" name="Line 9"/>
-                <wp:cNvGraphicFramePr>
-                  <a:graphicFrameLocks xmlns:a="http://schemas.openxmlformats.org/drawingml/2006/main"/>
-                </wp:cNvGraphicFramePr>
-                <a:graphic xmlns:a="http://schemas.openxmlformats.org/drawingml/2006/main">
-                  <a:graphicData uri="http://schemas.microsoft.com/office/word/2010/wordprocessingShape">
-                    <wps:wsp>
-                      <wps:cNvCnPr>
-                        <a:cxnSpLocks noChangeShapeType="1"/>
-                      </wps:cNvCnPr>
-                      <wps:spPr bwMode="auto">
-                        <a:xfrm>
-                          <a:off x="0" y="0"/>
-                          <a:ext cx="617220" cy="0"/>
-                        </a:xfrm>
-                        <a:prstGeom prst="line">
-                          <a:avLst/>
-                        </a:prstGeom>
-                        <a:noFill/>
-                        <a:ln w="6744">
-                          <a:solidFill>
-                            <a:srgbClr val="000000"/>
-                          </a:solidFill>
-                          <a:prstDash val="dash"/>
-                          <a:round/>
-                          <a:headEnd/>
-                          <a:tailEnd/>
-                        </a:ln>
-                        <a:extLst>
-                          <a:ext uri="{909E8E84-426E-40DD-AFC4-6F175D3DCCD1}">
-                            <a14:hiddenFill xmlns:a14="http://schemas.microsoft.com/office/drawing/2010/main">
-                              <a:noFill/>
-                            </a14:hiddenFill>
-                          </a:ext>
-                        </a:extLst>
-                      </wps:spPr>
-                      <wps:bodyPr/>
-                    </wps:wsp>
-                  </a:graphicData>
-                </a:graphic>
-                <wp14:sizeRelH relativeFrom="page">
-                  <wp14:pctWidth>0</wp14:pctWidth>
-                </wp14:sizeRelH>
-                <wp14:sizeRelV relativeFrom="page">
-                  <wp14:pctHeight>0</wp14:pctHeight>
-                </wp14:sizeRelV>
-              </wp:anchor>
-            </w:drawing>
-          </mc:Choice>
-          <mc:Fallback>
-            <w:pict>
-              <v:line w14:anchorId="23213D83" id="Line 9" o:spid="_x0000_s1026" style="position:absolute;z-index:15730176;visibility:visible;mso-wrap-style:square;mso-width-percent:0;mso-height-percent:0;mso-wrap-distance-left:9pt;mso-wrap-distance-top:0;mso-wrap-distance-right:9pt;mso-wrap-distance-bottom:0;mso-position-horizontal:absolute;mso-position-horizontal-relative:page;mso-position-vertical:absolute;mso-position-vertical-relative:text;mso-width-percent:0;mso-height-percent:0;mso-width-relative:page;mso-height-relative:page" from="203.75pt,10.95pt" to="252.35pt,10.95pt" o:gfxdata="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" strokeweight=".18733mm">
-                <v:stroke dashstyle="dash"/>
-                <w10:wrap anchorx="page"/>
-              </v:line>
-            </w:pict>
-          </mc:Fallback>
-        </mc:AlternateContent>
+        <w:pict w14:anchorId="37485632">
+          <v:line id="Line 9" o:spid="_x0000_s2057" style="position:absolute;left:0;text-align:left;z-index:15730176;visibility:visible;mso-wrap-style:square;mso-width-percent:0;mso-height-percent:0;mso-wrap-distance-left:9pt;mso-wrap-distance-top:0;mso-wrap-distance-right:9pt;mso-wrap-distance-bottom:0;mso-position-horizontal:absolute;mso-position-horizontal-relative:page;mso-position-vertical:absolute;mso-position-vertical-relative:text;mso-width-percent:0;mso-height-percent:0;mso-width-relative:page;mso-height-relative:page" from="203.75pt,10.95pt" to="252.35pt,10.95pt" o:gfxdata="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" strokeweight=".18733mm">
+            <v:stroke dashstyle="dash"/>
+            <w10:wrap anchorx="page"/>
+          </v:line>
+        </w:pict>
       </w:r>
       <w:r>
         <w:rPr>
@@ -16954,7 +15682,6 @@
           <w:sz w:val="18"/>
         </w:rPr>
       </w:pPr>
-      <w:proofErr w:type="spellStart"/>
       <w:r>
         <w:rPr>
           <w:rFonts w:ascii="Courier New"/>
@@ -16962,7 +15689,6 @@
         </w:rPr>
         <w:t>PropIntensityVar</w:t>
       </w:r>
-      <w:proofErr w:type="spellEnd"/>
       <w:r>
         <w:rPr>
           <w:rFonts w:ascii="Courier New"/>
@@ -17174,7 +15900,6 @@
           <w:sz w:val="18"/>
         </w:rPr>
       </w:pPr>
-      <w:proofErr w:type="spellStart"/>
       <w:r>
         <w:rPr>
           <w:rFonts w:ascii="Courier New"/>
@@ -17182,7 +15907,6 @@
         </w:rPr>
         <w:t>WindDirectionTable</w:t>
       </w:r>
-      <w:proofErr w:type="spellEnd"/>
     </w:p>
     <w:p>
       <w:pPr>
@@ -17313,155 +16037,23 @@
         <w:rPr>
           <w:noProof/>
         </w:rPr>
-        <mc:AlternateContent>
-          <mc:Choice Requires="wps">
-            <w:drawing>
-              <wp:anchor distT="0" distB="0" distL="114300" distR="114300" simplePos="0" relativeHeight="15730688" behindDoc="0" locked="0" layoutInCell="1" allowOverlap="1" wp14:anchorId="2C598876" wp14:editId="5372965E">
-                <wp:simplePos x="0" y="0"/>
-                <wp:positionH relativeFrom="page">
-                  <wp:posOffset>1970405</wp:posOffset>
-                </wp:positionH>
-                <wp:positionV relativeFrom="paragraph">
-                  <wp:posOffset>139065</wp:posOffset>
-                </wp:positionV>
-                <wp:extent cx="480060" cy="0"/>
-                <wp:effectExtent l="0" t="0" r="0" b="0"/>
-                <wp:wrapNone/>
-                <wp:docPr id="12" name="Line 8"/>
-                <wp:cNvGraphicFramePr>
-                  <a:graphicFrameLocks xmlns:a="http://schemas.openxmlformats.org/drawingml/2006/main"/>
-                </wp:cNvGraphicFramePr>
-                <a:graphic xmlns:a="http://schemas.openxmlformats.org/drawingml/2006/main">
-                  <a:graphicData uri="http://schemas.microsoft.com/office/word/2010/wordprocessingShape">
-                    <wps:wsp>
-                      <wps:cNvCnPr>
-                        <a:cxnSpLocks noChangeShapeType="1"/>
-                      </wps:cNvCnPr>
-                      <wps:spPr bwMode="auto">
-                        <a:xfrm>
-                          <a:off x="0" y="0"/>
-                          <a:ext cx="480060" cy="0"/>
-                        </a:xfrm>
-                        <a:prstGeom prst="line">
-                          <a:avLst/>
-                        </a:prstGeom>
-                        <a:noFill/>
-                        <a:ln w="6744">
-                          <a:solidFill>
-                            <a:srgbClr val="000000"/>
-                          </a:solidFill>
-                          <a:prstDash val="dash"/>
-                          <a:round/>
-                          <a:headEnd/>
-                          <a:tailEnd/>
-                        </a:ln>
-                        <a:extLst>
-                          <a:ext uri="{909E8E84-426E-40DD-AFC4-6F175D3DCCD1}">
-                            <a14:hiddenFill xmlns:a14="http://schemas.microsoft.com/office/drawing/2010/main">
-                              <a:noFill/>
-                            </a14:hiddenFill>
-                          </a:ext>
-                        </a:extLst>
-                      </wps:spPr>
-                      <wps:bodyPr/>
-                    </wps:wsp>
-                  </a:graphicData>
-                </a:graphic>
-                <wp14:sizeRelH relativeFrom="page">
-                  <wp14:pctWidth>0</wp14:pctWidth>
-                </wp14:sizeRelH>
-                <wp14:sizeRelV relativeFrom="page">
-                  <wp14:pctHeight>0</wp14:pctHeight>
-                </wp14:sizeRelV>
-              </wp:anchor>
-            </w:drawing>
-          </mc:Choice>
-          <mc:Fallback>
-            <w:pict>
-              <v:line w14:anchorId="3A5AE05B" id="Line 8" o:spid="_x0000_s1026" style="position:absolute;z-index:15730688;visibility:visible;mso-wrap-style:square;mso-width-percent:0;mso-height-percent:0;mso-wrap-distance-left:9pt;mso-wrap-distance-top:0;mso-wrap-distance-right:9pt;mso-wrap-distance-bottom:0;mso-position-horizontal:absolute;mso-position-horizontal-relative:page;mso-position-vertical:absolute;mso-position-vertical-relative:text;mso-width-percent:0;mso-height-percent:0;mso-width-relative:page;mso-height-relative:page" from="155.15pt,10.95pt" to="192.95pt,10.95pt" o:gfxdata="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" strokeweight=".18733mm">
-                <v:stroke dashstyle="dash"/>
-                <w10:wrap anchorx="page"/>
-              </v:line>
-            </w:pict>
-          </mc:Fallback>
-        </mc:AlternateContent>
+        <w:pict w14:anchorId="1953B2A0">
+          <v:line id="Line 8" o:spid="_x0000_s2056" style="position:absolute;left:0;text-align:left;z-index:15730688;visibility:visible;mso-wrap-style:square;mso-width-percent:0;mso-height-percent:0;mso-wrap-distance-left:9pt;mso-wrap-distance-top:0;mso-wrap-distance-right:9pt;mso-wrap-distance-bottom:0;mso-position-horizontal:absolute;mso-position-horizontal-relative:page;mso-position-vertical:absolute;mso-position-vertical-relative:text;mso-width-percent:0;mso-height-percent:0;mso-width-relative:page;mso-height-relative:page" from="155.15pt,10.95pt" to="192.95pt,10.95pt" o:gfxdata="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" strokeweight=".18733mm">
+            <v:stroke dashstyle="dash"/>
+            <w10:wrap anchorx="page"/>
+          </v:line>
+        </w:pict>
       </w:r>
       <w:r>
         <w:rPr>
           <w:noProof/>
         </w:rPr>
-        <mc:AlternateContent>
-          <mc:Choice Requires="wps">
-            <w:drawing>
-              <wp:anchor distT="0" distB="0" distL="114300" distR="114300" simplePos="0" relativeHeight="15731200" behindDoc="0" locked="0" layoutInCell="1" allowOverlap="1" wp14:anchorId="01D4DDAE" wp14:editId="6DFF77BA">
-                <wp:simplePos x="0" y="0"/>
-                <wp:positionH relativeFrom="page">
-                  <wp:posOffset>2587625</wp:posOffset>
-                </wp:positionH>
-                <wp:positionV relativeFrom="paragraph">
-                  <wp:posOffset>139065</wp:posOffset>
-                </wp:positionV>
-                <wp:extent cx="960120" cy="0"/>
-                <wp:effectExtent l="0" t="0" r="0" b="0"/>
-                <wp:wrapNone/>
-                <wp:docPr id="11" name="Line 7"/>
-                <wp:cNvGraphicFramePr>
-                  <a:graphicFrameLocks xmlns:a="http://schemas.openxmlformats.org/drawingml/2006/main"/>
-                </wp:cNvGraphicFramePr>
-                <a:graphic xmlns:a="http://schemas.openxmlformats.org/drawingml/2006/main">
-                  <a:graphicData uri="http://schemas.microsoft.com/office/word/2010/wordprocessingShape">
-                    <wps:wsp>
-                      <wps:cNvCnPr>
-                        <a:cxnSpLocks noChangeShapeType="1"/>
-                      </wps:cNvCnPr>
-                      <wps:spPr bwMode="auto">
-                        <a:xfrm>
-                          <a:off x="0" y="0"/>
-                          <a:ext cx="960120" cy="0"/>
-                        </a:xfrm>
-                        <a:prstGeom prst="line">
-                          <a:avLst/>
-                        </a:prstGeom>
-                        <a:noFill/>
-                        <a:ln w="6744">
-                          <a:solidFill>
-                            <a:srgbClr val="000000"/>
-                          </a:solidFill>
-                          <a:prstDash val="dash"/>
-                          <a:round/>
-                          <a:headEnd/>
-                          <a:tailEnd/>
-                        </a:ln>
-                        <a:extLst>
-                          <a:ext uri="{909E8E84-426E-40DD-AFC4-6F175D3DCCD1}">
-                            <a14:hiddenFill xmlns:a14="http://schemas.microsoft.com/office/drawing/2010/main">
-                              <a:noFill/>
-                            </a14:hiddenFill>
-                          </a:ext>
-                        </a:extLst>
-                      </wps:spPr>
-                      <wps:bodyPr/>
-                    </wps:wsp>
-                  </a:graphicData>
-                </a:graphic>
-                <wp14:sizeRelH relativeFrom="page">
-                  <wp14:pctWidth>0</wp14:pctWidth>
-                </wp14:sizeRelH>
-                <wp14:sizeRelV relativeFrom="page">
-                  <wp14:pctHeight>0</wp14:pctHeight>
-                </wp14:sizeRelV>
-              </wp:anchor>
-            </w:drawing>
-          </mc:Choice>
-          <mc:Fallback>
-            <w:pict>
-              <v:line w14:anchorId="087DA75F" id="Line 7" o:spid="_x0000_s1026" style="position:absolute;z-index:15731200;visibility:visible;mso-wrap-style:square;mso-width-percent:0;mso-height-percent:0;mso-wrap-distance-left:9pt;mso-wrap-distance-top:0;mso-wrap-distance-right:9pt;mso-wrap-distance-bottom:0;mso-position-horizontal:absolute;mso-position-horizontal-relative:page;mso-position-vertical:absolute;mso-position-vertical-relative:text;mso-width-percent:0;mso-height-percent:0;mso-width-relative:page;mso-height-relative:page" from="203.75pt,10.95pt" to="279.35pt,10.95pt" o:gfxdata="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" strokeweight=".18733mm">
-                <v:stroke dashstyle="dash"/>
-                <w10:wrap anchorx="page"/>
-              </v:line>
-            </w:pict>
-          </mc:Fallback>
-        </mc:AlternateContent>
+        <w:pict w14:anchorId="1C4C0246">
+          <v:line id="Line 7" o:spid="_x0000_s2055" style="position:absolute;left:0;text-align:left;z-index:15731200;visibility:visible;mso-wrap-style:square;mso-width-percent:0;mso-height-percent:0;mso-wrap-distance-left:9pt;mso-wrap-distance-top:0;mso-wrap-distance-right:9pt;mso-wrap-distance-bottom:0;mso-position-horizontal:absolute;mso-position-horizontal-relative:page;mso-position-vertical:absolute;mso-position-vertical-relative:text;mso-width-percent:0;mso-height-percent:0;mso-width-relative:page;mso-height-relative:page" from="203.75pt,10.95pt" to="279.35pt,10.95pt" o:gfxdata="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" strokeweight=".18733mm">
+            <v:stroke dashstyle="dash"/>
+            <w10:wrap anchorx="page"/>
+          </v:line>
+        </w:pict>
       </w:r>
       <w:r>
         <w:rPr>
@@ -17670,12 +16262,11 @@
         <w:spacing w:line="381" w:lineRule="auto"/>
         <w:ind w:left="1259" w:right="3726"/>
         <w:rPr>
-          <w:ins w:id="674" w:author="Quigley, Kathleen - FS" w:date="2022-02-24T12:39:00Z"/>
-          <w:rFonts w:ascii="Courier New"/>
-          <w:sz w:val="18"/>
-        </w:rPr>
-      </w:pPr>
-      <w:proofErr w:type="spellStart"/>
+          <w:ins w:id="662" w:author="Quigley, Kathleen - ARS" w:date="2022-02-24T12:39:00Z"/>
+          <w:rFonts w:ascii="Courier New"/>
+          <w:sz w:val="18"/>
+        </w:rPr>
+      </w:pPr>
       <w:r>
         <w:rPr>
           <w:rFonts w:ascii="Courier New"/>
@@ -17683,7 +16274,6 @@
         </w:rPr>
         <w:t>EcoregionModifiers</w:t>
       </w:r>
-      <w:proofErr w:type="spellEnd"/>
       <w:r>
         <w:rPr>
           <w:rFonts w:ascii="Courier New"/>
@@ -17746,7 +16336,7 @@
         <w:spacing w:line="381" w:lineRule="auto"/>
         <w:ind w:left="1259" w:right="3726"/>
         <w:rPr>
-          <w:ins w:id="675" w:author="Quigley, Kathleen - FS" w:date="2022-02-24T12:39:00Z"/>
+          <w:ins w:id="663" w:author="Quigley, Kathleen - ARS" w:date="2022-02-24T12:39:00Z"/>
           <w:rFonts w:ascii="Courier New"/>
           <w:sz w:val="18"/>
         </w:rPr>
@@ -17760,13 +16350,12 @@
         <w:spacing w:line="381" w:lineRule="auto"/>
         <w:ind w:left="1259" w:right="3726"/>
         <w:rPr>
-          <w:ins w:id="676" w:author="Quigley, Kathleen - FS" w:date="2022-02-24T12:40:00Z"/>
-          <w:rFonts w:ascii="Courier New"/>
-          <w:sz w:val="18"/>
-        </w:rPr>
-      </w:pPr>
-      <w:proofErr w:type="spellStart"/>
-      <w:ins w:id="677" w:author="Quigley, Kathleen - FS" w:date="2022-02-24T12:39:00Z">
+          <w:ins w:id="664" w:author="Quigley, Kathleen - ARS" w:date="2022-02-24T12:40:00Z"/>
+          <w:rFonts w:ascii="Courier New"/>
+          <w:sz w:val="18"/>
+        </w:rPr>
+      </w:pPr>
+      <w:ins w:id="665" w:author="Quigley, Kathleen - ARS" w:date="2022-02-24T12:39:00Z">
         <w:r>
           <w:rPr>
             <w:rFonts w:ascii="Courier New"/>
@@ -17775,21 +16364,13 @@
           <w:t>Forest</w:t>
         </w:r>
       </w:ins>
-      <w:ins w:id="678" w:author="Quigley, Kathleen - FS" w:date="2022-02-24T12:40:00Z">
+      <w:ins w:id="666" w:author="Quigley, Kathleen - ARS" w:date="2022-02-24T12:40:00Z">
         <w:r>
           <w:rPr>
             <w:rFonts w:ascii="Courier New"/>
             <w:sz w:val="18"/>
           </w:rPr>
-          <w:t>EdgeModifier</w:t>
-        </w:r>
-        <w:proofErr w:type="spellEnd"/>
-        <w:r>
-          <w:rPr>
-            <w:rFonts w:ascii="Courier New"/>
-            <w:sz w:val="18"/>
-          </w:rPr>
-          <w:t xml:space="preserve"> &lt;&lt; Account for edge effects</w:t>
+          <w:t>EdgeModifier &lt;&lt; Account for edge effects</w:t>
         </w:r>
         <w:r>
           <w:rPr>
@@ -17812,7 +16393,7 @@
           <w:sz w:val="18"/>
         </w:rPr>
       </w:pPr>
-      <w:ins w:id="679" w:author="Quigley, Kathleen - FS" w:date="2022-02-24T12:40:00Z">
+      <w:ins w:id="667" w:author="Quigley, Kathleen - ARS" w:date="2022-02-24T12:40:00Z">
         <w:r>
           <w:rPr>
             <w:rFonts w:ascii="Courier New"/>
@@ -17840,8 +16421,7 @@
           <w:sz w:val="18"/>
         </w:rPr>
       </w:pPr>
-      <w:commentRangeStart w:id="680"/>
-      <w:proofErr w:type="spellStart"/>
+      <w:commentRangeStart w:id="668"/>
       <w:r>
         <w:rPr>
           <w:rFonts w:ascii="Courier New"/>
@@ -17849,13 +16429,12 @@
         </w:rPr>
         <w:t>WindSeverities</w:t>
       </w:r>
-      <w:commentRangeEnd w:id="680"/>
-      <w:proofErr w:type="spellEnd"/>
+      <w:commentRangeEnd w:id="668"/>
       <w:r>
         <w:rPr>
           <w:rStyle w:val="CommentReference"/>
         </w:rPr>
-        <w:commentReference w:id="680"/>
+        <w:commentReference w:id="668"/>
       </w:r>
     </w:p>
     <w:p>
@@ -17875,80 +16454,11 @@
         <w:rPr>
           <w:noProof/>
         </w:rPr>
-        <mc:AlternateContent>
-          <mc:Choice Requires="wps">
-            <w:drawing>
-              <wp:anchor distT="0" distB="0" distL="114300" distR="114300" simplePos="0" relativeHeight="487218688" behindDoc="1" locked="0" layoutInCell="1" allowOverlap="1" wp14:anchorId="5E490246" wp14:editId="7CA103C4">
-                <wp:simplePos x="0" y="0"/>
-                <wp:positionH relativeFrom="page">
-                  <wp:posOffset>4233545</wp:posOffset>
-                </wp:positionH>
-                <wp:positionV relativeFrom="paragraph">
-                  <wp:posOffset>142240</wp:posOffset>
-                </wp:positionV>
-                <wp:extent cx="457200" cy="6350"/>
-                <wp:effectExtent l="0" t="0" r="0" b="0"/>
-                <wp:wrapNone/>
-                <wp:docPr id="10" name="docshape9"/>
-                <wp:cNvGraphicFramePr>
-                  <a:graphicFrameLocks xmlns:a="http://schemas.openxmlformats.org/drawingml/2006/main"/>
-                </wp:cNvGraphicFramePr>
-                <a:graphic xmlns:a="http://schemas.openxmlformats.org/drawingml/2006/main">
-                  <a:graphicData uri="http://schemas.microsoft.com/office/word/2010/wordprocessingShape">
-                    <wps:wsp>
-                      <wps:cNvSpPr>
-                        <a:spLocks noChangeArrowheads="1"/>
-                      </wps:cNvSpPr>
-                      <wps:spPr bwMode="auto">
-                        <a:xfrm>
-                          <a:off x="0" y="0"/>
-                          <a:ext cx="457200" cy="6350"/>
-                        </a:xfrm>
-                        <a:prstGeom prst="rect">
-                          <a:avLst/>
-                        </a:prstGeom>
-                        <a:solidFill>
-                          <a:srgbClr val="B5082E"/>
-                        </a:solidFill>
-                        <a:ln>
-                          <a:noFill/>
-                        </a:ln>
-                        <a:extLst>
-                          <a:ext uri="{91240B29-F687-4F45-9708-019B960494DF}">
-                            <a14:hiddenLine xmlns:a14="http://schemas.microsoft.com/office/drawing/2010/main" w="9525">
-                              <a:solidFill>
-                                <a:srgbClr val="000000"/>
-                              </a:solidFill>
-                              <a:miter lim="800000"/>
-                              <a:headEnd/>
-                              <a:tailEnd/>
-                            </a14:hiddenLine>
-                          </a:ext>
-                        </a:extLst>
-                      </wps:spPr>
-                      <wps:bodyPr rot="0" vert="horz" wrap="square" lIns="91440" tIns="45720" rIns="91440" bIns="45720" anchor="t" anchorCtr="0" upright="1">
-                        <a:noAutofit/>
-                      </wps:bodyPr>
-                    </wps:wsp>
-                  </a:graphicData>
-                </a:graphic>
-                <wp14:sizeRelH relativeFrom="page">
-                  <wp14:pctWidth>0</wp14:pctWidth>
-                </wp14:sizeRelH>
-                <wp14:sizeRelV relativeFrom="page">
-                  <wp14:pctHeight>0</wp14:pctHeight>
-                </wp14:sizeRelV>
-              </wp:anchor>
-            </w:drawing>
-          </mc:Choice>
-          <mc:Fallback>
-            <w:pict>
-              <v:rect w14:anchorId="3F2F0446" id="docshape9" o:spid="_x0000_s1026" style="position:absolute;margin-left:333.35pt;margin-top:11.2pt;width:36pt;height:.5pt;z-index:-16097792;visibility:visible;mso-wrap-style:square;mso-width-percent:0;mso-height-percent:0;mso-wrap-distance-left:9pt;mso-wrap-distance-top:0;mso-wrap-distance-right:9pt;mso-wrap-distance-bottom:0;mso-position-horizontal:absolute;mso-position-horizontal-relative:page;mso-position-vertical:absolute;mso-position-vertical-relative:text;mso-width-percent:0;mso-height-percent:0;mso-width-relative:page;mso-height-relative:page;v-text-anchor:top" o:gfxdata="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" fillcolor="#b5082e" stroked="f">
-                <w10:wrap anchorx="page"/>
-              </v:rect>
-            </w:pict>
-          </mc:Fallback>
-        </mc:AlternateContent>
+        <w:pict w14:anchorId="56065131">
+          <v:rect id="docshape9" o:spid="_x0000_s2054" style="position:absolute;left:0;text-align:left;margin-left:333.35pt;margin-top:11.2pt;width:36pt;height:.5pt;z-index:-16097792;visibility:visible;mso-wrap-style:square;mso-width-percent:0;mso-height-percent:0;mso-wrap-distance-left:9pt;mso-wrap-distance-top:0;mso-wrap-distance-right:9pt;mso-wrap-distance-bottom:0;mso-position-horizontal:absolute;mso-position-horizontal-relative:page;mso-position-vertical:absolute;mso-position-vertical-relative:text;mso-width-percent:0;mso-height-percent:0;mso-width-relative:page;mso-height-relative:page;v-text-anchor:top" o:gfxdata="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" fillcolor="#b5082e" stroked="f">
+            <w10:wrap anchorx="page"/>
+          </v:rect>
+        </w:pict>
       </w:r>
       <w:r>
         <w:rPr>
@@ -18024,85 +16534,16 @@
       </w:pPr>
       <w:r>
         <w:rPr>
-          <w:rFonts w:ascii="Courier New"/>
           <w:noProof/>
-          <w:sz w:val="2"/>
-        </w:rPr>
-        <mc:AlternateContent>
-          <mc:Choice Requires="wpg">
-            <w:drawing>
-              <wp:inline distT="0" distB="0" distL="0" distR="0" wp14:anchorId="31E91BC3" wp14:editId="481A774E">
-                <wp:extent cx="685800" cy="5080"/>
-                <wp:effectExtent l="0" t="2540" r="635" b="1905"/>
-                <wp:docPr id="8" name="docshapegroup10"/>
-                <wp:cNvGraphicFramePr>
-                  <a:graphicFrameLocks xmlns:a="http://schemas.openxmlformats.org/drawingml/2006/main"/>
-                </wp:cNvGraphicFramePr>
-                <a:graphic xmlns:a="http://schemas.openxmlformats.org/drawingml/2006/main">
-                  <a:graphicData uri="http://schemas.microsoft.com/office/word/2010/wordprocessingGroup">
-                    <wpg:wgp>
-                      <wpg:cNvGrpSpPr>
-                        <a:grpSpLocks/>
-                      </wpg:cNvGrpSpPr>
-                      <wpg:grpSpPr bwMode="auto">
-                        <a:xfrm>
-                          <a:off x="0" y="0"/>
-                          <a:ext cx="685800" cy="5080"/>
-                          <a:chOff x="0" y="0"/>
-                          <a:chExt cx="1080" cy="8"/>
-                        </a:xfrm>
-                      </wpg:grpSpPr>
-                      <wps:wsp>
-                        <wps:cNvPr id="9" name="docshape11"/>
-                        <wps:cNvSpPr>
-                          <a:spLocks noChangeArrowheads="1"/>
-                        </wps:cNvSpPr>
-                        <wps:spPr bwMode="auto">
-                          <a:xfrm>
-                            <a:off x="0" y="0"/>
-                            <a:ext cx="1080" cy="8"/>
-                          </a:xfrm>
-                          <a:prstGeom prst="rect">
-                            <a:avLst/>
-                          </a:prstGeom>
-                          <a:solidFill>
-                            <a:srgbClr val="B5082E"/>
-                          </a:solidFill>
-                          <a:ln>
-                            <a:noFill/>
-                          </a:ln>
-                          <a:extLst>
-                            <a:ext uri="{91240B29-F687-4F45-9708-019B960494DF}">
-                              <a14:hiddenLine xmlns:a14="http://schemas.microsoft.com/office/drawing/2010/main" w="9525">
-                                <a:solidFill>
-                                  <a:srgbClr val="000000"/>
-                                </a:solidFill>
-                                <a:miter lim="800000"/>
-                                <a:headEnd/>
-                                <a:tailEnd/>
-                              </a14:hiddenLine>
-                            </a:ext>
-                          </a:extLst>
-                        </wps:spPr>
-                        <wps:bodyPr rot="0" vert="horz" wrap="square" lIns="91440" tIns="45720" rIns="91440" bIns="45720" anchor="t" anchorCtr="0" upright="1">
-                          <a:noAutofit/>
-                        </wps:bodyPr>
-                      </wps:wsp>
-                    </wpg:wgp>
-                  </a:graphicData>
-                </a:graphic>
-              </wp:inline>
-            </w:drawing>
-          </mc:Choice>
-          <mc:Fallback>
-            <w:pict>
-              <v:group w14:anchorId="7B92BD5D" id="docshapegroup10" o:spid="_x0000_s1026" style="width:54pt;height:.4pt;mso-position-horizontal-relative:char;mso-position-vertical-relative:line" coordsize="1080,8" o:gfxdata="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">
-                <v:rect id="docshape11" o:spid="_x0000_s1027" style="position:absolute;width:1080;height:8;visibility:visible;mso-wrap-style:square;v-text-anchor:top" o:gfxdata="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" fillcolor="#b5082e" stroked="f"/>
-                <w10:anchorlock/>
-              </v:group>
-            </w:pict>
-          </mc:Fallback>
-        </mc:AlternateContent>
+        </w:rPr>
+      </w:r>
+      <w:r>
+        <w:pict w14:anchorId="2A063D5C">
+          <v:group id="docshapegroup10" o:spid="_x0000_s2052" style="width:54pt;height:.4pt;mso-position-horizontal-relative:char;mso-position-vertical-relative:line" coordsize="1080,8" o:gfxdata="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">
+            <v:rect id="docshape11" o:spid="_x0000_s2053" style="position:absolute;width:1080;height:8;visibility:visible;mso-wrap-style:square;v-text-anchor:top" o:gfxdata="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" fillcolor="#b5082e" stroked="f"/>
+            <w10:anchorlock/>
+          </v:group>
+        </w:pict>
       </w:r>
     </w:p>
     <w:p>
@@ -18185,78 +16626,12 @@
         <w:rPr>
           <w:noProof/>
         </w:rPr>
-        <mc:AlternateContent>
-          <mc:Choice Requires="wps">
-            <w:drawing>
-              <wp:anchor distT="0" distB="0" distL="114300" distR="114300" simplePos="0" relativeHeight="15732224" behindDoc="0" locked="0" layoutInCell="1" allowOverlap="1" wp14:anchorId="25026E0B" wp14:editId="3A5FC3FA">
-                <wp:simplePos x="0" y="0"/>
-                <wp:positionH relativeFrom="page">
-                  <wp:posOffset>1901825</wp:posOffset>
-                </wp:positionH>
-                <wp:positionV relativeFrom="paragraph">
-                  <wp:posOffset>139700</wp:posOffset>
-                </wp:positionV>
-                <wp:extent cx="3634740" cy="0"/>
-                <wp:effectExtent l="0" t="0" r="0" b="0"/>
-                <wp:wrapNone/>
-                <wp:docPr id="7" name="Line 3"/>
-                <wp:cNvGraphicFramePr>
-                  <a:graphicFrameLocks xmlns:a="http://schemas.openxmlformats.org/drawingml/2006/main"/>
-                </wp:cNvGraphicFramePr>
-                <a:graphic xmlns:a="http://schemas.openxmlformats.org/drawingml/2006/main">
-                  <a:graphicData uri="http://schemas.microsoft.com/office/word/2010/wordprocessingShape">
-                    <wps:wsp>
-                      <wps:cNvCnPr>
-                        <a:cxnSpLocks noChangeShapeType="1"/>
-                      </wps:cNvCnPr>
-                      <wps:spPr bwMode="auto">
-                        <a:xfrm>
-                          <a:off x="0" y="0"/>
-                          <a:ext cx="3634740" cy="0"/>
-                        </a:xfrm>
-                        <a:prstGeom prst="line">
-                          <a:avLst/>
-                        </a:prstGeom>
-                        <a:noFill/>
-                        <a:ln w="6744">
-                          <a:solidFill>
-                            <a:srgbClr val="000000"/>
-                          </a:solidFill>
-                          <a:prstDash val="dash"/>
-                          <a:round/>
-                          <a:headEnd/>
-                          <a:tailEnd/>
-                        </a:ln>
-                        <a:extLst>
-                          <a:ext uri="{909E8E84-426E-40DD-AFC4-6F175D3DCCD1}">
-                            <a14:hiddenFill xmlns:a14="http://schemas.microsoft.com/office/drawing/2010/main">
-                              <a:noFill/>
-                            </a14:hiddenFill>
-                          </a:ext>
-                        </a:extLst>
-                      </wps:spPr>
-                      <wps:bodyPr/>
-                    </wps:wsp>
-                  </a:graphicData>
-                </a:graphic>
-                <wp14:sizeRelH relativeFrom="page">
-                  <wp14:pctWidth>0</wp14:pctWidth>
-                </wp14:sizeRelH>
-                <wp14:sizeRelV relativeFrom="page">
-                  <wp14:pctHeight>0</wp14:pctHeight>
-                </wp14:sizeRelV>
-              </wp:anchor>
-            </w:drawing>
-          </mc:Choice>
-          <mc:Fallback>
-            <w:pict>
-              <v:line w14:anchorId="07E1FD60" id="Line 3" o:spid="_x0000_s1026" style="position:absolute;z-index:15732224;visibility:visible;mso-wrap-style:square;mso-width-percent:0;mso-height-percent:0;mso-wrap-distance-left:9pt;mso-wrap-distance-top:0;mso-wrap-distance-right:9pt;mso-wrap-distance-bottom:0;mso-position-horizontal:absolute;mso-position-horizontal-relative:page;mso-position-vertical:absolute;mso-position-vertical-relative:text;mso-width-percent:0;mso-height-percent:0;mso-width-relative:page;mso-height-relative:page" from="149.75pt,11pt" to="435.95pt,11pt" o:gfxdata="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" strokeweight=".18733mm">
-                <v:stroke dashstyle="dash"/>
-                <w10:wrap anchorx="page"/>
-              </v:line>
-            </w:pict>
-          </mc:Fallback>
-        </mc:AlternateContent>
+        <w:pict w14:anchorId="610BC433">
+          <v:line id="Line 3" o:spid="_x0000_s2051" style="position:absolute;left:0;text-align:left;z-index:15732224;visibility:visible;mso-wrap-style:square;mso-width-percent:0;mso-height-percent:0;mso-wrap-distance-left:9pt;mso-wrap-distance-top:0;mso-wrap-distance-right:9pt;mso-wrap-distance-bottom:0;mso-position-horizontal:absolute;mso-position-horizontal-relative:page;mso-position-vertical:absolute;mso-position-vertical-relative:text;mso-width-percent:0;mso-height-percent:0;mso-width-relative:page;mso-height-relative:page" from="149.75pt,11pt" to="435.95pt,11pt" o:gfxdata="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" strokeweight=".18733mm">
+            <v:stroke dashstyle="dash"/>
+            <w10:wrap anchorx="page"/>
+          </v:line>
+        </w:pict>
       </w:r>
       <w:r>
         <w:rPr>
@@ -18832,31 +17207,13 @@
           <w:sz w:val="18"/>
         </w:rPr>
       </w:pPr>
-      <w:proofErr w:type="spellStart"/>
-      <w:r>
-        <w:rPr>
-          <w:rFonts w:ascii="Courier New"/>
-          <w:sz w:val="18"/>
-        </w:rPr>
-        <w:t>MapNames</w:t>
-      </w:r>
-      <w:proofErr w:type="spellEnd"/>
-      <w:r>
-        <w:rPr>
-          <w:rFonts w:ascii="Courier New"/>
-          <w:sz w:val="18"/>
-        </w:rPr>
-        <w:t xml:space="preserve"> wind/severity-{timestep}.</w:t>
-      </w:r>
-      <w:proofErr w:type="spellStart"/>
-      <w:r>
-        <w:rPr>
-          <w:rFonts w:ascii="Courier New"/>
-          <w:sz w:val="18"/>
-        </w:rPr>
-        <w:t>img</w:t>
-      </w:r>
-      <w:proofErr w:type="spellEnd"/>
+      <w:r>
+        <w:rPr>
+          <w:rFonts w:ascii="Courier New"/>
+          <w:sz w:val="18"/>
+        </w:rPr>
+        <w:t>MapNames wind/severity-{timestep}.img</w:t>
+      </w:r>
       <w:r>
         <w:rPr>
           <w:rFonts w:ascii="Courier New"/>
@@ -18865,7 +17222,6 @@
         </w:rPr>
         <w:t xml:space="preserve"> </w:t>
       </w:r>
-      <w:proofErr w:type="spellStart"/>
       <w:r>
         <w:rPr>
           <w:rFonts w:ascii="Courier New"/>
@@ -18873,7 +17229,6 @@
         </w:rPr>
         <w:t>LogFile</w:t>
       </w:r>
-      <w:proofErr w:type="spellEnd"/>
       <w:r>
         <w:rPr>
           <w:rFonts w:ascii="Courier New"/>
@@ -18917,16 +17272,14 @@
         <w:spacing w:before="126"/>
         <w:ind w:hanging="577"/>
       </w:pPr>
-      <w:bookmarkStart w:id="681" w:name="2.2_LandisData"/>
-      <w:bookmarkStart w:id="682" w:name="_bookmark17"/>
-      <w:bookmarkEnd w:id="681"/>
-      <w:bookmarkEnd w:id="682"/>
-      <w:proofErr w:type="spellStart"/>
+      <w:bookmarkStart w:id="669" w:name="2.2_LandisData"/>
+      <w:bookmarkStart w:id="670" w:name="_bookmark17"/>
+      <w:bookmarkEnd w:id="669"/>
+      <w:bookmarkEnd w:id="670"/>
       <w:r>
         <w:lastRenderedPageBreak/>
         <w:t>LandisData</w:t>
       </w:r>
-      <w:proofErr w:type="spellEnd"/>
     </w:p>
     <w:p>
       <w:pPr>
@@ -19068,10 +17421,10 @@
         </w:tabs>
         <w:ind w:hanging="577"/>
       </w:pPr>
-      <w:bookmarkStart w:id="683" w:name="2.3_Timestep"/>
-      <w:bookmarkStart w:id="684" w:name="_bookmark18"/>
-      <w:bookmarkEnd w:id="683"/>
-      <w:bookmarkEnd w:id="684"/>
+      <w:bookmarkStart w:id="671" w:name="2.3_Timestep"/>
+      <w:bookmarkStart w:id="672" w:name="_bookmark18"/>
+      <w:bookmarkEnd w:id="671"/>
+      <w:bookmarkEnd w:id="672"/>
       <w:r>
         <w:t>Timestep</w:t>
       </w:r>
@@ -19134,15 +17487,13 @@
         </w:tabs>
         <w:ind w:hanging="577"/>
       </w:pPr>
-      <w:bookmarkStart w:id="685" w:name="2.4_NumEventsMean"/>
-      <w:bookmarkStart w:id="686" w:name="_bookmark19"/>
-      <w:bookmarkEnd w:id="685"/>
-      <w:bookmarkEnd w:id="686"/>
-      <w:proofErr w:type="spellStart"/>
+      <w:bookmarkStart w:id="673" w:name="2.4_NumEventsMean"/>
+      <w:bookmarkStart w:id="674" w:name="_bookmark19"/>
+      <w:bookmarkEnd w:id="673"/>
+      <w:bookmarkEnd w:id="674"/>
       <w:r>
         <w:t>NumEventsMean</w:t>
       </w:r>
-      <w:proofErr w:type="spellEnd"/>
     </w:p>
     <w:p>
       <w:pPr>
@@ -19248,15 +17599,13 @@
         <w:spacing w:before="244"/>
         <w:ind w:hanging="577"/>
       </w:pPr>
-      <w:bookmarkStart w:id="687" w:name="2.5_NumEventsStDev"/>
-      <w:bookmarkStart w:id="688" w:name="_bookmark20"/>
-      <w:bookmarkEnd w:id="687"/>
-      <w:bookmarkEnd w:id="688"/>
-      <w:proofErr w:type="spellStart"/>
+      <w:bookmarkStart w:id="675" w:name="2.5_NumEventsStDev"/>
+      <w:bookmarkStart w:id="676" w:name="_bookmark20"/>
+      <w:bookmarkEnd w:id="675"/>
+      <w:bookmarkEnd w:id="676"/>
       <w:r>
         <w:t>NumEventsStDev</w:t>
       </w:r>
-      <w:proofErr w:type="spellEnd"/>
     </w:p>
     <w:p>
       <w:pPr>
@@ -19344,15 +17693,13 @@
         <w:spacing w:before="244"/>
         <w:ind w:hanging="577"/>
       </w:pPr>
-      <w:bookmarkStart w:id="689" w:name="2.6_TornadoLengthLambda"/>
-      <w:bookmarkStart w:id="690" w:name="_bookmark21"/>
-      <w:bookmarkEnd w:id="689"/>
-      <w:bookmarkEnd w:id="690"/>
-      <w:proofErr w:type="spellStart"/>
+      <w:bookmarkStart w:id="677" w:name="2.6_TornadoLengthLambda"/>
+      <w:bookmarkStart w:id="678" w:name="_bookmark21"/>
+      <w:bookmarkEnd w:id="677"/>
+      <w:bookmarkEnd w:id="678"/>
       <w:r>
         <w:t>TornadoLengthLambda</w:t>
       </w:r>
-      <w:proofErr w:type="spellEnd"/>
     </w:p>
     <w:p>
       <w:pPr>
@@ -19583,15 +17930,13 @@
         </w:tabs>
         <w:ind w:hanging="577"/>
       </w:pPr>
-      <w:bookmarkStart w:id="691" w:name="2.7_TornadoLengthAlpha"/>
-      <w:bookmarkStart w:id="692" w:name="_bookmark22"/>
-      <w:bookmarkEnd w:id="691"/>
-      <w:bookmarkEnd w:id="692"/>
-      <w:proofErr w:type="spellStart"/>
+      <w:bookmarkStart w:id="679" w:name="2.7_TornadoLengthAlpha"/>
+      <w:bookmarkStart w:id="680" w:name="_bookmark22"/>
+      <w:bookmarkEnd w:id="679"/>
+      <w:bookmarkEnd w:id="680"/>
       <w:r>
         <w:t>TornadoLengthAlpha</w:t>
       </w:r>
-      <w:proofErr w:type="spellEnd"/>
     </w:p>
     <w:p>
       <w:pPr>
@@ -19769,15 +18114,13 @@
         </w:tabs>
         <w:ind w:hanging="577"/>
       </w:pPr>
-      <w:bookmarkStart w:id="693" w:name="2.8_TornadoWidth"/>
-      <w:bookmarkStart w:id="694" w:name="_bookmark23"/>
-      <w:bookmarkEnd w:id="693"/>
-      <w:bookmarkEnd w:id="694"/>
-      <w:proofErr w:type="spellStart"/>
+      <w:bookmarkStart w:id="681" w:name="2.8_TornadoWidth"/>
+      <w:bookmarkStart w:id="682" w:name="_bookmark23"/>
+      <w:bookmarkEnd w:id="681"/>
+      <w:bookmarkEnd w:id="682"/>
       <w:r>
         <w:t>TornadoWidth</w:t>
       </w:r>
-      <w:proofErr w:type="spellEnd"/>
     </w:p>
     <w:p>
       <w:pPr>
@@ -19864,15 +18207,13 @@
         </w:tabs>
         <w:ind w:hanging="577"/>
       </w:pPr>
-      <w:bookmarkStart w:id="695" w:name="2.9_TornadoIntensityTable"/>
-      <w:bookmarkStart w:id="696" w:name="_bookmark24"/>
-      <w:bookmarkEnd w:id="695"/>
-      <w:bookmarkEnd w:id="696"/>
-      <w:proofErr w:type="spellStart"/>
+      <w:bookmarkStart w:id="683" w:name="2.9_TornadoIntensityTable"/>
+      <w:bookmarkStart w:id="684" w:name="_bookmark24"/>
+      <w:bookmarkEnd w:id="683"/>
+      <w:bookmarkEnd w:id="684"/>
       <w:r>
         <w:t>TornadoIntensityTable</w:t>
       </w:r>
-      <w:proofErr w:type="spellEnd"/>
     </w:p>
     <w:p>
       <w:pPr>
@@ -19886,21 +18227,7 @@
         <w:rPr>
           <w:sz w:val="24"/>
         </w:rPr>
-        <w:t xml:space="preserve">The keyword </w:t>
-      </w:r>
-      <w:proofErr w:type="spellStart"/>
-      <w:r>
-        <w:rPr>
-          <w:sz w:val="24"/>
-        </w:rPr>
-        <w:t>TornadoIntensityTable</w:t>
-      </w:r>
-      <w:proofErr w:type="spellEnd"/>
-      <w:r>
-        <w:rPr>
-          <w:sz w:val="24"/>
-        </w:rPr>
-        <w:t xml:space="preserve"> precedes the table of wind</w:t>
+        <w:t>The keyword TornadoIntensityTable precedes the table of wind</w:t>
       </w:r>
       <w:r>
         <w:rPr>
@@ -20110,16 +18437,14 @@
         <w:spacing w:before="126"/>
         <w:ind w:left="827" w:hanging="721"/>
       </w:pPr>
-      <w:bookmarkStart w:id="697" w:name="2.10_TornadoProp"/>
-      <w:bookmarkStart w:id="698" w:name="_bookmark25"/>
-      <w:bookmarkEnd w:id="697"/>
-      <w:bookmarkEnd w:id="698"/>
-      <w:proofErr w:type="spellStart"/>
+      <w:bookmarkStart w:id="685" w:name="2.10_TornadoProp"/>
+      <w:bookmarkStart w:id="686" w:name="_bookmark25"/>
+      <w:bookmarkEnd w:id="685"/>
+      <w:bookmarkEnd w:id="686"/>
       <w:r>
         <w:lastRenderedPageBreak/>
         <w:t>TornadoProp</w:t>
       </w:r>
-      <w:proofErr w:type="spellEnd"/>
     </w:p>
     <w:p>
       <w:pPr>
@@ -20200,13 +18525,8 @@
         </w:rPr>
         <w:t xml:space="preserve"> </w:t>
       </w:r>
-      <w:proofErr w:type="spellStart"/>
-      <w:r>
-        <w:t>TornadoProp</w:t>
-      </w:r>
-      <w:proofErr w:type="spellEnd"/>
-      <w:r>
-        <w:t>.</w:t>
+      <w:r>
+        <w:t>TornadoProp.</w:t>
       </w:r>
       <w:r>
         <w:rPr>
@@ -20298,15 +18618,13 @@
         </w:tabs>
         <w:ind w:left="827" w:hanging="721"/>
       </w:pPr>
-      <w:bookmarkStart w:id="699" w:name="2.11_DerechoLengthLambda"/>
-      <w:bookmarkStart w:id="700" w:name="_bookmark26"/>
-      <w:bookmarkEnd w:id="699"/>
-      <w:bookmarkEnd w:id="700"/>
-      <w:proofErr w:type="spellStart"/>
+      <w:bookmarkStart w:id="687" w:name="2.11_DerechoLengthLambda"/>
+      <w:bookmarkStart w:id="688" w:name="_bookmark26"/>
+      <w:bookmarkEnd w:id="687"/>
+      <w:bookmarkEnd w:id="688"/>
       <w:r>
         <w:t>DerechoLengthLambda</w:t>
       </w:r>
-      <w:proofErr w:type="spellEnd"/>
     </w:p>
     <w:p>
       <w:pPr>
@@ -20393,15 +18711,13 @@
         </w:tabs>
         <w:ind w:left="827" w:hanging="721"/>
       </w:pPr>
-      <w:bookmarkStart w:id="701" w:name="2.12_DerechoLengthAlpha"/>
-      <w:bookmarkStart w:id="702" w:name="_bookmark27"/>
-      <w:bookmarkEnd w:id="701"/>
-      <w:bookmarkEnd w:id="702"/>
-      <w:proofErr w:type="spellStart"/>
+      <w:bookmarkStart w:id="689" w:name="2.12_DerechoLengthAlpha"/>
+      <w:bookmarkStart w:id="690" w:name="_bookmark27"/>
+      <w:bookmarkEnd w:id="689"/>
+      <w:bookmarkEnd w:id="690"/>
       <w:r>
         <w:t>DerechoLengthAlpha</w:t>
       </w:r>
-      <w:proofErr w:type="spellEnd"/>
     </w:p>
     <w:p>
       <w:pPr>
@@ -20571,15 +18887,13 @@
         </w:tabs>
         <w:ind w:left="827" w:hanging="721"/>
       </w:pPr>
-      <w:bookmarkStart w:id="703" w:name="2.13_DerechoWidth"/>
-      <w:bookmarkStart w:id="704" w:name="_bookmark28"/>
-      <w:bookmarkEnd w:id="703"/>
-      <w:bookmarkEnd w:id="704"/>
-      <w:proofErr w:type="spellStart"/>
+      <w:bookmarkStart w:id="691" w:name="2.13_DerechoWidth"/>
+      <w:bookmarkStart w:id="692" w:name="_bookmark28"/>
+      <w:bookmarkEnd w:id="691"/>
+      <w:bookmarkEnd w:id="692"/>
       <w:r>
         <w:t>DerechoWidth</w:t>
       </w:r>
-      <w:proofErr w:type="spellEnd"/>
     </w:p>
     <w:p>
       <w:pPr>
@@ -20657,15 +18971,13 @@
         </w:tabs>
         <w:ind w:left="827" w:hanging="721"/>
       </w:pPr>
-      <w:bookmarkStart w:id="705" w:name="2.14_DerechoIntensityTable"/>
-      <w:bookmarkStart w:id="706" w:name="_bookmark29"/>
-      <w:bookmarkEnd w:id="705"/>
-      <w:bookmarkEnd w:id="706"/>
-      <w:proofErr w:type="spellStart"/>
+      <w:bookmarkStart w:id="693" w:name="2.14_DerechoIntensityTable"/>
+      <w:bookmarkStart w:id="694" w:name="_bookmark29"/>
+      <w:bookmarkEnd w:id="693"/>
+      <w:bookmarkEnd w:id="694"/>
       <w:r>
         <w:t>DerechoIntensityTable</w:t>
       </w:r>
-      <w:proofErr w:type="spellEnd"/>
     </w:p>
     <w:p>
       <w:pPr>
@@ -20679,21 +18991,7 @@
         <w:rPr>
           <w:sz w:val="24"/>
         </w:rPr>
-        <w:t xml:space="preserve">The keyword </w:t>
-      </w:r>
-      <w:proofErr w:type="spellStart"/>
-      <w:r>
-        <w:rPr>
-          <w:sz w:val="24"/>
-        </w:rPr>
-        <w:t>DerechoIntensityTable</w:t>
-      </w:r>
-      <w:proofErr w:type="spellEnd"/>
-      <w:r>
-        <w:rPr>
-          <w:sz w:val="24"/>
-        </w:rPr>
-        <w:t xml:space="preserve"> precedes the table of wind</w:t>
+        <w:t>The keyword DerechoIntensityTable precedes the table of wind</w:t>
       </w:r>
       <w:r>
         <w:rPr>
@@ -20899,15 +19197,13 @@
         </w:tabs>
         <w:ind w:left="827" w:hanging="721"/>
       </w:pPr>
-      <w:bookmarkStart w:id="707" w:name="2.15_PropIntensityVar"/>
-      <w:bookmarkStart w:id="708" w:name="_bookmark30"/>
-      <w:bookmarkEnd w:id="707"/>
-      <w:bookmarkEnd w:id="708"/>
-      <w:proofErr w:type="spellStart"/>
+      <w:bookmarkStart w:id="695" w:name="2.15_PropIntensityVar"/>
+      <w:bookmarkStart w:id="696" w:name="_bookmark30"/>
+      <w:bookmarkEnd w:id="695"/>
+      <w:bookmarkEnd w:id="696"/>
       <w:r>
         <w:t>PropIntensityVar</w:t>
       </w:r>
-      <w:proofErr w:type="spellEnd"/>
     </w:p>
     <w:p>
       <w:pPr>
@@ -21087,15 +19383,13 @@
         </w:tabs>
         <w:ind w:left="827" w:hanging="721"/>
       </w:pPr>
-      <w:bookmarkStart w:id="709" w:name="2.16_WindDirectionTable"/>
-      <w:bookmarkStart w:id="710" w:name="_bookmark31"/>
-      <w:bookmarkEnd w:id="709"/>
-      <w:bookmarkEnd w:id="710"/>
-      <w:proofErr w:type="spellStart"/>
+      <w:bookmarkStart w:id="697" w:name="2.16_WindDirectionTable"/>
+      <w:bookmarkStart w:id="698" w:name="_bookmark31"/>
+      <w:bookmarkEnd w:id="697"/>
+      <w:bookmarkEnd w:id="698"/>
       <w:r>
         <w:t>WindDirectionTable</w:t>
       </w:r>
-      <w:proofErr w:type="spellEnd"/>
     </w:p>
     <w:p>
       <w:pPr>
@@ -21131,14 +19425,12 @@
         </w:rPr>
         <w:t xml:space="preserve"> </w:t>
       </w:r>
-      <w:proofErr w:type="spellStart"/>
       <w:r>
         <w:rPr>
           <w:sz w:val="24"/>
         </w:rPr>
         <w:t>WindDirectionTable</w:t>
       </w:r>
-      <w:proofErr w:type="spellEnd"/>
       <w:r>
         <w:rPr>
           <w:spacing w:val="-3"/>
@@ -21579,15 +19871,13 @@
         </w:tabs>
         <w:ind w:left="827" w:hanging="721"/>
       </w:pPr>
-      <w:bookmarkStart w:id="711" w:name="2.17_EcoregionModifiers"/>
-      <w:bookmarkStart w:id="712" w:name="_bookmark32"/>
-      <w:bookmarkEnd w:id="711"/>
-      <w:bookmarkEnd w:id="712"/>
-      <w:proofErr w:type="spellStart"/>
+      <w:bookmarkStart w:id="699" w:name="2.17_EcoregionModifiers"/>
+      <w:bookmarkStart w:id="700" w:name="_bookmark32"/>
+      <w:bookmarkEnd w:id="699"/>
+      <w:bookmarkEnd w:id="700"/>
       <w:r>
         <w:t>EcoregionModifiers</w:t>
       </w:r>
-      <w:proofErr w:type="spellEnd"/>
     </w:p>
     <w:p>
       <w:pPr>
@@ -21686,10 +19976,10 @@
           <w:rFonts w:ascii="Verdana"/>
         </w:rPr>
       </w:pPr>
-      <w:bookmarkStart w:id="713" w:name="2.17.1_Table_Name"/>
-      <w:bookmarkStart w:id="714" w:name="_bookmark33"/>
-      <w:bookmarkEnd w:id="713"/>
-      <w:bookmarkEnd w:id="714"/>
+      <w:bookmarkStart w:id="701" w:name="2.17.1_Table_Name"/>
+      <w:bookmarkStart w:id="702" w:name="_bookmark33"/>
+      <w:bookmarkEnd w:id="701"/>
+      <w:bookmarkEnd w:id="702"/>
       <w:r>
         <w:rPr>
           <w:rFonts w:ascii="Verdana"/>
@@ -21771,15 +20061,7 @@
         <w:t xml:space="preserve"> </w:t>
       </w:r>
       <w:r>
-        <w:t>"</w:t>
-      </w:r>
-      <w:proofErr w:type="spellStart"/>
-      <w:r>
-        <w:t>EcoregionModifiers</w:t>
-      </w:r>
-      <w:proofErr w:type="spellEnd"/>
-      <w:r>
-        <w:t>"</w:t>
+        <w:t>"EcoregionModifiers"</w:t>
       </w:r>
     </w:p>
     <w:p>
@@ -21806,10 +20088,10 @@
           <w:rFonts w:ascii="Verdana"/>
         </w:rPr>
       </w:pPr>
-      <w:bookmarkStart w:id="715" w:name="2.17.2_Ecoregion"/>
-      <w:bookmarkStart w:id="716" w:name="_bookmark34"/>
-      <w:bookmarkEnd w:id="715"/>
-      <w:bookmarkEnd w:id="716"/>
+      <w:bookmarkStart w:id="703" w:name="2.17.2_Ecoregion"/>
+      <w:bookmarkStart w:id="704" w:name="_bookmark34"/>
+      <w:bookmarkEnd w:id="703"/>
+      <w:bookmarkEnd w:id="704"/>
       <w:r>
         <w:rPr>
           <w:rFonts w:ascii="Verdana"/>
@@ -21947,10 +20229,10 @@
           <w:rFonts w:ascii="Verdana"/>
         </w:rPr>
       </w:pPr>
-      <w:bookmarkStart w:id="717" w:name="2.17.3_Modifier"/>
-      <w:bookmarkStart w:id="718" w:name="_bookmark35"/>
-      <w:bookmarkEnd w:id="717"/>
-      <w:bookmarkEnd w:id="718"/>
+      <w:bookmarkStart w:id="705" w:name="2.17.3_Modifier"/>
+      <w:bookmarkStart w:id="706" w:name="_bookmark35"/>
+      <w:bookmarkEnd w:id="705"/>
+      <w:bookmarkEnd w:id="706"/>
       <w:r>
         <w:rPr>
           <w:rFonts w:ascii="Verdana"/>
@@ -22221,10 +20503,10 @@
         </w:tabs>
         <w:ind w:left="827" w:hanging="721"/>
       </w:pPr>
-      <w:bookmarkStart w:id="719" w:name="2.18_Wind_Severity_Table"/>
-      <w:bookmarkStart w:id="720" w:name="_bookmark36"/>
-      <w:bookmarkEnd w:id="719"/>
-      <w:bookmarkEnd w:id="720"/>
+      <w:bookmarkStart w:id="707" w:name="2.18_Wind_Severity_Table"/>
+      <w:bookmarkStart w:id="708" w:name="_bookmark36"/>
+      <w:bookmarkEnd w:id="707"/>
+      <w:bookmarkEnd w:id="708"/>
       <w:r>
         <w:t>Wind</w:t>
       </w:r>
@@ -22272,21 +20554,7 @@
         <w:rPr>
           <w:sz w:val="24"/>
         </w:rPr>
-        <w:t xml:space="preserve">intensity (speed) and cohort </w:t>
-      </w:r>
-      <w:proofErr w:type="gramStart"/>
-      <w:r>
-        <w:rPr>
-          <w:sz w:val="24"/>
-        </w:rPr>
-        <w:t>mortality, and</w:t>
-      </w:r>
-      <w:proofErr w:type="gramEnd"/>
-      <w:r>
-        <w:rPr>
-          <w:sz w:val="24"/>
-        </w:rPr>
-        <w:t xml:space="preserve"> assigns a wind severity</w:t>
+        <w:t>intensity (speed) and cohort mortality, and assigns a wind severity</w:t>
       </w:r>
       <w:r>
         <w:rPr>
@@ -22410,10 +20678,10 @@
           <w:rFonts w:ascii="Verdana"/>
         </w:rPr>
       </w:pPr>
-      <w:bookmarkStart w:id="721" w:name="2.18.1_Table_Name"/>
-      <w:bookmarkStart w:id="722" w:name="_bookmark37"/>
-      <w:bookmarkEnd w:id="721"/>
-      <w:bookmarkEnd w:id="722"/>
+      <w:bookmarkStart w:id="709" w:name="2.18.1_Table_Name"/>
+      <w:bookmarkStart w:id="710" w:name="_bookmark37"/>
+      <w:bookmarkEnd w:id="709"/>
+      <w:bookmarkEnd w:id="710"/>
       <w:r>
         <w:rPr>
           <w:rFonts w:ascii="Verdana"/>
@@ -22495,15 +20763,7 @@
         <w:t xml:space="preserve"> </w:t>
       </w:r>
       <w:r>
-        <w:t>"</w:t>
-      </w:r>
-      <w:proofErr w:type="spellStart"/>
-      <w:r>
-        <w:t>WindSeverities</w:t>
-      </w:r>
-      <w:proofErr w:type="spellEnd"/>
-      <w:r>
-        <w:t>"</w:t>
+        <w:t>"WindSeverities"</w:t>
       </w:r>
     </w:p>
     <w:p>
@@ -22530,10 +20790,10 @@
           <w:sz w:val="23"/>
         </w:rPr>
       </w:pPr>
-      <w:bookmarkStart w:id="723" w:name="2.18.2_Severity_Column"/>
-      <w:bookmarkStart w:id="724" w:name="_bookmark38"/>
-      <w:bookmarkEnd w:id="723"/>
-      <w:bookmarkEnd w:id="724"/>
+      <w:bookmarkStart w:id="711" w:name="2.18.2_Severity_Column"/>
+      <w:bookmarkStart w:id="712" w:name="_bookmark38"/>
+      <w:bookmarkEnd w:id="711"/>
+      <w:bookmarkEnd w:id="712"/>
       <w:r>
         <w:rPr>
           <w:sz w:val="23"/>
@@ -22796,10 +21056,10 @@
           <w:rFonts w:ascii="Verdana"/>
         </w:rPr>
       </w:pPr>
-      <w:bookmarkStart w:id="725" w:name="2.18.3_Cohort_Age"/>
-      <w:bookmarkStart w:id="726" w:name="_bookmark39"/>
-      <w:bookmarkEnd w:id="725"/>
-      <w:bookmarkEnd w:id="726"/>
+      <w:bookmarkStart w:id="713" w:name="2.18.3_Cohort_Age"/>
+      <w:bookmarkStart w:id="714" w:name="_bookmark39"/>
+      <w:bookmarkEnd w:id="713"/>
+      <w:bookmarkEnd w:id="714"/>
       <w:r>
         <w:rPr>
           <w:rFonts w:ascii="Verdana"/>
@@ -22863,15 +21123,7 @@
         <w:t xml:space="preserve"> </w:t>
       </w:r>
       <w:r>
-        <w:t xml:space="preserve">bound to upper bound”. The relative age is applied to all </w:t>
-      </w:r>
-      <w:proofErr w:type="gramStart"/>
-      <w:r>
-        <w:t>species</w:t>
-      </w:r>
-      <w:proofErr w:type="gramEnd"/>
-      <w:r>
-        <w:t xml:space="preserve"> and it is</w:t>
+        <w:t>bound to upper bound”. The relative age is applied to all species and it is</w:t>
       </w:r>
       <w:r>
         <w:rPr>
@@ -23045,10 +21297,10 @@
           <w:rFonts w:ascii="Verdana"/>
         </w:rPr>
       </w:pPr>
-      <w:bookmarkStart w:id="727" w:name="2.18.4_Windspeed_Mortality_Threshold"/>
-      <w:bookmarkStart w:id="728" w:name="_bookmark40"/>
-      <w:bookmarkEnd w:id="727"/>
-      <w:bookmarkEnd w:id="728"/>
+      <w:bookmarkStart w:id="715" w:name="2.18.4_Windspeed_Mortality_Threshold"/>
+      <w:bookmarkStart w:id="716" w:name="_bookmark40"/>
+      <w:bookmarkEnd w:id="715"/>
+      <w:bookmarkEnd w:id="716"/>
       <w:r>
         <w:rPr>
           <w:rFonts w:ascii="Verdana"/>
@@ -23134,80 +21386,13 @@
         <w:rPr>
           <w:noProof/>
         </w:rPr>
-        <mc:AlternateContent>
-          <mc:Choice Requires="wps">
-            <w:drawing>
-              <wp:anchor distT="0" distB="0" distL="114300" distR="114300" simplePos="0" relativeHeight="487220736" behindDoc="1" locked="0" layoutInCell="1" allowOverlap="1" wp14:anchorId="694452C4" wp14:editId="06EE2318">
-                <wp:simplePos x="0" y="0"/>
-                <wp:positionH relativeFrom="page">
-                  <wp:posOffset>1901825</wp:posOffset>
-                </wp:positionH>
-                <wp:positionV relativeFrom="paragraph">
-                  <wp:posOffset>762000</wp:posOffset>
-                </wp:positionV>
-                <wp:extent cx="3634740" cy="0"/>
-                <wp:effectExtent l="0" t="0" r="0" b="0"/>
-                <wp:wrapNone/>
-                <wp:docPr id="6" name="Line 2"/>
-                <wp:cNvGraphicFramePr>
-                  <a:graphicFrameLocks xmlns:a="http://schemas.openxmlformats.org/drawingml/2006/main"/>
-                </wp:cNvGraphicFramePr>
-                <a:graphic xmlns:a="http://schemas.openxmlformats.org/drawingml/2006/main">
-                  <a:graphicData uri="http://schemas.microsoft.com/office/word/2010/wordprocessingShape">
-                    <wps:wsp>
-                      <wps:cNvCnPr>
-                        <a:cxnSpLocks noChangeShapeType="1"/>
-                      </wps:cNvCnPr>
-                      <wps:spPr bwMode="auto">
-                        <a:xfrm>
-                          <a:off x="0" y="0"/>
-                          <a:ext cx="3634740" cy="0"/>
-                        </a:xfrm>
-                        <a:prstGeom prst="line">
-                          <a:avLst/>
-                        </a:prstGeom>
-                        <a:noFill/>
-                        <a:ln w="6744">
-                          <a:solidFill>
-                            <a:srgbClr val="000000"/>
-                          </a:solidFill>
-                          <a:prstDash val="dash"/>
-                          <a:round/>
-                          <a:headEnd/>
-                          <a:tailEnd/>
-                        </a:ln>
-                        <a:extLst>
-                          <a:ext uri="{909E8E84-426E-40DD-AFC4-6F175D3DCCD1}">
-                            <a14:hiddenFill xmlns:a14="http://schemas.microsoft.com/office/drawing/2010/main">
-                              <a:noFill/>
-                            </a14:hiddenFill>
-                          </a:ext>
-                        </a:extLst>
-                      </wps:spPr>
-                      <wps:bodyPr/>
-                    </wps:wsp>
-                  </a:graphicData>
-                </a:graphic>
-                <wp14:sizeRelH relativeFrom="page">
-                  <wp14:pctWidth>0</wp14:pctWidth>
-                </wp14:sizeRelH>
-                <wp14:sizeRelV relativeFrom="page">
-                  <wp14:pctHeight>0</wp14:pctHeight>
-                </wp14:sizeRelV>
-              </wp:anchor>
-            </w:drawing>
-          </mc:Choice>
-          <mc:Fallback>
-            <w:pict>
-              <v:line w14:anchorId="0A6F0433" id="Line 2" o:spid="_x0000_s1026" style="position:absolute;z-index:-16095744;visibility:visible;mso-wrap-style:square;mso-width-percent:0;mso-height-percent:0;mso-wrap-distance-left:9pt;mso-wrap-distance-top:0;mso-wrap-distance-right:9pt;mso-wrap-distance-bottom:0;mso-position-horizontal:absolute;mso-position-horizontal-relative:page;mso-position-vertical:absolute;mso-position-vertical-relative:text;mso-width-percent:0;mso-height-percent:0;mso-width-relative:page;mso-height-relative:page" from="149.75pt,60pt" to="435.95pt,60pt" o:gfxdata="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" strokeweight=".18733mm">
-                <v:stroke dashstyle="dash"/>
-                <w10:wrap anchorx="page"/>
-              </v:line>
-            </w:pict>
-          </mc:Fallback>
-        </mc:AlternateContent>
-      </w:r>
-      <w:proofErr w:type="spellStart"/>
+        <w:pict w14:anchorId="3576D460">
+          <v:line id="Line 2" o:spid="_x0000_s2050" style="position:absolute;left:0;text-align:left;z-index:-16095744;visibility:visible;mso-wrap-style:square;mso-width-percent:0;mso-height-percent:0;mso-wrap-distance-left:9pt;mso-wrap-distance-top:0;mso-wrap-distance-right:9pt;mso-wrap-distance-bottom:0;mso-position-horizontal:absolute;mso-position-horizontal-relative:page;mso-position-vertical:absolute;mso-position-vertical-relative:text;mso-width-percent:0;mso-height-percent:0;mso-width-relative:page;mso-height-relative:page" from="149.75pt,60pt" to="435.95pt,60pt" o:gfxdata="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" strokeweight=".18733mm">
+            <v:stroke dashstyle="dash"/>
+            <w10:wrap anchorx="page"/>
+          </v:line>
+        </w:pict>
+      </w:r>
       <w:r>
         <w:rPr>
           <w:rFonts w:ascii="Courier New"/>
@@ -23215,7 +21400,6 @@
         </w:rPr>
         <w:t>WindSeverities</w:t>
       </w:r>
-      <w:proofErr w:type="spellEnd"/>
     </w:p>
     <w:p>
       <w:pPr>
@@ -24017,15 +22201,13 @@
         </w:tabs>
         <w:ind w:left="827" w:hanging="721"/>
       </w:pPr>
-      <w:bookmarkStart w:id="729" w:name="2.19_MapNames"/>
-      <w:bookmarkStart w:id="730" w:name="_bookmark41"/>
-      <w:bookmarkEnd w:id="729"/>
-      <w:bookmarkEnd w:id="730"/>
-      <w:proofErr w:type="spellStart"/>
+      <w:bookmarkStart w:id="717" w:name="2.19_MapNames"/>
+      <w:bookmarkStart w:id="718" w:name="_bookmark41"/>
+      <w:bookmarkEnd w:id="717"/>
+      <w:bookmarkEnd w:id="718"/>
       <w:r>
         <w:t>MapNames</w:t>
       </w:r>
-      <w:proofErr w:type="spellEnd"/>
     </w:p>
     <w:p>
       <w:pPr>
@@ -24151,15 +22333,7 @@
         <w:t xml:space="preserve"> </w:t>
       </w:r>
       <w:r>
-        <w:t xml:space="preserve">wind intensity (keyword </w:t>
-      </w:r>
-      <w:proofErr w:type="spellStart"/>
-      <w:r>
-        <w:t>IntensityMapNames</w:t>
-      </w:r>
-      <w:proofErr w:type="spellEnd"/>
-      <w:r>
-        <w:t>) and wind severity</w:t>
+        <w:t>wind intensity (keyword IntensityMapNames) and wind severity</w:t>
       </w:r>
       <w:r>
         <w:rPr>
@@ -24168,15 +22342,7 @@
         <w:t xml:space="preserve"> </w:t>
       </w:r>
       <w:r>
-        <w:t xml:space="preserve">(keyword </w:t>
-      </w:r>
-      <w:proofErr w:type="spellStart"/>
-      <w:r>
-        <w:t>SeverityMapNames</w:t>
-      </w:r>
-      <w:proofErr w:type="spellEnd"/>
-      <w:r>
-        <w:t>).</w:t>
+        <w:t>(keyword SeverityMapNames).</w:t>
       </w:r>
       <w:r>
         <w:rPr>
@@ -24261,47 +22427,13 @@
           <w:sz w:val="18"/>
         </w:rPr>
       </w:pPr>
-      <w:proofErr w:type="spellStart"/>
-      <w:r>
-        <w:rPr>
-          <w:rFonts w:ascii="Courier New"/>
-          <w:sz w:val="18"/>
-        </w:rPr>
-        <w:t>IntensityMapNames</w:t>
-      </w:r>
-      <w:proofErr w:type="spellEnd"/>
-      <w:r>
-        <w:rPr>
-          <w:rFonts w:ascii="Courier New"/>
-          <w:sz w:val="18"/>
-        </w:rPr>
-        <w:t xml:space="preserve"> </w:t>
-      </w:r>
-      <w:proofErr w:type="spellStart"/>
-      <w:r>
-        <w:rPr>
-          <w:rFonts w:ascii="Courier New"/>
-          <w:sz w:val="18"/>
-        </w:rPr>
-        <w:t>linearwind</w:t>
-      </w:r>
-      <w:proofErr w:type="spellEnd"/>
-      <w:r>
-        <w:rPr>
-          <w:rFonts w:ascii="Courier New"/>
-          <w:sz w:val="18"/>
-        </w:rPr>
-        <w:t>/intensity-{timestep}.</w:t>
-      </w:r>
-      <w:proofErr w:type="spellStart"/>
-      <w:r>
-        <w:rPr>
-          <w:rFonts w:ascii="Courier New"/>
-          <w:sz w:val="18"/>
-        </w:rPr>
-        <w:t>img</w:t>
-      </w:r>
-      <w:proofErr w:type="spellEnd"/>
+      <w:r>
+        <w:rPr>
+          <w:rFonts w:ascii="Courier New"/>
+          <w:sz w:val="18"/>
+        </w:rPr>
+        <w:t>IntensityMapNames linearwind/intensity-{timestep}.img</w:t>
+      </w:r>
       <w:r>
         <w:rPr>
           <w:rFonts w:ascii="Courier New"/>
@@ -24310,7 +22442,6 @@
         </w:rPr>
         <w:t xml:space="preserve"> </w:t>
       </w:r>
-      <w:proofErr w:type="spellStart"/>
       <w:r>
         <w:rPr>
           <w:rFonts w:ascii="Courier New"/>
@@ -24318,7 +22449,6 @@
         </w:rPr>
         <w:t>SeverityMapNames</w:t>
       </w:r>
-      <w:proofErr w:type="spellEnd"/>
       <w:r>
         <w:rPr>
           <w:rFonts w:ascii="Courier New"/>
@@ -24327,31 +22457,13 @@
         </w:rPr>
         <w:t xml:space="preserve"> </w:t>
       </w:r>
-      <w:proofErr w:type="spellStart"/>
-      <w:r>
-        <w:rPr>
-          <w:rFonts w:ascii="Courier New"/>
-          <w:sz w:val="18"/>
-        </w:rPr>
-        <w:t>linearwind</w:t>
-      </w:r>
-      <w:proofErr w:type="spellEnd"/>
-      <w:r>
-        <w:rPr>
-          <w:rFonts w:ascii="Courier New"/>
-          <w:sz w:val="18"/>
-        </w:rPr>
-        <w:t>/severity-{timestep}.</w:t>
-      </w:r>
-      <w:proofErr w:type="spellStart"/>
-      <w:r>
-        <w:rPr>
-          <w:rFonts w:ascii="Courier New"/>
-          <w:sz w:val="18"/>
-        </w:rPr>
-        <w:t>img</w:t>
-      </w:r>
-      <w:proofErr w:type="spellEnd"/>
+      <w:r>
+        <w:rPr>
+          <w:rFonts w:ascii="Courier New"/>
+          <w:sz w:val="18"/>
+        </w:rPr>
+        <w:t>linearwind/severity-{timestep}.img</w:t>
+      </w:r>
     </w:p>
     <w:p>
       <w:pPr>
@@ -24376,15 +22488,13 @@
         <w:spacing w:before="1"/>
         <w:ind w:left="827" w:hanging="721"/>
       </w:pPr>
-      <w:bookmarkStart w:id="731" w:name="2.20_LogFile"/>
-      <w:bookmarkStart w:id="732" w:name="_bookmark42"/>
-      <w:bookmarkEnd w:id="731"/>
-      <w:bookmarkEnd w:id="732"/>
-      <w:proofErr w:type="spellStart"/>
+      <w:bookmarkStart w:id="719" w:name="2.20_LogFile"/>
+      <w:bookmarkStart w:id="720" w:name="_bookmark42"/>
+      <w:bookmarkEnd w:id="719"/>
+      <w:bookmarkEnd w:id="720"/>
       <w:r>
         <w:t>LogFile</w:t>
       </w:r>
-      <w:proofErr w:type="spellEnd"/>
     </w:p>
     <w:p>
       <w:pPr>
@@ -24435,10 +22545,10 @@
         </w:tabs>
         <w:ind w:hanging="433"/>
       </w:pPr>
-      <w:bookmarkStart w:id="733" w:name="3_Output_Files"/>
-      <w:bookmarkStart w:id="734" w:name="_bookmark43"/>
-      <w:bookmarkEnd w:id="733"/>
-      <w:bookmarkEnd w:id="734"/>
+      <w:bookmarkStart w:id="721" w:name="3_Output_Files"/>
+      <w:bookmarkStart w:id="722" w:name="_bookmark43"/>
+      <w:bookmarkEnd w:id="721"/>
+      <w:bookmarkEnd w:id="722"/>
       <w:r>
         <w:lastRenderedPageBreak/>
         <w:t>Output</w:t>
@@ -24503,10 +22613,10 @@
         <w:spacing w:before="1"/>
         <w:ind w:hanging="577"/>
       </w:pPr>
-      <w:bookmarkStart w:id="735" w:name="3.1_Wind_Intensity_Maps"/>
-      <w:bookmarkStart w:id="736" w:name="_bookmark44"/>
-      <w:bookmarkEnd w:id="735"/>
-      <w:bookmarkEnd w:id="736"/>
+      <w:bookmarkStart w:id="723" w:name="3.1_Wind_Intensity_Maps"/>
+      <w:bookmarkStart w:id="724" w:name="_bookmark44"/>
+      <w:bookmarkEnd w:id="723"/>
+      <w:bookmarkEnd w:id="724"/>
       <w:r>
         <w:t>Wind</w:t>
       </w:r>
@@ -24660,10 +22770,10 @@
         <w:spacing w:before="1"/>
         <w:ind w:hanging="577"/>
       </w:pPr>
-      <w:bookmarkStart w:id="737" w:name="3.2_Wind_Severity_Maps"/>
-      <w:bookmarkStart w:id="738" w:name="_bookmark45"/>
-      <w:bookmarkEnd w:id="737"/>
-      <w:bookmarkEnd w:id="738"/>
+      <w:bookmarkStart w:id="725" w:name="3.2_Wind_Severity_Maps"/>
+      <w:bookmarkStart w:id="726" w:name="_bookmark45"/>
+      <w:bookmarkEnd w:id="725"/>
+      <w:bookmarkEnd w:id="726"/>
       <w:r>
         <w:t>Wind</w:t>
       </w:r>
@@ -24897,10 +23007,10 @@
         </w:tabs>
         <w:ind w:hanging="577"/>
       </w:pPr>
-      <w:bookmarkStart w:id="739" w:name="3.3_Wind_Event_Log"/>
-      <w:bookmarkStart w:id="740" w:name="_bookmark46"/>
-      <w:bookmarkEnd w:id="739"/>
-      <w:bookmarkEnd w:id="740"/>
+      <w:bookmarkStart w:id="727" w:name="3.3_Wind_Event_Log"/>
+      <w:bookmarkStart w:id="728" w:name="_bookmark46"/>
+      <w:bookmarkEnd w:id="727"/>
+      <w:bookmarkEnd w:id="728"/>
       <w:r>
         <w:t>Wind</w:t>
       </w:r>
@@ -25052,7 +23162,7 @@
 
 <file path=word/comments.xml><?xml version="1.0" encoding="utf-8"?>
 <w:comments xmlns:wpc="http://schemas.microsoft.com/office/word/2010/wordprocessingCanvas" xmlns:cx="http://schemas.microsoft.com/office/drawing/2014/chartex" xmlns:cx1="http://schemas.microsoft.com/office/drawing/2015/9/8/chartex" xmlns:cx2="http://schemas.microsoft.com/office/drawing/2015/10/21/chartex" xmlns:cx3="http://schemas.microsoft.com/office/drawing/2016/5/9/chartex" xmlns:cx4="http://schemas.microsoft.com/office/drawing/2016/5/10/chartex" xmlns:cx5="http://schemas.microsoft.com/office/drawing/2016/5/11/chartex" xmlns:cx6="http://schemas.microsoft.com/office/drawing/2016/5/12/chartex" xmlns:cx7="http://schemas.microsoft.com/office/drawing/2016/5/13/chartex" xmlns:cx8="http://schemas.microsoft.com/office/drawing/2016/5/14/chartex" xmlns:mc="http://schemas.openxmlformats.org/markup-compatibility/2006" xmlns:aink="http://schemas.microsoft.com/office/drawing/2016/ink" xmlns:am3d="http://schemas.microsoft.com/office/drawing/2017/model3d" xmlns:o="urn:schemas-microsoft-com:office:office" xmlns:r="http://schemas.openxmlformats.org/officeDocument/2006/relationships" xmlns:m="http://schemas.openxmlformats.org/officeDocument/2006/math" xmlns:v="urn:schemas-microsoft-com:vml" xmlns:wp14="http://schemas.microsoft.com/office/word/2010/wordprocessingDrawing" xmlns:wp="http://schemas.openxmlformats.org/drawingml/2006/wordprocessingDrawing" xmlns:w10="urn:schemas-microsoft-com:office:word" xmlns:w="http://schemas.openxmlformats.org/wordprocessingml/2006/main" xmlns:w14="http://schemas.microsoft.com/office/word/2010/wordml" xmlns:w15="http://schemas.microsoft.com/office/word/2012/wordml" xmlns:w16cex="http://schemas.microsoft.com/office/word/2018/wordml/cex" xmlns:w16cid="http://schemas.microsoft.com/office/word/2016/wordml/cid" xmlns:w16="http://schemas.microsoft.com/office/word/2018/wordml" xmlns:w16sdtdh="http://schemas.microsoft.com/office/word/2020/wordml/sdtdatahash" xmlns:w16se="http://schemas.microsoft.com/office/word/2015/wordml/symex" xmlns:wpg="http://schemas.microsoft.com/office/word/2010/wordprocessingGroup" xmlns:wpi="http://schemas.microsoft.com/office/word/2010/wordprocessingInk" xmlns:wne="http://schemas.microsoft.com/office/word/2006/wordml" xmlns:wps="http://schemas.microsoft.com/office/word/2010/wordprocessingShape" mc:Ignorable="w14 w15 w16se w16cid w16 w16cex w16sdtdh wp14">
-  <w:comment w:id="20" w:author="Quigley, Kathleen - FS" w:date="2022-02-24T11:03:00Z" w:initials="QKF">
+  <w:comment w:id="20" w:author="Quigley, Kathleen - ARS" w:date="2022-02-24T11:03:00Z" w:initials="QKF">
     <w:p>
       <w:pPr>
         <w:pStyle w:val="CommentText"/>
@@ -25064,23 +23174,7 @@
         <w:annotationRef/>
       </w:r>
       <w:r>
-        <w:t xml:space="preserve">Eric mentioned this used to be implemented as elliptical in </w:t>
-      </w:r>
-      <w:proofErr w:type="gramStart"/>
-      <w:r>
-        <w:t>shape, but</w:t>
-      </w:r>
-      <w:proofErr w:type="gramEnd"/>
-      <w:r>
-        <w:t xml:space="preserve"> became ‘tongue </w:t>
-      </w:r>
-      <w:proofErr w:type="spellStart"/>
-      <w:r>
-        <w:t>depresser</w:t>
-      </w:r>
-      <w:proofErr w:type="spellEnd"/>
-      <w:r>
-        <w:t>’ shaped with one of the revisions. Can the elliptical shape be implemented again?</w:t>
+        <w:t>Eric mentioned this used to be implemented as elliptical in shape, but became ‘tongue depresser’ shaped with one of the revisions. Can the elliptical shape be implemented again?</w:t>
       </w:r>
     </w:p>
   </w:comment>
@@ -25101,25 +23195,7 @@
           <w:color w:val="222222"/>
           <w:shd w:val="clear" w:color="auto" w:fill="FFFFFF"/>
         </w:rPr>
-        <w:t xml:space="preserve">Bunkers, M.J. and </w:t>
-      </w:r>
-      <w:proofErr w:type="spellStart"/>
-      <w:r>
-        <w:rPr>
-          <w:rFonts w:ascii="Arial" w:hAnsi="Arial" w:cs="Arial"/>
-          <w:color w:val="222222"/>
-          <w:shd w:val="clear" w:color="auto" w:fill="FFFFFF"/>
-        </w:rPr>
-        <w:t>Hjelmfelt</w:t>
-      </w:r>
-      <w:proofErr w:type="spellEnd"/>
-      <w:r>
-        <w:rPr>
-          <w:rFonts w:ascii="Arial" w:hAnsi="Arial" w:cs="Arial"/>
-          <w:color w:val="222222"/>
-          <w:shd w:val="clear" w:color="auto" w:fill="FFFFFF"/>
-        </w:rPr>
-        <w:t>, M.R., 2021. Thunderstorm downbursts: Windstorms and blowdowns. In </w:t>
+        <w:t>Bunkers, M.J. and Hjelmfelt, M.R., 2021. Thunderstorm downbursts: Windstorms and blowdowns. In </w:t>
       </w:r>
       <w:r>
         <w:rPr>
@@ -25141,7 +23217,7 @@
       </w:r>
     </w:p>
   </w:comment>
-  <w:comment w:id="48" w:author="Quigley, Kathleen - FS" w:date="2022-02-24T10:59:00Z" w:initials="QKF">
+  <w:comment w:id="48" w:author="Quigley, Kathleen - ARS" w:date="2022-02-24T10:59:00Z" w:initials="QKF">
     <w:p>
       <w:pPr>
         <w:pStyle w:val="CommentText"/>
@@ -25153,15 +23229,7 @@
         <w:annotationRef/>
       </w:r>
       <w:r>
-        <w:t xml:space="preserve">The definition proposed by </w:t>
-      </w:r>
-      <w:proofErr w:type="spellStart"/>
-      <w:r>
-        <w:t>Corfidi</w:t>
-      </w:r>
-      <w:proofErr w:type="spellEnd"/>
-      <w:r>
-        <w:t xml:space="preserve"> et al. defines derechos as having a continuous swath of damage at least 100 km wide and 650 km long.</w:t>
+        <w:t>The definition proposed by Corfidi et al. defines derechos as having a continuous swath of damage at least 100 km wide and 650 km long.</w:t>
       </w:r>
     </w:p>
     <w:p>
@@ -25173,25 +23241,12 @@
       <w:pPr>
         <w:pStyle w:val="CommentText"/>
       </w:pPr>
-      <w:proofErr w:type="spellStart"/>
-      <w:r>
-        <w:t>Corfidi</w:t>
-      </w:r>
-      <w:proofErr w:type="spellEnd"/>
-      <w:r>
-        <w:t xml:space="preserve">, S.F.; Coniglio, M.C.; Cohen, A.E.; Mead, C.M. A Proposed Revision to the Definition of “Derecho”. Bull. Am. </w:t>
-      </w:r>
-      <w:proofErr w:type="spellStart"/>
-      <w:r>
-        <w:t>Meteorol</w:t>
-      </w:r>
-      <w:proofErr w:type="spellEnd"/>
-      <w:r>
-        <w:t>. Soc. 2016, 97, 935–949.</w:t>
+      <w:r>
+        <w:t>Corfidi, S.F.; Coniglio, M.C.; Cohen, A.E.; Mead, C.M. A Proposed Revision to the Definition of “Derecho”. Bull. Am. Meteorol. Soc. 2016, 97, 935–949.</w:t>
       </w:r>
     </w:p>
   </w:comment>
-  <w:comment w:id="104" w:author="Quigley, Kathleen - FS" w:date="2022-02-24T12:09:00Z" w:initials="QKF">
+  <w:comment w:id="104" w:author="Quigley, Kathleen - ARS" w:date="2022-02-24T12:09:00Z" w:initials="QKF">
     <w:p>
       <w:pPr>
         <w:pStyle w:val="CommentText"/>
@@ -25203,26 +23258,10 @@
         <w:annotationRef/>
       </w:r>
       <w:r>
-        <w:t xml:space="preserve">No need to incorporate direction of wind exposure, per </w:t>
-      </w:r>
-      <w:proofErr w:type="spellStart"/>
-      <w:r>
-        <w:t>Stueve</w:t>
-      </w:r>
-      <w:proofErr w:type="spellEnd"/>
-      <w:r>
-        <w:t xml:space="preserve"> et al., “</w:t>
-      </w:r>
-      <w:r>
-        <w:t>Locally, windward forest-</w:t>
-      </w:r>
-      <w:proofErr w:type="spellStart"/>
-      <w:r>
-        <w:t>nonforest</w:t>
-      </w:r>
-      <w:proofErr w:type="spellEnd"/>
-      <w:r>
-        <w:t xml:space="preserve"> edges may be more susceptible, but overall, simple forest-non- forest edge was the most significant</w:t>
+        <w:t>No need to incorporate direction of wind exposure, per Stueve et al., “</w:t>
+      </w:r>
+      <w:r>
+        <w:t>Locally, windward forest-nonforest edges may be more susceptible, but overall, simple forest-non- forest edge was the most significant</w:t>
       </w:r>
       <w:r>
         <w:t>”</w:t>
@@ -25238,37 +23277,8 @@
         <w:pStyle w:val="NormalWeb"/>
         <w:ind w:left="480" w:hanging="480"/>
       </w:pPr>
-      <w:proofErr w:type="spellStart"/>
-      <w:r>
-        <w:t>Stueve</w:t>
-      </w:r>
-      <w:proofErr w:type="spellEnd"/>
-      <w:r>
-        <w:t xml:space="preserve">, K.M., </w:t>
-      </w:r>
-      <w:proofErr w:type="spellStart"/>
-      <w:r>
-        <w:t>Hobie</w:t>
-      </w:r>
-      <w:proofErr w:type="spellEnd"/>
-      <w:r>
-        <w:t xml:space="preserve"> Perry, C.H., Nelson, M.D., Healey, S.P., Hill, A.D., </w:t>
-      </w:r>
-      <w:proofErr w:type="spellStart"/>
-      <w:r>
-        <w:t>Moisen</w:t>
-      </w:r>
-      <w:proofErr w:type="spellEnd"/>
-      <w:r>
-        <w:t xml:space="preserve">, G.G., Cohen, W.B., </w:t>
-      </w:r>
-      <w:proofErr w:type="spellStart"/>
-      <w:r>
-        <w:t>Gormanson</w:t>
-      </w:r>
-      <w:proofErr w:type="spellEnd"/>
-      <w:r>
-        <w:t>, D.D., Huang, C., 2011. Ecological importance of intermediate windstorms rivals large, infrequent disturbances in the northern Great Lakes. Ecosphere 2, 1–21. https://doi.org/10.1890/ES10-00062.1</w:t>
+      <w:r>
+        <w:t>Stueve, K.M., Hobie Perry, C.H., Nelson, M.D., Healey, S.P., Hill, A.D., Moisen, G.G., Cohen, W.B., Gormanson, D.D., Huang, C., 2011. Ecological importance of intermediate windstorms rivals large, infrequent disturbances in the northern Great Lakes. Ecosphere 2, 1–21. https://doi.org/10.1890/ES10-00062.1</w:t>
       </w:r>
     </w:p>
     <w:p>
@@ -25277,7 +23287,7 @@
       </w:pPr>
     </w:p>
   </w:comment>
-  <w:comment w:id="116" w:author="Miranda, Brian -FS" w:date="2022-04-11T11:44:00Z" w:initials="MBF">
+  <w:comment w:id="119" w:author="Miranda, Brian -FS" w:date="2022-04-11T11:44:00Z" w:initials="MBF">
     <w:p>
       <w:pPr>
         <w:pStyle w:val="CommentText"/>
@@ -25293,7 +23303,7 @@
       </w:r>
     </w:p>
   </w:comment>
-  <w:comment w:id="146" w:author="Miranda, Brian -FS" w:date="2022-04-11T11:39:00Z" w:initials="MBF">
+  <w:comment w:id="135" w:author="Miranda, Brian -FS" w:date="2022-04-11T11:39:00Z" w:initials="MBF">
     <w:p>
       <w:pPr>
         <w:pStyle w:val="CommentText"/>
@@ -25305,27 +23315,11 @@
         <w:annotationRef/>
       </w:r>
       <w:r>
-        <w:t xml:space="preserve">Distance calculations internally are usually based on cell center-to-center distances.  </w:t>
-      </w:r>
-      <w:proofErr w:type="gramStart"/>
-      <w:r>
-        <w:t>So</w:t>
-      </w:r>
-      <w:proofErr w:type="gramEnd"/>
-      <w:r>
-        <w:t xml:space="preserve"> a neighbor cell would be considered within the neighborhood if the cell center is within the </w:t>
-      </w:r>
-      <w:proofErr w:type="spellStart"/>
-      <w:r>
-        <w:t>MaxDistanceToEdge</w:t>
-      </w:r>
-      <w:proofErr w:type="spellEnd"/>
-      <w:r>
-        <w:t>.</w:t>
+        <w:t>Distance calculations internally are usually based on cell center-to-center distances.  So a neighbor cell would be considered within the neighborhood if the cell center is within the MaxDistanceToEdge.</w:t>
       </w:r>
     </w:p>
   </w:comment>
-  <w:comment w:id="251" w:author="Miranda, Brian -FS" w:date="2022-04-11T11:59:00Z" w:initials="MBF">
+  <w:comment w:id="240" w:author="Miranda, Brian -FS" w:date="2022-04-11T11:59:00Z" w:initials="MBF">
     <w:p>
       <w:pPr>
         <w:pStyle w:val="CommentText"/>
@@ -25337,19 +23331,11 @@
         <w:annotationRef/>
       </w:r>
       <w:r>
-        <w:t xml:space="preserve">Is there a strong reason to use this as a multiplier instead of additive, like </w:t>
-      </w:r>
-      <w:proofErr w:type="spellStart"/>
-      <w:r>
-        <w:t>EcoregionMod</w:t>
-      </w:r>
-      <w:proofErr w:type="spellEnd"/>
-      <w:r>
-        <w:t>?  Just for simplicity I might prefer making them work the same way as ecoregion modifiers.  I outlined it that way above in 1.5, but we can revisit that.</w:t>
+        <w:t>Is there a strong reason to use this as a multiplier instead of additive, like EcoregionMod?  Just for simplicity I might prefer making them work the same way as ecoregion modifiers.  I outlined it that way above in 1.5, but we can revisit that.</w:t>
       </w:r>
     </w:p>
   </w:comment>
-  <w:comment w:id="277" w:author="Quigley, Kathleen - FS" w:date="2022-02-24T11:47:00Z" w:initials="QKF">
+  <w:comment w:id="266" w:author="Quigley, Kathleen - ARS" w:date="2022-02-24T11:47:00Z" w:initials="QKF">
     <w:p>
       <w:pPr>
         <w:pStyle w:val="CommentText"/>
@@ -25374,15 +23360,7 @@
         <w:pStyle w:val="CommentText"/>
       </w:pPr>
       <w:r>
-        <w:t xml:space="preserve">See attached CSV file for an incomplete draft. I think that defining a threshold above which very high mortality occurs is most important. Maybe we can define an age below which mortality is very low and above which mortality is very high, then implement a </w:t>
-      </w:r>
-      <w:proofErr w:type="gramStart"/>
-      <w:r>
-        <w:t>sigmoid-function</w:t>
-      </w:r>
-      <w:proofErr w:type="gramEnd"/>
-      <w:r>
-        <w:t xml:space="preserve"> to fit the mortality threshold for cohorts that fall between those two values.</w:t>
+        <w:t>See attached CSV file for an incomplete draft. I think that defining a threshold above which very high mortality occurs is most important. Maybe we can define an age below which mortality is very low and above which mortality is very high, then implement a sigmoid-function to fit the mortality threshold for cohorts that fall between those two values.</w:t>
       </w:r>
     </w:p>
     <w:p>
@@ -25417,7 +23395,7 @@
       </w:r>
     </w:p>
   </w:comment>
-  <w:comment w:id="417" w:author="Quigley, Kathleen - FS" w:date="2022-03-31T16:24:00Z" w:initials="QKF">
+  <w:comment w:id="405" w:author="Quigley, Kathleen - ARS" w:date="2022-03-31T16:24:00Z" w:initials="QKF">
     <w:p>
       <w:pPr>
         <w:pStyle w:val="CommentText"/>
@@ -25446,7 +23424,7 @@
       </w:r>
     </w:p>
   </w:comment>
-  <w:comment w:id="637" w:author="Miranda, Brian -FS" w:date="2022-04-11T12:03:00Z" w:initials="MBF">
+  <w:comment w:id="625" w:author="Miranda, Brian -FS" w:date="2022-04-11T12:03:00Z" w:initials="MBF">
     <w:p>
       <w:pPr>
         <w:pStyle w:val="CommentText"/>
@@ -25462,7 +23440,7 @@
       </w:r>
     </w:p>
   </w:comment>
-  <w:comment w:id="680" w:author="Quigley, Kathleen - FS" w:date="2022-02-24T11:51:00Z" w:initials="QKF">
+  <w:comment w:id="668" w:author="Quigley, Kathleen - ARS" w:date="2022-02-24T11:51:00Z" w:initials="QKF">
     <w:p>
       <w:pPr>
         <w:pStyle w:val="CommentText"/>
@@ -25562,215 +23540,78 @@
       <w:rPr>
         <w:noProof/>
       </w:rPr>
-      <mc:AlternateContent>
-        <mc:Choice Requires="wps">
-          <w:drawing>
-            <wp:anchor distT="0" distB="0" distL="114300" distR="114300" simplePos="0" relativeHeight="487217664" behindDoc="1" locked="0" layoutInCell="1" allowOverlap="1" wp14:anchorId="6AE9C7DA" wp14:editId="03402B32">
-              <wp:simplePos x="0" y="0"/>
-              <wp:positionH relativeFrom="page">
-                <wp:posOffset>3859530</wp:posOffset>
-              </wp:positionH>
-              <wp:positionV relativeFrom="page">
-                <wp:posOffset>9460865</wp:posOffset>
-              </wp:positionV>
-              <wp:extent cx="294005" cy="153670"/>
-              <wp:effectExtent l="0" t="0" r="0" b="0"/>
-              <wp:wrapNone/>
-              <wp:docPr id="1" name="docshape5"/>
-              <wp:cNvGraphicFramePr>
-                <a:graphicFrameLocks xmlns:a="http://schemas.openxmlformats.org/drawingml/2006/main"/>
-              </wp:cNvGraphicFramePr>
-              <a:graphic xmlns:a="http://schemas.openxmlformats.org/drawingml/2006/main">
-                <a:graphicData uri="http://schemas.microsoft.com/office/word/2010/wordprocessingShape">
-                  <wps:wsp>
-                    <wps:cNvSpPr txBox="1">
-                      <a:spLocks noChangeArrowheads="1"/>
-                    </wps:cNvSpPr>
-                    <wps:spPr bwMode="auto">
-                      <a:xfrm>
-                        <a:off x="0" y="0"/>
-                        <a:ext cx="294005" cy="153670"/>
-                      </a:xfrm>
-                      <a:prstGeom prst="rect">
-                        <a:avLst/>
-                      </a:prstGeom>
-                      <a:noFill/>
-                      <a:ln>
-                        <a:noFill/>
-                      </a:ln>
-                      <a:extLst>
-                        <a:ext uri="{909E8E84-426E-40DD-AFC4-6F175D3DCCD1}">
-                          <a14:hiddenFill xmlns:a14="http://schemas.microsoft.com/office/drawing/2010/main">
-                            <a:solidFill>
-                              <a:srgbClr val="FFFFFF"/>
-                            </a:solidFill>
-                          </a14:hiddenFill>
-                        </a:ext>
-                        <a:ext uri="{91240B29-F687-4F45-9708-019B960494DF}">
-                          <a14:hiddenLine xmlns:a14="http://schemas.microsoft.com/office/drawing/2010/main" w="9525">
-                            <a:solidFill>
-                              <a:srgbClr val="000000"/>
-                            </a:solidFill>
-                            <a:miter lim="800000"/>
-                            <a:headEnd/>
-                            <a:tailEnd/>
-                          </a14:hiddenLine>
-                        </a:ext>
-                      </a:extLst>
-                    </wps:spPr>
-                    <wps:txbx>
-                      <w:txbxContent>
-                        <w:p>
-                          <w:pPr>
-                            <w:spacing w:before="14"/>
-                            <w:ind w:left="20"/>
-                            <w:rPr>
-                              <w:rFonts w:ascii="Arial"/>
-                              <w:sz w:val="18"/>
-                            </w:rPr>
-                          </w:pPr>
-                          <w:r>
-                            <w:rPr>
-                              <w:rFonts w:ascii="Arial"/>
-                              <w:sz w:val="18"/>
-                            </w:rPr>
-                            <w:t>-</w:t>
-                          </w:r>
-                          <w:r>
-                            <w:rPr>
-                              <w:rFonts w:ascii="Arial"/>
-                              <w:spacing w:val="-1"/>
-                              <w:sz w:val="18"/>
-                            </w:rPr>
-                            <w:t xml:space="preserve"> </w:t>
-                          </w:r>
-                          <w:r>
-                            <w:fldChar w:fldCharType="begin"/>
-                          </w:r>
-                          <w:r>
-                            <w:rPr>
-                              <w:rFonts w:ascii="Arial"/>
-                              <w:sz w:val="18"/>
-                            </w:rPr>
-                            <w:instrText xml:space="preserve"> PAGE </w:instrText>
-                          </w:r>
-                          <w:r>
-                            <w:fldChar w:fldCharType="separate"/>
-                          </w:r>
-                          <w:r>
-                            <w:t>10</w:t>
-                          </w:r>
-                          <w:r>
-                            <w:fldChar w:fldCharType="end"/>
-                          </w:r>
-                          <w:r>
-                            <w:rPr>
-                              <w:rFonts w:ascii="Arial"/>
-                              <w:spacing w:val="1"/>
-                              <w:sz w:val="18"/>
-                            </w:rPr>
-                            <w:t xml:space="preserve"> </w:t>
-                          </w:r>
-                          <w:r>
-                            <w:rPr>
-                              <w:rFonts w:ascii="Arial"/>
-                              <w:sz w:val="18"/>
-                            </w:rPr>
-                            <w:t>-</w:t>
-                          </w:r>
-                        </w:p>
-                      </w:txbxContent>
-                    </wps:txbx>
-                    <wps:bodyPr rot="0" vert="horz" wrap="square" lIns="0" tIns="0" rIns="0" bIns="0" anchor="t" anchorCtr="0" upright="1">
-                      <a:noAutofit/>
-                    </wps:bodyPr>
-                  </wps:wsp>
-                </a:graphicData>
-              </a:graphic>
-              <wp14:sizeRelH relativeFrom="page">
-                <wp14:pctWidth>0</wp14:pctWidth>
-              </wp14:sizeRelH>
-              <wp14:sizeRelV relativeFrom="page">
-                <wp14:pctHeight>0</wp14:pctHeight>
-              </wp14:sizeRelV>
-            </wp:anchor>
-          </w:drawing>
-        </mc:Choice>
-        <mc:Fallback>
-          <w:pict>
-            <v:shapetype w14:anchorId="6AE9C7DA" id="_x0000_t202" coordsize="21600,21600" o:spt="202" path="m,l,21600r21600,l21600,xe">
-              <v:stroke joinstyle="miter"/>
-              <v:path gradientshapeok="t" o:connecttype="rect"/>
-            </v:shapetype>
-            <v:shape id="docshape5" o:spid="_x0000_s1031" type="#_x0000_t202" style="position:absolute;margin-left:303.9pt;margin-top:744.95pt;width:23.15pt;height:12.1pt;z-index:-16098816;visibility:visible;mso-wrap-style:square;mso-width-percent:0;mso-height-percent:0;mso-wrap-distance-left:9pt;mso-wrap-distance-top:0;mso-wrap-distance-right:9pt;mso-wrap-distance-bottom:0;mso-position-horizontal:absolute;mso-position-horizontal-relative:page;mso-position-vertical:absolute;mso-position-vertical-relative:page;mso-width-percent:0;mso-height-percent:0;mso-width-relative:page;mso-height-relative:page;v-text-anchor:top" o:gfxdata="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" filled="f" stroked="f">
-              <v:textbox inset="0,0,0,0">
-                <w:txbxContent>
-                  <w:p>
-                    <w:pPr>
-                      <w:spacing w:before="14"/>
-                      <w:ind w:left="20"/>
-                      <w:rPr>
-                        <w:rFonts w:ascii="Arial"/>
-                        <w:sz w:val="18"/>
-                      </w:rPr>
-                    </w:pPr>
-                    <w:r>
-                      <w:rPr>
-                        <w:rFonts w:ascii="Arial"/>
-                        <w:sz w:val="18"/>
-                      </w:rPr>
-                      <w:t>-</w:t>
-                    </w:r>
-                    <w:r>
-                      <w:rPr>
-                        <w:rFonts w:ascii="Arial"/>
-                        <w:spacing w:val="-1"/>
-                        <w:sz w:val="18"/>
-                      </w:rPr>
-                      <w:t xml:space="preserve"> </w:t>
-                    </w:r>
-                    <w:r>
-                      <w:fldChar w:fldCharType="begin"/>
-                    </w:r>
-                    <w:r>
-                      <w:rPr>
-                        <w:rFonts w:ascii="Arial"/>
-                        <w:sz w:val="18"/>
-                      </w:rPr>
-                      <w:instrText xml:space="preserve"> PAGE </w:instrText>
-                    </w:r>
-                    <w:r>
-                      <w:fldChar w:fldCharType="separate"/>
-                    </w:r>
-                    <w:r>
-                      <w:t>10</w:t>
-                    </w:r>
-                    <w:r>
-                      <w:fldChar w:fldCharType="end"/>
-                    </w:r>
-                    <w:r>
-                      <w:rPr>
-                        <w:rFonts w:ascii="Arial"/>
-                        <w:spacing w:val="1"/>
-                        <w:sz w:val="18"/>
-                      </w:rPr>
-                      <w:t xml:space="preserve"> </w:t>
-                    </w:r>
-                    <w:r>
-                      <w:rPr>
-                        <w:rFonts w:ascii="Arial"/>
-                        <w:sz w:val="18"/>
-                      </w:rPr>
-                      <w:t>-</w:t>
-                    </w:r>
-                  </w:p>
-                </w:txbxContent>
-              </v:textbox>
-              <w10:wrap anchorx="page" anchory="page"/>
-            </v:shape>
-          </w:pict>
-        </mc:Fallback>
-      </mc:AlternateContent>
+      <w:pict w14:anchorId="149517BA">
+        <v:shapetype id="_x0000_t202" coordsize="21600,21600" o:spt="202" path="m,l,21600r21600,l21600,xe">
+          <v:stroke joinstyle="miter"/>
+          <v:path gradientshapeok="t" o:connecttype="rect"/>
+        </v:shapetype>
+        <v:shape id="docshape5" o:spid="_x0000_s1025" type="#_x0000_t202" style="position:absolute;margin-left:303.9pt;margin-top:744.95pt;width:23.15pt;height:12.1pt;z-index:-16098816;visibility:visible;mso-wrap-style:square;mso-width-percent:0;mso-height-percent:0;mso-wrap-distance-left:9pt;mso-wrap-distance-top:0;mso-wrap-distance-right:9pt;mso-wrap-distance-bottom:0;mso-position-horizontal:absolute;mso-position-horizontal-relative:page;mso-position-vertical:absolute;mso-position-vertical-relative:page;mso-width-percent:0;mso-height-percent:0;mso-width-relative:page;mso-height-relative:page;v-text-anchor:top" o:gfxdata="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" filled="f" stroked="f">
+          <v:textbox inset="0,0,0,0">
+            <w:txbxContent>
+              <w:p>
+                <w:pPr>
+                  <w:spacing w:before="14"/>
+                  <w:ind w:left="20"/>
+                  <w:rPr>
+                    <w:rFonts w:ascii="Arial"/>
+                    <w:sz w:val="18"/>
+                  </w:rPr>
+                </w:pPr>
+                <w:r>
+                  <w:rPr>
+                    <w:rFonts w:ascii="Arial"/>
+                    <w:sz w:val="18"/>
+                  </w:rPr>
+                  <w:t>-</w:t>
+                </w:r>
+                <w:r>
+                  <w:rPr>
+                    <w:rFonts w:ascii="Arial"/>
+                    <w:spacing w:val="-1"/>
+                    <w:sz w:val="18"/>
+                  </w:rPr>
+                  <w:t xml:space="preserve"> </w:t>
+                </w:r>
+                <w:r>
+                  <w:fldChar w:fldCharType="begin"/>
+                </w:r>
+                <w:r>
+                  <w:rPr>
+                    <w:rFonts w:ascii="Arial"/>
+                    <w:sz w:val="18"/>
+                  </w:rPr>
+                  <w:instrText xml:space="preserve"> PAGE </w:instrText>
+                </w:r>
+                <w:r>
+                  <w:fldChar w:fldCharType="separate"/>
+                </w:r>
+                <w:r>
+                  <w:t>10</w:t>
+                </w:r>
+                <w:r>
+                  <w:fldChar w:fldCharType="end"/>
+                </w:r>
+                <w:r>
+                  <w:rPr>
+                    <w:rFonts w:ascii="Arial"/>
+                    <w:spacing w:val="1"/>
+                    <w:sz w:val="18"/>
+                  </w:rPr>
+                  <w:t xml:space="preserve"> </w:t>
+                </w:r>
+                <w:r>
+                  <w:rPr>
+                    <w:rFonts w:ascii="Arial"/>
+                    <w:sz w:val="18"/>
+                  </w:rPr>
+                  <w:t>-</w:t>
+                </w:r>
+              </w:p>
+            </w:txbxContent>
+          </v:textbox>
+          <w10:wrap anchorx="page" anchory="page"/>
+        </v:shape>
+      </w:pict>
     </w:r>
   </w:p>
 </w:ftr>
@@ -25809,595 +23650,177 @@
       <w:rPr>
         <w:noProof/>
       </w:rPr>
-      <mc:AlternateContent>
-        <mc:Choice Requires="wps">
-          <w:drawing>
-            <wp:anchor distT="0" distB="0" distL="114300" distR="114300" simplePos="0" relativeHeight="487215616" behindDoc="1" locked="0" layoutInCell="1" allowOverlap="1" wp14:anchorId="655C89E9" wp14:editId="2C14B786">
-              <wp:simplePos x="0" y="0"/>
-              <wp:positionH relativeFrom="page">
-                <wp:posOffset>1014730</wp:posOffset>
-              </wp:positionH>
-              <wp:positionV relativeFrom="page">
-                <wp:posOffset>594360</wp:posOffset>
-              </wp:positionV>
-              <wp:extent cx="5742305" cy="12065"/>
-              <wp:effectExtent l="0" t="0" r="0" b="0"/>
-              <wp:wrapNone/>
-              <wp:docPr id="5" name="docshape1"/>
-              <wp:cNvGraphicFramePr>
-                <a:graphicFrameLocks xmlns:a="http://schemas.openxmlformats.org/drawingml/2006/main"/>
-              </wp:cNvGraphicFramePr>
-              <a:graphic xmlns:a="http://schemas.openxmlformats.org/drawingml/2006/main">
-                <a:graphicData uri="http://schemas.microsoft.com/office/word/2010/wordprocessingShape">
-                  <wps:wsp>
-                    <wps:cNvSpPr>
-                      <a:spLocks noChangeArrowheads="1"/>
-                    </wps:cNvSpPr>
-                    <wps:spPr bwMode="auto">
-                      <a:xfrm>
-                        <a:off x="0" y="0"/>
-                        <a:ext cx="5742305" cy="12065"/>
-                      </a:xfrm>
-                      <a:prstGeom prst="rect">
-                        <a:avLst/>
-                      </a:prstGeom>
-                      <a:solidFill>
-                        <a:srgbClr val="000000"/>
-                      </a:solidFill>
-                      <a:ln>
-                        <a:noFill/>
-                      </a:ln>
-                      <a:extLst>
-                        <a:ext uri="{91240B29-F687-4F45-9708-019B960494DF}">
-                          <a14:hiddenLine xmlns:a14="http://schemas.microsoft.com/office/drawing/2010/main" w="9525">
-                            <a:solidFill>
-                              <a:srgbClr val="000000"/>
-                            </a:solidFill>
-                            <a:miter lim="800000"/>
-                            <a:headEnd/>
-                            <a:tailEnd/>
-                          </a14:hiddenLine>
-                        </a:ext>
-                      </a:extLst>
-                    </wps:spPr>
-                    <wps:bodyPr rot="0" vert="horz" wrap="square" lIns="91440" tIns="45720" rIns="91440" bIns="45720" anchor="t" anchorCtr="0" upright="1">
-                      <a:noAutofit/>
-                    </wps:bodyPr>
-                  </wps:wsp>
-                </a:graphicData>
-              </a:graphic>
-              <wp14:sizeRelH relativeFrom="page">
-                <wp14:pctWidth>0</wp14:pctWidth>
-              </wp14:sizeRelH>
-              <wp14:sizeRelV relativeFrom="page">
-                <wp14:pctHeight>0</wp14:pctHeight>
-              </wp14:sizeRelV>
-            </wp:anchor>
-          </w:drawing>
-        </mc:Choice>
-        <mc:Fallback>
-          <w:pict>
-            <v:rect w14:anchorId="691F1233" id="docshape1" o:spid="_x0000_s1026" style="position:absolute;margin-left:79.9pt;margin-top:46.8pt;width:452.15pt;height:.95pt;z-index:-16100864;visibility:visible;mso-wrap-style:square;mso-width-percent:0;mso-height-percent:0;mso-wrap-distance-left:9pt;mso-wrap-distance-top:0;mso-wrap-distance-right:9pt;mso-wrap-distance-bottom:0;mso-position-horizontal:absolute;mso-position-horizontal-relative:page;mso-position-vertical:absolute;mso-position-vertical-relative:page;mso-width-percent:0;mso-height-percent:0;mso-width-relative:page;mso-height-relative:page;v-text-anchor:top" o:gfxdata="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" fillcolor="black" stroked="f">
-              <w10:wrap anchorx="page" anchory="page"/>
-            </v:rect>
-          </w:pict>
-        </mc:Fallback>
-      </mc:AlternateContent>
+      <w:pict w14:anchorId="742B5DC9">
+        <v:rect id="docshape1" o:spid="_x0000_s1029" style="position:absolute;margin-left:79.9pt;margin-top:46.8pt;width:452.15pt;height:.95pt;z-index:-16100864;visibility:visible;mso-wrap-style:square;mso-width-percent:0;mso-height-percent:0;mso-wrap-distance-left:9pt;mso-wrap-distance-top:0;mso-wrap-distance-right:9pt;mso-wrap-distance-bottom:0;mso-position-horizontal:absolute;mso-position-horizontal-relative:page;mso-position-vertical:absolute;mso-position-vertical-relative:page;mso-width-percent:0;mso-height-percent:0;mso-width-relative:page;mso-height-relative:page;v-text-anchor:top" o:gfxdata="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" fillcolor="black" stroked="f">
+          <w10:wrap anchorx="page" anchory="page"/>
+        </v:rect>
+      </w:pict>
     </w:r>
     <w:r>
       <w:rPr>
         <w:noProof/>
       </w:rPr>
-      <mc:AlternateContent>
-        <mc:Choice Requires="wps">
-          <w:drawing>
-            <wp:anchor distT="0" distB="0" distL="114300" distR="114300" simplePos="0" relativeHeight="487216128" behindDoc="1" locked="0" layoutInCell="1" allowOverlap="1" wp14:anchorId="2A239FF7" wp14:editId="2C12F7C4">
-              <wp:simplePos x="0" y="0"/>
-              <wp:positionH relativeFrom="page">
-                <wp:posOffset>1014730</wp:posOffset>
-              </wp:positionH>
-              <wp:positionV relativeFrom="page">
-                <wp:posOffset>838200</wp:posOffset>
-              </wp:positionV>
-              <wp:extent cx="5742305" cy="12065"/>
-              <wp:effectExtent l="0" t="0" r="0" b="0"/>
-              <wp:wrapNone/>
-              <wp:docPr id="4" name="docshape2"/>
-              <wp:cNvGraphicFramePr>
-                <a:graphicFrameLocks xmlns:a="http://schemas.openxmlformats.org/drawingml/2006/main"/>
-              </wp:cNvGraphicFramePr>
-              <a:graphic xmlns:a="http://schemas.openxmlformats.org/drawingml/2006/main">
-                <a:graphicData uri="http://schemas.microsoft.com/office/word/2010/wordprocessingShape">
-                  <wps:wsp>
-                    <wps:cNvSpPr>
-                      <a:spLocks noChangeArrowheads="1"/>
-                    </wps:cNvSpPr>
-                    <wps:spPr bwMode="auto">
-                      <a:xfrm>
-                        <a:off x="0" y="0"/>
-                        <a:ext cx="5742305" cy="12065"/>
-                      </a:xfrm>
-                      <a:prstGeom prst="rect">
-                        <a:avLst/>
-                      </a:prstGeom>
-                      <a:solidFill>
-                        <a:srgbClr val="000000"/>
-                      </a:solidFill>
-                      <a:ln>
-                        <a:noFill/>
-                      </a:ln>
-                      <a:extLst>
-                        <a:ext uri="{91240B29-F687-4F45-9708-019B960494DF}">
-                          <a14:hiddenLine xmlns:a14="http://schemas.microsoft.com/office/drawing/2010/main" w="9525">
-                            <a:solidFill>
-                              <a:srgbClr val="000000"/>
-                            </a:solidFill>
-                            <a:miter lim="800000"/>
-                            <a:headEnd/>
-                            <a:tailEnd/>
-                          </a14:hiddenLine>
-                        </a:ext>
-                      </a:extLst>
-                    </wps:spPr>
-                    <wps:bodyPr rot="0" vert="horz" wrap="square" lIns="91440" tIns="45720" rIns="91440" bIns="45720" anchor="t" anchorCtr="0" upright="1">
-                      <a:noAutofit/>
-                    </wps:bodyPr>
-                  </wps:wsp>
-                </a:graphicData>
-              </a:graphic>
-              <wp14:sizeRelH relativeFrom="page">
-                <wp14:pctWidth>0</wp14:pctWidth>
-              </wp14:sizeRelH>
-              <wp14:sizeRelV relativeFrom="page">
-                <wp14:pctHeight>0</wp14:pctHeight>
-              </wp14:sizeRelV>
-            </wp:anchor>
-          </w:drawing>
-        </mc:Choice>
-        <mc:Fallback>
-          <w:pict>
-            <v:rect w14:anchorId="32F15007" id="docshape2" o:spid="_x0000_s1026" style="position:absolute;margin-left:79.9pt;margin-top:66pt;width:452.15pt;height:.95pt;z-index:-16100352;visibility:visible;mso-wrap-style:square;mso-width-percent:0;mso-height-percent:0;mso-wrap-distance-left:9pt;mso-wrap-distance-top:0;mso-wrap-distance-right:9pt;mso-wrap-distance-bottom:0;mso-position-horizontal:absolute;mso-position-horizontal-relative:page;mso-position-vertical:absolute;mso-position-vertical-relative:page;mso-width-percent:0;mso-height-percent:0;mso-width-relative:page;mso-height-relative:page;v-text-anchor:top" o:gfxdata="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" fillcolor="black" stroked="f">
-              <w10:wrap anchorx="page" anchory="page"/>
-            </v:rect>
-          </w:pict>
-        </mc:Fallback>
-      </mc:AlternateContent>
+      <w:pict w14:anchorId="68BFF1D6">
+        <v:rect id="docshape2" o:spid="_x0000_s1028" style="position:absolute;margin-left:79.9pt;margin-top:66pt;width:452.15pt;height:.95pt;z-index:-16100352;visibility:visible;mso-wrap-style:square;mso-width-percent:0;mso-height-percent:0;mso-wrap-distance-left:9pt;mso-wrap-distance-top:0;mso-wrap-distance-right:9pt;mso-wrap-distance-bottom:0;mso-position-horizontal:absolute;mso-position-horizontal-relative:page;mso-position-vertical:absolute;mso-position-vertical-relative:page;mso-width-percent:0;mso-height-percent:0;mso-width-relative:page;mso-height-relative:page;v-text-anchor:top" o:gfxdata="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" fillcolor="black" stroked="f">
+          <w10:wrap anchorx="page" anchory="page"/>
+        </v:rect>
+      </w:pict>
     </w:r>
     <w:r>
       <w:rPr>
         <w:noProof/>
       </w:rPr>
-      <mc:AlternateContent>
-        <mc:Choice Requires="wps">
-          <w:drawing>
-            <wp:anchor distT="0" distB="0" distL="114300" distR="114300" simplePos="0" relativeHeight="487216640" behindDoc="1" locked="0" layoutInCell="1" allowOverlap="1" wp14:anchorId="33BC84EC" wp14:editId="5F76E5CB">
-              <wp:simplePos x="0" y="0"/>
-              <wp:positionH relativeFrom="page">
-                <wp:posOffset>1020445</wp:posOffset>
-              </wp:positionH>
-              <wp:positionV relativeFrom="page">
-                <wp:posOffset>634365</wp:posOffset>
-              </wp:positionV>
-              <wp:extent cx="1915160" cy="179705"/>
-              <wp:effectExtent l="0" t="0" r="0" b="0"/>
-              <wp:wrapNone/>
-              <wp:docPr id="3" name="docshape3"/>
-              <wp:cNvGraphicFramePr>
-                <a:graphicFrameLocks xmlns:a="http://schemas.openxmlformats.org/drawingml/2006/main"/>
-              </wp:cNvGraphicFramePr>
-              <a:graphic xmlns:a="http://schemas.openxmlformats.org/drawingml/2006/main">
-                <a:graphicData uri="http://schemas.microsoft.com/office/word/2010/wordprocessingShape">
-                  <wps:wsp>
-                    <wps:cNvSpPr txBox="1">
-                      <a:spLocks noChangeArrowheads="1"/>
-                    </wps:cNvSpPr>
-                    <wps:spPr bwMode="auto">
-                      <a:xfrm>
-                        <a:off x="0" y="0"/>
-                        <a:ext cx="1915160" cy="179705"/>
-                      </a:xfrm>
-                      <a:prstGeom prst="rect">
-                        <a:avLst/>
-                      </a:prstGeom>
-                      <a:noFill/>
-                      <a:ln>
-                        <a:noFill/>
-                      </a:ln>
-                      <a:extLst>
-                        <a:ext uri="{909E8E84-426E-40DD-AFC4-6F175D3DCCD1}">
-                          <a14:hiddenFill xmlns:a14="http://schemas.microsoft.com/office/drawing/2010/main">
-                            <a:solidFill>
-                              <a:srgbClr val="FFFFFF"/>
-                            </a:solidFill>
-                          </a14:hiddenFill>
-                        </a:ext>
-                        <a:ext uri="{91240B29-F687-4F45-9708-019B960494DF}">
-                          <a14:hiddenLine xmlns:a14="http://schemas.microsoft.com/office/drawing/2010/main" w="9525">
-                            <a:solidFill>
-                              <a:srgbClr val="000000"/>
-                            </a:solidFill>
-                            <a:miter lim="800000"/>
-                            <a:headEnd/>
-                            <a:tailEnd/>
-                          </a14:hiddenLine>
-                        </a:ext>
-                      </a:extLst>
-                    </wps:spPr>
-                    <wps:txbx>
-                      <w:txbxContent>
-                        <w:p>
-                          <w:pPr>
-                            <w:spacing w:before="19"/>
-                            <w:ind w:left="20"/>
-                            <w:rPr>
-                              <w:rFonts w:ascii="Verdana"/>
-                              <w:sz w:val="20"/>
-                            </w:rPr>
-                          </w:pPr>
-                          <w:r>
-                            <w:rPr>
-                              <w:rFonts w:ascii="Verdana"/>
-                              <w:sz w:val="20"/>
-                            </w:rPr>
-                            <w:t>Linear</w:t>
-                          </w:r>
-                          <w:r>
-                            <w:rPr>
-                              <w:rFonts w:ascii="Verdana"/>
-                              <w:spacing w:val="-4"/>
-                              <w:sz w:val="20"/>
-                            </w:rPr>
-                            <w:t xml:space="preserve"> </w:t>
-                          </w:r>
-                          <w:r>
-                            <w:rPr>
-                              <w:rFonts w:ascii="Verdana"/>
-                              <w:sz w:val="20"/>
-                            </w:rPr>
-                            <w:t>Wind</w:t>
-                          </w:r>
-                          <w:r>
-                            <w:rPr>
-                              <w:rFonts w:ascii="Verdana"/>
-                              <w:spacing w:val="-2"/>
-                              <w:sz w:val="20"/>
-                            </w:rPr>
-                            <w:t xml:space="preserve"> </w:t>
-                          </w:r>
-                          <w:r>
-                            <w:rPr>
-                              <w:rFonts w:ascii="Verdana"/>
-                              <w:sz w:val="20"/>
-                            </w:rPr>
-                            <w:t>Disturbance</w:t>
-                          </w:r>
-                          <w:r>
-                            <w:rPr>
-                              <w:rFonts w:ascii="Verdana"/>
-                              <w:spacing w:val="-3"/>
-                              <w:sz w:val="20"/>
-                            </w:rPr>
-                            <w:t xml:space="preserve"> </w:t>
-                          </w:r>
-                          <w:r>
-                            <w:rPr>
-                              <w:rFonts w:ascii="Verdana"/>
-                              <w:sz w:val="20"/>
-                            </w:rPr>
-                            <w:t>v2.0</w:t>
-                          </w:r>
-                        </w:p>
-                      </w:txbxContent>
-                    </wps:txbx>
-                    <wps:bodyPr rot="0" vert="horz" wrap="square" lIns="0" tIns="0" rIns="0" bIns="0" anchor="t" anchorCtr="0" upright="1">
-                      <a:noAutofit/>
-                    </wps:bodyPr>
-                  </wps:wsp>
-                </a:graphicData>
-              </a:graphic>
-              <wp14:sizeRelH relativeFrom="page">
-                <wp14:pctWidth>0</wp14:pctWidth>
-              </wp14:sizeRelH>
-              <wp14:sizeRelV relativeFrom="page">
-                <wp14:pctHeight>0</wp14:pctHeight>
-              </wp14:sizeRelV>
-            </wp:anchor>
-          </w:drawing>
-        </mc:Choice>
-        <mc:Fallback>
-          <w:pict>
-            <v:shapetype w14:anchorId="33BC84EC" id="_x0000_t202" coordsize="21600,21600" o:spt="202" path="m,l,21600r21600,l21600,xe">
-              <v:stroke joinstyle="miter"/>
-              <v:path gradientshapeok="t" o:connecttype="rect"/>
-            </v:shapetype>
-            <v:shape id="docshape3" o:spid="_x0000_s1029" type="#_x0000_t202" style="position:absolute;margin-left:80.35pt;margin-top:49.95pt;width:150.8pt;height:14.15pt;z-index:-16099840;visibility:visible;mso-wrap-style:square;mso-width-percent:0;mso-height-percent:0;mso-wrap-distance-left:9pt;mso-wrap-distance-top:0;mso-wrap-distance-right:9pt;mso-wrap-distance-bottom:0;mso-position-horizontal:absolute;mso-position-horizontal-relative:page;mso-position-vertical:absolute;mso-position-vertical-relative:page;mso-width-percent:0;mso-height-percent:0;mso-width-relative:page;mso-height-relative:page;v-text-anchor:top" o:gfxdata="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" filled="f" stroked="f">
-              <v:textbox inset="0,0,0,0">
-                <w:txbxContent>
-                  <w:p>
-                    <w:pPr>
-                      <w:spacing w:before="19"/>
-                      <w:ind w:left="20"/>
-                      <w:rPr>
-                        <w:rFonts w:ascii="Verdana"/>
-                        <w:sz w:val="20"/>
-                      </w:rPr>
-                    </w:pPr>
-                    <w:r>
-                      <w:rPr>
-                        <w:rFonts w:ascii="Verdana"/>
-                        <w:sz w:val="20"/>
-                      </w:rPr>
-                      <w:t>Linear</w:t>
-                    </w:r>
-                    <w:r>
-                      <w:rPr>
-                        <w:rFonts w:ascii="Verdana"/>
-                        <w:spacing w:val="-4"/>
-                        <w:sz w:val="20"/>
-                      </w:rPr>
-                      <w:t xml:space="preserve"> </w:t>
-                    </w:r>
-                    <w:r>
-                      <w:rPr>
-                        <w:rFonts w:ascii="Verdana"/>
-                        <w:sz w:val="20"/>
-                      </w:rPr>
-                      <w:t>Wind</w:t>
-                    </w:r>
-                    <w:r>
-                      <w:rPr>
-                        <w:rFonts w:ascii="Verdana"/>
-                        <w:spacing w:val="-2"/>
-                        <w:sz w:val="20"/>
-                      </w:rPr>
-                      <w:t xml:space="preserve"> </w:t>
-                    </w:r>
-                    <w:r>
-                      <w:rPr>
-                        <w:rFonts w:ascii="Verdana"/>
-                        <w:sz w:val="20"/>
-                      </w:rPr>
-                      <w:t>Disturbance</w:t>
-                    </w:r>
-                    <w:r>
-                      <w:rPr>
-                        <w:rFonts w:ascii="Verdana"/>
-                        <w:spacing w:val="-3"/>
-                        <w:sz w:val="20"/>
-                      </w:rPr>
-                      <w:t xml:space="preserve"> </w:t>
-                    </w:r>
-                    <w:r>
-                      <w:rPr>
-                        <w:rFonts w:ascii="Verdana"/>
-                        <w:sz w:val="20"/>
-                      </w:rPr>
-                      <w:t>v2.0</w:t>
-                    </w:r>
-                  </w:p>
-                </w:txbxContent>
-              </v:textbox>
-              <w10:wrap anchorx="page" anchory="page"/>
-            </v:shape>
-          </w:pict>
-        </mc:Fallback>
-      </mc:AlternateContent>
+      <w:pict w14:anchorId="157F36FF">
+        <v:shapetype id="_x0000_t202" coordsize="21600,21600" o:spt="202" path="m,l,21600r21600,l21600,xe">
+          <v:stroke joinstyle="miter"/>
+          <v:path gradientshapeok="t" o:connecttype="rect"/>
+        </v:shapetype>
+        <v:shape id="docshape3" o:spid="_x0000_s1027" type="#_x0000_t202" style="position:absolute;margin-left:80.35pt;margin-top:49.95pt;width:150.8pt;height:14.15pt;z-index:-16099840;visibility:visible;mso-wrap-style:square;mso-width-percent:0;mso-height-percent:0;mso-wrap-distance-left:9pt;mso-wrap-distance-top:0;mso-wrap-distance-right:9pt;mso-wrap-distance-bottom:0;mso-position-horizontal:absolute;mso-position-horizontal-relative:page;mso-position-vertical:absolute;mso-position-vertical-relative:page;mso-width-percent:0;mso-height-percent:0;mso-width-relative:page;mso-height-relative:page;v-text-anchor:top" o:gfxdata="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" filled="f" stroked="f">
+          <v:textbox inset="0,0,0,0">
+            <w:txbxContent>
+              <w:p>
+                <w:pPr>
+                  <w:spacing w:before="19"/>
+                  <w:ind w:left="20"/>
+                  <w:rPr>
+                    <w:rFonts w:ascii="Verdana"/>
+                    <w:sz w:val="20"/>
+                  </w:rPr>
+                </w:pPr>
+                <w:r>
+                  <w:rPr>
+                    <w:rFonts w:ascii="Verdana"/>
+                    <w:sz w:val="20"/>
+                  </w:rPr>
+                  <w:t>Linear</w:t>
+                </w:r>
+                <w:r>
+                  <w:rPr>
+                    <w:rFonts w:ascii="Verdana"/>
+                    <w:spacing w:val="-4"/>
+                    <w:sz w:val="20"/>
+                  </w:rPr>
+                  <w:t xml:space="preserve"> </w:t>
+                </w:r>
+                <w:r>
+                  <w:rPr>
+                    <w:rFonts w:ascii="Verdana"/>
+                    <w:sz w:val="20"/>
+                  </w:rPr>
+                  <w:t>Wind</w:t>
+                </w:r>
+                <w:r>
+                  <w:rPr>
+                    <w:rFonts w:ascii="Verdana"/>
+                    <w:spacing w:val="-2"/>
+                    <w:sz w:val="20"/>
+                  </w:rPr>
+                  <w:t xml:space="preserve"> </w:t>
+                </w:r>
+                <w:r>
+                  <w:rPr>
+                    <w:rFonts w:ascii="Verdana"/>
+                    <w:sz w:val="20"/>
+                  </w:rPr>
+                  <w:t>Disturbance</w:t>
+                </w:r>
+                <w:r>
+                  <w:rPr>
+                    <w:rFonts w:ascii="Verdana"/>
+                    <w:spacing w:val="-3"/>
+                    <w:sz w:val="20"/>
+                  </w:rPr>
+                  <w:t xml:space="preserve"> </w:t>
+                </w:r>
+                <w:r>
+                  <w:rPr>
+                    <w:rFonts w:ascii="Verdana"/>
+                    <w:sz w:val="20"/>
+                  </w:rPr>
+                  <w:t>v2.0</w:t>
+                </w:r>
+              </w:p>
+            </w:txbxContent>
+          </v:textbox>
+          <w10:wrap anchorx="page" anchory="page"/>
+        </v:shape>
+      </w:pict>
     </w:r>
     <w:r>
       <w:rPr>
         <w:noProof/>
       </w:rPr>
-      <mc:AlternateContent>
-        <mc:Choice Requires="wps">
-          <w:drawing>
-            <wp:anchor distT="0" distB="0" distL="114300" distR="114300" simplePos="0" relativeHeight="487217152" behindDoc="1" locked="0" layoutInCell="1" allowOverlap="1" wp14:anchorId="6244226E" wp14:editId="15229E0B">
-              <wp:simplePos x="0" y="0"/>
-              <wp:positionH relativeFrom="page">
-                <wp:posOffset>4556125</wp:posOffset>
-              </wp:positionH>
-              <wp:positionV relativeFrom="page">
-                <wp:posOffset>634365</wp:posOffset>
-              </wp:positionV>
-              <wp:extent cx="2196465" cy="179705"/>
-              <wp:effectExtent l="0" t="0" r="0" b="0"/>
-              <wp:wrapNone/>
-              <wp:docPr id="2" name="docshape4"/>
-              <wp:cNvGraphicFramePr>
-                <a:graphicFrameLocks xmlns:a="http://schemas.openxmlformats.org/drawingml/2006/main"/>
-              </wp:cNvGraphicFramePr>
-              <a:graphic xmlns:a="http://schemas.openxmlformats.org/drawingml/2006/main">
-                <a:graphicData uri="http://schemas.microsoft.com/office/word/2010/wordprocessingShape">
-                  <wps:wsp>
-                    <wps:cNvSpPr txBox="1">
-                      <a:spLocks noChangeArrowheads="1"/>
-                    </wps:cNvSpPr>
-                    <wps:spPr bwMode="auto">
-                      <a:xfrm>
-                        <a:off x="0" y="0"/>
-                        <a:ext cx="2196465" cy="179705"/>
-                      </a:xfrm>
-                      <a:prstGeom prst="rect">
-                        <a:avLst/>
-                      </a:prstGeom>
-                      <a:noFill/>
-                      <a:ln>
-                        <a:noFill/>
-                      </a:ln>
-                      <a:extLst>
-                        <a:ext uri="{909E8E84-426E-40DD-AFC4-6F175D3DCCD1}">
-                          <a14:hiddenFill xmlns:a14="http://schemas.microsoft.com/office/drawing/2010/main">
-                            <a:solidFill>
-                              <a:srgbClr val="FFFFFF"/>
-                            </a:solidFill>
-                          </a14:hiddenFill>
-                        </a:ext>
-                        <a:ext uri="{91240B29-F687-4F45-9708-019B960494DF}">
-                          <a14:hiddenLine xmlns:a14="http://schemas.microsoft.com/office/drawing/2010/main" w="9525">
-                            <a:solidFill>
-                              <a:srgbClr val="000000"/>
-                            </a:solidFill>
-                            <a:miter lim="800000"/>
-                            <a:headEnd/>
-                            <a:tailEnd/>
-                          </a14:hiddenLine>
-                        </a:ext>
-                      </a:extLst>
-                    </wps:spPr>
-                    <wps:txbx>
-                      <w:txbxContent>
-                        <w:p>
-                          <w:pPr>
-                            <w:spacing w:before="19"/>
-                            <w:ind w:left="20"/>
-                            <w:rPr>
-                              <w:rFonts w:ascii="Verdana"/>
-                              <w:sz w:val="20"/>
-                            </w:rPr>
-                          </w:pPr>
-                          <w:r>
-                            <w:rPr>
-                              <w:rFonts w:ascii="Verdana"/>
-                              <w:sz w:val="20"/>
-                            </w:rPr>
-                            <w:t>LANDIS-II</w:t>
-                          </w:r>
-                          <w:r>
-                            <w:rPr>
-                              <w:rFonts w:ascii="Verdana"/>
-                              <w:spacing w:val="-4"/>
-                              <w:sz w:val="20"/>
-                            </w:rPr>
-                            <w:t xml:space="preserve"> </w:t>
-                          </w:r>
-                          <w:r>
-                            <w:rPr>
-                              <w:rFonts w:ascii="Verdana"/>
-                              <w:sz w:val="20"/>
-                            </w:rPr>
-                            <w:t>Extension</w:t>
-                          </w:r>
-                          <w:r>
-                            <w:rPr>
-                              <w:rFonts w:ascii="Verdana"/>
-                              <w:spacing w:val="-2"/>
-                              <w:sz w:val="20"/>
-                            </w:rPr>
-                            <w:t xml:space="preserve"> </w:t>
-                          </w:r>
-                          <w:r>
-                            <w:rPr>
-                              <w:rFonts w:ascii="Verdana"/>
-                              <w:sz w:val="20"/>
-                            </w:rPr>
-                            <w:t>- User</w:t>
-                          </w:r>
-                          <w:r>
-                            <w:rPr>
-                              <w:rFonts w:ascii="Verdana"/>
-                              <w:spacing w:val="-2"/>
-                              <w:sz w:val="20"/>
-                            </w:rPr>
-                            <w:t xml:space="preserve"> </w:t>
-                          </w:r>
-                          <w:r>
-                            <w:rPr>
-                              <w:rFonts w:ascii="Verdana"/>
-                              <w:sz w:val="20"/>
-                            </w:rPr>
-                            <w:t>Guide</w:t>
-                          </w:r>
-                        </w:p>
-                      </w:txbxContent>
-                    </wps:txbx>
-                    <wps:bodyPr rot="0" vert="horz" wrap="square" lIns="0" tIns="0" rIns="0" bIns="0" anchor="t" anchorCtr="0" upright="1">
-                      <a:noAutofit/>
-                    </wps:bodyPr>
-                  </wps:wsp>
-                </a:graphicData>
-              </a:graphic>
-              <wp14:sizeRelH relativeFrom="page">
-                <wp14:pctWidth>0</wp14:pctWidth>
-              </wp14:sizeRelH>
-              <wp14:sizeRelV relativeFrom="page">
-                <wp14:pctHeight>0</wp14:pctHeight>
-              </wp14:sizeRelV>
-            </wp:anchor>
-          </w:drawing>
-        </mc:Choice>
-        <mc:Fallback>
-          <w:pict>
-            <v:shape w14:anchorId="6244226E" id="docshape4" o:spid="_x0000_s1030" type="#_x0000_t202" style="position:absolute;margin-left:358.75pt;margin-top:49.95pt;width:172.95pt;height:14.15pt;z-index:-16099328;visibility:visible;mso-wrap-style:square;mso-width-percent:0;mso-height-percent:0;mso-wrap-distance-left:9pt;mso-wrap-distance-top:0;mso-wrap-distance-right:9pt;mso-wrap-distance-bottom:0;mso-position-horizontal:absolute;mso-position-horizontal-relative:page;mso-position-vertical:absolute;mso-position-vertical-relative:page;mso-width-percent:0;mso-height-percent:0;mso-width-relative:page;mso-height-relative:page;v-text-anchor:top" o:gfxdata="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" filled="f" stroked="f">
-              <v:textbox inset="0,0,0,0">
-                <w:txbxContent>
-                  <w:p>
-                    <w:pPr>
-                      <w:spacing w:before="19"/>
-                      <w:ind w:left="20"/>
-                      <w:rPr>
-                        <w:rFonts w:ascii="Verdana"/>
-                        <w:sz w:val="20"/>
-                      </w:rPr>
-                    </w:pPr>
-                    <w:r>
-                      <w:rPr>
-                        <w:rFonts w:ascii="Verdana"/>
-                        <w:sz w:val="20"/>
-                      </w:rPr>
-                      <w:t>LANDIS-II</w:t>
-                    </w:r>
-                    <w:r>
-                      <w:rPr>
-                        <w:rFonts w:ascii="Verdana"/>
-                        <w:spacing w:val="-4"/>
-                        <w:sz w:val="20"/>
-                      </w:rPr>
-                      <w:t xml:space="preserve"> </w:t>
-                    </w:r>
-                    <w:r>
-                      <w:rPr>
-                        <w:rFonts w:ascii="Verdana"/>
-                        <w:sz w:val="20"/>
-                      </w:rPr>
-                      <w:t>Extension</w:t>
-                    </w:r>
-                    <w:r>
-                      <w:rPr>
-                        <w:rFonts w:ascii="Verdana"/>
-                        <w:spacing w:val="-2"/>
-                        <w:sz w:val="20"/>
-                      </w:rPr>
-                      <w:t xml:space="preserve"> </w:t>
-                    </w:r>
-                    <w:r>
-                      <w:rPr>
-                        <w:rFonts w:ascii="Verdana"/>
-                        <w:sz w:val="20"/>
-                      </w:rPr>
-                      <w:t>- User</w:t>
-                    </w:r>
-                    <w:r>
-                      <w:rPr>
-                        <w:rFonts w:ascii="Verdana"/>
-                        <w:spacing w:val="-2"/>
-                        <w:sz w:val="20"/>
-                      </w:rPr>
-                      <w:t xml:space="preserve"> </w:t>
-                    </w:r>
-                    <w:r>
-                      <w:rPr>
-                        <w:rFonts w:ascii="Verdana"/>
-                        <w:sz w:val="20"/>
-                      </w:rPr>
-                      <w:t>Guide</w:t>
-                    </w:r>
-                  </w:p>
-                </w:txbxContent>
-              </v:textbox>
-              <w10:wrap anchorx="page" anchory="page"/>
-            </v:shape>
-          </w:pict>
-        </mc:Fallback>
-      </mc:AlternateContent>
+      <w:pict w14:anchorId="459C5F8C">
+        <v:shape id="docshape4" o:spid="_x0000_s1026" type="#_x0000_t202" style="position:absolute;margin-left:358.75pt;margin-top:49.95pt;width:172.95pt;height:14.15pt;z-index:-16099328;visibility:visible;mso-wrap-style:square;mso-width-percent:0;mso-height-percent:0;mso-wrap-distance-left:9pt;mso-wrap-distance-top:0;mso-wrap-distance-right:9pt;mso-wrap-distance-bottom:0;mso-position-horizontal:absolute;mso-position-horizontal-relative:page;mso-position-vertical:absolute;mso-position-vertical-relative:page;mso-width-percent:0;mso-height-percent:0;mso-width-relative:page;mso-height-relative:page;v-text-anchor:top" o:gfxdata="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" filled="f" stroked="f">
+          <v:textbox inset="0,0,0,0">
+            <w:txbxContent>
+              <w:p>
+                <w:pPr>
+                  <w:spacing w:before="19"/>
+                  <w:ind w:left="20"/>
+                  <w:rPr>
+                    <w:rFonts w:ascii="Verdana"/>
+                    <w:sz w:val="20"/>
+                  </w:rPr>
+                </w:pPr>
+                <w:r>
+                  <w:rPr>
+                    <w:rFonts w:ascii="Verdana"/>
+                    <w:sz w:val="20"/>
+                  </w:rPr>
+                  <w:t>LANDIS-II</w:t>
+                </w:r>
+                <w:r>
+                  <w:rPr>
+                    <w:rFonts w:ascii="Verdana"/>
+                    <w:spacing w:val="-4"/>
+                    <w:sz w:val="20"/>
+                  </w:rPr>
+                  <w:t xml:space="preserve"> </w:t>
+                </w:r>
+                <w:r>
+                  <w:rPr>
+                    <w:rFonts w:ascii="Verdana"/>
+                    <w:sz w:val="20"/>
+                  </w:rPr>
+                  <w:t>Extension</w:t>
+                </w:r>
+                <w:r>
+                  <w:rPr>
+                    <w:rFonts w:ascii="Verdana"/>
+                    <w:spacing w:val="-2"/>
+                    <w:sz w:val="20"/>
+                  </w:rPr>
+                  <w:t xml:space="preserve"> </w:t>
+                </w:r>
+                <w:r>
+                  <w:rPr>
+                    <w:rFonts w:ascii="Verdana"/>
+                    <w:sz w:val="20"/>
+                  </w:rPr>
+                  <w:t>- User</w:t>
+                </w:r>
+                <w:r>
+                  <w:rPr>
+                    <w:rFonts w:ascii="Verdana"/>
+                    <w:spacing w:val="-2"/>
+                    <w:sz w:val="20"/>
+                  </w:rPr>
+                  <w:t xml:space="preserve"> </w:t>
+                </w:r>
+                <w:r>
+                  <w:rPr>
+                    <w:rFonts w:ascii="Verdana"/>
+                    <w:sz w:val="20"/>
+                  </w:rPr>
+                  <w:t>Guide</w:t>
+                </w:r>
+              </w:p>
+            </w:txbxContent>
+          </v:textbox>
+          <w10:wrap anchorx="page" anchory="page"/>
+        </v:shape>
+      </w:pict>
     </w:r>
   </w:p>
 </w:hdr>
@@ -26700,7 +24123,7 @@
   <w15:person w15:author="Miranda, Brian -FS">
     <w15:presenceInfo w15:providerId="AD" w15:userId="S::brian.r.miranda@usda.gov::91d43872-6622-4cae-9f21-5f61293ab8a8"/>
   </w15:person>
-  <w15:person w15:author="Quigley, Kathleen - FS">
+  <w15:person w15:author="Quigley, Kathleen - ARS">
     <w15:presenceInfo w15:providerId="AD" w15:userId="S::Kathleen.Quigley@usda.gov::dfc3c68b-a19b-4c47-b329-5eb35feaac7d"/>
   </w15:person>
 </w15:people>
